--- a/CA3/CA3.docx
+++ b/CA3/CA3.docx
@@ -3077,7 +3077,6 @@
         <w:rPr>
           <w:lang w:bidi="fa-IR"/>
         </w:rPr>
-        <w:lastRenderedPageBreak/>
         <w:t xml:space="preserve">Then we synthesized the code using </w:t>
       </w:r>
       <w:proofErr w:type="spellStart"/>
@@ -5542,6 +5541,19 @@
       </w:pPr>
       <w:r>
         <w:rPr>
+          <w:lang w:bidi="fa-IR"/>
+        </w:rPr>
+        <w:t>Struct level design:</w:t>
+      </w:r>
+    </w:p>
+    <w:p>
+      <w:pPr>
+        <w:rPr>
+          <w:lang w:bidi="fa-IR"/>
+        </w:rPr>
+      </w:pPr>
+      <w:r>
+        <w:rPr>
           <w:noProof/>
         </w:rPr>
         <w:drawing>
@@ -5588,13 +5600,3860 @@
         </w:rPr>
       </w:pPr>
     </w:p>
+    <w:p>
+      <w:pPr>
+        <w:rPr>
+          <w:lang w:bidi="fa-IR"/>
+        </w:rPr>
+      </w:pPr>
+      <w:r>
+        <w:rPr>
+          <w:lang w:bidi="fa-IR"/>
+        </w:rPr>
+        <w:br w:type="page"/>
+      </w:r>
+    </w:p>
+    <w:p>
+      <w:pPr>
+        <w:rPr>
+          <w:lang w:bidi="fa-IR"/>
+        </w:rPr>
+      </w:pPr>
+      <w:r>
+        <w:rPr>
+          <w:lang w:bidi="fa-IR"/>
+        </w:rPr>
+        <w:lastRenderedPageBreak/>
+        <w:t>We wrote a new description using assign statement.</w:t>
+      </w:r>
+    </w:p>
+    <w:p>
+      <w:pPr>
+        <w:shd w:val="clear" w:color="auto" w:fill="1E1E1E"/>
+        <w:spacing w:after="0" w:line="285" w:lineRule="atLeast"/>
+        <w:rPr>
+          <w:rFonts w:ascii="Consolas" w:eastAsia="Times New Roman" w:hAnsi="Consolas" w:cs="Times New Roman"/>
+          <w:color w:val="DADADA"/>
+          <w:kern w:val="0"/>
+          <w:sz w:val="21"/>
+          <w:szCs w:val="21"/>
+          <w14:ligatures w14:val="none"/>
+        </w:rPr>
+      </w:pPr>
+      <w:r>
+        <w:rPr>
+          <w:rFonts w:ascii="Consolas" w:eastAsia="Times New Roman" w:hAnsi="Consolas" w:cs="Times New Roman"/>
+          <w:color w:val="569CD6"/>
+          <w:kern w:val="0"/>
+          <w:sz w:val="21"/>
+          <w:szCs w:val="21"/>
+          <w14:ligatures w14:val="none"/>
+        </w:rPr>
+        <w:t>`timescale</w:t>
+      </w:r>
+      <w:r>
+        <w:rPr>
+          <w:rFonts w:ascii="Consolas" w:eastAsia="Times New Roman" w:hAnsi="Consolas" w:cs="Times New Roman"/>
+          <w:color w:val="DADADA"/>
+          <w:kern w:val="0"/>
+          <w:sz w:val="21"/>
+          <w:szCs w:val="21"/>
+          <w14:ligatures w14:val="none"/>
+        </w:rPr>
+        <w:t xml:space="preserve"> 1ns</w:t>
+      </w:r>
+      <w:r>
+        <w:rPr>
+          <w:rFonts w:ascii="Consolas" w:eastAsia="Times New Roman" w:hAnsi="Consolas" w:cs="Times New Roman"/>
+          <w:color w:val="B4B4B4"/>
+          <w:kern w:val="0"/>
+          <w:sz w:val="21"/>
+          <w:szCs w:val="21"/>
+          <w14:ligatures w14:val="none"/>
+        </w:rPr>
+        <w:t>/</w:t>
+      </w:r>
+      <w:r>
+        <w:rPr>
+          <w:rFonts w:ascii="Consolas" w:eastAsia="Times New Roman" w:hAnsi="Consolas" w:cs="Times New Roman"/>
+          <w:color w:val="DADADA"/>
+          <w:kern w:val="0"/>
+          <w:sz w:val="21"/>
+          <w:szCs w:val="21"/>
+          <w14:ligatures w14:val="none"/>
+        </w:rPr>
+        <w:t>1ns</w:t>
+      </w:r>
+    </w:p>
+    <w:p>
+      <w:pPr>
+        <w:shd w:val="clear" w:color="auto" w:fill="1E1E1E"/>
+        <w:spacing w:after="0" w:line="285" w:lineRule="atLeast"/>
+        <w:rPr>
+          <w:rFonts w:ascii="Consolas" w:eastAsia="Times New Roman" w:hAnsi="Consolas" w:cs="Times New Roman"/>
+          <w:color w:val="DADADA"/>
+          <w:kern w:val="0"/>
+          <w:sz w:val="21"/>
+          <w:szCs w:val="21"/>
+          <w14:ligatures w14:val="none"/>
+        </w:rPr>
+      </w:pPr>
+      <w:r>
+        <w:rPr>
+          <w:rFonts w:ascii="Consolas" w:eastAsia="Times New Roman" w:hAnsi="Consolas" w:cs="Times New Roman"/>
+          <w:color w:val="569CD6"/>
+          <w:kern w:val="0"/>
+          <w:sz w:val="21"/>
+          <w:szCs w:val="21"/>
+          <w14:ligatures w14:val="none"/>
+        </w:rPr>
+        <w:t>module</w:t>
+      </w:r>
+      <w:r>
+        <w:rPr>
+          <w:rFonts w:ascii="Consolas" w:eastAsia="Times New Roman" w:hAnsi="Consolas" w:cs="Times New Roman"/>
+          <w:color w:val="DADADA"/>
+          <w:kern w:val="0"/>
+          <w:sz w:val="21"/>
+          <w:szCs w:val="21"/>
+          <w14:ligatures w14:val="none"/>
+        </w:rPr>
+        <w:t xml:space="preserve"> </w:t>
+      </w:r>
+      <w:proofErr w:type="gramStart"/>
+      <w:r>
+        <w:rPr>
+          <w:rFonts w:ascii="Consolas" w:eastAsia="Times New Roman" w:hAnsi="Consolas" w:cs="Times New Roman"/>
+          <w:color w:val="4EC9B0"/>
+          <w:kern w:val="0"/>
+          <w:sz w:val="21"/>
+          <w:szCs w:val="21"/>
+          <w14:ligatures w14:val="none"/>
+        </w:rPr>
+        <w:t>ALU</w:t>
+      </w:r>
+      <w:r>
+        <w:rPr>
+          <w:rFonts w:ascii="Consolas" w:eastAsia="Times New Roman" w:hAnsi="Consolas" w:cs="Times New Roman"/>
+          <w:color w:val="DADADA"/>
+          <w:kern w:val="0"/>
+          <w:sz w:val="21"/>
+          <w:szCs w:val="21"/>
+          <w14:ligatures w14:val="none"/>
+        </w:rPr>
+        <w:t>(</w:t>
+      </w:r>
+      <w:proofErr w:type="gramEnd"/>
+      <w:r>
+        <w:rPr>
+          <w:rFonts w:ascii="Consolas" w:eastAsia="Times New Roman" w:hAnsi="Consolas" w:cs="Times New Roman"/>
+          <w:color w:val="569CD6"/>
+          <w:kern w:val="0"/>
+          <w:sz w:val="21"/>
+          <w:szCs w:val="21"/>
+          <w14:ligatures w14:val="none"/>
+        </w:rPr>
+        <w:t>input</w:t>
+      </w:r>
+      <w:r>
+        <w:rPr>
+          <w:rFonts w:ascii="Consolas" w:eastAsia="Times New Roman" w:hAnsi="Consolas" w:cs="Times New Roman"/>
+          <w:color w:val="DADADA"/>
+          <w:kern w:val="0"/>
+          <w:sz w:val="21"/>
+          <w:szCs w:val="21"/>
+          <w14:ligatures w14:val="none"/>
+        </w:rPr>
+        <w:t xml:space="preserve"> </w:t>
+      </w:r>
+      <w:r>
+        <w:rPr>
+          <w:rFonts w:ascii="Consolas" w:eastAsia="Times New Roman" w:hAnsi="Consolas" w:cs="Times New Roman"/>
+          <w:color w:val="569CD6"/>
+          <w:kern w:val="0"/>
+          <w:sz w:val="21"/>
+          <w:szCs w:val="21"/>
+          <w14:ligatures w14:val="none"/>
+        </w:rPr>
+        <w:t>signed</w:t>
+      </w:r>
+      <w:r>
+        <w:rPr>
+          <w:rFonts w:ascii="Consolas" w:eastAsia="Times New Roman" w:hAnsi="Consolas" w:cs="Times New Roman"/>
+          <w:color w:val="DADADA"/>
+          <w:kern w:val="0"/>
+          <w:sz w:val="21"/>
+          <w:szCs w:val="21"/>
+          <w14:ligatures w14:val="none"/>
+        </w:rPr>
+        <w:t xml:space="preserve"> [</w:t>
+      </w:r>
+      <w:r>
+        <w:rPr>
+          <w:rFonts w:ascii="Consolas" w:eastAsia="Times New Roman" w:hAnsi="Consolas" w:cs="Times New Roman"/>
+          <w:color w:val="B5CEA8"/>
+          <w:kern w:val="0"/>
+          <w:sz w:val="21"/>
+          <w:szCs w:val="21"/>
+          <w14:ligatures w14:val="none"/>
+        </w:rPr>
+        <w:t>15</w:t>
+      </w:r>
+      <w:r>
+        <w:rPr>
+          <w:rFonts w:ascii="Consolas" w:eastAsia="Times New Roman" w:hAnsi="Consolas" w:cs="Times New Roman"/>
+          <w:color w:val="B4B4B4"/>
+          <w:kern w:val="0"/>
+          <w:sz w:val="21"/>
+          <w:szCs w:val="21"/>
+          <w14:ligatures w14:val="none"/>
+        </w:rPr>
+        <w:t>:</w:t>
+      </w:r>
+      <w:r>
+        <w:rPr>
+          <w:rFonts w:ascii="Consolas" w:eastAsia="Times New Roman" w:hAnsi="Consolas" w:cs="Times New Roman"/>
+          <w:color w:val="B5CEA8"/>
+          <w:kern w:val="0"/>
+          <w:sz w:val="21"/>
+          <w:szCs w:val="21"/>
+          <w14:ligatures w14:val="none"/>
+        </w:rPr>
+        <w:t>0</w:t>
+      </w:r>
+      <w:r>
+        <w:rPr>
+          <w:rFonts w:ascii="Consolas" w:eastAsia="Times New Roman" w:hAnsi="Consolas" w:cs="Times New Roman"/>
+          <w:color w:val="DADADA"/>
+          <w:kern w:val="0"/>
+          <w:sz w:val="21"/>
+          <w:szCs w:val="21"/>
+          <w14:ligatures w14:val="none"/>
+        </w:rPr>
+        <w:t xml:space="preserve">] </w:t>
+      </w:r>
+      <w:proofErr w:type="spellStart"/>
+      <w:r>
+        <w:rPr>
+          <w:rFonts w:ascii="Consolas" w:eastAsia="Times New Roman" w:hAnsi="Consolas" w:cs="Times New Roman"/>
+          <w:color w:val="DADADA"/>
+          <w:kern w:val="0"/>
+          <w:sz w:val="21"/>
+          <w:szCs w:val="21"/>
+          <w14:ligatures w14:val="none"/>
+        </w:rPr>
+        <w:t>inA</w:t>
+      </w:r>
+      <w:proofErr w:type="spellEnd"/>
+      <w:r>
+        <w:rPr>
+          <w:rFonts w:ascii="Consolas" w:eastAsia="Times New Roman" w:hAnsi="Consolas" w:cs="Times New Roman"/>
+          <w:color w:val="DADADA"/>
+          <w:kern w:val="0"/>
+          <w:sz w:val="21"/>
+          <w:szCs w:val="21"/>
+          <w14:ligatures w14:val="none"/>
+        </w:rPr>
+        <w:t xml:space="preserve">, </w:t>
+      </w:r>
+      <w:proofErr w:type="spellStart"/>
+      <w:r>
+        <w:rPr>
+          <w:rFonts w:ascii="Consolas" w:eastAsia="Times New Roman" w:hAnsi="Consolas" w:cs="Times New Roman"/>
+          <w:color w:val="DADADA"/>
+          <w:kern w:val="0"/>
+          <w:sz w:val="21"/>
+          <w:szCs w:val="21"/>
+          <w14:ligatures w14:val="none"/>
+        </w:rPr>
+        <w:t>inB</w:t>
+      </w:r>
+      <w:proofErr w:type="spellEnd"/>
+      <w:r>
+        <w:rPr>
+          <w:rFonts w:ascii="Consolas" w:eastAsia="Times New Roman" w:hAnsi="Consolas" w:cs="Times New Roman"/>
+          <w:color w:val="DADADA"/>
+          <w:kern w:val="0"/>
+          <w:sz w:val="21"/>
+          <w:szCs w:val="21"/>
+          <w14:ligatures w14:val="none"/>
+        </w:rPr>
+        <w:t xml:space="preserve">, </w:t>
+      </w:r>
+      <w:r>
+        <w:rPr>
+          <w:rFonts w:ascii="Consolas" w:eastAsia="Times New Roman" w:hAnsi="Consolas" w:cs="Times New Roman"/>
+          <w:color w:val="569CD6"/>
+          <w:kern w:val="0"/>
+          <w:sz w:val="21"/>
+          <w:szCs w:val="21"/>
+          <w14:ligatures w14:val="none"/>
+        </w:rPr>
+        <w:t>output</w:t>
+      </w:r>
+      <w:r>
+        <w:rPr>
+          <w:rFonts w:ascii="Consolas" w:eastAsia="Times New Roman" w:hAnsi="Consolas" w:cs="Times New Roman"/>
+          <w:color w:val="DADADA"/>
+          <w:kern w:val="0"/>
+          <w:sz w:val="21"/>
+          <w:szCs w:val="21"/>
+          <w14:ligatures w14:val="none"/>
+        </w:rPr>
+        <w:t xml:space="preserve"> </w:t>
+      </w:r>
+      <w:r>
+        <w:rPr>
+          <w:rFonts w:ascii="Consolas" w:eastAsia="Times New Roman" w:hAnsi="Consolas" w:cs="Times New Roman"/>
+          <w:color w:val="569CD6"/>
+          <w:kern w:val="0"/>
+          <w:sz w:val="21"/>
+          <w:szCs w:val="21"/>
+          <w14:ligatures w14:val="none"/>
+        </w:rPr>
+        <w:t>reg</w:t>
+      </w:r>
+      <w:r>
+        <w:rPr>
+          <w:rFonts w:ascii="Consolas" w:eastAsia="Times New Roman" w:hAnsi="Consolas" w:cs="Times New Roman"/>
+          <w:color w:val="DADADA"/>
+          <w:kern w:val="0"/>
+          <w:sz w:val="21"/>
+          <w:szCs w:val="21"/>
+          <w14:ligatures w14:val="none"/>
+        </w:rPr>
+        <w:t xml:space="preserve"> [</w:t>
+      </w:r>
+      <w:r>
+        <w:rPr>
+          <w:rFonts w:ascii="Consolas" w:eastAsia="Times New Roman" w:hAnsi="Consolas" w:cs="Times New Roman"/>
+          <w:color w:val="B5CEA8"/>
+          <w:kern w:val="0"/>
+          <w:sz w:val="21"/>
+          <w:szCs w:val="21"/>
+          <w14:ligatures w14:val="none"/>
+        </w:rPr>
+        <w:t>15</w:t>
+      </w:r>
+      <w:r>
+        <w:rPr>
+          <w:rFonts w:ascii="Consolas" w:eastAsia="Times New Roman" w:hAnsi="Consolas" w:cs="Times New Roman"/>
+          <w:color w:val="B4B4B4"/>
+          <w:kern w:val="0"/>
+          <w:sz w:val="21"/>
+          <w:szCs w:val="21"/>
+          <w14:ligatures w14:val="none"/>
+        </w:rPr>
+        <w:t>:</w:t>
+      </w:r>
+      <w:r>
+        <w:rPr>
+          <w:rFonts w:ascii="Consolas" w:eastAsia="Times New Roman" w:hAnsi="Consolas" w:cs="Times New Roman"/>
+          <w:color w:val="B5CEA8"/>
+          <w:kern w:val="0"/>
+          <w:sz w:val="21"/>
+          <w:szCs w:val="21"/>
+          <w14:ligatures w14:val="none"/>
+        </w:rPr>
+        <w:t>0</w:t>
+      </w:r>
+      <w:r>
+        <w:rPr>
+          <w:rFonts w:ascii="Consolas" w:eastAsia="Times New Roman" w:hAnsi="Consolas" w:cs="Times New Roman"/>
+          <w:color w:val="DADADA"/>
+          <w:kern w:val="0"/>
+          <w:sz w:val="21"/>
+          <w:szCs w:val="21"/>
+          <w14:ligatures w14:val="none"/>
+        </w:rPr>
+        <w:t xml:space="preserve">] </w:t>
+      </w:r>
+      <w:proofErr w:type="spellStart"/>
+      <w:r>
+        <w:rPr>
+          <w:rFonts w:ascii="Consolas" w:eastAsia="Times New Roman" w:hAnsi="Consolas" w:cs="Times New Roman"/>
+          <w:color w:val="DADADA"/>
+          <w:kern w:val="0"/>
+          <w:sz w:val="21"/>
+          <w:szCs w:val="21"/>
+          <w14:ligatures w14:val="none"/>
+        </w:rPr>
+        <w:t>outW</w:t>
+      </w:r>
+      <w:proofErr w:type="spellEnd"/>
+      <w:r>
+        <w:rPr>
+          <w:rFonts w:ascii="Consolas" w:eastAsia="Times New Roman" w:hAnsi="Consolas" w:cs="Times New Roman"/>
+          <w:color w:val="DADADA"/>
+          <w:kern w:val="0"/>
+          <w:sz w:val="21"/>
+          <w:szCs w:val="21"/>
+          <w14:ligatures w14:val="none"/>
+        </w:rPr>
+        <w:t xml:space="preserve">, </w:t>
+      </w:r>
+      <w:r>
+        <w:rPr>
+          <w:rFonts w:ascii="Consolas" w:eastAsia="Times New Roman" w:hAnsi="Consolas" w:cs="Times New Roman"/>
+          <w:color w:val="569CD6"/>
+          <w:kern w:val="0"/>
+          <w:sz w:val="21"/>
+          <w:szCs w:val="21"/>
+          <w14:ligatures w14:val="none"/>
+        </w:rPr>
+        <w:t>input</w:t>
+      </w:r>
+      <w:r>
+        <w:rPr>
+          <w:rFonts w:ascii="Consolas" w:eastAsia="Times New Roman" w:hAnsi="Consolas" w:cs="Times New Roman"/>
+          <w:color w:val="DADADA"/>
+          <w:kern w:val="0"/>
+          <w:sz w:val="21"/>
+          <w:szCs w:val="21"/>
+          <w14:ligatures w14:val="none"/>
+        </w:rPr>
+        <w:t xml:space="preserve"> </w:t>
+      </w:r>
+      <w:proofErr w:type="spellStart"/>
+      <w:r>
+        <w:rPr>
+          <w:rFonts w:ascii="Consolas" w:eastAsia="Times New Roman" w:hAnsi="Consolas" w:cs="Times New Roman"/>
+          <w:color w:val="DADADA"/>
+          <w:kern w:val="0"/>
+          <w:sz w:val="21"/>
+          <w:szCs w:val="21"/>
+          <w14:ligatures w14:val="none"/>
+        </w:rPr>
+        <w:t>inC</w:t>
+      </w:r>
+      <w:proofErr w:type="spellEnd"/>
+      <w:r>
+        <w:rPr>
+          <w:rFonts w:ascii="Consolas" w:eastAsia="Times New Roman" w:hAnsi="Consolas" w:cs="Times New Roman"/>
+          <w:color w:val="DADADA"/>
+          <w:kern w:val="0"/>
+          <w:sz w:val="21"/>
+          <w:szCs w:val="21"/>
+          <w14:ligatures w14:val="none"/>
+        </w:rPr>
+        <w:t xml:space="preserve">, </w:t>
+      </w:r>
+      <w:r>
+        <w:rPr>
+          <w:rFonts w:ascii="Consolas" w:eastAsia="Times New Roman" w:hAnsi="Consolas" w:cs="Times New Roman"/>
+          <w:color w:val="569CD6"/>
+          <w:kern w:val="0"/>
+          <w:sz w:val="21"/>
+          <w:szCs w:val="21"/>
+          <w14:ligatures w14:val="none"/>
+        </w:rPr>
+        <w:t>input</w:t>
+      </w:r>
+      <w:r>
+        <w:rPr>
+          <w:rFonts w:ascii="Consolas" w:eastAsia="Times New Roman" w:hAnsi="Consolas" w:cs="Times New Roman"/>
+          <w:color w:val="DADADA"/>
+          <w:kern w:val="0"/>
+          <w:sz w:val="21"/>
+          <w:szCs w:val="21"/>
+          <w14:ligatures w14:val="none"/>
+        </w:rPr>
+        <w:t xml:space="preserve"> [</w:t>
+      </w:r>
+      <w:r>
+        <w:rPr>
+          <w:rFonts w:ascii="Consolas" w:eastAsia="Times New Roman" w:hAnsi="Consolas" w:cs="Times New Roman"/>
+          <w:color w:val="B5CEA8"/>
+          <w:kern w:val="0"/>
+          <w:sz w:val="21"/>
+          <w:szCs w:val="21"/>
+          <w14:ligatures w14:val="none"/>
+        </w:rPr>
+        <w:t>2</w:t>
+      </w:r>
+      <w:r>
+        <w:rPr>
+          <w:rFonts w:ascii="Consolas" w:eastAsia="Times New Roman" w:hAnsi="Consolas" w:cs="Times New Roman"/>
+          <w:color w:val="B4B4B4"/>
+          <w:kern w:val="0"/>
+          <w:sz w:val="21"/>
+          <w:szCs w:val="21"/>
+          <w14:ligatures w14:val="none"/>
+        </w:rPr>
+        <w:t>:</w:t>
+      </w:r>
+      <w:r>
+        <w:rPr>
+          <w:rFonts w:ascii="Consolas" w:eastAsia="Times New Roman" w:hAnsi="Consolas" w:cs="Times New Roman"/>
+          <w:color w:val="B5CEA8"/>
+          <w:kern w:val="0"/>
+          <w:sz w:val="21"/>
+          <w:szCs w:val="21"/>
+          <w14:ligatures w14:val="none"/>
+        </w:rPr>
+        <w:t>0</w:t>
+      </w:r>
+      <w:r>
+        <w:rPr>
+          <w:rFonts w:ascii="Consolas" w:eastAsia="Times New Roman" w:hAnsi="Consolas" w:cs="Times New Roman"/>
+          <w:color w:val="DADADA"/>
+          <w:kern w:val="0"/>
+          <w:sz w:val="21"/>
+          <w:szCs w:val="21"/>
+          <w14:ligatures w14:val="none"/>
+        </w:rPr>
+        <w:t xml:space="preserve">] </w:t>
+      </w:r>
+      <w:proofErr w:type="spellStart"/>
+      <w:r>
+        <w:rPr>
+          <w:rFonts w:ascii="Consolas" w:eastAsia="Times New Roman" w:hAnsi="Consolas" w:cs="Times New Roman"/>
+          <w:color w:val="DADADA"/>
+          <w:kern w:val="0"/>
+          <w:sz w:val="21"/>
+          <w:szCs w:val="21"/>
+          <w14:ligatures w14:val="none"/>
+        </w:rPr>
+        <w:t>opc</w:t>
+      </w:r>
+      <w:proofErr w:type="spellEnd"/>
+      <w:r>
+        <w:rPr>
+          <w:rFonts w:ascii="Consolas" w:eastAsia="Times New Roman" w:hAnsi="Consolas" w:cs="Times New Roman"/>
+          <w:color w:val="DADADA"/>
+          <w:kern w:val="0"/>
+          <w:sz w:val="21"/>
+          <w:szCs w:val="21"/>
+          <w14:ligatures w14:val="none"/>
+        </w:rPr>
+        <w:t xml:space="preserve">, </w:t>
+      </w:r>
+      <w:r>
+        <w:rPr>
+          <w:rFonts w:ascii="Consolas" w:eastAsia="Times New Roman" w:hAnsi="Consolas" w:cs="Times New Roman"/>
+          <w:color w:val="569CD6"/>
+          <w:kern w:val="0"/>
+          <w:sz w:val="21"/>
+          <w:szCs w:val="21"/>
+          <w14:ligatures w14:val="none"/>
+        </w:rPr>
+        <w:t>output</w:t>
+      </w:r>
+      <w:r>
+        <w:rPr>
+          <w:rFonts w:ascii="Consolas" w:eastAsia="Times New Roman" w:hAnsi="Consolas" w:cs="Times New Roman"/>
+          <w:color w:val="DADADA"/>
+          <w:kern w:val="0"/>
+          <w:sz w:val="21"/>
+          <w:szCs w:val="21"/>
+          <w14:ligatures w14:val="none"/>
+        </w:rPr>
+        <w:t xml:space="preserve"> </w:t>
+      </w:r>
+      <w:r>
+        <w:rPr>
+          <w:rFonts w:ascii="Consolas" w:eastAsia="Times New Roman" w:hAnsi="Consolas" w:cs="Times New Roman"/>
+          <w:color w:val="569CD6"/>
+          <w:kern w:val="0"/>
+          <w:sz w:val="21"/>
+          <w:szCs w:val="21"/>
+          <w14:ligatures w14:val="none"/>
+        </w:rPr>
+        <w:t>reg</w:t>
+      </w:r>
+      <w:r>
+        <w:rPr>
+          <w:rFonts w:ascii="Consolas" w:eastAsia="Times New Roman" w:hAnsi="Consolas" w:cs="Times New Roman"/>
+          <w:color w:val="DADADA"/>
+          <w:kern w:val="0"/>
+          <w:sz w:val="21"/>
+          <w:szCs w:val="21"/>
+          <w14:ligatures w14:val="none"/>
+        </w:rPr>
+        <w:t xml:space="preserve"> </w:t>
+      </w:r>
+      <w:proofErr w:type="spellStart"/>
+      <w:r>
+        <w:rPr>
+          <w:rFonts w:ascii="Consolas" w:eastAsia="Times New Roman" w:hAnsi="Consolas" w:cs="Times New Roman"/>
+          <w:color w:val="DADADA"/>
+          <w:kern w:val="0"/>
+          <w:sz w:val="21"/>
+          <w:szCs w:val="21"/>
+          <w14:ligatures w14:val="none"/>
+        </w:rPr>
+        <w:t>zer</w:t>
+      </w:r>
+      <w:proofErr w:type="spellEnd"/>
+      <w:r>
+        <w:rPr>
+          <w:rFonts w:ascii="Consolas" w:eastAsia="Times New Roman" w:hAnsi="Consolas" w:cs="Times New Roman"/>
+          <w:color w:val="DADADA"/>
+          <w:kern w:val="0"/>
+          <w:sz w:val="21"/>
+          <w:szCs w:val="21"/>
+          <w14:ligatures w14:val="none"/>
+        </w:rPr>
+        <w:t>, neg);</w:t>
+      </w:r>
+    </w:p>
+    <w:p>
+      <w:pPr>
+        <w:shd w:val="clear" w:color="auto" w:fill="1E1E1E"/>
+        <w:spacing w:after="0" w:line="285" w:lineRule="atLeast"/>
+        <w:rPr>
+          <w:rFonts w:ascii="Consolas" w:eastAsia="Times New Roman" w:hAnsi="Consolas" w:cs="Times New Roman"/>
+          <w:color w:val="DADADA"/>
+          <w:kern w:val="0"/>
+          <w:sz w:val="21"/>
+          <w:szCs w:val="21"/>
+          <w14:ligatures w14:val="none"/>
+        </w:rPr>
+      </w:pPr>
+      <w:r>
+        <w:rPr>
+          <w:rFonts w:ascii="Consolas" w:eastAsia="Times New Roman" w:hAnsi="Consolas" w:cs="Times New Roman"/>
+          <w:color w:val="DADADA"/>
+          <w:kern w:val="0"/>
+          <w:sz w:val="21"/>
+          <w:szCs w:val="21"/>
+          <w14:ligatures w14:val="none"/>
+        </w:rPr>
+        <w:t xml:space="preserve">    </w:t>
+      </w:r>
+    </w:p>
+    <w:p>
+      <w:pPr>
+        <w:shd w:val="clear" w:color="auto" w:fill="1E1E1E"/>
+        <w:spacing w:after="0" w:line="285" w:lineRule="atLeast"/>
+        <w:rPr>
+          <w:rFonts w:ascii="Consolas" w:eastAsia="Times New Roman" w:hAnsi="Consolas" w:cs="Times New Roman"/>
+          <w:color w:val="DADADA"/>
+          <w:kern w:val="0"/>
+          <w:sz w:val="21"/>
+          <w:szCs w:val="21"/>
+          <w14:ligatures w14:val="none"/>
+        </w:rPr>
+      </w:pPr>
+      <w:r>
+        <w:rPr>
+          <w:rFonts w:ascii="Consolas" w:eastAsia="Times New Roman" w:hAnsi="Consolas" w:cs="Times New Roman"/>
+          <w:color w:val="DADADA"/>
+          <w:kern w:val="0"/>
+          <w:sz w:val="21"/>
+          <w:szCs w:val="21"/>
+          <w14:ligatures w14:val="none"/>
+        </w:rPr>
+        <w:t xml:space="preserve">    </w:t>
+      </w:r>
+      <w:r>
+        <w:rPr>
+          <w:rFonts w:ascii="Consolas" w:eastAsia="Times New Roman" w:hAnsi="Consolas" w:cs="Times New Roman"/>
+          <w:color w:val="569CD6"/>
+          <w:kern w:val="0"/>
+          <w:sz w:val="21"/>
+          <w:szCs w:val="21"/>
+          <w14:ligatures w14:val="none"/>
+        </w:rPr>
+        <w:t>wire</w:t>
+      </w:r>
+      <w:r>
+        <w:rPr>
+          <w:rFonts w:ascii="Consolas" w:eastAsia="Times New Roman" w:hAnsi="Consolas" w:cs="Times New Roman"/>
+          <w:color w:val="DADADA"/>
+          <w:kern w:val="0"/>
+          <w:sz w:val="21"/>
+          <w:szCs w:val="21"/>
+          <w14:ligatures w14:val="none"/>
+        </w:rPr>
+        <w:t xml:space="preserve"> [</w:t>
+      </w:r>
+      <w:r>
+        <w:rPr>
+          <w:rFonts w:ascii="Consolas" w:eastAsia="Times New Roman" w:hAnsi="Consolas" w:cs="Times New Roman"/>
+          <w:color w:val="B5CEA8"/>
+          <w:kern w:val="0"/>
+          <w:sz w:val="21"/>
+          <w:szCs w:val="21"/>
+          <w14:ligatures w14:val="none"/>
+        </w:rPr>
+        <w:t>15</w:t>
+      </w:r>
+      <w:r>
+        <w:rPr>
+          <w:rFonts w:ascii="Consolas" w:eastAsia="Times New Roman" w:hAnsi="Consolas" w:cs="Times New Roman"/>
+          <w:color w:val="B4B4B4"/>
+          <w:kern w:val="0"/>
+          <w:sz w:val="21"/>
+          <w:szCs w:val="21"/>
+          <w14:ligatures w14:val="none"/>
+        </w:rPr>
+        <w:t>:</w:t>
+      </w:r>
+      <w:r>
+        <w:rPr>
+          <w:rFonts w:ascii="Consolas" w:eastAsia="Times New Roman" w:hAnsi="Consolas" w:cs="Times New Roman"/>
+          <w:color w:val="B5CEA8"/>
+          <w:kern w:val="0"/>
+          <w:sz w:val="21"/>
+          <w:szCs w:val="21"/>
+          <w14:ligatures w14:val="none"/>
+        </w:rPr>
+        <w:t>0</w:t>
+      </w:r>
+      <w:r>
+        <w:rPr>
+          <w:rFonts w:ascii="Consolas" w:eastAsia="Times New Roman" w:hAnsi="Consolas" w:cs="Times New Roman"/>
+          <w:color w:val="DADADA"/>
+          <w:kern w:val="0"/>
+          <w:sz w:val="21"/>
+          <w:szCs w:val="21"/>
+          <w14:ligatures w14:val="none"/>
+        </w:rPr>
+        <w:t>] out [</w:t>
+      </w:r>
+      <w:r>
+        <w:rPr>
+          <w:rFonts w:ascii="Consolas" w:eastAsia="Times New Roman" w:hAnsi="Consolas" w:cs="Times New Roman"/>
+          <w:color w:val="B5CEA8"/>
+          <w:kern w:val="0"/>
+          <w:sz w:val="21"/>
+          <w:szCs w:val="21"/>
+          <w14:ligatures w14:val="none"/>
+        </w:rPr>
+        <w:t>7</w:t>
+      </w:r>
+      <w:r>
+        <w:rPr>
+          <w:rFonts w:ascii="Consolas" w:eastAsia="Times New Roman" w:hAnsi="Consolas" w:cs="Times New Roman"/>
+          <w:color w:val="B4B4B4"/>
+          <w:kern w:val="0"/>
+          <w:sz w:val="21"/>
+          <w:szCs w:val="21"/>
+          <w14:ligatures w14:val="none"/>
+        </w:rPr>
+        <w:t>:</w:t>
+      </w:r>
+      <w:r>
+        <w:rPr>
+          <w:rFonts w:ascii="Consolas" w:eastAsia="Times New Roman" w:hAnsi="Consolas" w:cs="Times New Roman"/>
+          <w:color w:val="B5CEA8"/>
+          <w:kern w:val="0"/>
+          <w:sz w:val="21"/>
+          <w:szCs w:val="21"/>
+          <w14:ligatures w14:val="none"/>
+        </w:rPr>
+        <w:t>0</w:t>
+      </w:r>
+      <w:r>
+        <w:rPr>
+          <w:rFonts w:ascii="Consolas" w:eastAsia="Times New Roman" w:hAnsi="Consolas" w:cs="Times New Roman"/>
+          <w:color w:val="DADADA"/>
+          <w:kern w:val="0"/>
+          <w:sz w:val="21"/>
+          <w:szCs w:val="21"/>
+          <w14:ligatures w14:val="none"/>
+        </w:rPr>
+        <w:t>];</w:t>
+      </w:r>
+    </w:p>
+    <w:p>
+      <w:pPr>
+        <w:shd w:val="clear" w:color="auto" w:fill="1E1E1E"/>
+        <w:spacing w:after="0" w:line="285" w:lineRule="atLeast"/>
+        <w:rPr>
+          <w:rFonts w:ascii="Consolas" w:eastAsia="Times New Roman" w:hAnsi="Consolas" w:cs="Times New Roman"/>
+          <w:color w:val="DADADA"/>
+          <w:kern w:val="0"/>
+          <w:sz w:val="21"/>
+          <w:szCs w:val="21"/>
+          <w14:ligatures w14:val="none"/>
+        </w:rPr>
+      </w:pPr>
+      <w:r>
+        <w:rPr>
+          <w:rFonts w:ascii="Consolas" w:eastAsia="Times New Roman" w:hAnsi="Consolas" w:cs="Times New Roman"/>
+          <w:color w:val="DADADA"/>
+          <w:kern w:val="0"/>
+          <w:sz w:val="21"/>
+          <w:szCs w:val="21"/>
+          <w14:ligatures w14:val="none"/>
+        </w:rPr>
+        <w:t xml:space="preserve">    </w:t>
+      </w:r>
+      <w:r>
+        <w:rPr>
+          <w:rFonts w:ascii="Consolas" w:eastAsia="Times New Roman" w:hAnsi="Consolas" w:cs="Times New Roman"/>
+          <w:color w:val="569CD6"/>
+          <w:kern w:val="0"/>
+          <w:sz w:val="21"/>
+          <w:szCs w:val="21"/>
+          <w14:ligatures w14:val="none"/>
+        </w:rPr>
+        <w:t>assign</w:t>
+      </w:r>
+      <w:r>
+        <w:rPr>
+          <w:rFonts w:ascii="Consolas" w:eastAsia="Times New Roman" w:hAnsi="Consolas" w:cs="Times New Roman"/>
+          <w:color w:val="DADADA"/>
+          <w:kern w:val="0"/>
+          <w:sz w:val="21"/>
+          <w:szCs w:val="21"/>
+          <w14:ligatures w14:val="none"/>
+        </w:rPr>
+        <w:t xml:space="preserve"> </w:t>
+      </w:r>
+      <w:proofErr w:type="gramStart"/>
+      <w:r>
+        <w:rPr>
+          <w:rFonts w:ascii="Consolas" w:eastAsia="Times New Roman" w:hAnsi="Consolas" w:cs="Times New Roman"/>
+          <w:color w:val="DADADA"/>
+          <w:kern w:val="0"/>
+          <w:sz w:val="21"/>
+          <w:szCs w:val="21"/>
+          <w14:ligatures w14:val="none"/>
+        </w:rPr>
+        <w:t>out[</w:t>
+      </w:r>
+      <w:proofErr w:type="gramEnd"/>
+      <w:r>
+        <w:rPr>
+          <w:rFonts w:ascii="Consolas" w:eastAsia="Times New Roman" w:hAnsi="Consolas" w:cs="Times New Roman"/>
+          <w:color w:val="B5CEA8"/>
+          <w:kern w:val="0"/>
+          <w:sz w:val="21"/>
+          <w:szCs w:val="21"/>
+          <w14:ligatures w14:val="none"/>
+        </w:rPr>
+        <w:t>0</w:t>
+      </w:r>
+      <w:r>
+        <w:rPr>
+          <w:rFonts w:ascii="Consolas" w:eastAsia="Times New Roman" w:hAnsi="Consolas" w:cs="Times New Roman"/>
+          <w:color w:val="DADADA"/>
+          <w:kern w:val="0"/>
+          <w:sz w:val="21"/>
+          <w:szCs w:val="21"/>
+          <w14:ligatures w14:val="none"/>
+        </w:rPr>
+        <w:t xml:space="preserve">] </w:t>
+      </w:r>
+      <w:r>
+        <w:rPr>
+          <w:rFonts w:ascii="Consolas" w:eastAsia="Times New Roman" w:hAnsi="Consolas" w:cs="Times New Roman"/>
+          <w:color w:val="B4B4B4"/>
+          <w:kern w:val="0"/>
+          <w:sz w:val="21"/>
+          <w:szCs w:val="21"/>
+          <w14:ligatures w14:val="none"/>
+        </w:rPr>
+        <w:t>=</w:t>
+      </w:r>
+      <w:r>
+        <w:rPr>
+          <w:rFonts w:ascii="Consolas" w:eastAsia="Times New Roman" w:hAnsi="Consolas" w:cs="Times New Roman"/>
+          <w:color w:val="DADADA"/>
+          <w:kern w:val="0"/>
+          <w:sz w:val="21"/>
+          <w:szCs w:val="21"/>
+          <w14:ligatures w14:val="none"/>
+        </w:rPr>
+        <w:t xml:space="preserve"> </w:t>
+      </w:r>
+      <w:r>
+        <w:rPr>
+          <w:rFonts w:ascii="Consolas" w:eastAsia="Times New Roman" w:hAnsi="Consolas" w:cs="Times New Roman"/>
+          <w:color w:val="B4B4B4"/>
+          <w:kern w:val="0"/>
+          <w:sz w:val="21"/>
+          <w:szCs w:val="21"/>
+          <w14:ligatures w14:val="none"/>
+        </w:rPr>
+        <w:t>~</w:t>
+      </w:r>
+      <w:proofErr w:type="spellStart"/>
+      <w:r>
+        <w:rPr>
+          <w:rFonts w:ascii="Consolas" w:eastAsia="Times New Roman" w:hAnsi="Consolas" w:cs="Times New Roman"/>
+          <w:color w:val="DADADA"/>
+          <w:kern w:val="0"/>
+          <w:sz w:val="21"/>
+          <w:szCs w:val="21"/>
+          <w14:ligatures w14:val="none"/>
+        </w:rPr>
+        <w:t>inA</w:t>
+      </w:r>
+      <w:proofErr w:type="spellEnd"/>
+      <w:r>
+        <w:rPr>
+          <w:rFonts w:ascii="Consolas" w:eastAsia="Times New Roman" w:hAnsi="Consolas" w:cs="Times New Roman"/>
+          <w:color w:val="DADADA"/>
+          <w:kern w:val="0"/>
+          <w:sz w:val="21"/>
+          <w:szCs w:val="21"/>
+          <w14:ligatures w14:val="none"/>
+        </w:rPr>
+        <w:t xml:space="preserve"> </w:t>
+      </w:r>
+      <w:r>
+        <w:rPr>
+          <w:rFonts w:ascii="Consolas" w:eastAsia="Times New Roman" w:hAnsi="Consolas" w:cs="Times New Roman"/>
+          <w:color w:val="B4B4B4"/>
+          <w:kern w:val="0"/>
+          <w:sz w:val="21"/>
+          <w:szCs w:val="21"/>
+          <w14:ligatures w14:val="none"/>
+        </w:rPr>
+        <w:t>+</w:t>
+      </w:r>
+      <w:r>
+        <w:rPr>
+          <w:rFonts w:ascii="Consolas" w:eastAsia="Times New Roman" w:hAnsi="Consolas" w:cs="Times New Roman"/>
+          <w:color w:val="DADADA"/>
+          <w:kern w:val="0"/>
+          <w:sz w:val="21"/>
+          <w:szCs w:val="21"/>
+          <w14:ligatures w14:val="none"/>
+        </w:rPr>
+        <w:t xml:space="preserve"> </w:t>
+      </w:r>
+      <w:r>
+        <w:rPr>
+          <w:rFonts w:ascii="Consolas" w:eastAsia="Times New Roman" w:hAnsi="Consolas" w:cs="Times New Roman"/>
+          <w:color w:val="B5CEA8"/>
+          <w:kern w:val="0"/>
+          <w:sz w:val="21"/>
+          <w:szCs w:val="21"/>
+          <w14:ligatures w14:val="none"/>
+        </w:rPr>
+        <w:t>1</w:t>
+      </w:r>
+      <w:r>
+        <w:rPr>
+          <w:rFonts w:ascii="Consolas" w:eastAsia="Times New Roman" w:hAnsi="Consolas" w:cs="Times New Roman"/>
+          <w:color w:val="DADADA"/>
+          <w:kern w:val="0"/>
+          <w:sz w:val="21"/>
+          <w:szCs w:val="21"/>
+          <w14:ligatures w14:val="none"/>
+        </w:rPr>
+        <w:t>;</w:t>
+      </w:r>
+    </w:p>
+    <w:p>
+      <w:pPr>
+        <w:shd w:val="clear" w:color="auto" w:fill="1E1E1E"/>
+        <w:spacing w:after="0" w:line="285" w:lineRule="atLeast"/>
+        <w:rPr>
+          <w:rFonts w:ascii="Consolas" w:eastAsia="Times New Roman" w:hAnsi="Consolas" w:cs="Times New Roman"/>
+          <w:color w:val="DADADA"/>
+          <w:kern w:val="0"/>
+          <w:sz w:val="21"/>
+          <w:szCs w:val="21"/>
+          <w14:ligatures w14:val="none"/>
+        </w:rPr>
+      </w:pPr>
+      <w:r>
+        <w:rPr>
+          <w:rFonts w:ascii="Consolas" w:eastAsia="Times New Roman" w:hAnsi="Consolas" w:cs="Times New Roman"/>
+          <w:color w:val="DADADA"/>
+          <w:kern w:val="0"/>
+          <w:sz w:val="21"/>
+          <w:szCs w:val="21"/>
+          <w14:ligatures w14:val="none"/>
+        </w:rPr>
+        <w:t xml:space="preserve">    </w:t>
+      </w:r>
+      <w:r>
+        <w:rPr>
+          <w:rFonts w:ascii="Consolas" w:eastAsia="Times New Roman" w:hAnsi="Consolas" w:cs="Times New Roman"/>
+          <w:color w:val="569CD6"/>
+          <w:kern w:val="0"/>
+          <w:sz w:val="21"/>
+          <w:szCs w:val="21"/>
+          <w14:ligatures w14:val="none"/>
+        </w:rPr>
+        <w:t>assign</w:t>
+      </w:r>
+      <w:r>
+        <w:rPr>
+          <w:rFonts w:ascii="Consolas" w:eastAsia="Times New Roman" w:hAnsi="Consolas" w:cs="Times New Roman"/>
+          <w:color w:val="DADADA"/>
+          <w:kern w:val="0"/>
+          <w:sz w:val="21"/>
+          <w:szCs w:val="21"/>
+          <w14:ligatures w14:val="none"/>
+        </w:rPr>
+        <w:t xml:space="preserve"> </w:t>
+      </w:r>
+      <w:proofErr w:type="gramStart"/>
+      <w:r>
+        <w:rPr>
+          <w:rFonts w:ascii="Consolas" w:eastAsia="Times New Roman" w:hAnsi="Consolas" w:cs="Times New Roman"/>
+          <w:color w:val="DADADA"/>
+          <w:kern w:val="0"/>
+          <w:sz w:val="21"/>
+          <w:szCs w:val="21"/>
+          <w14:ligatures w14:val="none"/>
+        </w:rPr>
+        <w:t>out[</w:t>
+      </w:r>
+      <w:proofErr w:type="gramEnd"/>
+      <w:r>
+        <w:rPr>
+          <w:rFonts w:ascii="Consolas" w:eastAsia="Times New Roman" w:hAnsi="Consolas" w:cs="Times New Roman"/>
+          <w:color w:val="B5CEA8"/>
+          <w:kern w:val="0"/>
+          <w:sz w:val="21"/>
+          <w:szCs w:val="21"/>
+          <w14:ligatures w14:val="none"/>
+        </w:rPr>
+        <w:t>1</w:t>
+      </w:r>
+      <w:r>
+        <w:rPr>
+          <w:rFonts w:ascii="Consolas" w:eastAsia="Times New Roman" w:hAnsi="Consolas" w:cs="Times New Roman"/>
+          <w:color w:val="DADADA"/>
+          <w:kern w:val="0"/>
+          <w:sz w:val="21"/>
+          <w:szCs w:val="21"/>
+          <w14:ligatures w14:val="none"/>
+        </w:rPr>
+        <w:t xml:space="preserve">] </w:t>
+      </w:r>
+      <w:r>
+        <w:rPr>
+          <w:rFonts w:ascii="Consolas" w:eastAsia="Times New Roman" w:hAnsi="Consolas" w:cs="Times New Roman"/>
+          <w:color w:val="B4B4B4"/>
+          <w:kern w:val="0"/>
+          <w:sz w:val="21"/>
+          <w:szCs w:val="21"/>
+          <w14:ligatures w14:val="none"/>
+        </w:rPr>
+        <w:t>=</w:t>
+      </w:r>
+      <w:r>
+        <w:rPr>
+          <w:rFonts w:ascii="Consolas" w:eastAsia="Times New Roman" w:hAnsi="Consolas" w:cs="Times New Roman"/>
+          <w:color w:val="DADADA"/>
+          <w:kern w:val="0"/>
+          <w:sz w:val="21"/>
+          <w:szCs w:val="21"/>
+          <w14:ligatures w14:val="none"/>
+        </w:rPr>
+        <w:t xml:space="preserve"> </w:t>
+      </w:r>
+      <w:proofErr w:type="spellStart"/>
+      <w:r>
+        <w:rPr>
+          <w:rFonts w:ascii="Consolas" w:eastAsia="Times New Roman" w:hAnsi="Consolas" w:cs="Times New Roman"/>
+          <w:color w:val="DADADA"/>
+          <w:kern w:val="0"/>
+          <w:sz w:val="21"/>
+          <w:szCs w:val="21"/>
+          <w14:ligatures w14:val="none"/>
+        </w:rPr>
+        <w:t>inA</w:t>
+      </w:r>
+      <w:proofErr w:type="spellEnd"/>
+      <w:r>
+        <w:rPr>
+          <w:rFonts w:ascii="Consolas" w:eastAsia="Times New Roman" w:hAnsi="Consolas" w:cs="Times New Roman"/>
+          <w:color w:val="DADADA"/>
+          <w:kern w:val="0"/>
+          <w:sz w:val="21"/>
+          <w:szCs w:val="21"/>
+          <w14:ligatures w14:val="none"/>
+        </w:rPr>
+        <w:t xml:space="preserve"> </w:t>
+      </w:r>
+      <w:r>
+        <w:rPr>
+          <w:rFonts w:ascii="Consolas" w:eastAsia="Times New Roman" w:hAnsi="Consolas" w:cs="Times New Roman"/>
+          <w:color w:val="B4B4B4"/>
+          <w:kern w:val="0"/>
+          <w:sz w:val="21"/>
+          <w:szCs w:val="21"/>
+          <w14:ligatures w14:val="none"/>
+        </w:rPr>
+        <w:t>+</w:t>
+      </w:r>
+      <w:r>
+        <w:rPr>
+          <w:rFonts w:ascii="Consolas" w:eastAsia="Times New Roman" w:hAnsi="Consolas" w:cs="Times New Roman"/>
+          <w:color w:val="DADADA"/>
+          <w:kern w:val="0"/>
+          <w:sz w:val="21"/>
+          <w:szCs w:val="21"/>
+          <w14:ligatures w14:val="none"/>
+        </w:rPr>
+        <w:t xml:space="preserve"> </w:t>
+      </w:r>
+      <w:r>
+        <w:rPr>
+          <w:rFonts w:ascii="Consolas" w:eastAsia="Times New Roman" w:hAnsi="Consolas" w:cs="Times New Roman"/>
+          <w:color w:val="B5CEA8"/>
+          <w:kern w:val="0"/>
+          <w:sz w:val="21"/>
+          <w:szCs w:val="21"/>
+          <w14:ligatures w14:val="none"/>
+        </w:rPr>
+        <w:t>1</w:t>
+      </w:r>
+      <w:r>
+        <w:rPr>
+          <w:rFonts w:ascii="Consolas" w:eastAsia="Times New Roman" w:hAnsi="Consolas" w:cs="Times New Roman"/>
+          <w:color w:val="DADADA"/>
+          <w:kern w:val="0"/>
+          <w:sz w:val="21"/>
+          <w:szCs w:val="21"/>
+          <w14:ligatures w14:val="none"/>
+        </w:rPr>
+        <w:t>;</w:t>
+      </w:r>
+    </w:p>
+    <w:p>
+      <w:pPr>
+        <w:shd w:val="clear" w:color="auto" w:fill="1E1E1E"/>
+        <w:spacing w:after="0" w:line="285" w:lineRule="atLeast"/>
+        <w:rPr>
+          <w:rFonts w:ascii="Consolas" w:eastAsia="Times New Roman" w:hAnsi="Consolas" w:cs="Times New Roman"/>
+          <w:color w:val="DADADA"/>
+          <w:kern w:val="0"/>
+          <w:sz w:val="21"/>
+          <w:szCs w:val="21"/>
+          <w14:ligatures w14:val="none"/>
+        </w:rPr>
+      </w:pPr>
+      <w:r>
+        <w:rPr>
+          <w:rFonts w:ascii="Consolas" w:eastAsia="Times New Roman" w:hAnsi="Consolas" w:cs="Times New Roman"/>
+          <w:color w:val="DADADA"/>
+          <w:kern w:val="0"/>
+          <w:sz w:val="21"/>
+          <w:szCs w:val="21"/>
+          <w14:ligatures w14:val="none"/>
+        </w:rPr>
+        <w:t xml:space="preserve">    </w:t>
+      </w:r>
+      <w:r>
+        <w:rPr>
+          <w:rFonts w:ascii="Consolas" w:eastAsia="Times New Roman" w:hAnsi="Consolas" w:cs="Times New Roman"/>
+          <w:color w:val="569CD6"/>
+          <w:kern w:val="0"/>
+          <w:sz w:val="21"/>
+          <w:szCs w:val="21"/>
+          <w14:ligatures w14:val="none"/>
+        </w:rPr>
+        <w:t>assign</w:t>
+      </w:r>
+      <w:r>
+        <w:rPr>
+          <w:rFonts w:ascii="Consolas" w:eastAsia="Times New Roman" w:hAnsi="Consolas" w:cs="Times New Roman"/>
+          <w:color w:val="DADADA"/>
+          <w:kern w:val="0"/>
+          <w:sz w:val="21"/>
+          <w:szCs w:val="21"/>
+          <w14:ligatures w14:val="none"/>
+        </w:rPr>
+        <w:t xml:space="preserve"> </w:t>
+      </w:r>
+      <w:proofErr w:type="gramStart"/>
+      <w:r>
+        <w:rPr>
+          <w:rFonts w:ascii="Consolas" w:eastAsia="Times New Roman" w:hAnsi="Consolas" w:cs="Times New Roman"/>
+          <w:color w:val="DADADA"/>
+          <w:kern w:val="0"/>
+          <w:sz w:val="21"/>
+          <w:szCs w:val="21"/>
+          <w14:ligatures w14:val="none"/>
+        </w:rPr>
+        <w:t>out[</w:t>
+      </w:r>
+      <w:proofErr w:type="gramEnd"/>
+      <w:r>
+        <w:rPr>
+          <w:rFonts w:ascii="Consolas" w:eastAsia="Times New Roman" w:hAnsi="Consolas" w:cs="Times New Roman"/>
+          <w:color w:val="B5CEA8"/>
+          <w:kern w:val="0"/>
+          <w:sz w:val="21"/>
+          <w:szCs w:val="21"/>
+          <w14:ligatures w14:val="none"/>
+        </w:rPr>
+        <w:t>2</w:t>
+      </w:r>
+      <w:r>
+        <w:rPr>
+          <w:rFonts w:ascii="Consolas" w:eastAsia="Times New Roman" w:hAnsi="Consolas" w:cs="Times New Roman"/>
+          <w:color w:val="DADADA"/>
+          <w:kern w:val="0"/>
+          <w:sz w:val="21"/>
+          <w:szCs w:val="21"/>
+          <w14:ligatures w14:val="none"/>
+        </w:rPr>
+        <w:t xml:space="preserve">] </w:t>
+      </w:r>
+      <w:r>
+        <w:rPr>
+          <w:rFonts w:ascii="Consolas" w:eastAsia="Times New Roman" w:hAnsi="Consolas" w:cs="Times New Roman"/>
+          <w:color w:val="B4B4B4"/>
+          <w:kern w:val="0"/>
+          <w:sz w:val="21"/>
+          <w:szCs w:val="21"/>
+          <w14:ligatures w14:val="none"/>
+        </w:rPr>
+        <w:t>=</w:t>
+      </w:r>
+      <w:r>
+        <w:rPr>
+          <w:rFonts w:ascii="Consolas" w:eastAsia="Times New Roman" w:hAnsi="Consolas" w:cs="Times New Roman"/>
+          <w:color w:val="DADADA"/>
+          <w:kern w:val="0"/>
+          <w:sz w:val="21"/>
+          <w:szCs w:val="21"/>
+          <w14:ligatures w14:val="none"/>
+        </w:rPr>
+        <w:t xml:space="preserve"> </w:t>
+      </w:r>
+      <w:proofErr w:type="spellStart"/>
+      <w:r>
+        <w:rPr>
+          <w:rFonts w:ascii="Consolas" w:eastAsia="Times New Roman" w:hAnsi="Consolas" w:cs="Times New Roman"/>
+          <w:color w:val="DADADA"/>
+          <w:kern w:val="0"/>
+          <w:sz w:val="21"/>
+          <w:szCs w:val="21"/>
+          <w14:ligatures w14:val="none"/>
+        </w:rPr>
+        <w:t>inA</w:t>
+      </w:r>
+      <w:proofErr w:type="spellEnd"/>
+      <w:r>
+        <w:rPr>
+          <w:rFonts w:ascii="Consolas" w:eastAsia="Times New Roman" w:hAnsi="Consolas" w:cs="Times New Roman"/>
+          <w:color w:val="DADADA"/>
+          <w:kern w:val="0"/>
+          <w:sz w:val="21"/>
+          <w:szCs w:val="21"/>
+          <w14:ligatures w14:val="none"/>
+        </w:rPr>
+        <w:t xml:space="preserve"> </w:t>
+      </w:r>
+      <w:r>
+        <w:rPr>
+          <w:rFonts w:ascii="Consolas" w:eastAsia="Times New Roman" w:hAnsi="Consolas" w:cs="Times New Roman"/>
+          <w:color w:val="B4B4B4"/>
+          <w:kern w:val="0"/>
+          <w:sz w:val="21"/>
+          <w:szCs w:val="21"/>
+          <w14:ligatures w14:val="none"/>
+        </w:rPr>
+        <w:t>+</w:t>
+      </w:r>
+      <w:r>
+        <w:rPr>
+          <w:rFonts w:ascii="Consolas" w:eastAsia="Times New Roman" w:hAnsi="Consolas" w:cs="Times New Roman"/>
+          <w:color w:val="DADADA"/>
+          <w:kern w:val="0"/>
+          <w:sz w:val="21"/>
+          <w:szCs w:val="21"/>
+          <w14:ligatures w14:val="none"/>
+        </w:rPr>
+        <w:t xml:space="preserve"> </w:t>
+      </w:r>
+      <w:proofErr w:type="spellStart"/>
+      <w:r>
+        <w:rPr>
+          <w:rFonts w:ascii="Consolas" w:eastAsia="Times New Roman" w:hAnsi="Consolas" w:cs="Times New Roman"/>
+          <w:color w:val="DADADA"/>
+          <w:kern w:val="0"/>
+          <w:sz w:val="21"/>
+          <w:szCs w:val="21"/>
+          <w14:ligatures w14:val="none"/>
+        </w:rPr>
+        <w:t>inB</w:t>
+      </w:r>
+      <w:proofErr w:type="spellEnd"/>
+      <w:r>
+        <w:rPr>
+          <w:rFonts w:ascii="Consolas" w:eastAsia="Times New Roman" w:hAnsi="Consolas" w:cs="Times New Roman"/>
+          <w:color w:val="DADADA"/>
+          <w:kern w:val="0"/>
+          <w:sz w:val="21"/>
+          <w:szCs w:val="21"/>
+          <w14:ligatures w14:val="none"/>
+        </w:rPr>
+        <w:t xml:space="preserve"> </w:t>
+      </w:r>
+      <w:r>
+        <w:rPr>
+          <w:rFonts w:ascii="Consolas" w:eastAsia="Times New Roman" w:hAnsi="Consolas" w:cs="Times New Roman"/>
+          <w:color w:val="B4B4B4"/>
+          <w:kern w:val="0"/>
+          <w:sz w:val="21"/>
+          <w:szCs w:val="21"/>
+          <w14:ligatures w14:val="none"/>
+        </w:rPr>
+        <w:t>+</w:t>
+      </w:r>
+      <w:r>
+        <w:rPr>
+          <w:rFonts w:ascii="Consolas" w:eastAsia="Times New Roman" w:hAnsi="Consolas" w:cs="Times New Roman"/>
+          <w:color w:val="DADADA"/>
+          <w:kern w:val="0"/>
+          <w:sz w:val="21"/>
+          <w:szCs w:val="21"/>
+          <w14:ligatures w14:val="none"/>
+        </w:rPr>
+        <w:t xml:space="preserve"> </w:t>
+      </w:r>
+      <w:proofErr w:type="spellStart"/>
+      <w:r>
+        <w:rPr>
+          <w:rFonts w:ascii="Consolas" w:eastAsia="Times New Roman" w:hAnsi="Consolas" w:cs="Times New Roman"/>
+          <w:color w:val="DADADA"/>
+          <w:kern w:val="0"/>
+          <w:sz w:val="21"/>
+          <w:szCs w:val="21"/>
+          <w14:ligatures w14:val="none"/>
+        </w:rPr>
+        <w:t>inC</w:t>
+      </w:r>
+      <w:proofErr w:type="spellEnd"/>
+      <w:r>
+        <w:rPr>
+          <w:rFonts w:ascii="Consolas" w:eastAsia="Times New Roman" w:hAnsi="Consolas" w:cs="Times New Roman"/>
+          <w:color w:val="DADADA"/>
+          <w:kern w:val="0"/>
+          <w:sz w:val="21"/>
+          <w:szCs w:val="21"/>
+          <w14:ligatures w14:val="none"/>
+        </w:rPr>
+        <w:t>;</w:t>
+      </w:r>
+    </w:p>
+    <w:p>
+      <w:pPr>
+        <w:shd w:val="clear" w:color="auto" w:fill="1E1E1E"/>
+        <w:spacing w:after="0" w:line="285" w:lineRule="atLeast"/>
+        <w:rPr>
+          <w:rFonts w:ascii="Consolas" w:eastAsia="Times New Roman" w:hAnsi="Consolas" w:cs="Times New Roman"/>
+          <w:color w:val="DADADA"/>
+          <w:kern w:val="0"/>
+          <w:sz w:val="21"/>
+          <w:szCs w:val="21"/>
+          <w14:ligatures w14:val="none"/>
+        </w:rPr>
+      </w:pPr>
+      <w:r>
+        <w:rPr>
+          <w:rFonts w:ascii="Consolas" w:eastAsia="Times New Roman" w:hAnsi="Consolas" w:cs="Times New Roman"/>
+          <w:color w:val="DADADA"/>
+          <w:kern w:val="0"/>
+          <w:sz w:val="21"/>
+          <w:szCs w:val="21"/>
+          <w14:ligatures w14:val="none"/>
+        </w:rPr>
+        <w:t xml:space="preserve">    </w:t>
+      </w:r>
+      <w:r>
+        <w:rPr>
+          <w:rFonts w:ascii="Consolas" w:eastAsia="Times New Roman" w:hAnsi="Consolas" w:cs="Times New Roman"/>
+          <w:color w:val="569CD6"/>
+          <w:kern w:val="0"/>
+          <w:sz w:val="21"/>
+          <w:szCs w:val="21"/>
+          <w14:ligatures w14:val="none"/>
+        </w:rPr>
+        <w:t>assign</w:t>
+      </w:r>
+      <w:r>
+        <w:rPr>
+          <w:rFonts w:ascii="Consolas" w:eastAsia="Times New Roman" w:hAnsi="Consolas" w:cs="Times New Roman"/>
+          <w:color w:val="DADADA"/>
+          <w:kern w:val="0"/>
+          <w:sz w:val="21"/>
+          <w:szCs w:val="21"/>
+          <w14:ligatures w14:val="none"/>
+        </w:rPr>
+        <w:t xml:space="preserve"> </w:t>
+      </w:r>
+      <w:proofErr w:type="gramStart"/>
+      <w:r>
+        <w:rPr>
+          <w:rFonts w:ascii="Consolas" w:eastAsia="Times New Roman" w:hAnsi="Consolas" w:cs="Times New Roman"/>
+          <w:color w:val="DADADA"/>
+          <w:kern w:val="0"/>
+          <w:sz w:val="21"/>
+          <w:szCs w:val="21"/>
+          <w14:ligatures w14:val="none"/>
+        </w:rPr>
+        <w:t>out[</w:t>
+      </w:r>
+      <w:proofErr w:type="gramEnd"/>
+      <w:r>
+        <w:rPr>
+          <w:rFonts w:ascii="Consolas" w:eastAsia="Times New Roman" w:hAnsi="Consolas" w:cs="Times New Roman"/>
+          <w:color w:val="B5CEA8"/>
+          <w:kern w:val="0"/>
+          <w:sz w:val="21"/>
+          <w:szCs w:val="21"/>
+          <w14:ligatures w14:val="none"/>
+        </w:rPr>
+        <w:t>3</w:t>
+      </w:r>
+      <w:r>
+        <w:rPr>
+          <w:rFonts w:ascii="Consolas" w:eastAsia="Times New Roman" w:hAnsi="Consolas" w:cs="Times New Roman"/>
+          <w:color w:val="DADADA"/>
+          <w:kern w:val="0"/>
+          <w:sz w:val="21"/>
+          <w:szCs w:val="21"/>
+          <w14:ligatures w14:val="none"/>
+        </w:rPr>
+        <w:t xml:space="preserve">] </w:t>
+      </w:r>
+      <w:r>
+        <w:rPr>
+          <w:rFonts w:ascii="Consolas" w:eastAsia="Times New Roman" w:hAnsi="Consolas" w:cs="Times New Roman"/>
+          <w:color w:val="B4B4B4"/>
+          <w:kern w:val="0"/>
+          <w:sz w:val="21"/>
+          <w:szCs w:val="21"/>
+          <w14:ligatures w14:val="none"/>
+        </w:rPr>
+        <w:t>=</w:t>
+      </w:r>
+      <w:r>
+        <w:rPr>
+          <w:rFonts w:ascii="Consolas" w:eastAsia="Times New Roman" w:hAnsi="Consolas" w:cs="Times New Roman"/>
+          <w:color w:val="DADADA"/>
+          <w:kern w:val="0"/>
+          <w:sz w:val="21"/>
+          <w:szCs w:val="21"/>
+          <w14:ligatures w14:val="none"/>
+        </w:rPr>
+        <w:t xml:space="preserve"> </w:t>
+      </w:r>
+      <w:proofErr w:type="spellStart"/>
+      <w:r>
+        <w:rPr>
+          <w:rFonts w:ascii="Consolas" w:eastAsia="Times New Roman" w:hAnsi="Consolas" w:cs="Times New Roman"/>
+          <w:color w:val="DADADA"/>
+          <w:kern w:val="0"/>
+          <w:sz w:val="21"/>
+          <w:szCs w:val="21"/>
+          <w14:ligatures w14:val="none"/>
+        </w:rPr>
+        <w:t>inA</w:t>
+      </w:r>
+      <w:proofErr w:type="spellEnd"/>
+      <w:r>
+        <w:rPr>
+          <w:rFonts w:ascii="Consolas" w:eastAsia="Times New Roman" w:hAnsi="Consolas" w:cs="Times New Roman"/>
+          <w:color w:val="DADADA"/>
+          <w:kern w:val="0"/>
+          <w:sz w:val="21"/>
+          <w:szCs w:val="21"/>
+          <w14:ligatures w14:val="none"/>
+        </w:rPr>
+        <w:t xml:space="preserve"> </w:t>
+      </w:r>
+      <w:r>
+        <w:rPr>
+          <w:rFonts w:ascii="Consolas" w:eastAsia="Times New Roman" w:hAnsi="Consolas" w:cs="Times New Roman"/>
+          <w:color w:val="B4B4B4"/>
+          <w:kern w:val="0"/>
+          <w:sz w:val="21"/>
+          <w:szCs w:val="21"/>
+          <w14:ligatures w14:val="none"/>
+        </w:rPr>
+        <w:t>+</w:t>
+      </w:r>
+      <w:r>
+        <w:rPr>
+          <w:rFonts w:ascii="Consolas" w:eastAsia="Times New Roman" w:hAnsi="Consolas" w:cs="Times New Roman"/>
+          <w:color w:val="DADADA"/>
+          <w:kern w:val="0"/>
+          <w:sz w:val="21"/>
+          <w:szCs w:val="21"/>
+          <w14:ligatures w14:val="none"/>
+        </w:rPr>
+        <w:t xml:space="preserve"> </w:t>
+      </w:r>
+      <w:proofErr w:type="spellStart"/>
+      <w:r>
+        <w:rPr>
+          <w:rFonts w:ascii="Consolas" w:eastAsia="Times New Roman" w:hAnsi="Consolas" w:cs="Times New Roman"/>
+          <w:color w:val="DADADA"/>
+          <w:kern w:val="0"/>
+          <w:sz w:val="21"/>
+          <w:szCs w:val="21"/>
+          <w14:ligatures w14:val="none"/>
+        </w:rPr>
+        <w:t>inB</w:t>
+      </w:r>
+      <w:proofErr w:type="spellEnd"/>
+      <w:r>
+        <w:rPr>
+          <w:rFonts w:ascii="Consolas" w:eastAsia="Times New Roman" w:hAnsi="Consolas" w:cs="Times New Roman"/>
+          <w:color w:val="DADADA"/>
+          <w:kern w:val="0"/>
+          <w:sz w:val="21"/>
+          <w:szCs w:val="21"/>
+          <w14:ligatures w14:val="none"/>
+        </w:rPr>
+        <w:t xml:space="preserve"> </w:t>
+      </w:r>
+      <w:r>
+        <w:rPr>
+          <w:rFonts w:ascii="Consolas" w:eastAsia="Times New Roman" w:hAnsi="Consolas" w:cs="Times New Roman"/>
+          <w:color w:val="B4B4B4"/>
+          <w:kern w:val="0"/>
+          <w:sz w:val="21"/>
+          <w:szCs w:val="21"/>
+          <w14:ligatures w14:val="none"/>
+        </w:rPr>
+        <w:t>&gt;&gt;&gt;</w:t>
+      </w:r>
+      <w:r>
+        <w:rPr>
+          <w:rFonts w:ascii="Consolas" w:eastAsia="Times New Roman" w:hAnsi="Consolas" w:cs="Times New Roman"/>
+          <w:color w:val="DADADA"/>
+          <w:kern w:val="0"/>
+          <w:sz w:val="21"/>
+          <w:szCs w:val="21"/>
+          <w14:ligatures w14:val="none"/>
+        </w:rPr>
+        <w:t xml:space="preserve"> </w:t>
+      </w:r>
+      <w:r>
+        <w:rPr>
+          <w:rFonts w:ascii="Consolas" w:eastAsia="Times New Roman" w:hAnsi="Consolas" w:cs="Times New Roman"/>
+          <w:color w:val="B5CEA8"/>
+          <w:kern w:val="0"/>
+          <w:sz w:val="21"/>
+          <w:szCs w:val="21"/>
+          <w14:ligatures w14:val="none"/>
+        </w:rPr>
+        <w:t>1</w:t>
+      </w:r>
+      <w:r>
+        <w:rPr>
+          <w:rFonts w:ascii="Consolas" w:eastAsia="Times New Roman" w:hAnsi="Consolas" w:cs="Times New Roman"/>
+          <w:color w:val="DADADA"/>
+          <w:kern w:val="0"/>
+          <w:sz w:val="21"/>
+          <w:szCs w:val="21"/>
+          <w14:ligatures w14:val="none"/>
+        </w:rPr>
+        <w:t>;</w:t>
+      </w:r>
+    </w:p>
+    <w:p>
+      <w:pPr>
+        <w:shd w:val="clear" w:color="auto" w:fill="1E1E1E"/>
+        <w:spacing w:after="0" w:line="285" w:lineRule="atLeast"/>
+        <w:rPr>
+          <w:rFonts w:ascii="Consolas" w:eastAsia="Times New Roman" w:hAnsi="Consolas" w:cs="Times New Roman"/>
+          <w:color w:val="DADADA"/>
+          <w:kern w:val="0"/>
+          <w:sz w:val="21"/>
+          <w:szCs w:val="21"/>
+          <w14:ligatures w14:val="none"/>
+        </w:rPr>
+      </w:pPr>
+      <w:r>
+        <w:rPr>
+          <w:rFonts w:ascii="Consolas" w:eastAsia="Times New Roman" w:hAnsi="Consolas" w:cs="Times New Roman"/>
+          <w:color w:val="DADADA"/>
+          <w:kern w:val="0"/>
+          <w:sz w:val="21"/>
+          <w:szCs w:val="21"/>
+          <w14:ligatures w14:val="none"/>
+        </w:rPr>
+        <w:t xml:space="preserve">    </w:t>
+      </w:r>
+      <w:r>
+        <w:rPr>
+          <w:rFonts w:ascii="Consolas" w:eastAsia="Times New Roman" w:hAnsi="Consolas" w:cs="Times New Roman"/>
+          <w:color w:val="569CD6"/>
+          <w:kern w:val="0"/>
+          <w:sz w:val="21"/>
+          <w:szCs w:val="21"/>
+          <w14:ligatures w14:val="none"/>
+        </w:rPr>
+        <w:t>assign</w:t>
+      </w:r>
+      <w:r>
+        <w:rPr>
+          <w:rFonts w:ascii="Consolas" w:eastAsia="Times New Roman" w:hAnsi="Consolas" w:cs="Times New Roman"/>
+          <w:color w:val="DADADA"/>
+          <w:kern w:val="0"/>
+          <w:sz w:val="21"/>
+          <w:szCs w:val="21"/>
+          <w14:ligatures w14:val="none"/>
+        </w:rPr>
+        <w:t xml:space="preserve"> </w:t>
+      </w:r>
+      <w:proofErr w:type="gramStart"/>
+      <w:r>
+        <w:rPr>
+          <w:rFonts w:ascii="Consolas" w:eastAsia="Times New Roman" w:hAnsi="Consolas" w:cs="Times New Roman"/>
+          <w:color w:val="DADADA"/>
+          <w:kern w:val="0"/>
+          <w:sz w:val="21"/>
+          <w:szCs w:val="21"/>
+          <w14:ligatures w14:val="none"/>
+        </w:rPr>
+        <w:t>out[</w:t>
+      </w:r>
+      <w:proofErr w:type="gramEnd"/>
+      <w:r>
+        <w:rPr>
+          <w:rFonts w:ascii="Consolas" w:eastAsia="Times New Roman" w:hAnsi="Consolas" w:cs="Times New Roman"/>
+          <w:color w:val="B5CEA8"/>
+          <w:kern w:val="0"/>
+          <w:sz w:val="21"/>
+          <w:szCs w:val="21"/>
+          <w14:ligatures w14:val="none"/>
+        </w:rPr>
+        <w:t>4</w:t>
+      </w:r>
+      <w:r>
+        <w:rPr>
+          <w:rFonts w:ascii="Consolas" w:eastAsia="Times New Roman" w:hAnsi="Consolas" w:cs="Times New Roman"/>
+          <w:color w:val="DADADA"/>
+          <w:kern w:val="0"/>
+          <w:sz w:val="21"/>
+          <w:szCs w:val="21"/>
+          <w14:ligatures w14:val="none"/>
+        </w:rPr>
+        <w:t xml:space="preserve">] </w:t>
+      </w:r>
+      <w:r>
+        <w:rPr>
+          <w:rFonts w:ascii="Consolas" w:eastAsia="Times New Roman" w:hAnsi="Consolas" w:cs="Times New Roman"/>
+          <w:color w:val="B4B4B4"/>
+          <w:kern w:val="0"/>
+          <w:sz w:val="21"/>
+          <w:szCs w:val="21"/>
+          <w14:ligatures w14:val="none"/>
+        </w:rPr>
+        <w:t>=</w:t>
+      </w:r>
+      <w:r>
+        <w:rPr>
+          <w:rFonts w:ascii="Consolas" w:eastAsia="Times New Roman" w:hAnsi="Consolas" w:cs="Times New Roman"/>
+          <w:color w:val="DADADA"/>
+          <w:kern w:val="0"/>
+          <w:sz w:val="21"/>
+          <w:szCs w:val="21"/>
+          <w14:ligatures w14:val="none"/>
+        </w:rPr>
+        <w:t xml:space="preserve"> </w:t>
+      </w:r>
+      <w:proofErr w:type="spellStart"/>
+      <w:r>
+        <w:rPr>
+          <w:rFonts w:ascii="Consolas" w:eastAsia="Times New Roman" w:hAnsi="Consolas" w:cs="Times New Roman"/>
+          <w:color w:val="DADADA"/>
+          <w:kern w:val="0"/>
+          <w:sz w:val="21"/>
+          <w:szCs w:val="21"/>
+          <w14:ligatures w14:val="none"/>
+        </w:rPr>
+        <w:t>inA</w:t>
+      </w:r>
+      <w:proofErr w:type="spellEnd"/>
+      <w:r>
+        <w:rPr>
+          <w:rFonts w:ascii="Consolas" w:eastAsia="Times New Roman" w:hAnsi="Consolas" w:cs="Times New Roman"/>
+          <w:color w:val="DADADA"/>
+          <w:kern w:val="0"/>
+          <w:sz w:val="21"/>
+          <w:szCs w:val="21"/>
+          <w14:ligatures w14:val="none"/>
+        </w:rPr>
+        <w:t xml:space="preserve"> </w:t>
+      </w:r>
+      <w:r>
+        <w:rPr>
+          <w:rFonts w:ascii="Consolas" w:eastAsia="Times New Roman" w:hAnsi="Consolas" w:cs="Times New Roman"/>
+          <w:color w:val="B4B4B4"/>
+          <w:kern w:val="0"/>
+          <w:sz w:val="21"/>
+          <w:szCs w:val="21"/>
+          <w14:ligatures w14:val="none"/>
+        </w:rPr>
+        <w:t>&amp;</w:t>
+      </w:r>
+      <w:r>
+        <w:rPr>
+          <w:rFonts w:ascii="Consolas" w:eastAsia="Times New Roman" w:hAnsi="Consolas" w:cs="Times New Roman"/>
+          <w:color w:val="DADADA"/>
+          <w:kern w:val="0"/>
+          <w:sz w:val="21"/>
+          <w:szCs w:val="21"/>
+          <w14:ligatures w14:val="none"/>
+        </w:rPr>
+        <w:t xml:space="preserve"> </w:t>
+      </w:r>
+      <w:proofErr w:type="spellStart"/>
+      <w:r>
+        <w:rPr>
+          <w:rFonts w:ascii="Consolas" w:eastAsia="Times New Roman" w:hAnsi="Consolas" w:cs="Times New Roman"/>
+          <w:color w:val="DADADA"/>
+          <w:kern w:val="0"/>
+          <w:sz w:val="21"/>
+          <w:szCs w:val="21"/>
+          <w14:ligatures w14:val="none"/>
+        </w:rPr>
+        <w:t>inB</w:t>
+      </w:r>
+      <w:proofErr w:type="spellEnd"/>
+      <w:r>
+        <w:rPr>
+          <w:rFonts w:ascii="Consolas" w:eastAsia="Times New Roman" w:hAnsi="Consolas" w:cs="Times New Roman"/>
+          <w:color w:val="DADADA"/>
+          <w:kern w:val="0"/>
+          <w:sz w:val="21"/>
+          <w:szCs w:val="21"/>
+          <w14:ligatures w14:val="none"/>
+        </w:rPr>
+        <w:t>;</w:t>
+      </w:r>
+    </w:p>
+    <w:p>
+      <w:pPr>
+        <w:shd w:val="clear" w:color="auto" w:fill="1E1E1E"/>
+        <w:spacing w:after="0" w:line="285" w:lineRule="atLeast"/>
+        <w:rPr>
+          <w:rFonts w:ascii="Consolas" w:eastAsia="Times New Roman" w:hAnsi="Consolas" w:cs="Times New Roman"/>
+          <w:color w:val="DADADA"/>
+          <w:kern w:val="0"/>
+          <w:sz w:val="21"/>
+          <w:szCs w:val="21"/>
+          <w14:ligatures w14:val="none"/>
+        </w:rPr>
+      </w:pPr>
+      <w:r>
+        <w:rPr>
+          <w:rFonts w:ascii="Consolas" w:eastAsia="Times New Roman" w:hAnsi="Consolas" w:cs="Times New Roman"/>
+          <w:color w:val="DADADA"/>
+          <w:kern w:val="0"/>
+          <w:sz w:val="21"/>
+          <w:szCs w:val="21"/>
+          <w14:ligatures w14:val="none"/>
+        </w:rPr>
+        <w:t xml:space="preserve">    </w:t>
+      </w:r>
+      <w:r>
+        <w:rPr>
+          <w:rFonts w:ascii="Consolas" w:eastAsia="Times New Roman" w:hAnsi="Consolas" w:cs="Times New Roman"/>
+          <w:color w:val="569CD6"/>
+          <w:kern w:val="0"/>
+          <w:sz w:val="21"/>
+          <w:szCs w:val="21"/>
+          <w14:ligatures w14:val="none"/>
+        </w:rPr>
+        <w:t>assign</w:t>
+      </w:r>
+      <w:r>
+        <w:rPr>
+          <w:rFonts w:ascii="Consolas" w:eastAsia="Times New Roman" w:hAnsi="Consolas" w:cs="Times New Roman"/>
+          <w:color w:val="DADADA"/>
+          <w:kern w:val="0"/>
+          <w:sz w:val="21"/>
+          <w:szCs w:val="21"/>
+          <w14:ligatures w14:val="none"/>
+        </w:rPr>
+        <w:t xml:space="preserve"> </w:t>
+      </w:r>
+      <w:proofErr w:type="gramStart"/>
+      <w:r>
+        <w:rPr>
+          <w:rFonts w:ascii="Consolas" w:eastAsia="Times New Roman" w:hAnsi="Consolas" w:cs="Times New Roman"/>
+          <w:color w:val="DADADA"/>
+          <w:kern w:val="0"/>
+          <w:sz w:val="21"/>
+          <w:szCs w:val="21"/>
+          <w14:ligatures w14:val="none"/>
+        </w:rPr>
+        <w:t>out[</w:t>
+      </w:r>
+      <w:proofErr w:type="gramEnd"/>
+      <w:r>
+        <w:rPr>
+          <w:rFonts w:ascii="Consolas" w:eastAsia="Times New Roman" w:hAnsi="Consolas" w:cs="Times New Roman"/>
+          <w:color w:val="B5CEA8"/>
+          <w:kern w:val="0"/>
+          <w:sz w:val="21"/>
+          <w:szCs w:val="21"/>
+          <w14:ligatures w14:val="none"/>
+        </w:rPr>
+        <w:t>5</w:t>
+      </w:r>
+      <w:r>
+        <w:rPr>
+          <w:rFonts w:ascii="Consolas" w:eastAsia="Times New Roman" w:hAnsi="Consolas" w:cs="Times New Roman"/>
+          <w:color w:val="DADADA"/>
+          <w:kern w:val="0"/>
+          <w:sz w:val="21"/>
+          <w:szCs w:val="21"/>
+          <w14:ligatures w14:val="none"/>
+        </w:rPr>
+        <w:t xml:space="preserve">] </w:t>
+      </w:r>
+      <w:r>
+        <w:rPr>
+          <w:rFonts w:ascii="Consolas" w:eastAsia="Times New Roman" w:hAnsi="Consolas" w:cs="Times New Roman"/>
+          <w:color w:val="B4B4B4"/>
+          <w:kern w:val="0"/>
+          <w:sz w:val="21"/>
+          <w:szCs w:val="21"/>
+          <w14:ligatures w14:val="none"/>
+        </w:rPr>
+        <w:t>=</w:t>
+      </w:r>
+      <w:r>
+        <w:rPr>
+          <w:rFonts w:ascii="Consolas" w:eastAsia="Times New Roman" w:hAnsi="Consolas" w:cs="Times New Roman"/>
+          <w:color w:val="DADADA"/>
+          <w:kern w:val="0"/>
+          <w:sz w:val="21"/>
+          <w:szCs w:val="21"/>
+          <w14:ligatures w14:val="none"/>
+        </w:rPr>
+        <w:t xml:space="preserve"> </w:t>
+      </w:r>
+      <w:proofErr w:type="spellStart"/>
+      <w:r>
+        <w:rPr>
+          <w:rFonts w:ascii="Consolas" w:eastAsia="Times New Roman" w:hAnsi="Consolas" w:cs="Times New Roman"/>
+          <w:color w:val="DADADA"/>
+          <w:kern w:val="0"/>
+          <w:sz w:val="21"/>
+          <w:szCs w:val="21"/>
+          <w14:ligatures w14:val="none"/>
+        </w:rPr>
+        <w:t>inA</w:t>
+      </w:r>
+      <w:proofErr w:type="spellEnd"/>
+      <w:r>
+        <w:rPr>
+          <w:rFonts w:ascii="Consolas" w:eastAsia="Times New Roman" w:hAnsi="Consolas" w:cs="Times New Roman"/>
+          <w:color w:val="DADADA"/>
+          <w:kern w:val="0"/>
+          <w:sz w:val="21"/>
+          <w:szCs w:val="21"/>
+          <w14:ligatures w14:val="none"/>
+        </w:rPr>
+        <w:t xml:space="preserve"> </w:t>
+      </w:r>
+      <w:r>
+        <w:rPr>
+          <w:rFonts w:ascii="Consolas" w:eastAsia="Times New Roman" w:hAnsi="Consolas" w:cs="Times New Roman"/>
+          <w:color w:val="B4B4B4"/>
+          <w:kern w:val="0"/>
+          <w:sz w:val="21"/>
+          <w:szCs w:val="21"/>
+          <w14:ligatures w14:val="none"/>
+        </w:rPr>
+        <w:t>|</w:t>
+      </w:r>
+      <w:r>
+        <w:rPr>
+          <w:rFonts w:ascii="Consolas" w:eastAsia="Times New Roman" w:hAnsi="Consolas" w:cs="Times New Roman"/>
+          <w:color w:val="DADADA"/>
+          <w:kern w:val="0"/>
+          <w:sz w:val="21"/>
+          <w:szCs w:val="21"/>
+          <w14:ligatures w14:val="none"/>
+        </w:rPr>
+        <w:t xml:space="preserve"> </w:t>
+      </w:r>
+      <w:proofErr w:type="spellStart"/>
+      <w:r>
+        <w:rPr>
+          <w:rFonts w:ascii="Consolas" w:eastAsia="Times New Roman" w:hAnsi="Consolas" w:cs="Times New Roman"/>
+          <w:color w:val="DADADA"/>
+          <w:kern w:val="0"/>
+          <w:sz w:val="21"/>
+          <w:szCs w:val="21"/>
+          <w14:ligatures w14:val="none"/>
+        </w:rPr>
+        <w:t>inB</w:t>
+      </w:r>
+      <w:proofErr w:type="spellEnd"/>
+      <w:r>
+        <w:rPr>
+          <w:rFonts w:ascii="Consolas" w:eastAsia="Times New Roman" w:hAnsi="Consolas" w:cs="Times New Roman"/>
+          <w:color w:val="DADADA"/>
+          <w:kern w:val="0"/>
+          <w:sz w:val="21"/>
+          <w:szCs w:val="21"/>
+          <w14:ligatures w14:val="none"/>
+        </w:rPr>
+        <w:t>;</w:t>
+      </w:r>
+    </w:p>
+    <w:p>
+      <w:pPr>
+        <w:shd w:val="clear" w:color="auto" w:fill="1E1E1E"/>
+        <w:spacing w:after="0" w:line="285" w:lineRule="atLeast"/>
+        <w:rPr>
+          <w:rFonts w:ascii="Consolas" w:eastAsia="Times New Roman" w:hAnsi="Consolas" w:cs="Times New Roman"/>
+          <w:color w:val="DADADA"/>
+          <w:kern w:val="0"/>
+          <w:sz w:val="21"/>
+          <w:szCs w:val="21"/>
+          <w14:ligatures w14:val="none"/>
+        </w:rPr>
+      </w:pPr>
+      <w:r>
+        <w:rPr>
+          <w:rFonts w:ascii="Consolas" w:eastAsia="Times New Roman" w:hAnsi="Consolas" w:cs="Times New Roman"/>
+          <w:color w:val="DADADA"/>
+          <w:kern w:val="0"/>
+          <w:sz w:val="21"/>
+          <w:szCs w:val="21"/>
+          <w14:ligatures w14:val="none"/>
+        </w:rPr>
+        <w:t xml:space="preserve">    </w:t>
+      </w:r>
+      <w:r>
+        <w:rPr>
+          <w:rFonts w:ascii="Consolas" w:eastAsia="Times New Roman" w:hAnsi="Consolas" w:cs="Times New Roman"/>
+          <w:color w:val="569CD6"/>
+          <w:kern w:val="0"/>
+          <w:sz w:val="21"/>
+          <w:szCs w:val="21"/>
+          <w14:ligatures w14:val="none"/>
+        </w:rPr>
+        <w:t>assign</w:t>
+      </w:r>
+      <w:r>
+        <w:rPr>
+          <w:rFonts w:ascii="Consolas" w:eastAsia="Times New Roman" w:hAnsi="Consolas" w:cs="Times New Roman"/>
+          <w:color w:val="DADADA"/>
+          <w:kern w:val="0"/>
+          <w:sz w:val="21"/>
+          <w:szCs w:val="21"/>
+          <w14:ligatures w14:val="none"/>
+        </w:rPr>
+        <w:t xml:space="preserve"> </w:t>
+      </w:r>
+      <w:proofErr w:type="gramStart"/>
+      <w:r>
+        <w:rPr>
+          <w:rFonts w:ascii="Consolas" w:eastAsia="Times New Roman" w:hAnsi="Consolas" w:cs="Times New Roman"/>
+          <w:color w:val="DADADA"/>
+          <w:kern w:val="0"/>
+          <w:sz w:val="21"/>
+          <w:szCs w:val="21"/>
+          <w14:ligatures w14:val="none"/>
+        </w:rPr>
+        <w:t>out[</w:t>
+      </w:r>
+      <w:proofErr w:type="gramEnd"/>
+      <w:r>
+        <w:rPr>
+          <w:rFonts w:ascii="Consolas" w:eastAsia="Times New Roman" w:hAnsi="Consolas" w:cs="Times New Roman"/>
+          <w:color w:val="B5CEA8"/>
+          <w:kern w:val="0"/>
+          <w:sz w:val="21"/>
+          <w:szCs w:val="21"/>
+          <w14:ligatures w14:val="none"/>
+        </w:rPr>
+        <w:t>6</w:t>
+      </w:r>
+      <w:r>
+        <w:rPr>
+          <w:rFonts w:ascii="Consolas" w:eastAsia="Times New Roman" w:hAnsi="Consolas" w:cs="Times New Roman"/>
+          <w:color w:val="DADADA"/>
+          <w:kern w:val="0"/>
+          <w:sz w:val="21"/>
+          <w:szCs w:val="21"/>
+          <w14:ligatures w14:val="none"/>
+        </w:rPr>
+        <w:t xml:space="preserve">] </w:t>
+      </w:r>
+      <w:r>
+        <w:rPr>
+          <w:rFonts w:ascii="Consolas" w:eastAsia="Times New Roman" w:hAnsi="Consolas" w:cs="Times New Roman"/>
+          <w:color w:val="B4B4B4"/>
+          <w:kern w:val="0"/>
+          <w:sz w:val="21"/>
+          <w:szCs w:val="21"/>
+          <w14:ligatures w14:val="none"/>
+        </w:rPr>
+        <w:t>=</w:t>
+      </w:r>
+      <w:r>
+        <w:rPr>
+          <w:rFonts w:ascii="Consolas" w:eastAsia="Times New Roman" w:hAnsi="Consolas" w:cs="Times New Roman"/>
+          <w:color w:val="DADADA"/>
+          <w:kern w:val="0"/>
+          <w:sz w:val="21"/>
+          <w:szCs w:val="21"/>
+          <w14:ligatures w14:val="none"/>
+        </w:rPr>
+        <w:t xml:space="preserve"> {</w:t>
+      </w:r>
+      <w:proofErr w:type="spellStart"/>
+      <w:r>
+        <w:rPr>
+          <w:rFonts w:ascii="Consolas" w:eastAsia="Times New Roman" w:hAnsi="Consolas" w:cs="Times New Roman"/>
+          <w:color w:val="DADADA"/>
+          <w:kern w:val="0"/>
+          <w:sz w:val="21"/>
+          <w:szCs w:val="21"/>
+          <w14:ligatures w14:val="none"/>
+        </w:rPr>
+        <w:t>inA</w:t>
+      </w:r>
+      <w:proofErr w:type="spellEnd"/>
+      <w:r>
+        <w:rPr>
+          <w:rFonts w:ascii="Consolas" w:eastAsia="Times New Roman" w:hAnsi="Consolas" w:cs="Times New Roman"/>
+          <w:color w:val="DADADA"/>
+          <w:kern w:val="0"/>
+          <w:sz w:val="21"/>
+          <w:szCs w:val="21"/>
+          <w14:ligatures w14:val="none"/>
+        </w:rPr>
+        <w:t>[</w:t>
+      </w:r>
+      <w:r>
+        <w:rPr>
+          <w:rFonts w:ascii="Consolas" w:eastAsia="Times New Roman" w:hAnsi="Consolas" w:cs="Times New Roman"/>
+          <w:color w:val="B5CEA8"/>
+          <w:kern w:val="0"/>
+          <w:sz w:val="21"/>
+          <w:szCs w:val="21"/>
+          <w14:ligatures w14:val="none"/>
+        </w:rPr>
+        <w:t>7</w:t>
+      </w:r>
+      <w:r>
+        <w:rPr>
+          <w:rFonts w:ascii="Consolas" w:eastAsia="Times New Roman" w:hAnsi="Consolas" w:cs="Times New Roman"/>
+          <w:color w:val="B4B4B4"/>
+          <w:kern w:val="0"/>
+          <w:sz w:val="21"/>
+          <w:szCs w:val="21"/>
+          <w14:ligatures w14:val="none"/>
+        </w:rPr>
+        <w:t>:</w:t>
+      </w:r>
+      <w:r>
+        <w:rPr>
+          <w:rFonts w:ascii="Consolas" w:eastAsia="Times New Roman" w:hAnsi="Consolas" w:cs="Times New Roman"/>
+          <w:color w:val="B5CEA8"/>
+          <w:kern w:val="0"/>
+          <w:sz w:val="21"/>
+          <w:szCs w:val="21"/>
+          <w14:ligatures w14:val="none"/>
+        </w:rPr>
+        <w:t>0</w:t>
+      </w:r>
+      <w:r>
+        <w:rPr>
+          <w:rFonts w:ascii="Consolas" w:eastAsia="Times New Roman" w:hAnsi="Consolas" w:cs="Times New Roman"/>
+          <w:color w:val="DADADA"/>
+          <w:kern w:val="0"/>
+          <w:sz w:val="21"/>
+          <w:szCs w:val="21"/>
+          <w14:ligatures w14:val="none"/>
+        </w:rPr>
+        <w:t xml:space="preserve">], </w:t>
+      </w:r>
+      <w:proofErr w:type="spellStart"/>
+      <w:r>
+        <w:rPr>
+          <w:rFonts w:ascii="Consolas" w:eastAsia="Times New Roman" w:hAnsi="Consolas" w:cs="Times New Roman"/>
+          <w:color w:val="DADADA"/>
+          <w:kern w:val="0"/>
+          <w:sz w:val="21"/>
+          <w:szCs w:val="21"/>
+          <w14:ligatures w14:val="none"/>
+        </w:rPr>
+        <w:t>inB</w:t>
+      </w:r>
+      <w:proofErr w:type="spellEnd"/>
+      <w:r>
+        <w:rPr>
+          <w:rFonts w:ascii="Consolas" w:eastAsia="Times New Roman" w:hAnsi="Consolas" w:cs="Times New Roman"/>
+          <w:color w:val="DADADA"/>
+          <w:kern w:val="0"/>
+          <w:sz w:val="21"/>
+          <w:szCs w:val="21"/>
+          <w14:ligatures w14:val="none"/>
+        </w:rPr>
+        <w:t>[</w:t>
+      </w:r>
+      <w:r>
+        <w:rPr>
+          <w:rFonts w:ascii="Consolas" w:eastAsia="Times New Roman" w:hAnsi="Consolas" w:cs="Times New Roman"/>
+          <w:color w:val="B5CEA8"/>
+          <w:kern w:val="0"/>
+          <w:sz w:val="21"/>
+          <w:szCs w:val="21"/>
+          <w14:ligatures w14:val="none"/>
+        </w:rPr>
+        <w:t>7</w:t>
+      </w:r>
+      <w:r>
+        <w:rPr>
+          <w:rFonts w:ascii="Consolas" w:eastAsia="Times New Roman" w:hAnsi="Consolas" w:cs="Times New Roman"/>
+          <w:color w:val="B4B4B4"/>
+          <w:kern w:val="0"/>
+          <w:sz w:val="21"/>
+          <w:szCs w:val="21"/>
+          <w14:ligatures w14:val="none"/>
+        </w:rPr>
+        <w:t>:</w:t>
+      </w:r>
+      <w:r>
+        <w:rPr>
+          <w:rFonts w:ascii="Consolas" w:eastAsia="Times New Roman" w:hAnsi="Consolas" w:cs="Times New Roman"/>
+          <w:color w:val="B5CEA8"/>
+          <w:kern w:val="0"/>
+          <w:sz w:val="21"/>
+          <w:szCs w:val="21"/>
+          <w14:ligatures w14:val="none"/>
+        </w:rPr>
+        <w:t>0</w:t>
+      </w:r>
+      <w:r>
+        <w:rPr>
+          <w:rFonts w:ascii="Consolas" w:eastAsia="Times New Roman" w:hAnsi="Consolas" w:cs="Times New Roman"/>
+          <w:color w:val="DADADA"/>
+          <w:kern w:val="0"/>
+          <w:sz w:val="21"/>
+          <w:szCs w:val="21"/>
+          <w14:ligatures w14:val="none"/>
+        </w:rPr>
+        <w:t>]};</w:t>
+      </w:r>
+    </w:p>
+    <w:p>
+      <w:pPr>
+        <w:shd w:val="clear" w:color="auto" w:fill="1E1E1E"/>
+        <w:spacing w:after="0" w:line="285" w:lineRule="atLeast"/>
+        <w:rPr>
+          <w:rFonts w:ascii="Consolas" w:eastAsia="Times New Roman" w:hAnsi="Consolas" w:cs="Times New Roman"/>
+          <w:color w:val="DADADA"/>
+          <w:kern w:val="0"/>
+          <w:sz w:val="21"/>
+          <w:szCs w:val="21"/>
+          <w14:ligatures w14:val="none"/>
+        </w:rPr>
+      </w:pPr>
+      <w:r>
+        <w:rPr>
+          <w:rFonts w:ascii="Consolas" w:eastAsia="Times New Roman" w:hAnsi="Consolas" w:cs="Times New Roman"/>
+          <w:color w:val="DADADA"/>
+          <w:kern w:val="0"/>
+          <w:sz w:val="21"/>
+          <w:szCs w:val="21"/>
+          <w14:ligatures w14:val="none"/>
+        </w:rPr>
+        <w:t xml:space="preserve">    </w:t>
+      </w:r>
+    </w:p>
+    <w:p>
+      <w:pPr>
+        <w:shd w:val="clear" w:color="auto" w:fill="1E1E1E"/>
+        <w:spacing w:after="0" w:line="285" w:lineRule="atLeast"/>
+        <w:rPr>
+          <w:rFonts w:ascii="Consolas" w:eastAsia="Times New Roman" w:hAnsi="Consolas" w:cs="Times New Roman"/>
+          <w:color w:val="DADADA"/>
+          <w:kern w:val="0"/>
+          <w:sz w:val="21"/>
+          <w:szCs w:val="21"/>
+          <w14:ligatures w14:val="none"/>
+        </w:rPr>
+      </w:pPr>
+      <w:r>
+        <w:rPr>
+          <w:rFonts w:ascii="Consolas" w:eastAsia="Times New Roman" w:hAnsi="Consolas" w:cs="Times New Roman"/>
+          <w:color w:val="DADADA"/>
+          <w:kern w:val="0"/>
+          <w:sz w:val="21"/>
+          <w:szCs w:val="21"/>
+          <w14:ligatures w14:val="none"/>
+        </w:rPr>
+        <w:t xml:space="preserve">    </w:t>
+      </w:r>
+      <w:r>
+        <w:rPr>
+          <w:rFonts w:ascii="Consolas" w:eastAsia="Times New Roman" w:hAnsi="Consolas" w:cs="Times New Roman"/>
+          <w:color w:val="569CD6"/>
+          <w:kern w:val="0"/>
+          <w:sz w:val="21"/>
+          <w:szCs w:val="21"/>
+          <w14:ligatures w14:val="none"/>
+        </w:rPr>
+        <w:t>assign</w:t>
+      </w:r>
+      <w:r>
+        <w:rPr>
+          <w:rFonts w:ascii="Consolas" w:eastAsia="Times New Roman" w:hAnsi="Consolas" w:cs="Times New Roman"/>
+          <w:color w:val="DADADA"/>
+          <w:kern w:val="0"/>
+          <w:sz w:val="21"/>
+          <w:szCs w:val="21"/>
+          <w14:ligatures w14:val="none"/>
+        </w:rPr>
+        <w:t xml:space="preserve"> </w:t>
+      </w:r>
+      <w:proofErr w:type="spellStart"/>
+      <w:r>
+        <w:rPr>
+          <w:rFonts w:ascii="Consolas" w:eastAsia="Times New Roman" w:hAnsi="Consolas" w:cs="Times New Roman"/>
+          <w:color w:val="DADADA"/>
+          <w:kern w:val="0"/>
+          <w:sz w:val="21"/>
+          <w:szCs w:val="21"/>
+          <w14:ligatures w14:val="none"/>
+        </w:rPr>
+        <w:t>outW</w:t>
+      </w:r>
+      <w:proofErr w:type="spellEnd"/>
+      <w:r>
+        <w:rPr>
+          <w:rFonts w:ascii="Consolas" w:eastAsia="Times New Roman" w:hAnsi="Consolas" w:cs="Times New Roman"/>
+          <w:color w:val="DADADA"/>
+          <w:kern w:val="0"/>
+          <w:sz w:val="21"/>
+          <w:szCs w:val="21"/>
+          <w14:ligatures w14:val="none"/>
+        </w:rPr>
+        <w:t xml:space="preserve"> </w:t>
+      </w:r>
+      <w:r>
+        <w:rPr>
+          <w:rFonts w:ascii="Consolas" w:eastAsia="Times New Roman" w:hAnsi="Consolas" w:cs="Times New Roman"/>
+          <w:color w:val="B4B4B4"/>
+          <w:kern w:val="0"/>
+          <w:sz w:val="21"/>
+          <w:szCs w:val="21"/>
+          <w14:ligatures w14:val="none"/>
+        </w:rPr>
+        <w:t>=</w:t>
+      </w:r>
+      <w:r>
+        <w:rPr>
+          <w:rFonts w:ascii="Consolas" w:eastAsia="Times New Roman" w:hAnsi="Consolas" w:cs="Times New Roman"/>
+          <w:color w:val="DADADA"/>
+          <w:kern w:val="0"/>
+          <w:sz w:val="21"/>
+          <w:szCs w:val="21"/>
+          <w14:ligatures w14:val="none"/>
+        </w:rPr>
+        <w:t xml:space="preserve"> </w:t>
+      </w:r>
+      <w:proofErr w:type="spellStart"/>
+      <w:r>
+        <w:rPr>
+          <w:rFonts w:ascii="Consolas" w:eastAsia="Times New Roman" w:hAnsi="Consolas" w:cs="Times New Roman"/>
+          <w:color w:val="DADADA"/>
+          <w:kern w:val="0"/>
+          <w:sz w:val="21"/>
+          <w:szCs w:val="21"/>
+          <w14:ligatures w14:val="none"/>
+        </w:rPr>
+        <w:t>opc</w:t>
+      </w:r>
+      <w:proofErr w:type="spellEnd"/>
+      <w:r>
+        <w:rPr>
+          <w:rFonts w:ascii="Consolas" w:eastAsia="Times New Roman" w:hAnsi="Consolas" w:cs="Times New Roman"/>
+          <w:color w:val="DADADA"/>
+          <w:kern w:val="0"/>
+          <w:sz w:val="21"/>
+          <w:szCs w:val="21"/>
+          <w14:ligatures w14:val="none"/>
+        </w:rPr>
+        <w:t xml:space="preserve"> </w:t>
+      </w:r>
+      <w:r>
+        <w:rPr>
+          <w:rFonts w:ascii="Consolas" w:eastAsia="Times New Roman" w:hAnsi="Consolas" w:cs="Times New Roman"/>
+          <w:color w:val="B4B4B4"/>
+          <w:kern w:val="0"/>
+          <w:sz w:val="21"/>
+          <w:szCs w:val="21"/>
+          <w14:ligatures w14:val="none"/>
+        </w:rPr>
+        <w:t>==</w:t>
+      </w:r>
+      <w:r>
+        <w:rPr>
+          <w:rFonts w:ascii="Consolas" w:eastAsia="Times New Roman" w:hAnsi="Consolas" w:cs="Times New Roman"/>
+          <w:color w:val="DADADA"/>
+          <w:kern w:val="0"/>
+          <w:sz w:val="21"/>
+          <w:szCs w:val="21"/>
+          <w14:ligatures w14:val="none"/>
+        </w:rPr>
+        <w:t xml:space="preserve"> </w:t>
+      </w:r>
+      <w:r>
+        <w:rPr>
+          <w:rFonts w:ascii="Consolas" w:eastAsia="Times New Roman" w:hAnsi="Consolas" w:cs="Times New Roman"/>
+          <w:color w:val="B5CEA8"/>
+          <w:kern w:val="0"/>
+          <w:sz w:val="21"/>
+          <w:szCs w:val="21"/>
+          <w14:ligatures w14:val="none"/>
+        </w:rPr>
+        <w:t>3'b</w:t>
+      </w:r>
+      <w:proofErr w:type="gramStart"/>
+      <w:r>
+        <w:rPr>
+          <w:rFonts w:ascii="Consolas" w:eastAsia="Times New Roman" w:hAnsi="Consolas" w:cs="Times New Roman"/>
+          <w:color w:val="B5CEA8"/>
+          <w:kern w:val="0"/>
+          <w:sz w:val="21"/>
+          <w:szCs w:val="21"/>
+          <w14:ligatures w14:val="none"/>
+        </w:rPr>
+        <w:t>000</w:t>
+      </w:r>
+      <w:r>
+        <w:rPr>
+          <w:rFonts w:ascii="Consolas" w:eastAsia="Times New Roman" w:hAnsi="Consolas" w:cs="Times New Roman"/>
+          <w:color w:val="DADADA"/>
+          <w:kern w:val="0"/>
+          <w:sz w:val="21"/>
+          <w:szCs w:val="21"/>
+          <w14:ligatures w14:val="none"/>
+        </w:rPr>
+        <w:t xml:space="preserve"> ?</w:t>
+      </w:r>
+      <w:proofErr w:type="gramEnd"/>
+      <w:r>
+        <w:rPr>
+          <w:rFonts w:ascii="Consolas" w:eastAsia="Times New Roman" w:hAnsi="Consolas" w:cs="Times New Roman"/>
+          <w:color w:val="DADADA"/>
+          <w:kern w:val="0"/>
+          <w:sz w:val="21"/>
+          <w:szCs w:val="21"/>
+          <w14:ligatures w14:val="none"/>
+        </w:rPr>
+        <w:t xml:space="preserve"> out[</w:t>
+      </w:r>
+      <w:r>
+        <w:rPr>
+          <w:rFonts w:ascii="Consolas" w:eastAsia="Times New Roman" w:hAnsi="Consolas" w:cs="Times New Roman"/>
+          <w:color w:val="B5CEA8"/>
+          <w:kern w:val="0"/>
+          <w:sz w:val="21"/>
+          <w:szCs w:val="21"/>
+          <w14:ligatures w14:val="none"/>
+        </w:rPr>
+        <w:t>0</w:t>
+      </w:r>
+      <w:r>
+        <w:rPr>
+          <w:rFonts w:ascii="Consolas" w:eastAsia="Times New Roman" w:hAnsi="Consolas" w:cs="Times New Roman"/>
+          <w:color w:val="DADADA"/>
+          <w:kern w:val="0"/>
+          <w:sz w:val="21"/>
+          <w:szCs w:val="21"/>
+          <w14:ligatures w14:val="none"/>
+        </w:rPr>
+        <w:t>]:</w:t>
+      </w:r>
+    </w:p>
+    <w:p>
+      <w:pPr>
+        <w:shd w:val="clear" w:color="auto" w:fill="1E1E1E"/>
+        <w:spacing w:after="0" w:line="285" w:lineRule="atLeast"/>
+        <w:rPr>
+          <w:rFonts w:ascii="Consolas" w:eastAsia="Times New Roman" w:hAnsi="Consolas" w:cs="Times New Roman"/>
+          <w:color w:val="DADADA"/>
+          <w:kern w:val="0"/>
+          <w:sz w:val="21"/>
+          <w:szCs w:val="21"/>
+          <w14:ligatures w14:val="none"/>
+        </w:rPr>
+      </w:pPr>
+      <w:r>
+        <w:rPr>
+          <w:rFonts w:ascii="Consolas" w:eastAsia="Times New Roman" w:hAnsi="Consolas" w:cs="Times New Roman"/>
+          <w:color w:val="DADADA"/>
+          <w:kern w:val="0"/>
+          <w:sz w:val="21"/>
+          <w:szCs w:val="21"/>
+          <w14:ligatures w14:val="none"/>
+        </w:rPr>
+        <w:t xml:space="preserve">    </w:t>
+      </w:r>
+      <w:proofErr w:type="spellStart"/>
+      <w:r>
+        <w:rPr>
+          <w:rFonts w:ascii="Consolas" w:eastAsia="Times New Roman" w:hAnsi="Consolas" w:cs="Times New Roman"/>
+          <w:color w:val="DADADA"/>
+          <w:kern w:val="0"/>
+          <w:sz w:val="21"/>
+          <w:szCs w:val="21"/>
+          <w14:ligatures w14:val="none"/>
+        </w:rPr>
+        <w:t>opc</w:t>
+      </w:r>
+      <w:proofErr w:type="spellEnd"/>
+      <w:r>
+        <w:rPr>
+          <w:rFonts w:ascii="Consolas" w:eastAsia="Times New Roman" w:hAnsi="Consolas" w:cs="Times New Roman"/>
+          <w:color w:val="DADADA"/>
+          <w:kern w:val="0"/>
+          <w:sz w:val="21"/>
+          <w:szCs w:val="21"/>
+          <w14:ligatures w14:val="none"/>
+        </w:rPr>
+        <w:t xml:space="preserve"> </w:t>
+      </w:r>
+      <w:r>
+        <w:rPr>
+          <w:rFonts w:ascii="Consolas" w:eastAsia="Times New Roman" w:hAnsi="Consolas" w:cs="Times New Roman"/>
+          <w:color w:val="B4B4B4"/>
+          <w:kern w:val="0"/>
+          <w:sz w:val="21"/>
+          <w:szCs w:val="21"/>
+          <w14:ligatures w14:val="none"/>
+        </w:rPr>
+        <w:t>==</w:t>
+      </w:r>
+      <w:r>
+        <w:rPr>
+          <w:rFonts w:ascii="Consolas" w:eastAsia="Times New Roman" w:hAnsi="Consolas" w:cs="Times New Roman"/>
+          <w:color w:val="DADADA"/>
+          <w:kern w:val="0"/>
+          <w:sz w:val="21"/>
+          <w:szCs w:val="21"/>
+          <w14:ligatures w14:val="none"/>
+        </w:rPr>
+        <w:t xml:space="preserve"> </w:t>
+      </w:r>
+      <w:r>
+        <w:rPr>
+          <w:rFonts w:ascii="Consolas" w:eastAsia="Times New Roman" w:hAnsi="Consolas" w:cs="Times New Roman"/>
+          <w:color w:val="B5CEA8"/>
+          <w:kern w:val="0"/>
+          <w:sz w:val="21"/>
+          <w:szCs w:val="21"/>
+          <w14:ligatures w14:val="none"/>
+        </w:rPr>
+        <w:t>3'b</w:t>
+      </w:r>
+      <w:proofErr w:type="gramStart"/>
+      <w:r>
+        <w:rPr>
+          <w:rFonts w:ascii="Consolas" w:eastAsia="Times New Roman" w:hAnsi="Consolas" w:cs="Times New Roman"/>
+          <w:color w:val="B5CEA8"/>
+          <w:kern w:val="0"/>
+          <w:sz w:val="21"/>
+          <w:szCs w:val="21"/>
+          <w14:ligatures w14:val="none"/>
+        </w:rPr>
+        <w:t>001</w:t>
+      </w:r>
+      <w:r>
+        <w:rPr>
+          <w:rFonts w:ascii="Consolas" w:eastAsia="Times New Roman" w:hAnsi="Consolas" w:cs="Times New Roman"/>
+          <w:color w:val="DADADA"/>
+          <w:kern w:val="0"/>
+          <w:sz w:val="21"/>
+          <w:szCs w:val="21"/>
+          <w14:ligatures w14:val="none"/>
+        </w:rPr>
+        <w:t xml:space="preserve"> ?</w:t>
+      </w:r>
+      <w:proofErr w:type="gramEnd"/>
+      <w:r>
+        <w:rPr>
+          <w:rFonts w:ascii="Consolas" w:eastAsia="Times New Roman" w:hAnsi="Consolas" w:cs="Times New Roman"/>
+          <w:color w:val="DADADA"/>
+          <w:kern w:val="0"/>
+          <w:sz w:val="21"/>
+          <w:szCs w:val="21"/>
+          <w14:ligatures w14:val="none"/>
+        </w:rPr>
+        <w:t xml:space="preserve"> out[</w:t>
+      </w:r>
+      <w:r>
+        <w:rPr>
+          <w:rFonts w:ascii="Consolas" w:eastAsia="Times New Roman" w:hAnsi="Consolas" w:cs="Times New Roman"/>
+          <w:color w:val="B5CEA8"/>
+          <w:kern w:val="0"/>
+          <w:sz w:val="21"/>
+          <w:szCs w:val="21"/>
+          <w14:ligatures w14:val="none"/>
+        </w:rPr>
+        <w:t>1</w:t>
+      </w:r>
+      <w:r>
+        <w:rPr>
+          <w:rFonts w:ascii="Consolas" w:eastAsia="Times New Roman" w:hAnsi="Consolas" w:cs="Times New Roman"/>
+          <w:color w:val="DADADA"/>
+          <w:kern w:val="0"/>
+          <w:sz w:val="21"/>
+          <w:szCs w:val="21"/>
+          <w14:ligatures w14:val="none"/>
+        </w:rPr>
+        <w:t>]:</w:t>
+      </w:r>
+    </w:p>
+    <w:p>
+      <w:pPr>
+        <w:shd w:val="clear" w:color="auto" w:fill="1E1E1E"/>
+        <w:spacing w:after="0" w:line="285" w:lineRule="atLeast"/>
+        <w:rPr>
+          <w:rFonts w:ascii="Consolas" w:eastAsia="Times New Roman" w:hAnsi="Consolas" w:cs="Times New Roman"/>
+          <w:color w:val="DADADA"/>
+          <w:kern w:val="0"/>
+          <w:sz w:val="21"/>
+          <w:szCs w:val="21"/>
+          <w14:ligatures w14:val="none"/>
+        </w:rPr>
+      </w:pPr>
+      <w:r>
+        <w:rPr>
+          <w:rFonts w:ascii="Consolas" w:eastAsia="Times New Roman" w:hAnsi="Consolas" w:cs="Times New Roman"/>
+          <w:color w:val="DADADA"/>
+          <w:kern w:val="0"/>
+          <w:sz w:val="21"/>
+          <w:szCs w:val="21"/>
+          <w14:ligatures w14:val="none"/>
+        </w:rPr>
+        <w:t xml:space="preserve">    </w:t>
+      </w:r>
+      <w:proofErr w:type="spellStart"/>
+      <w:r>
+        <w:rPr>
+          <w:rFonts w:ascii="Consolas" w:eastAsia="Times New Roman" w:hAnsi="Consolas" w:cs="Times New Roman"/>
+          <w:color w:val="DADADA"/>
+          <w:kern w:val="0"/>
+          <w:sz w:val="21"/>
+          <w:szCs w:val="21"/>
+          <w14:ligatures w14:val="none"/>
+        </w:rPr>
+        <w:t>opc</w:t>
+      </w:r>
+      <w:proofErr w:type="spellEnd"/>
+      <w:r>
+        <w:rPr>
+          <w:rFonts w:ascii="Consolas" w:eastAsia="Times New Roman" w:hAnsi="Consolas" w:cs="Times New Roman"/>
+          <w:color w:val="DADADA"/>
+          <w:kern w:val="0"/>
+          <w:sz w:val="21"/>
+          <w:szCs w:val="21"/>
+          <w14:ligatures w14:val="none"/>
+        </w:rPr>
+        <w:t xml:space="preserve"> </w:t>
+      </w:r>
+      <w:r>
+        <w:rPr>
+          <w:rFonts w:ascii="Consolas" w:eastAsia="Times New Roman" w:hAnsi="Consolas" w:cs="Times New Roman"/>
+          <w:color w:val="B4B4B4"/>
+          <w:kern w:val="0"/>
+          <w:sz w:val="21"/>
+          <w:szCs w:val="21"/>
+          <w14:ligatures w14:val="none"/>
+        </w:rPr>
+        <w:t>==</w:t>
+      </w:r>
+      <w:r>
+        <w:rPr>
+          <w:rFonts w:ascii="Consolas" w:eastAsia="Times New Roman" w:hAnsi="Consolas" w:cs="Times New Roman"/>
+          <w:color w:val="DADADA"/>
+          <w:kern w:val="0"/>
+          <w:sz w:val="21"/>
+          <w:szCs w:val="21"/>
+          <w14:ligatures w14:val="none"/>
+        </w:rPr>
+        <w:t xml:space="preserve"> </w:t>
+      </w:r>
+      <w:r>
+        <w:rPr>
+          <w:rFonts w:ascii="Consolas" w:eastAsia="Times New Roman" w:hAnsi="Consolas" w:cs="Times New Roman"/>
+          <w:color w:val="B5CEA8"/>
+          <w:kern w:val="0"/>
+          <w:sz w:val="21"/>
+          <w:szCs w:val="21"/>
+          <w14:ligatures w14:val="none"/>
+        </w:rPr>
+        <w:t>3'b</w:t>
+      </w:r>
+      <w:proofErr w:type="gramStart"/>
+      <w:r>
+        <w:rPr>
+          <w:rFonts w:ascii="Consolas" w:eastAsia="Times New Roman" w:hAnsi="Consolas" w:cs="Times New Roman"/>
+          <w:color w:val="B5CEA8"/>
+          <w:kern w:val="0"/>
+          <w:sz w:val="21"/>
+          <w:szCs w:val="21"/>
+          <w14:ligatures w14:val="none"/>
+        </w:rPr>
+        <w:t>010</w:t>
+      </w:r>
+      <w:r>
+        <w:rPr>
+          <w:rFonts w:ascii="Consolas" w:eastAsia="Times New Roman" w:hAnsi="Consolas" w:cs="Times New Roman"/>
+          <w:color w:val="DADADA"/>
+          <w:kern w:val="0"/>
+          <w:sz w:val="21"/>
+          <w:szCs w:val="21"/>
+          <w14:ligatures w14:val="none"/>
+        </w:rPr>
+        <w:t xml:space="preserve"> ?</w:t>
+      </w:r>
+      <w:proofErr w:type="gramEnd"/>
+      <w:r>
+        <w:rPr>
+          <w:rFonts w:ascii="Consolas" w:eastAsia="Times New Roman" w:hAnsi="Consolas" w:cs="Times New Roman"/>
+          <w:color w:val="DADADA"/>
+          <w:kern w:val="0"/>
+          <w:sz w:val="21"/>
+          <w:szCs w:val="21"/>
+          <w14:ligatures w14:val="none"/>
+        </w:rPr>
+        <w:t xml:space="preserve"> out[</w:t>
+      </w:r>
+      <w:r>
+        <w:rPr>
+          <w:rFonts w:ascii="Consolas" w:eastAsia="Times New Roman" w:hAnsi="Consolas" w:cs="Times New Roman"/>
+          <w:color w:val="B5CEA8"/>
+          <w:kern w:val="0"/>
+          <w:sz w:val="21"/>
+          <w:szCs w:val="21"/>
+          <w14:ligatures w14:val="none"/>
+        </w:rPr>
+        <w:t>2</w:t>
+      </w:r>
+      <w:r>
+        <w:rPr>
+          <w:rFonts w:ascii="Consolas" w:eastAsia="Times New Roman" w:hAnsi="Consolas" w:cs="Times New Roman"/>
+          <w:color w:val="DADADA"/>
+          <w:kern w:val="0"/>
+          <w:sz w:val="21"/>
+          <w:szCs w:val="21"/>
+          <w14:ligatures w14:val="none"/>
+        </w:rPr>
+        <w:t>]:</w:t>
+      </w:r>
+    </w:p>
+    <w:p>
+      <w:pPr>
+        <w:shd w:val="clear" w:color="auto" w:fill="1E1E1E"/>
+        <w:spacing w:after="0" w:line="285" w:lineRule="atLeast"/>
+        <w:rPr>
+          <w:rFonts w:ascii="Consolas" w:eastAsia="Times New Roman" w:hAnsi="Consolas" w:cs="Times New Roman"/>
+          <w:color w:val="DADADA"/>
+          <w:kern w:val="0"/>
+          <w:sz w:val="21"/>
+          <w:szCs w:val="21"/>
+          <w14:ligatures w14:val="none"/>
+        </w:rPr>
+      </w:pPr>
+      <w:r>
+        <w:rPr>
+          <w:rFonts w:ascii="Consolas" w:eastAsia="Times New Roman" w:hAnsi="Consolas" w:cs="Times New Roman"/>
+          <w:color w:val="DADADA"/>
+          <w:kern w:val="0"/>
+          <w:sz w:val="21"/>
+          <w:szCs w:val="21"/>
+          <w14:ligatures w14:val="none"/>
+        </w:rPr>
+        <w:t xml:space="preserve">    </w:t>
+      </w:r>
+      <w:proofErr w:type="spellStart"/>
+      <w:r>
+        <w:rPr>
+          <w:rFonts w:ascii="Consolas" w:eastAsia="Times New Roman" w:hAnsi="Consolas" w:cs="Times New Roman"/>
+          <w:color w:val="DADADA"/>
+          <w:kern w:val="0"/>
+          <w:sz w:val="21"/>
+          <w:szCs w:val="21"/>
+          <w14:ligatures w14:val="none"/>
+        </w:rPr>
+        <w:t>opc</w:t>
+      </w:r>
+      <w:proofErr w:type="spellEnd"/>
+      <w:r>
+        <w:rPr>
+          <w:rFonts w:ascii="Consolas" w:eastAsia="Times New Roman" w:hAnsi="Consolas" w:cs="Times New Roman"/>
+          <w:color w:val="DADADA"/>
+          <w:kern w:val="0"/>
+          <w:sz w:val="21"/>
+          <w:szCs w:val="21"/>
+          <w14:ligatures w14:val="none"/>
+        </w:rPr>
+        <w:t xml:space="preserve"> </w:t>
+      </w:r>
+      <w:r>
+        <w:rPr>
+          <w:rFonts w:ascii="Consolas" w:eastAsia="Times New Roman" w:hAnsi="Consolas" w:cs="Times New Roman"/>
+          <w:color w:val="B4B4B4"/>
+          <w:kern w:val="0"/>
+          <w:sz w:val="21"/>
+          <w:szCs w:val="21"/>
+          <w14:ligatures w14:val="none"/>
+        </w:rPr>
+        <w:t>==</w:t>
+      </w:r>
+      <w:r>
+        <w:rPr>
+          <w:rFonts w:ascii="Consolas" w:eastAsia="Times New Roman" w:hAnsi="Consolas" w:cs="Times New Roman"/>
+          <w:color w:val="DADADA"/>
+          <w:kern w:val="0"/>
+          <w:sz w:val="21"/>
+          <w:szCs w:val="21"/>
+          <w14:ligatures w14:val="none"/>
+        </w:rPr>
+        <w:t xml:space="preserve"> </w:t>
+      </w:r>
+      <w:r>
+        <w:rPr>
+          <w:rFonts w:ascii="Consolas" w:eastAsia="Times New Roman" w:hAnsi="Consolas" w:cs="Times New Roman"/>
+          <w:color w:val="B5CEA8"/>
+          <w:kern w:val="0"/>
+          <w:sz w:val="21"/>
+          <w:szCs w:val="21"/>
+          <w14:ligatures w14:val="none"/>
+        </w:rPr>
+        <w:t>3'b</w:t>
+      </w:r>
+      <w:proofErr w:type="gramStart"/>
+      <w:r>
+        <w:rPr>
+          <w:rFonts w:ascii="Consolas" w:eastAsia="Times New Roman" w:hAnsi="Consolas" w:cs="Times New Roman"/>
+          <w:color w:val="B5CEA8"/>
+          <w:kern w:val="0"/>
+          <w:sz w:val="21"/>
+          <w:szCs w:val="21"/>
+          <w14:ligatures w14:val="none"/>
+        </w:rPr>
+        <w:t>011</w:t>
+      </w:r>
+      <w:r>
+        <w:rPr>
+          <w:rFonts w:ascii="Consolas" w:eastAsia="Times New Roman" w:hAnsi="Consolas" w:cs="Times New Roman"/>
+          <w:color w:val="DADADA"/>
+          <w:kern w:val="0"/>
+          <w:sz w:val="21"/>
+          <w:szCs w:val="21"/>
+          <w14:ligatures w14:val="none"/>
+        </w:rPr>
+        <w:t xml:space="preserve"> ?</w:t>
+      </w:r>
+      <w:proofErr w:type="gramEnd"/>
+      <w:r>
+        <w:rPr>
+          <w:rFonts w:ascii="Consolas" w:eastAsia="Times New Roman" w:hAnsi="Consolas" w:cs="Times New Roman"/>
+          <w:color w:val="DADADA"/>
+          <w:kern w:val="0"/>
+          <w:sz w:val="21"/>
+          <w:szCs w:val="21"/>
+          <w14:ligatures w14:val="none"/>
+        </w:rPr>
+        <w:t xml:space="preserve"> out[</w:t>
+      </w:r>
+      <w:r>
+        <w:rPr>
+          <w:rFonts w:ascii="Consolas" w:eastAsia="Times New Roman" w:hAnsi="Consolas" w:cs="Times New Roman"/>
+          <w:color w:val="B5CEA8"/>
+          <w:kern w:val="0"/>
+          <w:sz w:val="21"/>
+          <w:szCs w:val="21"/>
+          <w14:ligatures w14:val="none"/>
+        </w:rPr>
+        <w:t>3</w:t>
+      </w:r>
+      <w:r>
+        <w:rPr>
+          <w:rFonts w:ascii="Consolas" w:eastAsia="Times New Roman" w:hAnsi="Consolas" w:cs="Times New Roman"/>
+          <w:color w:val="DADADA"/>
+          <w:kern w:val="0"/>
+          <w:sz w:val="21"/>
+          <w:szCs w:val="21"/>
+          <w14:ligatures w14:val="none"/>
+        </w:rPr>
+        <w:t>]:</w:t>
+      </w:r>
+    </w:p>
+    <w:p>
+      <w:pPr>
+        <w:shd w:val="clear" w:color="auto" w:fill="1E1E1E"/>
+        <w:spacing w:after="0" w:line="285" w:lineRule="atLeast"/>
+        <w:rPr>
+          <w:rFonts w:ascii="Consolas" w:eastAsia="Times New Roman" w:hAnsi="Consolas" w:cs="Times New Roman"/>
+          <w:color w:val="DADADA"/>
+          <w:kern w:val="0"/>
+          <w:sz w:val="21"/>
+          <w:szCs w:val="21"/>
+          <w14:ligatures w14:val="none"/>
+        </w:rPr>
+      </w:pPr>
+      <w:r>
+        <w:rPr>
+          <w:rFonts w:ascii="Consolas" w:eastAsia="Times New Roman" w:hAnsi="Consolas" w:cs="Times New Roman"/>
+          <w:color w:val="DADADA"/>
+          <w:kern w:val="0"/>
+          <w:sz w:val="21"/>
+          <w:szCs w:val="21"/>
+          <w14:ligatures w14:val="none"/>
+        </w:rPr>
+        <w:t xml:space="preserve">    </w:t>
+      </w:r>
+      <w:proofErr w:type="spellStart"/>
+      <w:r>
+        <w:rPr>
+          <w:rFonts w:ascii="Consolas" w:eastAsia="Times New Roman" w:hAnsi="Consolas" w:cs="Times New Roman"/>
+          <w:color w:val="DADADA"/>
+          <w:kern w:val="0"/>
+          <w:sz w:val="21"/>
+          <w:szCs w:val="21"/>
+          <w14:ligatures w14:val="none"/>
+        </w:rPr>
+        <w:t>opc</w:t>
+      </w:r>
+      <w:proofErr w:type="spellEnd"/>
+      <w:r>
+        <w:rPr>
+          <w:rFonts w:ascii="Consolas" w:eastAsia="Times New Roman" w:hAnsi="Consolas" w:cs="Times New Roman"/>
+          <w:color w:val="DADADA"/>
+          <w:kern w:val="0"/>
+          <w:sz w:val="21"/>
+          <w:szCs w:val="21"/>
+          <w14:ligatures w14:val="none"/>
+        </w:rPr>
+        <w:t xml:space="preserve"> </w:t>
+      </w:r>
+      <w:r>
+        <w:rPr>
+          <w:rFonts w:ascii="Consolas" w:eastAsia="Times New Roman" w:hAnsi="Consolas" w:cs="Times New Roman"/>
+          <w:color w:val="B4B4B4"/>
+          <w:kern w:val="0"/>
+          <w:sz w:val="21"/>
+          <w:szCs w:val="21"/>
+          <w14:ligatures w14:val="none"/>
+        </w:rPr>
+        <w:t>==</w:t>
+      </w:r>
+      <w:r>
+        <w:rPr>
+          <w:rFonts w:ascii="Consolas" w:eastAsia="Times New Roman" w:hAnsi="Consolas" w:cs="Times New Roman"/>
+          <w:color w:val="DADADA"/>
+          <w:kern w:val="0"/>
+          <w:sz w:val="21"/>
+          <w:szCs w:val="21"/>
+          <w14:ligatures w14:val="none"/>
+        </w:rPr>
+        <w:t xml:space="preserve"> </w:t>
+      </w:r>
+      <w:r>
+        <w:rPr>
+          <w:rFonts w:ascii="Consolas" w:eastAsia="Times New Roman" w:hAnsi="Consolas" w:cs="Times New Roman"/>
+          <w:color w:val="B5CEA8"/>
+          <w:kern w:val="0"/>
+          <w:sz w:val="21"/>
+          <w:szCs w:val="21"/>
+          <w14:ligatures w14:val="none"/>
+        </w:rPr>
+        <w:t>3'b</w:t>
+      </w:r>
+      <w:proofErr w:type="gramStart"/>
+      <w:r>
+        <w:rPr>
+          <w:rFonts w:ascii="Consolas" w:eastAsia="Times New Roman" w:hAnsi="Consolas" w:cs="Times New Roman"/>
+          <w:color w:val="B5CEA8"/>
+          <w:kern w:val="0"/>
+          <w:sz w:val="21"/>
+          <w:szCs w:val="21"/>
+          <w14:ligatures w14:val="none"/>
+        </w:rPr>
+        <w:t>100</w:t>
+      </w:r>
+      <w:r>
+        <w:rPr>
+          <w:rFonts w:ascii="Consolas" w:eastAsia="Times New Roman" w:hAnsi="Consolas" w:cs="Times New Roman"/>
+          <w:color w:val="DADADA"/>
+          <w:kern w:val="0"/>
+          <w:sz w:val="21"/>
+          <w:szCs w:val="21"/>
+          <w14:ligatures w14:val="none"/>
+        </w:rPr>
+        <w:t xml:space="preserve"> ?</w:t>
+      </w:r>
+      <w:proofErr w:type="gramEnd"/>
+      <w:r>
+        <w:rPr>
+          <w:rFonts w:ascii="Consolas" w:eastAsia="Times New Roman" w:hAnsi="Consolas" w:cs="Times New Roman"/>
+          <w:color w:val="DADADA"/>
+          <w:kern w:val="0"/>
+          <w:sz w:val="21"/>
+          <w:szCs w:val="21"/>
+          <w14:ligatures w14:val="none"/>
+        </w:rPr>
+        <w:t xml:space="preserve"> out[</w:t>
+      </w:r>
+      <w:r>
+        <w:rPr>
+          <w:rFonts w:ascii="Consolas" w:eastAsia="Times New Roman" w:hAnsi="Consolas" w:cs="Times New Roman"/>
+          <w:color w:val="B5CEA8"/>
+          <w:kern w:val="0"/>
+          <w:sz w:val="21"/>
+          <w:szCs w:val="21"/>
+          <w14:ligatures w14:val="none"/>
+        </w:rPr>
+        <w:t>4</w:t>
+      </w:r>
+      <w:r>
+        <w:rPr>
+          <w:rFonts w:ascii="Consolas" w:eastAsia="Times New Roman" w:hAnsi="Consolas" w:cs="Times New Roman"/>
+          <w:color w:val="DADADA"/>
+          <w:kern w:val="0"/>
+          <w:sz w:val="21"/>
+          <w:szCs w:val="21"/>
+          <w14:ligatures w14:val="none"/>
+        </w:rPr>
+        <w:t>]:</w:t>
+      </w:r>
+    </w:p>
+    <w:p>
+      <w:pPr>
+        <w:shd w:val="clear" w:color="auto" w:fill="1E1E1E"/>
+        <w:spacing w:after="0" w:line="285" w:lineRule="atLeast"/>
+        <w:rPr>
+          <w:rFonts w:ascii="Consolas" w:eastAsia="Times New Roman" w:hAnsi="Consolas" w:cs="Times New Roman"/>
+          <w:color w:val="DADADA"/>
+          <w:kern w:val="0"/>
+          <w:sz w:val="21"/>
+          <w:szCs w:val="21"/>
+          <w14:ligatures w14:val="none"/>
+        </w:rPr>
+      </w:pPr>
+      <w:r>
+        <w:rPr>
+          <w:rFonts w:ascii="Consolas" w:eastAsia="Times New Roman" w:hAnsi="Consolas" w:cs="Times New Roman"/>
+          <w:color w:val="DADADA"/>
+          <w:kern w:val="0"/>
+          <w:sz w:val="21"/>
+          <w:szCs w:val="21"/>
+          <w14:ligatures w14:val="none"/>
+        </w:rPr>
+        <w:t xml:space="preserve">    </w:t>
+      </w:r>
+      <w:proofErr w:type="spellStart"/>
+      <w:r>
+        <w:rPr>
+          <w:rFonts w:ascii="Consolas" w:eastAsia="Times New Roman" w:hAnsi="Consolas" w:cs="Times New Roman"/>
+          <w:color w:val="DADADA"/>
+          <w:kern w:val="0"/>
+          <w:sz w:val="21"/>
+          <w:szCs w:val="21"/>
+          <w14:ligatures w14:val="none"/>
+        </w:rPr>
+        <w:t>opc</w:t>
+      </w:r>
+      <w:proofErr w:type="spellEnd"/>
+      <w:r>
+        <w:rPr>
+          <w:rFonts w:ascii="Consolas" w:eastAsia="Times New Roman" w:hAnsi="Consolas" w:cs="Times New Roman"/>
+          <w:color w:val="DADADA"/>
+          <w:kern w:val="0"/>
+          <w:sz w:val="21"/>
+          <w:szCs w:val="21"/>
+          <w14:ligatures w14:val="none"/>
+        </w:rPr>
+        <w:t xml:space="preserve"> </w:t>
+      </w:r>
+      <w:r>
+        <w:rPr>
+          <w:rFonts w:ascii="Consolas" w:eastAsia="Times New Roman" w:hAnsi="Consolas" w:cs="Times New Roman"/>
+          <w:color w:val="B4B4B4"/>
+          <w:kern w:val="0"/>
+          <w:sz w:val="21"/>
+          <w:szCs w:val="21"/>
+          <w14:ligatures w14:val="none"/>
+        </w:rPr>
+        <w:t>==</w:t>
+      </w:r>
+      <w:r>
+        <w:rPr>
+          <w:rFonts w:ascii="Consolas" w:eastAsia="Times New Roman" w:hAnsi="Consolas" w:cs="Times New Roman"/>
+          <w:color w:val="DADADA"/>
+          <w:kern w:val="0"/>
+          <w:sz w:val="21"/>
+          <w:szCs w:val="21"/>
+          <w14:ligatures w14:val="none"/>
+        </w:rPr>
+        <w:t xml:space="preserve"> </w:t>
+      </w:r>
+      <w:r>
+        <w:rPr>
+          <w:rFonts w:ascii="Consolas" w:eastAsia="Times New Roman" w:hAnsi="Consolas" w:cs="Times New Roman"/>
+          <w:color w:val="B5CEA8"/>
+          <w:kern w:val="0"/>
+          <w:sz w:val="21"/>
+          <w:szCs w:val="21"/>
+          <w14:ligatures w14:val="none"/>
+        </w:rPr>
+        <w:t>3'b</w:t>
+      </w:r>
+      <w:proofErr w:type="gramStart"/>
+      <w:r>
+        <w:rPr>
+          <w:rFonts w:ascii="Consolas" w:eastAsia="Times New Roman" w:hAnsi="Consolas" w:cs="Times New Roman"/>
+          <w:color w:val="B5CEA8"/>
+          <w:kern w:val="0"/>
+          <w:sz w:val="21"/>
+          <w:szCs w:val="21"/>
+          <w14:ligatures w14:val="none"/>
+        </w:rPr>
+        <w:t>101</w:t>
+      </w:r>
+      <w:r>
+        <w:rPr>
+          <w:rFonts w:ascii="Consolas" w:eastAsia="Times New Roman" w:hAnsi="Consolas" w:cs="Times New Roman"/>
+          <w:color w:val="DADADA"/>
+          <w:kern w:val="0"/>
+          <w:sz w:val="21"/>
+          <w:szCs w:val="21"/>
+          <w14:ligatures w14:val="none"/>
+        </w:rPr>
+        <w:t xml:space="preserve"> ?</w:t>
+      </w:r>
+      <w:proofErr w:type="gramEnd"/>
+      <w:r>
+        <w:rPr>
+          <w:rFonts w:ascii="Consolas" w:eastAsia="Times New Roman" w:hAnsi="Consolas" w:cs="Times New Roman"/>
+          <w:color w:val="DADADA"/>
+          <w:kern w:val="0"/>
+          <w:sz w:val="21"/>
+          <w:szCs w:val="21"/>
+          <w14:ligatures w14:val="none"/>
+        </w:rPr>
+        <w:t xml:space="preserve"> out[</w:t>
+      </w:r>
+      <w:r>
+        <w:rPr>
+          <w:rFonts w:ascii="Consolas" w:eastAsia="Times New Roman" w:hAnsi="Consolas" w:cs="Times New Roman"/>
+          <w:color w:val="B5CEA8"/>
+          <w:kern w:val="0"/>
+          <w:sz w:val="21"/>
+          <w:szCs w:val="21"/>
+          <w14:ligatures w14:val="none"/>
+        </w:rPr>
+        <w:t>5</w:t>
+      </w:r>
+      <w:r>
+        <w:rPr>
+          <w:rFonts w:ascii="Consolas" w:eastAsia="Times New Roman" w:hAnsi="Consolas" w:cs="Times New Roman"/>
+          <w:color w:val="DADADA"/>
+          <w:kern w:val="0"/>
+          <w:sz w:val="21"/>
+          <w:szCs w:val="21"/>
+          <w14:ligatures w14:val="none"/>
+        </w:rPr>
+        <w:t>]:</w:t>
+      </w:r>
+    </w:p>
+    <w:p>
+      <w:pPr>
+        <w:shd w:val="clear" w:color="auto" w:fill="1E1E1E"/>
+        <w:spacing w:after="0" w:line="285" w:lineRule="atLeast"/>
+        <w:rPr>
+          <w:rFonts w:ascii="Consolas" w:eastAsia="Times New Roman" w:hAnsi="Consolas" w:cs="Times New Roman"/>
+          <w:color w:val="DADADA"/>
+          <w:kern w:val="0"/>
+          <w:sz w:val="21"/>
+          <w:szCs w:val="21"/>
+          <w14:ligatures w14:val="none"/>
+        </w:rPr>
+      </w:pPr>
+      <w:r>
+        <w:rPr>
+          <w:rFonts w:ascii="Consolas" w:eastAsia="Times New Roman" w:hAnsi="Consolas" w:cs="Times New Roman"/>
+          <w:color w:val="DADADA"/>
+          <w:kern w:val="0"/>
+          <w:sz w:val="21"/>
+          <w:szCs w:val="21"/>
+          <w14:ligatures w14:val="none"/>
+        </w:rPr>
+        <w:t xml:space="preserve">    </w:t>
+      </w:r>
+      <w:proofErr w:type="spellStart"/>
+      <w:r>
+        <w:rPr>
+          <w:rFonts w:ascii="Consolas" w:eastAsia="Times New Roman" w:hAnsi="Consolas" w:cs="Times New Roman"/>
+          <w:color w:val="DADADA"/>
+          <w:kern w:val="0"/>
+          <w:sz w:val="21"/>
+          <w:szCs w:val="21"/>
+          <w14:ligatures w14:val="none"/>
+        </w:rPr>
+        <w:t>opc</w:t>
+      </w:r>
+      <w:proofErr w:type="spellEnd"/>
+      <w:r>
+        <w:rPr>
+          <w:rFonts w:ascii="Consolas" w:eastAsia="Times New Roman" w:hAnsi="Consolas" w:cs="Times New Roman"/>
+          <w:color w:val="DADADA"/>
+          <w:kern w:val="0"/>
+          <w:sz w:val="21"/>
+          <w:szCs w:val="21"/>
+          <w14:ligatures w14:val="none"/>
+        </w:rPr>
+        <w:t xml:space="preserve"> </w:t>
+      </w:r>
+      <w:r>
+        <w:rPr>
+          <w:rFonts w:ascii="Consolas" w:eastAsia="Times New Roman" w:hAnsi="Consolas" w:cs="Times New Roman"/>
+          <w:color w:val="B4B4B4"/>
+          <w:kern w:val="0"/>
+          <w:sz w:val="21"/>
+          <w:szCs w:val="21"/>
+          <w14:ligatures w14:val="none"/>
+        </w:rPr>
+        <w:t>==</w:t>
+      </w:r>
+      <w:r>
+        <w:rPr>
+          <w:rFonts w:ascii="Consolas" w:eastAsia="Times New Roman" w:hAnsi="Consolas" w:cs="Times New Roman"/>
+          <w:color w:val="DADADA"/>
+          <w:kern w:val="0"/>
+          <w:sz w:val="21"/>
+          <w:szCs w:val="21"/>
+          <w14:ligatures w14:val="none"/>
+        </w:rPr>
+        <w:t xml:space="preserve"> </w:t>
+      </w:r>
+      <w:r>
+        <w:rPr>
+          <w:rFonts w:ascii="Consolas" w:eastAsia="Times New Roman" w:hAnsi="Consolas" w:cs="Times New Roman"/>
+          <w:color w:val="B5CEA8"/>
+          <w:kern w:val="0"/>
+          <w:sz w:val="21"/>
+          <w:szCs w:val="21"/>
+          <w14:ligatures w14:val="none"/>
+        </w:rPr>
+        <w:t>3'b</w:t>
+      </w:r>
+      <w:proofErr w:type="gramStart"/>
+      <w:r>
+        <w:rPr>
+          <w:rFonts w:ascii="Consolas" w:eastAsia="Times New Roman" w:hAnsi="Consolas" w:cs="Times New Roman"/>
+          <w:color w:val="B5CEA8"/>
+          <w:kern w:val="0"/>
+          <w:sz w:val="21"/>
+          <w:szCs w:val="21"/>
+          <w14:ligatures w14:val="none"/>
+        </w:rPr>
+        <w:t>110</w:t>
+      </w:r>
+      <w:r>
+        <w:rPr>
+          <w:rFonts w:ascii="Consolas" w:eastAsia="Times New Roman" w:hAnsi="Consolas" w:cs="Times New Roman"/>
+          <w:color w:val="DADADA"/>
+          <w:kern w:val="0"/>
+          <w:sz w:val="21"/>
+          <w:szCs w:val="21"/>
+          <w14:ligatures w14:val="none"/>
+        </w:rPr>
+        <w:t xml:space="preserve"> ?</w:t>
+      </w:r>
+      <w:proofErr w:type="gramEnd"/>
+      <w:r>
+        <w:rPr>
+          <w:rFonts w:ascii="Consolas" w:eastAsia="Times New Roman" w:hAnsi="Consolas" w:cs="Times New Roman"/>
+          <w:color w:val="DADADA"/>
+          <w:kern w:val="0"/>
+          <w:sz w:val="21"/>
+          <w:szCs w:val="21"/>
+          <w14:ligatures w14:val="none"/>
+        </w:rPr>
+        <w:t xml:space="preserve"> out[</w:t>
+      </w:r>
+      <w:r>
+        <w:rPr>
+          <w:rFonts w:ascii="Consolas" w:eastAsia="Times New Roman" w:hAnsi="Consolas" w:cs="Times New Roman"/>
+          <w:color w:val="B5CEA8"/>
+          <w:kern w:val="0"/>
+          <w:sz w:val="21"/>
+          <w:szCs w:val="21"/>
+          <w14:ligatures w14:val="none"/>
+        </w:rPr>
+        <w:t>6</w:t>
+      </w:r>
+      <w:r>
+        <w:rPr>
+          <w:rFonts w:ascii="Consolas" w:eastAsia="Times New Roman" w:hAnsi="Consolas" w:cs="Times New Roman"/>
+          <w:color w:val="DADADA"/>
+          <w:kern w:val="0"/>
+          <w:sz w:val="21"/>
+          <w:szCs w:val="21"/>
+          <w14:ligatures w14:val="none"/>
+        </w:rPr>
+        <w:t>]:</w:t>
+      </w:r>
+    </w:p>
+    <w:p>
+      <w:pPr>
+        <w:shd w:val="clear" w:color="auto" w:fill="1E1E1E"/>
+        <w:spacing w:after="0" w:line="285" w:lineRule="atLeast"/>
+        <w:rPr>
+          <w:rFonts w:ascii="Consolas" w:eastAsia="Times New Roman" w:hAnsi="Consolas" w:cs="Times New Roman"/>
+          <w:color w:val="DADADA"/>
+          <w:kern w:val="0"/>
+          <w:sz w:val="21"/>
+          <w:szCs w:val="21"/>
+          <w14:ligatures w14:val="none"/>
+        </w:rPr>
+      </w:pPr>
+      <w:r>
+        <w:rPr>
+          <w:rFonts w:ascii="Consolas" w:eastAsia="Times New Roman" w:hAnsi="Consolas" w:cs="Times New Roman"/>
+          <w:color w:val="DADADA"/>
+          <w:kern w:val="0"/>
+          <w:sz w:val="21"/>
+          <w:szCs w:val="21"/>
+          <w14:ligatures w14:val="none"/>
+        </w:rPr>
+        <w:t xml:space="preserve">    </w:t>
+      </w:r>
+      <w:r>
+        <w:rPr>
+          <w:rFonts w:ascii="Consolas" w:eastAsia="Times New Roman" w:hAnsi="Consolas" w:cs="Times New Roman"/>
+          <w:color w:val="B5CEA8"/>
+          <w:kern w:val="0"/>
+          <w:sz w:val="21"/>
+          <w:szCs w:val="21"/>
+          <w14:ligatures w14:val="none"/>
+        </w:rPr>
+        <w:t>3'b0</w:t>
+      </w:r>
+      <w:r>
+        <w:rPr>
+          <w:rFonts w:ascii="Consolas" w:eastAsia="Times New Roman" w:hAnsi="Consolas" w:cs="Times New Roman"/>
+          <w:color w:val="DADADA"/>
+          <w:kern w:val="0"/>
+          <w:sz w:val="21"/>
+          <w:szCs w:val="21"/>
+          <w14:ligatures w14:val="none"/>
+        </w:rPr>
+        <w:t>;</w:t>
+      </w:r>
+    </w:p>
+    <w:p>
+      <w:pPr>
+        <w:shd w:val="clear" w:color="auto" w:fill="1E1E1E"/>
+        <w:spacing w:after="0" w:line="285" w:lineRule="atLeast"/>
+        <w:rPr>
+          <w:rFonts w:ascii="Consolas" w:eastAsia="Times New Roman" w:hAnsi="Consolas" w:cs="Times New Roman"/>
+          <w:color w:val="DADADA"/>
+          <w:kern w:val="0"/>
+          <w:sz w:val="21"/>
+          <w:szCs w:val="21"/>
+          <w14:ligatures w14:val="none"/>
+        </w:rPr>
+      </w:pPr>
+    </w:p>
+    <w:p>
+      <w:pPr>
+        <w:shd w:val="clear" w:color="auto" w:fill="1E1E1E"/>
+        <w:spacing w:after="0" w:line="285" w:lineRule="atLeast"/>
+        <w:rPr>
+          <w:rFonts w:ascii="Consolas" w:eastAsia="Times New Roman" w:hAnsi="Consolas" w:cs="Times New Roman"/>
+          <w:color w:val="DADADA"/>
+          <w:kern w:val="0"/>
+          <w:sz w:val="21"/>
+          <w:szCs w:val="21"/>
+          <w14:ligatures w14:val="none"/>
+        </w:rPr>
+      </w:pPr>
+      <w:r>
+        <w:rPr>
+          <w:rFonts w:ascii="Consolas" w:eastAsia="Times New Roman" w:hAnsi="Consolas" w:cs="Times New Roman"/>
+          <w:color w:val="DADADA"/>
+          <w:kern w:val="0"/>
+          <w:sz w:val="21"/>
+          <w:szCs w:val="21"/>
+          <w14:ligatures w14:val="none"/>
+        </w:rPr>
+        <w:t xml:space="preserve">    </w:t>
+      </w:r>
+      <w:r>
+        <w:rPr>
+          <w:rFonts w:ascii="Consolas" w:eastAsia="Times New Roman" w:hAnsi="Consolas" w:cs="Times New Roman"/>
+          <w:color w:val="569CD6"/>
+          <w:kern w:val="0"/>
+          <w:sz w:val="21"/>
+          <w:szCs w:val="21"/>
+          <w14:ligatures w14:val="none"/>
+        </w:rPr>
+        <w:t>assign</w:t>
+      </w:r>
+      <w:r>
+        <w:rPr>
+          <w:rFonts w:ascii="Consolas" w:eastAsia="Times New Roman" w:hAnsi="Consolas" w:cs="Times New Roman"/>
+          <w:color w:val="DADADA"/>
+          <w:kern w:val="0"/>
+          <w:sz w:val="21"/>
+          <w:szCs w:val="21"/>
+          <w14:ligatures w14:val="none"/>
+        </w:rPr>
+        <w:t xml:space="preserve"> </w:t>
+      </w:r>
+      <w:proofErr w:type="spellStart"/>
+      <w:r>
+        <w:rPr>
+          <w:rFonts w:ascii="Consolas" w:eastAsia="Times New Roman" w:hAnsi="Consolas" w:cs="Times New Roman"/>
+          <w:color w:val="DADADA"/>
+          <w:kern w:val="0"/>
+          <w:sz w:val="21"/>
+          <w:szCs w:val="21"/>
+          <w14:ligatures w14:val="none"/>
+        </w:rPr>
+        <w:t>zer</w:t>
+      </w:r>
+      <w:proofErr w:type="spellEnd"/>
+      <w:r>
+        <w:rPr>
+          <w:rFonts w:ascii="Consolas" w:eastAsia="Times New Roman" w:hAnsi="Consolas" w:cs="Times New Roman"/>
+          <w:color w:val="DADADA"/>
+          <w:kern w:val="0"/>
+          <w:sz w:val="21"/>
+          <w:szCs w:val="21"/>
+          <w14:ligatures w14:val="none"/>
+        </w:rPr>
+        <w:t xml:space="preserve"> </w:t>
+      </w:r>
+      <w:r>
+        <w:rPr>
+          <w:rFonts w:ascii="Consolas" w:eastAsia="Times New Roman" w:hAnsi="Consolas" w:cs="Times New Roman"/>
+          <w:color w:val="B4B4B4"/>
+          <w:kern w:val="0"/>
+          <w:sz w:val="21"/>
+          <w:szCs w:val="21"/>
+          <w14:ligatures w14:val="none"/>
+        </w:rPr>
+        <w:t>=</w:t>
+      </w:r>
+      <w:r>
+        <w:rPr>
+          <w:rFonts w:ascii="Consolas" w:eastAsia="Times New Roman" w:hAnsi="Consolas" w:cs="Times New Roman"/>
+          <w:color w:val="DADADA"/>
+          <w:kern w:val="0"/>
+          <w:sz w:val="21"/>
+          <w:szCs w:val="21"/>
+          <w14:ligatures w14:val="none"/>
+        </w:rPr>
+        <w:t xml:space="preserve"> </w:t>
+      </w:r>
+      <w:proofErr w:type="spellStart"/>
+      <w:r>
+        <w:rPr>
+          <w:rFonts w:ascii="Consolas" w:eastAsia="Times New Roman" w:hAnsi="Consolas" w:cs="Times New Roman"/>
+          <w:color w:val="DADADA"/>
+          <w:kern w:val="0"/>
+          <w:sz w:val="21"/>
+          <w:szCs w:val="21"/>
+          <w14:ligatures w14:val="none"/>
+        </w:rPr>
+        <w:t>outW</w:t>
+      </w:r>
+      <w:proofErr w:type="spellEnd"/>
+      <w:r>
+        <w:rPr>
+          <w:rFonts w:ascii="Consolas" w:eastAsia="Times New Roman" w:hAnsi="Consolas" w:cs="Times New Roman"/>
+          <w:color w:val="DADADA"/>
+          <w:kern w:val="0"/>
+          <w:sz w:val="21"/>
+          <w:szCs w:val="21"/>
+          <w14:ligatures w14:val="none"/>
+        </w:rPr>
+        <w:t xml:space="preserve"> </w:t>
+      </w:r>
+      <w:r>
+        <w:rPr>
+          <w:rFonts w:ascii="Consolas" w:eastAsia="Times New Roman" w:hAnsi="Consolas" w:cs="Times New Roman"/>
+          <w:color w:val="B4B4B4"/>
+          <w:kern w:val="0"/>
+          <w:sz w:val="21"/>
+          <w:szCs w:val="21"/>
+          <w14:ligatures w14:val="none"/>
+        </w:rPr>
+        <w:t>==</w:t>
+      </w:r>
+      <w:r>
+        <w:rPr>
+          <w:rFonts w:ascii="Consolas" w:eastAsia="Times New Roman" w:hAnsi="Consolas" w:cs="Times New Roman"/>
+          <w:color w:val="DADADA"/>
+          <w:kern w:val="0"/>
+          <w:sz w:val="21"/>
+          <w:szCs w:val="21"/>
+          <w14:ligatures w14:val="none"/>
+        </w:rPr>
+        <w:t xml:space="preserve"> </w:t>
+      </w:r>
+      <w:r>
+        <w:rPr>
+          <w:rFonts w:ascii="Consolas" w:eastAsia="Times New Roman" w:hAnsi="Consolas" w:cs="Times New Roman"/>
+          <w:color w:val="B5CEA8"/>
+          <w:kern w:val="0"/>
+          <w:sz w:val="21"/>
+          <w:szCs w:val="21"/>
+          <w14:ligatures w14:val="none"/>
+        </w:rPr>
+        <w:t>16'b</w:t>
+      </w:r>
+      <w:proofErr w:type="gramStart"/>
+      <w:r>
+        <w:rPr>
+          <w:rFonts w:ascii="Consolas" w:eastAsia="Times New Roman" w:hAnsi="Consolas" w:cs="Times New Roman"/>
+          <w:color w:val="B5CEA8"/>
+          <w:kern w:val="0"/>
+          <w:sz w:val="21"/>
+          <w:szCs w:val="21"/>
+          <w14:ligatures w14:val="none"/>
+        </w:rPr>
+        <w:t>0</w:t>
+      </w:r>
+      <w:r>
+        <w:rPr>
+          <w:rFonts w:ascii="Consolas" w:eastAsia="Times New Roman" w:hAnsi="Consolas" w:cs="Times New Roman"/>
+          <w:color w:val="DADADA"/>
+          <w:kern w:val="0"/>
+          <w:sz w:val="21"/>
+          <w:szCs w:val="21"/>
+          <w14:ligatures w14:val="none"/>
+        </w:rPr>
+        <w:t xml:space="preserve"> ?</w:t>
+      </w:r>
+      <w:proofErr w:type="gramEnd"/>
+      <w:r>
+        <w:rPr>
+          <w:rFonts w:ascii="Consolas" w:eastAsia="Times New Roman" w:hAnsi="Consolas" w:cs="Times New Roman"/>
+          <w:color w:val="DADADA"/>
+          <w:kern w:val="0"/>
+          <w:sz w:val="21"/>
+          <w:szCs w:val="21"/>
+          <w14:ligatures w14:val="none"/>
+        </w:rPr>
+        <w:t xml:space="preserve"> </w:t>
+      </w:r>
+      <w:proofErr w:type="gramStart"/>
+      <w:r>
+        <w:rPr>
+          <w:rFonts w:ascii="Consolas" w:eastAsia="Times New Roman" w:hAnsi="Consolas" w:cs="Times New Roman"/>
+          <w:color w:val="B5CEA8"/>
+          <w:kern w:val="0"/>
+          <w:sz w:val="21"/>
+          <w:szCs w:val="21"/>
+          <w14:ligatures w14:val="none"/>
+        </w:rPr>
+        <w:t>1</w:t>
+      </w:r>
+      <w:r>
+        <w:rPr>
+          <w:rFonts w:ascii="Consolas" w:eastAsia="Times New Roman" w:hAnsi="Consolas" w:cs="Times New Roman"/>
+          <w:color w:val="DADADA"/>
+          <w:kern w:val="0"/>
+          <w:sz w:val="21"/>
+          <w:szCs w:val="21"/>
+          <w14:ligatures w14:val="none"/>
+        </w:rPr>
+        <w:t xml:space="preserve"> :</w:t>
+      </w:r>
+      <w:proofErr w:type="gramEnd"/>
+      <w:r>
+        <w:rPr>
+          <w:rFonts w:ascii="Consolas" w:eastAsia="Times New Roman" w:hAnsi="Consolas" w:cs="Times New Roman"/>
+          <w:color w:val="DADADA"/>
+          <w:kern w:val="0"/>
+          <w:sz w:val="21"/>
+          <w:szCs w:val="21"/>
+          <w14:ligatures w14:val="none"/>
+        </w:rPr>
+        <w:t xml:space="preserve"> </w:t>
+      </w:r>
+      <w:r>
+        <w:rPr>
+          <w:rFonts w:ascii="Consolas" w:eastAsia="Times New Roman" w:hAnsi="Consolas" w:cs="Times New Roman"/>
+          <w:color w:val="B5CEA8"/>
+          <w:kern w:val="0"/>
+          <w:sz w:val="21"/>
+          <w:szCs w:val="21"/>
+          <w14:ligatures w14:val="none"/>
+        </w:rPr>
+        <w:t>0</w:t>
+      </w:r>
+      <w:r>
+        <w:rPr>
+          <w:rFonts w:ascii="Consolas" w:eastAsia="Times New Roman" w:hAnsi="Consolas" w:cs="Times New Roman"/>
+          <w:color w:val="DADADA"/>
+          <w:kern w:val="0"/>
+          <w:sz w:val="21"/>
+          <w:szCs w:val="21"/>
+          <w14:ligatures w14:val="none"/>
+        </w:rPr>
+        <w:t>;</w:t>
+      </w:r>
+    </w:p>
+    <w:p>
+      <w:pPr>
+        <w:shd w:val="clear" w:color="auto" w:fill="1E1E1E"/>
+        <w:spacing w:after="0" w:line="285" w:lineRule="atLeast"/>
+        <w:rPr>
+          <w:rFonts w:ascii="Consolas" w:eastAsia="Times New Roman" w:hAnsi="Consolas" w:cs="Times New Roman"/>
+          <w:color w:val="DADADA"/>
+          <w:kern w:val="0"/>
+          <w:sz w:val="21"/>
+          <w:szCs w:val="21"/>
+          <w14:ligatures w14:val="none"/>
+        </w:rPr>
+      </w:pPr>
+      <w:r>
+        <w:rPr>
+          <w:rFonts w:ascii="Consolas" w:eastAsia="Times New Roman" w:hAnsi="Consolas" w:cs="Times New Roman"/>
+          <w:color w:val="DADADA"/>
+          <w:kern w:val="0"/>
+          <w:sz w:val="21"/>
+          <w:szCs w:val="21"/>
+          <w14:ligatures w14:val="none"/>
+        </w:rPr>
+        <w:t xml:space="preserve">    </w:t>
+      </w:r>
+      <w:r>
+        <w:rPr>
+          <w:rFonts w:ascii="Consolas" w:eastAsia="Times New Roman" w:hAnsi="Consolas" w:cs="Times New Roman"/>
+          <w:color w:val="569CD6"/>
+          <w:kern w:val="0"/>
+          <w:sz w:val="21"/>
+          <w:szCs w:val="21"/>
+          <w14:ligatures w14:val="none"/>
+        </w:rPr>
+        <w:t>assign</w:t>
+      </w:r>
+      <w:r>
+        <w:rPr>
+          <w:rFonts w:ascii="Consolas" w:eastAsia="Times New Roman" w:hAnsi="Consolas" w:cs="Times New Roman"/>
+          <w:color w:val="DADADA"/>
+          <w:kern w:val="0"/>
+          <w:sz w:val="21"/>
+          <w:szCs w:val="21"/>
+          <w14:ligatures w14:val="none"/>
+        </w:rPr>
+        <w:t xml:space="preserve"> neg </w:t>
+      </w:r>
+      <w:r>
+        <w:rPr>
+          <w:rFonts w:ascii="Consolas" w:eastAsia="Times New Roman" w:hAnsi="Consolas" w:cs="Times New Roman"/>
+          <w:color w:val="B4B4B4"/>
+          <w:kern w:val="0"/>
+          <w:sz w:val="21"/>
+          <w:szCs w:val="21"/>
+          <w14:ligatures w14:val="none"/>
+        </w:rPr>
+        <w:t>=</w:t>
+      </w:r>
+      <w:r>
+        <w:rPr>
+          <w:rFonts w:ascii="Consolas" w:eastAsia="Times New Roman" w:hAnsi="Consolas" w:cs="Times New Roman"/>
+          <w:color w:val="DADADA"/>
+          <w:kern w:val="0"/>
+          <w:sz w:val="21"/>
+          <w:szCs w:val="21"/>
+          <w14:ligatures w14:val="none"/>
+        </w:rPr>
+        <w:t xml:space="preserve"> </w:t>
+      </w:r>
+      <w:proofErr w:type="gramStart"/>
+      <w:r>
+        <w:rPr>
+          <w:rFonts w:ascii="Consolas" w:eastAsia="Times New Roman" w:hAnsi="Consolas" w:cs="Times New Roman"/>
+          <w:color w:val="DADADA"/>
+          <w:kern w:val="0"/>
+          <w:sz w:val="21"/>
+          <w:szCs w:val="21"/>
+          <w14:ligatures w14:val="none"/>
+        </w:rPr>
+        <w:t>w[</w:t>
+      </w:r>
+      <w:proofErr w:type="gramEnd"/>
+      <w:r>
+        <w:rPr>
+          <w:rFonts w:ascii="Consolas" w:eastAsia="Times New Roman" w:hAnsi="Consolas" w:cs="Times New Roman"/>
+          <w:color w:val="B5CEA8"/>
+          <w:kern w:val="0"/>
+          <w:sz w:val="21"/>
+          <w:szCs w:val="21"/>
+          <w14:ligatures w14:val="none"/>
+        </w:rPr>
+        <w:t>15</w:t>
+      </w:r>
+      <w:r>
+        <w:rPr>
+          <w:rFonts w:ascii="Consolas" w:eastAsia="Times New Roman" w:hAnsi="Consolas" w:cs="Times New Roman"/>
+          <w:color w:val="DADADA"/>
+          <w:kern w:val="0"/>
+          <w:sz w:val="21"/>
+          <w:szCs w:val="21"/>
+          <w14:ligatures w14:val="none"/>
+        </w:rPr>
+        <w:t>];</w:t>
+      </w:r>
+    </w:p>
+    <w:p>
+      <w:pPr>
+        <w:shd w:val="clear" w:color="auto" w:fill="1E1E1E"/>
+        <w:spacing w:after="0" w:line="285" w:lineRule="atLeast"/>
+        <w:rPr>
+          <w:rFonts w:ascii="Consolas" w:eastAsia="Times New Roman" w:hAnsi="Consolas" w:cs="Times New Roman"/>
+          <w:color w:val="DADADA"/>
+          <w:kern w:val="0"/>
+          <w:sz w:val="21"/>
+          <w:szCs w:val="21"/>
+          <w14:ligatures w14:val="none"/>
+        </w:rPr>
+      </w:pPr>
+      <w:proofErr w:type="spellStart"/>
+      <w:r>
+        <w:rPr>
+          <w:rFonts w:ascii="Consolas" w:eastAsia="Times New Roman" w:hAnsi="Consolas" w:cs="Times New Roman"/>
+          <w:color w:val="569CD6"/>
+          <w:kern w:val="0"/>
+          <w:sz w:val="21"/>
+          <w:szCs w:val="21"/>
+          <w14:ligatures w14:val="none"/>
+        </w:rPr>
+        <w:t>endmodule</w:t>
+      </w:r>
+      <w:proofErr w:type="spellEnd"/>
+    </w:p>
+    <w:p>
+      <w:pPr>
+        <w:rPr>
+          <w:lang w:bidi="fa-IR"/>
+        </w:rPr>
+      </w:pPr>
+      <w:r>
+        <w:rPr>
+          <w:lang w:bidi="fa-IR"/>
+        </w:rPr>
+        <w:t>Like question 1 we will start to synthesize it.</w:t>
+      </w:r>
+    </w:p>
+    <w:p>
+      <w:pPr>
+        <w:rPr>
+          <w:lang w:bidi="fa-IR"/>
+        </w:rPr>
+      </w:pPr>
+      <w:r>
+        <w:rPr>
+          <w:noProof/>
+        </w:rPr>
+        <w:drawing>
+          <wp:inline distT="0" distB="0" distL="0" distR="0" wp14:anchorId="51FF6E06" wp14:editId="4366FD19">
+            <wp:extent cx="4066540" cy="2691994"/>
+            <wp:effectExtent l="0" t="0" r="0" b="0"/>
+            <wp:docPr id="1776517022" name="Picture 1"/>
+            <wp:cNvGraphicFramePr>
+              <a:graphicFrameLocks xmlns:a="http://schemas.openxmlformats.org/drawingml/2006/main" noChangeAspect="1"/>
+            </wp:cNvGraphicFramePr>
+            <a:graphic xmlns:a="http://schemas.openxmlformats.org/drawingml/2006/main">
+              <a:graphicData uri="http://schemas.openxmlformats.org/drawingml/2006/picture">
+                <pic:pic xmlns:pic="http://schemas.openxmlformats.org/drawingml/2006/picture">
+                  <pic:nvPicPr>
+                    <pic:cNvPr id="1776517022" name=""/>
+                    <pic:cNvPicPr/>
+                  </pic:nvPicPr>
+                  <pic:blipFill>
+                    <a:blip r:embed="rId13"/>
+                    <a:stretch>
+                      <a:fillRect/>
+                    </a:stretch>
+                  </pic:blipFill>
+                  <pic:spPr>
+                    <a:xfrm>
+                      <a:off x="0" y="0"/>
+                      <a:ext cx="4085121" cy="2704294"/>
+                    </a:xfrm>
+                    <a:prstGeom prst="rect">
+                      <a:avLst/>
+                    </a:prstGeom>
+                  </pic:spPr>
+                </pic:pic>
+              </a:graphicData>
+            </a:graphic>
+          </wp:inline>
+        </w:drawing>
+      </w:r>
+    </w:p>
+    <w:p>
+      <w:pPr>
+        <w:rPr>
+          <w:lang w:bidi="fa-IR"/>
+        </w:rPr>
+      </w:pPr>
+      <w:r>
+        <w:rPr>
+          <w:lang w:bidi="fa-IR"/>
+        </w:rPr>
+        <w:t xml:space="preserve">Synthesized with our own </w:t>
+      </w:r>
+      <w:proofErr w:type="gramStart"/>
+      <w:r>
+        <w:rPr>
+          <w:lang w:bidi="fa-IR"/>
+        </w:rPr>
+        <w:t>cells</w:t>
+      </w:r>
+      <w:proofErr w:type="gramEnd"/>
+      <w:r>
+        <w:rPr>
+          <w:lang w:bidi="fa-IR"/>
+        </w:rPr>
+        <w:t xml:space="preserve"> lib.</w:t>
+      </w:r>
+    </w:p>
+    <w:p>
+      <w:pPr>
+        <w:rPr>
+          <w:lang w:bidi="fa-IR"/>
+        </w:rPr>
+      </w:pPr>
+      <w:r>
+        <w:lastRenderedPageBreak/>
+        <w:drawing>
+          <wp:inline distT="0" distB="0" distL="0" distR="0" wp14:anchorId="3EDD0116" wp14:editId="3F7F6E4D">
+            <wp:extent cx="3267075" cy="1390650"/>
+            <wp:effectExtent l="0" t="0" r="9525" b="0"/>
+            <wp:docPr id="918539569" name="Picture 1"/>
+            <wp:cNvGraphicFramePr>
+              <a:graphicFrameLocks xmlns:a="http://schemas.openxmlformats.org/drawingml/2006/main" noChangeAspect="1"/>
+            </wp:cNvGraphicFramePr>
+            <a:graphic xmlns:a="http://schemas.openxmlformats.org/drawingml/2006/main">
+              <a:graphicData uri="http://schemas.openxmlformats.org/drawingml/2006/picture">
+                <pic:pic xmlns:pic="http://schemas.openxmlformats.org/drawingml/2006/picture">
+                  <pic:nvPicPr>
+                    <pic:cNvPr id="918539569" name=""/>
+                    <pic:cNvPicPr/>
+                  </pic:nvPicPr>
+                  <pic:blipFill>
+                    <a:blip r:embed="rId14"/>
+                    <a:stretch>
+                      <a:fillRect/>
+                    </a:stretch>
+                  </pic:blipFill>
+                  <pic:spPr>
+                    <a:xfrm>
+                      <a:off x="0" y="0"/>
+                      <a:ext cx="3267075" cy="1390650"/>
+                    </a:xfrm>
+                    <a:prstGeom prst="rect">
+                      <a:avLst/>
+                    </a:prstGeom>
+                  </pic:spPr>
+                </pic:pic>
+              </a:graphicData>
+            </a:graphic>
+          </wp:inline>
+        </w:drawing>
+      </w:r>
+    </w:p>
+    <w:p>
+      <w:pPr>
+        <w:rPr>
+          <w:lang w:bidi="fa-IR"/>
+        </w:rPr>
+      </w:pPr>
+      <w:r>
+        <w:rPr>
+          <w:lang w:bidi="fa-IR"/>
+        </w:rPr>
+        <w:t>We use the same testbench we used in question 1 and here’s the waveform:</w:t>
+      </w:r>
+    </w:p>
+    <w:p>
+      <w:pPr>
+        <w:rPr>
+          <w:lang w:bidi="fa-IR"/>
+        </w:rPr>
+      </w:pPr>
+      <w:r>
+        <w:rPr>
+          <w:noProof/>
+        </w:rPr>
+        <w:drawing>
+          <wp:inline distT="0" distB="0" distL="0" distR="0" wp14:anchorId="6ABACEE6" wp14:editId="1132F567">
+            <wp:extent cx="5943600" cy="790575"/>
+            <wp:effectExtent l="0" t="0" r="0" b="9525"/>
+            <wp:docPr id="9661761" name="Picture 1"/>
+            <wp:cNvGraphicFramePr>
+              <a:graphicFrameLocks xmlns:a="http://schemas.openxmlformats.org/drawingml/2006/main" noChangeAspect="1"/>
+            </wp:cNvGraphicFramePr>
+            <a:graphic xmlns:a="http://schemas.openxmlformats.org/drawingml/2006/main">
+              <a:graphicData uri="http://schemas.openxmlformats.org/drawingml/2006/picture">
+                <pic:pic xmlns:pic="http://schemas.openxmlformats.org/drawingml/2006/picture">
+                  <pic:nvPicPr>
+                    <pic:cNvPr id="9661761" name=""/>
+                    <pic:cNvPicPr/>
+                  </pic:nvPicPr>
+                  <pic:blipFill>
+                    <a:blip r:embed="rId15"/>
+                    <a:stretch>
+                      <a:fillRect/>
+                    </a:stretch>
+                  </pic:blipFill>
+                  <pic:spPr>
+                    <a:xfrm>
+                      <a:off x="0" y="0"/>
+                      <a:ext cx="5943600" cy="790575"/>
+                    </a:xfrm>
+                    <a:prstGeom prst="rect">
+                      <a:avLst/>
+                    </a:prstGeom>
+                  </pic:spPr>
+                </pic:pic>
+              </a:graphicData>
+            </a:graphic>
+          </wp:inline>
+        </w:drawing>
+      </w:r>
+    </w:p>
+    <w:p>
+      <w:pPr>
+        <w:rPr>
+          <w:rFonts w:hint="cs"/>
+          <w:rtl/>
+          <w:lang w:bidi="fa-IR"/>
+        </w:rPr>
+      </w:pPr>
+    </w:p>
+    <w:p>
+      <w:pPr>
+        <w:rPr>
+          <w:lang w:bidi="fa-IR"/>
+        </w:rPr>
+      </w:pPr>
+    </w:p>
     <w:sectPr>
-      <w:headerReference w:type="default" r:id="rId13"/>
-      <w:footerReference w:type="even" r:id="rId14"/>
-      <w:footerReference w:type="default" r:id="rId15"/>
+      <w:footerReference w:type="even" r:id="rId16"/>
+      <w:footerReference w:type="default" r:id="rId17"/>
+      <w:headerReference w:type="first" r:id="rId18"/>
       <w:pgSz w:w="12240" w:h="15840"/>
       <w:pgMar w:top="1440" w:right="1440" w:bottom="1440" w:left="1440" w:header="720" w:footer="720" w:gutter="0"/>
       <w:cols w:space="720"/>
+      <w:titlePg/>
       <w:docGrid w:linePitch="360"/>
     </w:sectPr>
   </w:body>
@@ -5865,6 +9724,11 @@
       </w:rPr>
       <w:tab/>
     </w:r>
+  </w:p>
+  <w:p>
+    <w:pPr>
+      <w:pStyle w:val="Header"/>
+    </w:pPr>
   </w:p>
 </w:hdr>
 </file>

--- a/CA3/CA3.docx
+++ b/CA3/CA3.docx
@@ -670,31 +670,7 @@
           <w:szCs w:val="21"/>
           <w14:ligatures w14:val="none"/>
         </w:rPr>
-        <w:t xml:space="preserve">, </w:t>
-      </w:r>
-      <w:proofErr w:type="spellStart"/>
-      <w:r>
-        <w:rPr>
-          <w:rFonts w:ascii="Consolas" w:eastAsia="Times New Roman" w:hAnsi="Consolas" w:cs="Times New Roman"/>
-          <w:color w:val="DADADA"/>
-          <w:kern w:val="0"/>
-          <w:sz w:val="21"/>
-          <w:szCs w:val="21"/>
-          <w14:ligatures w14:val="none"/>
-        </w:rPr>
-        <w:t>inB</w:t>
-      </w:r>
-      <w:proofErr w:type="spellEnd"/>
-      <w:r>
-        <w:rPr>
-          <w:rFonts w:ascii="Consolas" w:eastAsia="Times New Roman" w:hAnsi="Consolas" w:cs="Times New Roman"/>
-          <w:color w:val="DADADA"/>
-          <w:kern w:val="0"/>
-          <w:sz w:val="21"/>
-          <w:szCs w:val="21"/>
-          <w14:ligatures w14:val="none"/>
-        </w:rPr>
-        <w:t xml:space="preserve">, </w:t>
+        <w:t xml:space="preserve">, inB, </w:t>
       </w:r>
       <w:proofErr w:type="spellStart"/>
       <w:r>
@@ -1752,6 +1728,17 @@
         </w:rPr>
         <w:t xml:space="preserve"> </w:t>
       </w:r>
+      <w:r>
+        <w:rPr>
+          <w:rFonts w:ascii="Consolas" w:eastAsia="Times New Roman" w:hAnsi="Consolas" w:cs="Times New Roman"/>
+          <w:color w:val="DADADA"/>
+          <w:kern w:val="0"/>
+          <w:sz w:val="21"/>
+          <w:szCs w:val="21"/>
+          <w14:ligatures w14:val="none"/>
+        </w:rPr>
+        <w:t>(</w:t>
+      </w:r>
       <w:proofErr w:type="spellStart"/>
       <w:r>
         <w:rPr>
@@ -1808,6 +1795,17 @@
           <w14:ligatures w14:val="none"/>
         </w:rPr>
         <w:t>1</w:t>
+      </w:r>
+      <w:r>
+        <w:rPr>
+          <w:rFonts w:ascii="Consolas" w:eastAsia="Times New Roman" w:hAnsi="Consolas" w:cs="Times New Roman"/>
+          <w:color w:val="B5CEA8"/>
+          <w:kern w:val="0"/>
+          <w:sz w:val="21"/>
+          <w:szCs w:val="21"/>
+          <w14:ligatures w14:val="none"/>
+        </w:rPr>
+        <w:t>)</w:t>
       </w:r>
       <w:r>
         <w:rPr>
@@ -3108,13 +3106,13 @@
       </w:pPr>
       <w:r>
         <w:rPr>
-          <w:lang w:bidi="fa-IR"/>
+          <w:noProof/>
         </w:rPr>
         <w:drawing>
-          <wp:inline distT="0" distB="0" distL="0" distR="0" wp14:anchorId="3A0CB638" wp14:editId="14B7567E">
-            <wp:extent cx="4114800" cy="4505325"/>
-            <wp:effectExtent l="0" t="0" r="0" b="9525"/>
-            <wp:docPr id="1291523272" name="Picture 1"/>
+          <wp:inline distT="0" distB="0" distL="0" distR="0" wp14:anchorId="0B46C3DD" wp14:editId="34D4B43A">
+            <wp:extent cx="4048125" cy="4600575"/>
+            <wp:effectExtent l="0" t="0" r="9525" b="9525"/>
+            <wp:docPr id="191427895" name="Picture 1"/>
             <wp:cNvGraphicFramePr>
               <a:graphicFrameLocks xmlns:a="http://schemas.openxmlformats.org/drawingml/2006/main" noChangeAspect="1"/>
             </wp:cNvGraphicFramePr>
@@ -3122,7 +3120,7 @@
               <a:graphicData uri="http://schemas.openxmlformats.org/drawingml/2006/picture">
                 <pic:pic xmlns:pic="http://schemas.openxmlformats.org/drawingml/2006/picture">
                   <pic:nvPicPr>
-                    <pic:cNvPr id="1291523272" name=""/>
+                    <pic:cNvPr id="191427895" name=""/>
                     <pic:cNvPicPr/>
                   </pic:nvPicPr>
                   <pic:blipFill>
@@ -3134,7 +3132,7 @@
                   <pic:spPr>
                     <a:xfrm>
                       <a:off x="0" y="0"/>
-                      <a:ext cx="4114800" cy="4505325"/>
+                      <a:ext cx="4048125" cy="4600575"/>
                     </a:xfrm>
                     <a:prstGeom prst="rect">
                       <a:avLst/>
@@ -3174,13 +3172,13 @@
       </w:pPr>
       <w:r>
         <w:rPr>
-          <w:lang w:bidi="fa-IR"/>
+          <w:noProof/>
         </w:rPr>
         <w:drawing>
-          <wp:inline distT="0" distB="0" distL="0" distR="0" wp14:anchorId="1D40339B" wp14:editId="4308771B">
-            <wp:extent cx="3248025" cy="1419225"/>
+          <wp:inline distT="0" distB="0" distL="0" distR="0" wp14:anchorId="5E1D0C17" wp14:editId="1B65B7C8">
+            <wp:extent cx="3248025" cy="1362075"/>
             <wp:effectExtent l="0" t="0" r="9525" b="9525"/>
-            <wp:docPr id="209339841" name="Picture 1"/>
+            <wp:docPr id="807700" name="Picture 1"/>
             <wp:cNvGraphicFramePr>
               <a:graphicFrameLocks xmlns:a="http://schemas.openxmlformats.org/drawingml/2006/main" noChangeAspect="1"/>
             </wp:cNvGraphicFramePr>
@@ -3188,7 +3186,7 @@
               <a:graphicData uri="http://schemas.openxmlformats.org/drawingml/2006/picture">
                 <pic:pic xmlns:pic="http://schemas.openxmlformats.org/drawingml/2006/picture">
                   <pic:nvPicPr>
-                    <pic:cNvPr id="209339841" name=""/>
+                    <pic:cNvPr id="807700" name=""/>
                     <pic:cNvPicPr/>
                   </pic:nvPicPr>
                   <pic:blipFill>
@@ -3200,7 +3198,7 @@
                   <pic:spPr>
                     <a:xfrm>
                       <a:off x="0" y="0"/>
-                      <a:ext cx="3248025" cy="1419225"/>
+                      <a:ext cx="3248025" cy="1362075"/>
                     </a:xfrm>
                     <a:prstGeom prst="rect">
                       <a:avLst/>
@@ -5413,6 +5411,9 @@
         </w:rPr>
       </w:pPr>
       <w:r>
+        <w:rPr>
+          <w:noProof/>
+        </w:rPr>
         <w:drawing>
           <wp:inline distT="0" distB="0" distL="0" distR="0" wp14:anchorId="26F2630F" wp14:editId="3BCEF829">
             <wp:extent cx="2562225" cy="2219325"/>
@@ -7081,6 +7082,17 @@
         </w:rPr>
         <w:t xml:space="preserve"> </w:t>
       </w:r>
+      <w:r>
+        <w:rPr>
+          <w:rFonts w:ascii="Consolas" w:eastAsia="Times New Roman" w:hAnsi="Consolas" w:cs="Times New Roman"/>
+          <w:color w:val="DADADA"/>
+          <w:kern w:val="0"/>
+          <w:sz w:val="21"/>
+          <w:szCs w:val="21"/>
+          <w14:ligatures w14:val="none"/>
+        </w:rPr>
+        <w:t>(</w:t>
+      </w:r>
       <w:proofErr w:type="spellStart"/>
       <w:r>
         <w:rPr>
@@ -7137,6 +7149,17 @@
           <w14:ligatures w14:val="none"/>
         </w:rPr>
         <w:t>1</w:t>
+      </w:r>
+      <w:r>
+        <w:rPr>
+          <w:rFonts w:ascii="Consolas" w:eastAsia="Times New Roman" w:hAnsi="Consolas" w:cs="Times New Roman"/>
+          <w:color w:val="B5CEA8"/>
+          <w:kern w:val="0"/>
+          <w:sz w:val="21"/>
+          <w:szCs w:val="21"/>
+          <w14:ligatures w14:val="none"/>
+        </w:rPr>
+        <w:t>)</w:t>
       </w:r>
       <w:r>
         <w:rPr>
@@ -9262,10 +9285,10 @@
           <w:noProof/>
         </w:rPr>
         <w:drawing>
-          <wp:inline distT="0" distB="0" distL="0" distR="0" wp14:anchorId="51FF6E06" wp14:editId="4366FD19">
-            <wp:extent cx="4066540" cy="2691994"/>
-            <wp:effectExtent l="0" t="0" r="0" b="0"/>
-            <wp:docPr id="1776517022" name="Picture 1"/>
+          <wp:inline distT="0" distB="0" distL="0" distR="0" wp14:anchorId="74038AB8" wp14:editId="5062418F">
+            <wp:extent cx="4016828" cy="3118513"/>
+            <wp:effectExtent l="0" t="0" r="3175" b="5715"/>
+            <wp:docPr id="1720091712" name="Picture 1"/>
             <wp:cNvGraphicFramePr>
               <a:graphicFrameLocks xmlns:a="http://schemas.openxmlformats.org/drawingml/2006/main" noChangeAspect="1"/>
             </wp:cNvGraphicFramePr>
@@ -9273,7 +9296,7 @@
               <a:graphicData uri="http://schemas.openxmlformats.org/drawingml/2006/picture">
                 <pic:pic xmlns:pic="http://schemas.openxmlformats.org/drawingml/2006/picture">
                   <pic:nvPicPr>
-                    <pic:cNvPr id="1776517022" name=""/>
+                    <pic:cNvPr id="1720091712" name=""/>
                     <pic:cNvPicPr/>
                   </pic:nvPicPr>
                   <pic:blipFill>
@@ -9285,7 +9308,7 @@
                   <pic:spPr>
                     <a:xfrm>
                       <a:off x="0" y="0"/>
-                      <a:ext cx="4085121" cy="2704294"/>
+                      <a:ext cx="4064036" cy="3155164"/>
                     </a:xfrm>
                     <a:prstGeom prst="rect">
                       <a:avLst/>
@@ -9308,6 +9331,7 @@
         <w:rPr>
           <w:lang w:bidi="fa-IR"/>
         </w:rPr>
+        <w:lastRenderedPageBreak/>
         <w:t xml:space="preserve">Synthesized with our own </w:t>
       </w:r>
       <w:proofErr w:type="gramStart"/>
@@ -9332,12 +9356,14 @@
         </w:rPr>
       </w:pPr>
       <w:r>
-        <w:lastRenderedPageBreak/>
+        <w:rPr>
+          <w:noProof/>
+        </w:rPr>
         <w:drawing>
-          <wp:inline distT="0" distB="0" distL="0" distR="0" wp14:anchorId="3EDD0116" wp14:editId="3F7F6E4D">
-            <wp:extent cx="3267075" cy="1390650"/>
-            <wp:effectExtent l="0" t="0" r="9525" b="0"/>
-            <wp:docPr id="918539569" name="Picture 1"/>
+          <wp:inline distT="0" distB="0" distL="0" distR="0" wp14:anchorId="3442F451" wp14:editId="59800A40">
+            <wp:extent cx="3266921" cy="1119116"/>
+            <wp:effectExtent l="0" t="0" r="0" b="5080"/>
+            <wp:docPr id="1913696793" name="Picture 1"/>
             <wp:cNvGraphicFramePr>
               <a:graphicFrameLocks xmlns:a="http://schemas.openxmlformats.org/drawingml/2006/main" noChangeAspect="1"/>
             </wp:cNvGraphicFramePr>
@@ -9345,7 +9371,7 @@
               <a:graphicData uri="http://schemas.openxmlformats.org/drawingml/2006/picture">
                 <pic:pic xmlns:pic="http://schemas.openxmlformats.org/drawingml/2006/picture">
                   <pic:nvPicPr>
-                    <pic:cNvPr id="918539569" name=""/>
+                    <pic:cNvPr id="1913696793" name=""/>
                     <pic:cNvPicPr/>
                   </pic:nvPicPr>
                   <pic:blipFill>
@@ -9357,7 +9383,7 @@
                   <pic:spPr>
                     <a:xfrm>
                       <a:off x="0" y="0"/>
-                      <a:ext cx="3267075" cy="1390650"/>
+                      <a:ext cx="3268944" cy="1119809"/>
                     </a:xfrm>
                     <a:prstGeom prst="rect">
                       <a:avLst/>
@@ -9433,7 +9459,6 @@
     <w:p>
       <w:pPr>
         <w:rPr>
-          <w:rFonts w:hint="cs"/>
           <w:rtl/>
           <w:lang w:bidi="fa-IR"/>
         </w:rPr>
@@ -9445,11 +9470,142 @@
           <w:lang w:bidi="fa-IR"/>
         </w:rPr>
       </w:pPr>
+      <w:r>
+        <w:rPr>
+          <w:lang w:bidi="fa-IR"/>
+        </w:rPr>
+        <w:t>Now we’ll compare simulation speed between our description and synthesized one.</w:t>
+      </w:r>
+    </w:p>
+    <w:p>
+      <w:pPr>
+        <w:rPr>
+          <w:lang w:bidi="fa-IR"/>
+        </w:rPr>
+      </w:pPr>
+      <w:r>
+        <w:rPr>
+          <w:lang w:bidi="fa-IR"/>
+        </w:rPr>
+        <w:t>Our description</w:t>
+      </w:r>
+      <w:r>
+        <w:rPr>
+          <w:lang w:bidi="fa-IR"/>
+        </w:rPr>
+        <w:t>:</w:t>
+      </w:r>
+      <w:r>
+        <w:rPr>
+          <w:lang w:bidi="fa-IR"/>
+        </w:rPr>
+        <w:br/>
+      </w:r>
+      <w:r>
+        <w:rPr>
+          <w:noProof/>
+        </w:rPr>
+        <w:drawing>
+          <wp:inline distT="0" distB="0" distL="0" distR="0" wp14:anchorId="194D6A74" wp14:editId="2F14B7B2">
+            <wp:extent cx="2589858" cy="2067635"/>
+            <wp:effectExtent l="0" t="0" r="1270" b="8890"/>
+            <wp:docPr id="622497704" name="Picture 1"/>
+            <wp:cNvGraphicFramePr>
+              <a:graphicFrameLocks xmlns:a="http://schemas.openxmlformats.org/drawingml/2006/main" noChangeAspect="1"/>
+            </wp:cNvGraphicFramePr>
+            <a:graphic xmlns:a="http://schemas.openxmlformats.org/drawingml/2006/main">
+              <a:graphicData uri="http://schemas.openxmlformats.org/drawingml/2006/picture">
+                <pic:pic xmlns:pic="http://schemas.openxmlformats.org/drawingml/2006/picture">
+                  <pic:nvPicPr>
+                    <pic:cNvPr id="622497704" name=""/>
+                    <pic:cNvPicPr/>
+                  </pic:nvPicPr>
+                  <pic:blipFill>
+                    <a:blip r:embed="rId16"/>
+                    <a:stretch>
+                      <a:fillRect/>
+                    </a:stretch>
+                  </pic:blipFill>
+                  <pic:spPr>
+                    <a:xfrm>
+                      <a:off x="0" y="0"/>
+                      <a:ext cx="2597496" cy="2073733"/>
+                    </a:xfrm>
+                    <a:prstGeom prst="rect">
+                      <a:avLst/>
+                    </a:prstGeom>
+                  </pic:spPr>
+                </pic:pic>
+              </a:graphicData>
+            </a:graphic>
+          </wp:inline>
+        </w:drawing>
+      </w:r>
+    </w:p>
+    <w:p>
+      <w:pPr>
+        <w:rPr>
+          <w:lang w:bidi="fa-IR"/>
+        </w:rPr>
+      </w:pPr>
+      <w:r>
+        <w:rPr>
+          <w:lang w:bidi="fa-IR"/>
+        </w:rPr>
+        <w:t>Synthesized description:</w:t>
+      </w:r>
+    </w:p>
+    <w:p>
+      <w:pPr>
+        <w:rPr>
+          <w:lang w:bidi="fa-IR"/>
+        </w:rPr>
+      </w:pPr>
+      <w:r>
+        <w:rPr>
+          <w:noProof/>
+        </w:rPr>
+        <w:drawing>
+          <wp:inline distT="0" distB="0" distL="0" distR="0" wp14:anchorId="1F2144F7" wp14:editId="7BC5BE41">
+            <wp:extent cx="2519680" cy="2251881"/>
+            <wp:effectExtent l="0" t="0" r="0" b="0"/>
+            <wp:docPr id="1785887147" name="Picture 1"/>
+            <wp:cNvGraphicFramePr>
+              <a:graphicFrameLocks xmlns:a="http://schemas.openxmlformats.org/drawingml/2006/main" noChangeAspect="1"/>
+            </wp:cNvGraphicFramePr>
+            <a:graphic xmlns:a="http://schemas.openxmlformats.org/drawingml/2006/main">
+              <a:graphicData uri="http://schemas.openxmlformats.org/drawingml/2006/picture">
+                <pic:pic xmlns:pic="http://schemas.openxmlformats.org/drawingml/2006/picture">
+                  <pic:nvPicPr>
+                    <pic:cNvPr id="1785887147" name=""/>
+                    <pic:cNvPicPr/>
+                  </pic:nvPicPr>
+                  <pic:blipFill>
+                    <a:blip r:embed="rId17"/>
+                    <a:stretch>
+                      <a:fillRect/>
+                    </a:stretch>
+                  </pic:blipFill>
+                  <pic:spPr>
+                    <a:xfrm>
+                      <a:off x="0" y="0"/>
+                      <a:ext cx="2554805" cy="2283272"/>
+                    </a:xfrm>
+                    <a:prstGeom prst="rect">
+                      <a:avLst/>
+                    </a:prstGeom>
+                  </pic:spPr>
+                </pic:pic>
+              </a:graphicData>
+            </a:graphic>
+          </wp:inline>
+        </w:drawing>
+      </w:r>
     </w:p>
     <w:sectPr>
-      <w:footerReference w:type="even" r:id="rId16"/>
-      <w:footerReference w:type="default" r:id="rId17"/>
-      <w:headerReference w:type="first" r:id="rId18"/>
+      <w:footerReference w:type="even" r:id="rId18"/>
+      <w:footerReference w:type="default" r:id="rId19"/>
+      <w:headerReference w:type="first" r:id="rId20"/>
       <w:pgSz w:w="12240" w:h="15840"/>
       <w:pgMar w:top="1440" w:right="1440" w:bottom="1440" w:left="1440" w:header="720" w:footer="720" w:gutter="0"/>
       <w:cols w:space="720"/>
@@ -10133,7 +10289,7 @@
   <w:style w:type="paragraph" w:default="1" w:styleId="Normal">
     <w:name w:val="Normal"/>
     <w:qFormat/>
-    <w:rsid w:val="00612607"/>
+    <w:rsid w:val="005D7E84"/>
   </w:style>
   <w:style w:type="character" w:default="1" w:styleId="DefaultParagraphFont">
     <w:name w:val="Default Paragraph Font"/>

--- a/CA3/CA3.docx
+++ b/CA3/CA3.docx
@@ -125,7 +125,6 @@
         </w:rPr>
         <w:t xml:space="preserve"> </w:t>
       </w:r>
-      <w:proofErr w:type="gramStart"/>
       <w:r>
         <w:rPr>
           <w:rFonts w:ascii="Consolas" w:eastAsia="Times New Roman" w:hAnsi="Consolas" w:cs="Times New Roman"/>
@@ -148,7 +147,6 @@
         </w:rPr>
         <w:t>(</w:t>
       </w:r>
-      <w:proofErr w:type="gramEnd"/>
       <w:r>
         <w:rPr>
           <w:rFonts w:ascii="Consolas" w:eastAsia="Times New Roman" w:hAnsi="Consolas" w:cs="Times New Roman"/>
@@ -235,55 +233,7 @@
           <w:szCs w:val="21"/>
           <w14:ligatures w14:val="none"/>
         </w:rPr>
-        <w:t xml:space="preserve">] </w:t>
-      </w:r>
-      <w:proofErr w:type="spellStart"/>
-      <w:r>
-        <w:rPr>
-          <w:rFonts w:ascii="Consolas" w:eastAsia="Times New Roman" w:hAnsi="Consolas" w:cs="Times New Roman"/>
-          <w:color w:val="DADADA"/>
-          <w:kern w:val="0"/>
-          <w:sz w:val="21"/>
-          <w:szCs w:val="21"/>
-          <w14:ligatures w14:val="none"/>
-        </w:rPr>
-        <w:t>inA</w:t>
-      </w:r>
-      <w:proofErr w:type="spellEnd"/>
-      <w:r>
-        <w:rPr>
-          <w:rFonts w:ascii="Consolas" w:eastAsia="Times New Roman" w:hAnsi="Consolas" w:cs="Times New Roman"/>
-          <w:color w:val="DADADA"/>
-          <w:kern w:val="0"/>
-          <w:sz w:val="21"/>
-          <w:szCs w:val="21"/>
-          <w14:ligatures w14:val="none"/>
-        </w:rPr>
-        <w:t xml:space="preserve">, </w:t>
-      </w:r>
-      <w:proofErr w:type="spellStart"/>
-      <w:r>
-        <w:rPr>
-          <w:rFonts w:ascii="Consolas" w:eastAsia="Times New Roman" w:hAnsi="Consolas" w:cs="Times New Roman"/>
-          <w:color w:val="DADADA"/>
-          <w:kern w:val="0"/>
-          <w:sz w:val="21"/>
-          <w:szCs w:val="21"/>
-          <w14:ligatures w14:val="none"/>
-        </w:rPr>
-        <w:t>inB</w:t>
-      </w:r>
-      <w:proofErr w:type="spellEnd"/>
-      <w:r>
-        <w:rPr>
-          <w:rFonts w:ascii="Consolas" w:eastAsia="Times New Roman" w:hAnsi="Consolas" w:cs="Times New Roman"/>
-          <w:color w:val="DADADA"/>
-          <w:kern w:val="0"/>
-          <w:sz w:val="21"/>
-          <w:szCs w:val="21"/>
-          <w14:ligatures w14:val="none"/>
-        </w:rPr>
-        <w:t xml:space="preserve">, </w:t>
+        <w:t xml:space="preserve">] inA, inB, </w:t>
       </w:r>
       <w:r>
         <w:rPr>
@@ -371,31 +321,7 @@
           <w:szCs w:val="21"/>
           <w14:ligatures w14:val="none"/>
         </w:rPr>
-        <w:t xml:space="preserve">] </w:t>
-      </w:r>
-      <w:proofErr w:type="spellStart"/>
-      <w:r>
-        <w:rPr>
-          <w:rFonts w:ascii="Consolas" w:eastAsia="Times New Roman" w:hAnsi="Consolas" w:cs="Times New Roman"/>
-          <w:color w:val="DADADA"/>
-          <w:kern w:val="0"/>
-          <w:sz w:val="21"/>
-          <w:szCs w:val="21"/>
-          <w14:ligatures w14:val="none"/>
-        </w:rPr>
-        <w:t>outW</w:t>
-      </w:r>
-      <w:proofErr w:type="spellEnd"/>
-      <w:r>
-        <w:rPr>
-          <w:rFonts w:ascii="Consolas" w:eastAsia="Times New Roman" w:hAnsi="Consolas" w:cs="Times New Roman"/>
-          <w:color w:val="DADADA"/>
-          <w:kern w:val="0"/>
-          <w:sz w:val="21"/>
-          <w:szCs w:val="21"/>
-          <w14:ligatures w14:val="none"/>
-        </w:rPr>
-        <w:t xml:space="preserve">, </w:t>
+        <w:t xml:space="preserve">] outW, </w:t>
       </w:r>
       <w:r>
         <w:rPr>
@@ -417,32 +343,96 @@
           <w:szCs w:val="21"/>
           <w14:ligatures w14:val="none"/>
         </w:rPr>
+        <w:t xml:space="preserve"> inC, </w:t>
+      </w:r>
+      <w:r>
+        <w:rPr>
+          <w:rFonts w:ascii="Consolas" w:eastAsia="Times New Roman" w:hAnsi="Consolas" w:cs="Times New Roman"/>
+          <w:color w:val="569CD6"/>
+          <w:kern w:val="0"/>
+          <w:sz w:val="21"/>
+          <w:szCs w:val="21"/>
+          <w14:ligatures w14:val="none"/>
+        </w:rPr>
+        <w:t>input</w:t>
+      </w:r>
+      <w:r>
+        <w:rPr>
+          <w:rFonts w:ascii="Consolas" w:eastAsia="Times New Roman" w:hAnsi="Consolas" w:cs="Times New Roman"/>
+          <w:color w:val="DADADA"/>
+          <w:kern w:val="0"/>
+          <w:sz w:val="21"/>
+          <w:szCs w:val="21"/>
+          <w14:ligatures w14:val="none"/>
+        </w:rPr>
+        <w:t xml:space="preserve"> [</w:t>
+      </w:r>
+      <w:r>
+        <w:rPr>
+          <w:rFonts w:ascii="Consolas" w:eastAsia="Times New Roman" w:hAnsi="Consolas" w:cs="Times New Roman"/>
+          <w:color w:val="B5CEA8"/>
+          <w:kern w:val="0"/>
+          <w:sz w:val="21"/>
+          <w:szCs w:val="21"/>
+          <w14:ligatures w14:val="none"/>
+        </w:rPr>
+        <w:t>2</w:t>
+      </w:r>
+      <w:r>
+        <w:rPr>
+          <w:rFonts w:ascii="Consolas" w:eastAsia="Times New Roman" w:hAnsi="Consolas" w:cs="Times New Roman"/>
+          <w:color w:val="B4B4B4"/>
+          <w:kern w:val="0"/>
+          <w:sz w:val="21"/>
+          <w:szCs w:val="21"/>
+          <w14:ligatures w14:val="none"/>
+        </w:rPr>
+        <w:t>:</w:t>
+      </w:r>
+      <w:r>
+        <w:rPr>
+          <w:rFonts w:ascii="Consolas" w:eastAsia="Times New Roman" w:hAnsi="Consolas" w:cs="Times New Roman"/>
+          <w:color w:val="B5CEA8"/>
+          <w:kern w:val="0"/>
+          <w:sz w:val="21"/>
+          <w:szCs w:val="21"/>
+          <w14:ligatures w14:val="none"/>
+        </w:rPr>
+        <w:t>0</w:t>
+      </w:r>
+      <w:r>
+        <w:rPr>
+          <w:rFonts w:ascii="Consolas" w:eastAsia="Times New Roman" w:hAnsi="Consolas" w:cs="Times New Roman"/>
+          <w:color w:val="DADADA"/>
+          <w:kern w:val="0"/>
+          <w:sz w:val="21"/>
+          <w:szCs w:val="21"/>
+          <w14:ligatures w14:val="none"/>
+        </w:rPr>
+        <w:t xml:space="preserve">] opc, </w:t>
+      </w:r>
+      <w:r>
+        <w:rPr>
+          <w:rFonts w:ascii="Consolas" w:eastAsia="Times New Roman" w:hAnsi="Consolas" w:cs="Times New Roman"/>
+          <w:color w:val="569CD6"/>
+          <w:kern w:val="0"/>
+          <w:sz w:val="21"/>
+          <w:szCs w:val="21"/>
+          <w14:ligatures w14:val="none"/>
+        </w:rPr>
+        <w:t>output</w:t>
+      </w:r>
+      <w:r>
+        <w:rPr>
+          <w:rFonts w:ascii="Consolas" w:eastAsia="Times New Roman" w:hAnsi="Consolas" w:cs="Times New Roman"/>
+          <w:color w:val="DADADA"/>
+          <w:kern w:val="0"/>
+          <w:sz w:val="21"/>
+          <w:szCs w:val="21"/>
+          <w14:ligatures w14:val="none"/>
+        </w:rPr>
         <w:t xml:space="preserve"> </w:t>
       </w:r>
-      <w:proofErr w:type="spellStart"/>
-      <w:r>
-        <w:rPr>
-          <w:rFonts w:ascii="Consolas" w:eastAsia="Times New Roman" w:hAnsi="Consolas" w:cs="Times New Roman"/>
-          <w:color w:val="DADADA"/>
-          <w:kern w:val="0"/>
-          <w:sz w:val="21"/>
-          <w:szCs w:val="21"/>
-          <w14:ligatures w14:val="none"/>
-        </w:rPr>
-        <w:t>inC</w:t>
-      </w:r>
-      <w:proofErr w:type="spellEnd"/>
-      <w:r>
-        <w:rPr>
-          <w:rFonts w:ascii="Consolas" w:eastAsia="Times New Roman" w:hAnsi="Consolas" w:cs="Times New Roman"/>
-          <w:color w:val="DADADA"/>
-          <w:kern w:val="0"/>
-          <w:sz w:val="21"/>
-          <w:szCs w:val="21"/>
-          <w14:ligatures w14:val="none"/>
-        </w:rPr>
-        <w:t xml:space="preserve">, </w:t>
-      </w:r>
       <w:r>
         <w:rPr>
           <w:rFonts w:ascii="Consolas" w:eastAsia="Times New Roman" w:hAnsi="Consolas" w:cs="Times New Roman"/>
@@ -452,118 +442,6 @@
           <w:szCs w:val="21"/>
           <w14:ligatures w14:val="none"/>
         </w:rPr>
-        <w:t>input</w:t>
-      </w:r>
-      <w:r>
-        <w:rPr>
-          <w:rFonts w:ascii="Consolas" w:eastAsia="Times New Roman" w:hAnsi="Consolas" w:cs="Times New Roman"/>
-          <w:color w:val="DADADA"/>
-          <w:kern w:val="0"/>
-          <w:sz w:val="21"/>
-          <w:szCs w:val="21"/>
-          <w14:ligatures w14:val="none"/>
-        </w:rPr>
-        <w:t xml:space="preserve"> [</w:t>
-      </w:r>
-      <w:r>
-        <w:rPr>
-          <w:rFonts w:ascii="Consolas" w:eastAsia="Times New Roman" w:hAnsi="Consolas" w:cs="Times New Roman"/>
-          <w:color w:val="B5CEA8"/>
-          <w:kern w:val="0"/>
-          <w:sz w:val="21"/>
-          <w:szCs w:val="21"/>
-          <w14:ligatures w14:val="none"/>
-        </w:rPr>
-        <w:t>2</w:t>
-      </w:r>
-      <w:r>
-        <w:rPr>
-          <w:rFonts w:ascii="Consolas" w:eastAsia="Times New Roman" w:hAnsi="Consolas" w:cs="Times New Roman"/>
-          <w:color w:val="B4B4B4"/>
-          <w:kern w:val="0"/>
-          <w:sz w:val="21"/>
-          <w:szCs w:val="21"/>
-          <w14:ligatures w14:val="none"/>
-        </w:rPr>
-        <w:t>:</w:t>
-      </w:r>
-      <w:r>
-        <w:rPr>
-          <w:rFonts w:ascii="Consolas" w:eastAsia="Times New Roman" w:hAnsi="Consolas" w:cs="Times New Roman"/>
-          <w:color w:val="B5CEA8"/>
-          <w:kern w:val="0"/>
-          <w:sz w:val="21"/>
-          <w:szCs w:val="21"/>
-          <w14:ligatures w14:val="none"/>
-        </w:rPr>
-        <w:t>0</w:t>
-      </w:r>
-      <w:r>
-        <w:rPr>
-          <w:rFonts w:ascii="Consolas" w:eastAsia="Times New Roman" w:hAnsi="Consolas" w:cs="Times New Roman"/>
-          <w:color w:val="DADADA"/>
-          <w:kern w:val="0"/>
-          <w:sz w:val="21"/>
-          <w:szCs w:val="21"/>
-          <w14:ligatures w14:val="none"/>
-        </w:rPr>
-        <w:t xml:space="preserve">] </w:t>
-      </w:r>
-      <w:proofErr w:type="spellStart"/>
-      <w:r>
-        <w:rPr>
-          <w:rFonts w:ascii="Consolas" w:eastAsia="Times New Roman" w:hAnsi="Consolas" w:cs="Times New Roman"/>
-          <w:color w:val="DADADA"/>
-          <w:kern w:val="0"/>
-          <w:sz w:val="21"/>
-          <w:szCs w:val="21"/>
-          <w14:ligatures w14:val="none"/>
-        </w:rPr>
-        <w:t>opc</w:t>
-      </w:r>
-      <w:proofErr w:type="spellEnd"/>
-      <w:r>
-        <w:rPr>
-          <w:rFonts w:ascii="Consolas" w:eastAsia="Times New Roman" w:hAnsi="Consolas" w:cs="Times New Roman"/>
-          <w:color w:val="DADADA"/>
-          <w:kern w:val="0"/>
-          <w:sz w:val="21"/>
-          <w:szCs w:val="21"/>
-          <w14:ligatures w14:val="none"/>
-        </w:rPr>
-        <w:t xml:space="preserve">, </w:t>
-      </w:r>
-      <w:r>
-        <w:rPr>
-          <w:rFonts w:ascii="Consolas" w:eastAsia="Times New Roman" w:hAnsi="Consolas" w:cs="Times New Roman"/>
-          <w:color w:val="569CD6"/>
-          <w:kern w:val="0"/>
-          <w:sz w:val="21"/>
-          <w:szCs w:val="21"/>
-          <w14:ligatures w14:val="none"/>
-        </w:rPr>
-        <w:t>output</w:t>
-      </w:r>
-      <w:r>
-        <w:rPr>
-          <w:rFonts w:ascii="Consolas" w:eastAsia="Times New Roman" w:hAnsi="Consolas" w:cs="Times New Roman"/>
-          <w:color w:val="DADADA"/>
-          <w:kern w:val="0"/>
-          <w:sz w:val="21"/>
-          <w:szCs w:val="21"/>
-          <w14:ligatures w14:val="none"/>
-        </w:rPr>
-        <w:t xml:space="preserve"> </w:t>
-      </w:r>
-      <w:r>
-        <w:rPr>
-          <w:rFonts w:ascii="Consolas" w:eastAsia="Times New Roman" w:hAnsi="Consolas" w:cs="Times New Roman"/>
-          <w:color w:val="569CD6"/>
-          <w:kern w:val="0"/>
-          <w:sz w:val="21"/>
-          <w:szCs w:val="21"/>
-          <w14:ligatures w14:val="none"/>
-        </w:rPr>
         <w:t>reg</w:t>
       </w:r>
       <w:r>
@@ -575,31 +453,7 @@
           <w:szCs w:val="21"/>
           <w14:ligatures w14:val="none"/>
         </w:rPr>
-        <w:t xml:space="preserve"> </w:t>
-      </w:r>
-      <w:proofErr w:type="spellStart"/>
-      <w:r>
-        <w:rPr>
-          <w:rFonts w:ascii="Consolas" w:eastAsia="Times New Roman" w:hAnsi="Consolas" w:cs="Times New Roman"/>
-          <w:color w:val="DADADA"/>
-          <w:kern w:val="0"/>
-          <w:sz w:val="21"/>
-          <w:szCs w:val="21"/>
-          <w14:ligatures w14:val="none"/>
-        </w:rPr>
-        <w:t>zer</w:t>
-      </w:r>
-      <w:proofErr w:type="spellEnd"/>
-      <w:r>
-        <w:rPr>
-          <w:rFonts w:ascii="Consolas" w:eastAsia="Times New Roman" w:hAnsi="Consolas" w:cs="Times New Roman"/>
-          <w:color w:val="DADADA"/>
-          <w:kern w:val="0"/>
-          <w:sz w:val="21"/>
-          <w:szCs w:val="21"/>
-          <w14:ligatures w14:val="none"/>
-        </w:rPr>
-        <w:t>, neg);</w:t>
+        <w:t xml:space="preserve"> zer, neg);</w:t>
       </w:r>
     </w:p>
     <w:p>
@@ -646,55 +500,7 @@
           <w:szCs w:val="21"/>
           <w14:ligatures w14:val="none"/>
         </w:rPr>
-        <w:t xml:space="preserve"> @ (</w:t>
-      </w:r>
-      <w:proofErr w:type="spellStart"/>
-      <w:r>
-        <w:rPr>
-          <w:rFonts w:ascii="Consolas" w:eastAsia="Times New Roman" w:hAnsi="Consolas" w:cs="Times New Roman"/>
-          <w:color w:val="DADADA"/>
-          <w:kern w:val="0"/>
-          <w:sz w:val="21"/>
-          <w:szCs w:val="21"/>
-          <w14:ligatures w14:val="none"/>
-        </w:rPr>
-        <w:t>inA</w:t>
-      </w:r>
-      <w:proofErr w:type="spellEnd"/>
-      <w:r>
-        <w:rPr>
-          <w:rFonts w:ascii="Consolas" w:eastAsia="Times New Roman" w:hAnsi="Consolas" w:cs="Times New Roman"/>
-          <w:color w:val="DADADA"/>
-          <w:kern w:val="0"/>
-          <w:sz w:val="21"/>
-          <w:szCs w:val="21"/>
-          <w14:ligatures w14:val="none"/>
-        </w:rPr>
-        <w:t xml:space="preserve">, inB, </w:t>
-      </w:r>
-      <w:proofErr w:type="spellStart"/>
-      <w:r>
-        <w:rPr>
-          <w:rFonts w:ascii="Consolas" w:eastAsia="Times New Roman" w:hAnsi="Consolas" w:cs="Times New Roman"/>
-          <w:color w:val="DADADA"/>
-          <w:kern w:val="0"/>
-          <w:sz w:val="21"/>
-          <w:szCs w:val="21"/>
-          <w14:ligatures w14:val="none"/>
-        </w:rPr>
-        <w:t>opc</w:t>
-      </w:r>
-      <w:proofErr w:type="spellEnd"/>
-      <w:r>
-        <w:rPr>
-          <w:rFonts w:ascii="Consolas" w:eastAsia="Times New Roman" w:hAnsi="Consolas" w:cs="Times New Roman"/>
-          <w:color w:val="DADADA"/>
-          <w:kern w:val="0"/>
-          <w:sz w:val="21"/>
-          <w:szCs w:val="21"/>
-          <w14:ligatures w14:val="none"/>
-        </w:rPr>
-        <w:t xml:space="preserve">) </w:t>
+        <w:t xml:space="preserve"> @ (inA, inB, opc) </w:t>
       </w:r>
       <w:r>
         <w:rPr>
@@ -730,31 +536,7 @@
           <w:szCs w:val="21"/>
           <w14:ligatures w14:val="none"/>
         </w:rPr>
-        <w:t xml:space="preserve">        </w:t>
-      </w:r>
-      <w:proofErr w:type="spellStart"/>
-      <w:r>
-        <w:rPr>
-          <w:rFonts w:ascii="Consolas" w:eastAsia="Times New Roman" w:hAnsi="Consolas" w:cs="Times New Roman"/>
-          <w:color w:val="DADADA"/>
-          <w:kern w:val="0"/>
-          <w:sz w:val="21"/>
-          <w:szCs w:val="21"/>
-          <w14:ligatures w14:val="none"/>
-        </w:rPr>
-        <w:t>outW</w:t>
-      </w:r>
-      <w:proofErr w:type="spellEnd"/>
-      <w:r>
-        <w:rPr>
-          <w:rFonts w:ascii="Consolas" w:eastAsia="Times New Roman" w:hAnsi="Consolas" w:cs="Times New Roman"/>
-          <w:color w:val="DADADA"/>
-          <w:kern w:val="0"/>
-          <w:sz w:val="21"/>
-          <w:szCs w:val="21"/>
-          <w14:ligatures w14:val="none"/>
-        </w:rPr>
-        <w:t xml:space="preserve"> </w:t>
+        <w:t xml:space="preserve">        outW </w:t>
       </w:r>
       <w:r>
         <w:rPr>
@@ -823,31 +605,7 @@
           <w:szCs w:val="21"/>
           <w14:ligatures w14:val="none"/>
         </w:rPr>
-        <w:t xml:space="preserve">        </w:t>
-      </w:r>
-      <w:proofErr w:type="spellStart"/>
-      <w:r>
-        <w:rPr>
-          <w:rFonts w:ascii="Consolas" w:eastAsia="Times New Roman" w:hAnsi="Consolas" w:cs="Times New Roman"/>
-          <w:color w:val="DADADA"/>
-          <w:kern w:val="0"/>
-          <w:sz w:val="21"/>
-          <w:szCs w:val="21"/>
-          <w14:ligatures w14:val="none"/>
-        </w:rPr>
-        <w:t>zer</w:t>
-      </w:r>
-      <w:proofErr w:type="spellEnd"/>
-      <w:r>
-        <w:rPr>
-          <w:rFonts w:ascii="Consolas" w:eastAsia="Times New Roman" w:hAnsi="Consolas" w:cs="Times New Roman"/>
-          <w:color w:val="DADADA"/>
-          <w:kern w:val="0"/>
-          <w:sz w:val="21"/>
-          <w:szCs w:val="21"/>
-          <w14:ligatures w14:val="none"/>
-        </w:rPr>
-        <w:t xml:space="preserve"> </w:t>
+        <w:t xml:space="preserve">        zer </w:t>
       </w:r>
       <w:r>
         <w:rPr>
@@ -1021,31 +779,7 @@
           <w:szCs w:val="21"/>
           <w14:ligatures w14:val="none"/>
         </w:rPr>
-        <w:t xml:space="preserve"> (</w:t>
-      </w:r>
-      <w:proofErr w:type="spellStart"/>
-      <w:r>
-        <w:rPr>
-          <w:rFonts w:ascii="Consolas" w:eastAsia="Times New Roman" w:hAnsi="Consolas" w:cs="Times New Roman"/>
-          <w:color w:val="DADADA"/>
-          <w:kern w:val="0"/>
-          <w:sz w:val="21"/>
-          <w:szCs w:val="21"/>
-          <w14:ligatures w14:val="none"/>
-        </w:rPr>
-        <w:t>opc</w:t>
-      </w:r>
-      <w:proofErr w:type="spellEnd"/>
-      <w:r>
-        <w:rPr>
-          <w:rFonts w:ascii="Consolas" w:eastAsia="Times New Roman" w:hAnsi="Consolas" w:cs="Times New Roman"/>
-          <w:color w:val="DADADA"/>
-          <w:kern w:val="0"/>
-          <w:sz w:val="21"/>
-          <w:szCs w:val="21"/>
-          <w14:ligatures w14:val="none"/>
-        </w:rPr>
-        <w:t>)</w:t>
+        <w:t xml:space="preserve"> (opc)</w:t>
       </w:r>
     </w:p>
     <w:p>
@@ -1092,21 +826,19 @@
           <w:szCs w:val="21"/>
           <w14:ligatures w14:val="none"/>
         </w:rPr>
-        <w:t xml:space="preserve">: </w:t>
-      </w:r>
-      <w:proofErr w:type="spellStart"/>
-      <w:r>
-        <w:rPr>
-          <w:rFonts w:ascii="Consolas" w:eastAsia="Times New Roman" w:hAnsi="Consolas" w:cs="Times New Roman"/>
-          <w:color w:val="DADADA"/>
-          <w:kern w:val="0"/>
-          <w:sz w:val="21"/>
-          <w:szCs w:val="21"/>
-          <w14:ligatures w14:val="none"/>
-        </w:rPr>
-        <w:t>outW</w:t>
-      </w:r>
-      <w:proofErr w:type="spellEnd"/>
+        <w:t xml:space="preserve">: outW </w:t>
+      </w:r>
+      <w:r>
+        <w:rPr>
+          <w:rFonts w:ascii="Consolas" w:eastAsia="Times New Roman" w:hAnsi="Consolas" w:cs="Times New Roman"/>
+          <w:color w:val="B4B4B4"/>
+          <w:kern w:val="0"/>
+          <w:sz w:val="21"/>
+          <w:szCs w:val="21"/>
+          <w14:ligatures w14:val="none"/>
+        </w:rPr>
+        <w:t>=</w:t>
+      </w:r>
       <w:r>
         <w:rPr>
           <w:rFonts w:ascii="Consolas" w:eastAsia="Times New Roman" w:hAnsi="Consolas" w:cs="Times New Roman"/>
@@ -1127,53 +859,18 @@
           <w:szCs w:val="21"/>
           <w14:ligatures w14:val="none"/>
         </w:rPr>
-        <w:t>=</w:t>
-      </w:r>
-      <w:r>
-        <w:rPr>
-          <w:rFonts w:ascii="Consolas" w:eastAsia="Times New Roman" w:hAnsi="Consolas" w:cs="Times New Roman"/>
-          <w:color w:val="DADADA"/>
-          <w:kern w:val="0"/>
-          <w:sz w:val="21"/>
-          <w:szCs w:val="21"/>
-          <w14:ligatures w14:val="none"/>
-        </w:rPr>
-        <w:t xml:space="preserve"> </w:t>
-      </w:r>
-      <w:r>
-        <w:rPr>
-          <w:rFonts w:ascii="Consolas" w:eastAsia="Times New Roman" w:hAnsi="Consolas" w:cs="Times New Roman"/>
-          <w:color w:val="B4B4B4"/>
-          <w:kern w:val="0"/>
-          <w:sz w:val="21"/>
-          <w:szCs w:val="21"/>
-          <w14:ligatures w14:val="none"/>
-        </w:rPr>
         <w:t>~</w:t>
       </w:r>
-      <w:proofErr w:type="spellStart"/>
-      <w:r>
-        <w:rPr>
-          <w:rFonts w:ascii="Consolas" w:eastAsia="Times New Roman" w:hAnsi="Consolas" w:cs="Times New Roman"/>
-          <w:color w:val="DADADA"/>
-          <w:kern w:val="0"/>
-          <w:sz w:val="21"/>
-          <w:szCs w:val="21"/>
-          <w14:ligatures w14:val="none"/>
-        </w:rPr>
-        <w:t>inA</w:t>
-      </w:r>
-      <w:proofErr w:type="spellEnd"/>
-      <w:r>
-        <w:rPr>
-          <w:rFonts w:ascii="Consolas" w:eastAsia="Times New Roman" w:hAnsi="Consolas" w:cs="Times New Roman"/>
-          <w:color w:val="DADADA"/>
-          <w:kern w:val="0"/>
-          <w:sz w:val="21"/>
-          <w:szCs w:val="21"/>
-          <w14:ligatures w14:val="none"/>
-        </w:rPr>
-        <w:t xml:space="preserve"> </w:t>
+      <w:r>
+        <w:rPr>
+          <w:rFonts w:ascii="Consolas" w:eastAsia="Times New Roman" w:hAnsi="Consolas" w:cs="Times New Roman"/>
+          <w:color w:val="DADADA"/>
+          <w:kern w:val="0"/>
+          <w:sz w:val="21"/>
+          <w:szCs w:val="21"/>
+          <w14:ligatures w14:val="none"/>
+        </w:rPr>
+        <w:t xml:space="preserve">inA </w:t>
       </w:r>
       <w:r>
         <w:rPr>
@@ -1264,31 +961,7 @@
           <w:szCs w:val="21"/>
           <w14:ligatures w14:val="none"/>
         </w:rPr>
-        <w:t xml:space="preserve">: </w:t>
-      </w:r>
-      <w:proofErr w:type="spellStart"/>
-      <w:r>
-        <w:rPr>
-          <w:rFonts w:ascii="Consolas" w:eastAsia="Times New Roman" w:hAnsi="Consolas" w:cs="Times New Roman"/>
-          <w:color w:val="DADADA"/>
-          <w:kern w:val="0"/>
-          <w:sz w:val="21"/>
-          <w:szCs w:val="21"/>
-          <w14:ligatures w14:val="none"/>
-        </w:rPr>
-        <w:t>outW</w:t>
-      </w:r>
-      <w:proofErr w:type="spellEnd"/>
-      <w:r>
-        <w:rPr>
-          <w:rFonts w:ascii="Consolas" w:eastAsia="Times New Roman" w:hAnsi="Consolas" w:cs="Times New Roman"/>
-          <w:color w:val="DADADA"/>
-          <w:kern w:val="0"/>
-          <w:sz w:val="21"/>
-          <w:szCs w:val="21"/>
-          <w14:ligatures w14:val="none"/>
-        </w:rPr>
-        <w:t xml:space="preserve"> </w:t>
+        <w:t xml:space="preserve">: outW </w:t>
       </w:r>
       <w:r>
         <w:rPr>
@@ -1310,31 +983,7 @@
           <w:szCs w:val="21"/>
           <w14:ligatures w14:val="none"/>
         </w:rPr>
-        <w:t xml:space="preserve"> </w:t>
-      </w:r>
-      <w:proofErr w:type="spellStart"/>
-      <w:r>
-        <w:rPr>
-          <w:rFonts w:ascii="Consolas" w:eastAsia="Times New Roman" w:hAnsi="Consolas" w:cs="Times New Roman"/>
-          <w:color w:val="DADADA"/>
-          <w:kern w:val="0"/>
-          <w:sz w:val="21"/>
-          <w:szCs w:val="21"/>
-          <w14:ligatures w14:val="none"/>
-        </w:rPr>
-        <w:t>inA</w:t>
-      </w:r>
-      <w:proofErr w:type="spellEnd"/>
-      <w:r>
-        <w:rPr>
-          <w:rFonts w:ascii="Consolas" w:eastAsia="Times New Roman" w:hAnsi="Consolas" w:cs="Times New Roman"/>
-          <w:color w:val="DADADA"/>
-          <w:kern w:val="0"/>
-          <w:sz w:val="21"/>
-          <w:szCs w:val="21"/>
-          <w14:ligatures w14:val="none"/>
-        </w:rPr>
-        <w:t xml:space="preserve"> </w:t>
+        <w:t xml:space="preserve"> inA </w:t>
       </w:r>
       <w:r>
         <w:rPr>
@@ -1425,31 +1074,7 @@
           <w:szCs w:val="21"/>
           <w14:ligatures w14:val="none"/>
         </w:rPr>
-        <w:t xml:space="preserve">: </w:t>
-      </w:r>
-      <w:proofErr w:type="spellStart"/>
-      <w:r>
-        <w:rPr>
-          <w:rFonts w:ascii="Consolas" w:eastAsia="Times New Roman" w:hAnsi="Consolas" w:cs="Times New Roman"/>
-          <w:color w:val="DADADA"/>
-          <w:kern w:val="0"/>
-          <w:sz w:val="21"/>
-          <w:szCs w:val="21"/>
-          <w14:ligatures w14:val="none"/>
-        </w:rPr>
-        <w:t>outW</w:t>
-      </w:r>
-      <w:proofErr w:type="spellEnd"/>
-      <w:r>
-        <w:rPr>
-          <w:rFonts w:ascii="Consolas" w:eastAsia="Times New Roman" w:hAnsi="Consolas" w:cs="Times New Roman"/>
-          <w:color w:val="DADADA"/>
-          <w:kern w:val="0"/>
-          <w:sz w:val="21"/>
-          <w:szCs w:val="21"/>
-          <w14:ligatures w14:val="none"/>
-        </w:rPr>
-        <w:t xml:space="preserve"> </w:t>
+        <w:t xml:space="preserve">: outW </w:t>
       </w:r>
       <w:r>
         <w:rPr>
@@ -1471,31 +1096,7 @@
           <w:szCs w:val="21"/>
           <w14:ligatures w14:val="none"/>
         </w:rPr>
-        <w:t xml:space="preserve"> </w:t>
-      </w:r>
-      <w:proofErr w:type="spellStart"/>
-      <w:r>
-        <w:rPr>
-          <w:rFonts w:ascii="Consolas" w:eastAsia="Times New Roman" w:hAnsi="Consolas" w:cs="Times New Roman"/>
-          <w:color w:val="DADADA"/>
-          <w:kern w:val="0"/>
-          <w:sz w:val="21"/>
-          <w:szCs w:val="21"/>
-          <w14:ligatures w14:val="none"/>
-        </w:rPr>
-        <w:t>inA</w:t>
-      </w:r>
-      <w:proofErr w:type="spellEnd"/>
-      <w:r>
-        <w:rPr>
-          <w:rFonts w:ascii="Consolas" w:eastAsia="Times New Roman" w:hAnsi="Consolas" w:cs="Times New Roman"/>
-          <w:color w:val="DADADA"/>
-          <w:kern w:val="0"/>
-          <w:sz w:val="21"/>
-          <w:szCs w:val="21"/>
-          <w14:ligatures w14:val="none"/>
-        </w:rPr>
-        <w:t xml:space="preserve"> </w:t>
+        <w:t xml:space="preserve"> inA </w:t>
       </w:r>
       <w:r>
         <w:rPr>
@@ -1517,31 +1118,7 @@
           <w:szCs w:val="21"/>
           <w14:ligatures w14:val="none"/>
         </w:rPr>
-        <w:t xml:space="preserve"> </w:t>
-      </w:r>
-      <w:proofErr w:type="spellStart"/>
-      <w:r>
-        <w:rPr>
-          <w:rFonts w:ascii="Consolas" w:eastAsia="Times New Roman" w:hAnsi="Consolas" w:cs="Times New Roman"/>
-          <w:color w:val="DADADA"/>
-          <w:kern w:val="0"/>
-          <w:sz w:val="21"/>
-          <w:szCs w:val="21"/>
-          <w14:ligatures w14:val="none"/>
-        </w:rPr>
-        <w:t>inB</w:t>
-      </w:r>
-      <w:proofErr w:type="spellEnd"/>
-      <w:r>
-        <w:rPr>
-          <w:rFonts w:ascii="Consolas" w:eastAsia="Times New Roman" w:hAnsi="Consolas" w:cs="Times New Roman"/>
-          <w:color w:val="DADADA"/>
-          <w:kern w:val="0"/>
-          <w:sz w:val="21"/>
-          <w:szCs w:val="21"/>
-          <w14:ligatures w14:val="none"/>
-        </w:rPr>
-        <w:t xml:space="preserve"> </w:t>
+        <w:t xml:space="preserve"> inB </w:t>
       </w:r>
       <w:r>
         <w:rPr>
@@ -1563,31 +1140,7 @@
           <w:szCs w:val="21"/>
           <w14:ligatures w14:val="none"/>
         </w:rPr>
-        <w:t xml:space="preserve"> </w:t>
-      </w:r>
-      <w:proofErr w:type="spellStart"/>
-      <w:r>
-        <w:rPr>
-          <w:rFonts w:ascii="Consolas" w:eastAsia="Times New Roman" w:hAnsi="Consolas" w:cs="Times New Roman"/>
-          <w:color w:val="DADADA"/>
-          <w:kern w:val="0"/>
-          <w:sz w:val="21"/>
-          <w:szCs w:val="21"/>
-          <w14:ligatures w14:val="none"/>
-        </w:rPr>
-        <w:t>inC</w:t>
-      </w:r>
-      <w:proofErr w:type="spellEnd"/>
-      <w:r>
-        <w:rPr>
-          <w:rFonts w:ascii="Consolas" w:eastAsia="Times New Roman" w:hAnsi="Consolas" w:cs="Times New Roman"/>
-          <w:color w:val="DADADA"/>
-          <w:kern w:val="0"/>
-          <w:sz w:val="21"/>
-          <w:szCs w:val="21"/>
-          <w14:ligatures w14:val="none"/>
-        </w:rPr>
-        <w:t>;</w:t>
+        <w:t xml:space="preserve"> inC;</w:t>
       </w:r>
     </w:p>
     <w:p>
@@ -1634,21 +1187,41 @@
           <w:szCs w:val="21"/>
           <w14:ligatures w14:val="none"/>
         </w:rPr>
-        <w:t xml:space="preserve">: </w:t>
-      </w:r>
-      <w:proofErr w:type="spellStart"/>
-      <w:r>
-        <w:rPr>
-          <w:rFonts w:ascii="Consolas" w:eastAsia="Times New Roman" w:hAnsi="Consolas" w:cs="Times New Roman"/>
-          <w:color w:val="DADADA"/>
-          <w:kern w:val="0"/>
-          <w:sz w:val="21"/>
-          <w:szCs w:val="21"/>
-          <w14:ligatures w14:val="none"/>
-        </w:rPr>
-        <w:t>outW</w:t>
-      </w:r>
-      <w:proofErr w:type="spellEnd"/>
+        <w:t xml:space="preserve">: outW </w:t>
+      </w:r>
+      <w:r>
+        <w:rPr>
+          <w:rFonts w:ascii="Consolas" w:eastAsia="Times New Roman" w:hAnsi="Consolas" w:cs="Times New Roman"/>
+          <w:color w:val="B4B4B4"/>
+          <w:kern w:val="0"/>
+          <w:sz w:val="21"/>
+          <w:szCs w:val="21"/>
+          <w14:ligatures w14:val="none"/>
+        </w:rPr>
+        <w:t>=</w:t>
+      </w:r>
+      <w:r>
+        <w:rPr>
+          <w:rFonts w:ascii="Consolas" w:eastAsia="Times New Roman" w:hAnsi="Consolas" w:cs="Times New Roman"/>
+          <w:color w:val="DADADA"/>
+          <w:kern w:val="0"/>
+          <w:sz w:val="21"/>
+          <w:szCs w:val="21"/>
+          <w14:ligatures w14:val="none"/>
+        </w:rPr>
+        <w:t xml:space="preserve"> inA </w:t>
+      </w:r>
+      <w:r>
+        <w:rPr>
+          <w:rFonts w:ascii="Consolas" w:eastAsia="Times New Roman" w:hAnsi="Consolas" w:cs="Times New Roman"/>
+          <w:color w:val="B4B4B4"/>
+          <w:kern w:val="0"/>
+          <w:sz w:val="21"/>
+          <w:szCs w:val="21"/>
+          <w14:ligatures w14:val="none"/>
+        </w:rPr>
+        <w:t>+</w:t>
+      </w:r>
       <w:r>
         <w:rPr>
           <w:rFonts w:ascii="Consolas" w:eastAsia="Times New Roman" w:hAnsi="Consolas" w:cs="Times New Roman"/>
@@ -1663,74 +1236,6 @@
       <w:r>
         <w:rPr>
           <w:rFonts w:ascii="Consolas" w:eastAsia="Times New Roman" w:hAnsi="Consolas" w:cs="Times New Roman"/>
-          <w:color w:val="B4B4B4"/>
-          <w:kern w:val="0"/>
-          <w:sz w:val="21"/>
-          <w:szCs w:val="21"/>
-          <w14:ligatures w14:val="none"/>
-        </w:rPr>
-        <w:t>=</w:t>
-      </w:r>
-      <w:r>
-        <w:rPr>
-          <w:rFonts w:ascii="Consolas" w:eastAsia="Times New Roman" w:hAnsi="Consolas" w:cs="Times New Roman"/>
-          <w:color w:val="DADADA"/>
-          <w:kern w:val="0"/>
-          <w:sz w:val="21"/>
-          <w:szCs w:val="21"/>
-          <w14:ligatures w14:val="none"/>
-        </w:rPr>
-        <w:t xml:space="preserve"> </w:t>
-      </w:r>
-      <w:proofErr w:type="spellStart"/>
-      <w:r>
-        <w:rPr>
-          <w:rFonts w:ascii="Consolas" w:eastAsia="Times New Roman" w:hAnsi="Consolas" w:cs="Times New Roman"/>
-          <w:color w:val="DADADA"/>
-          <w:kern w:val="0"/>
-          <w:sz w:val="21"/>
-          <w:szCs w:val="21"/>
-          <w14:ligatures w14:val="none"/>
-        </w:rPr>
-        <w:t>inA</w:t>
-      </w:r>
-      <w:proofErr w:type="spellEnd"/>
-      <w:r>
-        <w:rPr>
-          <w:rFonts w:ascii="Consolas" w:eastAsia="Times New Roman" w:hAnsi="Consolas" w:cs="Times New Roman"/>
-          <w:color w:val="DADADA"/>
-          <w:kern w:val="0"/>
-          <w:sz w:val="21"/>
-          <w:szCs w:val="21"/>
-          <w14:ligatures w14:val="none"/>
-        </w:rPr>
-        <w:t xml:space="preserve"> </w:t>
-      </w:r>
-      <w:r>
-        <w:rPr>
-          <w:rFonts w:ascii="Consolas" w:eastAsia="Times New Roman" w:hAnsi="Consolas" w:cs="Times New Roman"/>
-          <w:color w:val="B4B4B4"/>
-          <w:kern w:val="0"/>
-          <w:sz w:val="21"/>
-          <w:szCs w:val="21"/>
-          <w14:ligatures w14:val="none"/>
-        </w:rPr>
-        <w:t>+</w:t>
-      </w:r>
-      <w:r>
-        <w:rPr>
-          <w:rFonts w:ascii="Consolas" w:eastAsia="Times New Roman" w:hAnsi="Consolas" w:cs="Times New Roman"/>
-          <w:color w:val="DADADA"/>
-          <w:kern w:val="0"/>
-          <w:sz w:val="21"/>
-          <w:szCs w:val="21"/>
-          <w14:ligatures w14:val="none"/>
-        </w:rPr>
-        <w:t xml:space="preserve"> </w:t>
-      </w:r>
-      <w:r>
-        <w:rPr>
-          <w:rFonts w:ascii="Consolas" w:eastAsia="Times New Roman" w:hAnsi="Consolas" w:cs="Times New Roman"/>
           <w:color w:val="DADADA"/>
           <w:kern w:val="0"/>
           <w:sz w:val="21"/>
@@ -1739,29 +1244,16 @@
         </w:rPr>
         <w:t>(</w:t>
       </w:r>
-      <w:proofErr w:type="spellStart"/>
-      <w:r>
-        <w:rPr>
-          <w:rFonts w:ascii="Consolas" w:eastAsia="Times New Roman" w:hAnsi="Consolas" w:cs="Times New Roman"/>
-          <w:color w:val="DADADA"/>
-          <w:kern w:val="0"/>
-          <w:sz w:val="21"/>
-          <w:szCs w:val="21"/>
-          <w14:ligatures w14:val="none"/>
-        </w:rPr>
-        <w:t>inB</w:t>
-      </w:r>
-      <w:proofErr w:type="spellEnd"/>
-      <w:r>
-        <w:rPr>
-          <w:rFonts w:ascii="Consolas" w:eastAsia="Times New Roman" w:hAnsi="Consolas" w:cs="Times New Roman"/>
-          <w:color w:val="DADADA"/>
-          <w:kern w:val="0"/>
-          <w:sz w:val="21"/>
-          <w:szCs w:val="21"/>
-          <w14:ligatures w14:val="none"/>
-        </w:rPr>
-        <w:t xml:space="preserve"> </w:t>
+      <w:r>
+        <w:rPr>
+          <w:rFonts w:ascii="Consolas" w:eastAsia="Times New Roman" w:hAnsi="Consolas" w:cs="Times New Roman"/>
+          <w:color w:val="DADADA"/>
+          <w:kern w:val="0"/>
+          <w:sz w:val="21"/>
+          <w:szCs w:val="21"/>
+          <w14:ligatures w14:val="none"/>
+        </w:rPr>
+        <w:t xml:space="preserve">inB </w:t>
       </w:r>
       <w:r>
         <w:rPr>
@@ -1863,31 +1355,7 @@
           <w:szCs w:val="21"/>
           <w14:ligatures w14:val="none"/>
         </w:rPr>
-        <w:t xml:space="preserve">: </w:t>
-      </w:r>
-      <w:proofErr w:type="spellStart"/>
-      <w:r>
-        <w:rPr>
-          <w:rFonts w:ascii="Consolas" w:eastAsia="Times New Roman" w:hAnsi="Consolas" w:cs="Times New Roman"/>
-          <w:color w:val="DADADA"/>
-          <w:kern w:val="0"/>
-          <w:sz w:val="21"/>
-          <w:szCs w:val="21"/>
-          <w14:ligatures w14:val="none"/>
-        </w:rPr>
-        <w:t>outW</w:t>
-      </w:r>
-      <w:proofErr w:type="spellEnd"/>
-      <w:r>
-        <w:rPr>
-          <w:rFonts w:ascii="Consolas" w:eastAsia="Times New Roman" w:hAnsi="Consolas" w:cs="Times New Roman"/>
-          <w:color w:val="DADADA"/>
-          <w:kern w:val="0"/>
-          <w:sz w:val="21"/>
-          <w:szCs w:val="21"/>
-          <w14:ligatures w14:val="none"/>
-        </w:rPr>
-        <w:t xml:space="preserve"> </w:t>
+        <w:t xml:space="preserve">: outW </w:t>
       </w:r>
       <w:r>
         <w:rPr>
@@ -1909,31 +1377,7 @@
           <w:szCs w:val="21"/>
           <w14:ligatures w14:val="none"/>
         </w:rPr>
-        <w:t xml:space="preserve"> </w:t>
-      </w:r>
-      <w:proofErr w:type="spellStart"/>
-      <w:r>
-        <w:rPr>
-          <w:rFonts w:ascii="Consolas" w:eastAsia="Times New Roman" w:hAnsi="Consolas" w:cs="Times New Roman"/>
-          <w:color w:val="DADADA"/>
-          <w:kern w:val="0"/>
-          <w:sz w:val="21"/>
-          <w:szCs w:val="21"/>
-          <w14:ligatures w14:val="none"/>
-        </w:rPr>
-        <w:t>inA</w:t>
-      </w:r>
-      <w:proofErr w:type="spellEnd"/>
-      <w:r>
-        <w:rPr>
-          <w:rFonts w:ascii="Consolas" w:eastAsia="Times New Roman" w:hAnsi="Consolas" w:cs="Times New Roman"/>
-          <w:color w:val="DADADA"/>
-          <w:kern w:val="0"/>
-          <w:sz w:val="21"/>
-          <w:szCs w:val="21"/>
-          <w14:ligatures w14:val="none"/>
-        </w:rPr>
-        <w:t xml:space="preserve"> </w:t>
+        <w:t xml:space="preserve"> inA </w:t>
       </w:r>
       <w:r>
         <w:rPr>
@@ -1955,31 +1399,7 @@
           <w:szCs w:val="21"/>
           <w14:ligatures w14:val="none"/>
         </w:rPr>
-        <w:t xml:space="preserve"> </w:t>
-      </w:r>
-      <w:proofErr w:type="spellStart"/>
-      <w:r>
-        <w:rPr>
-          <w:rFonts w:ascii="Consolas" w:eastAsia="Times New Roman" w:hAnsi="Consolas" w:cs="Times New Roman"/>
-          <w:color w:val="DADADA"/>
-          <w:kern w:val="0"/>
-          <w:sz w:val="21"/>
-          <w:szCs w:val="21"/>
-          <w14:ligatures w14:val="none"/>
-        </w:rPr>
-        <w:t>inB</w:t>
-      </w:r>
-      <w:proofErr w:type="spellEnd"/>
-      <w:r>
-        <w:rPr>
-          <w:rFonts w:ascii="Consolas" w:eastAsia="Times New Roman" w:hAnsi="Consolas" w:cs="Times New Roman"/>
-          <w:color w:val="DADADA"/>
-          <w:kern w:val="0"/>
-          <w:sz w:val="21"/>
-          <w:szCs w:val="21"/>
-          <w14:ligatures w14:val="none"/>
-        </w:rPr>
-        <w:t>;</w:t>
+        <w:t xml:space="preserve"> inB;</w:t>
       </w:r>
     </w:p>
     <w:p>
@@ -2026,31 +1446,7 @@
           <w:szCs w:val="21"/>
           <w14:ligatures w14:val="none"/>
         </w:rPr>
-        <w:t xml:space="preserve">: </w:t>
-      </w:r>
-      <w:proofErr w:type="spellStart"/>
-      <w:r>
-        <w:rPr>
-          <w:rFonts w:ascii="Consolas" w:eastAsia="Times New Roman" w:hAnsi="Consolas" w:cs="Times New Roman"/>
-          <w:color w:val="DADADA"/>
-          <w:kern w:val="0"/>
-          <w:sz w:val="21"/>
-          <w:szCs w:val="21"/>
-          <w14:ligatures w14:val="none"/>
-        </w:rPr>
-        <w:t>outW</w:t>
-      </w:r>
-      <w:proofErr w:type="spellEnd"/>
-      <w:r>
-        <w:rPr>
-          <w:rFonts w:ascii="Consolas" w:eastAsia="Times New Roman" w:hAnsi="Consolas" w:cs="Times New Roman"/>
-          <w:color w:val="DADADA"/>
-          <w:kern w:val="0"/>
-          <w:sz w:val="21"/>
-          <w:szCs w:val="21"/>
-          <w14:ligatures w14:val="none"/>
-        </w:rPr>
-        <w:t xml:space="preserve"> </w:t>
+        <w:t xml:space="preserve">: outW </w:t>
       </w:r>
       <w:r>
         <w:rPr>
@@ -2072,31 +1468,7 @@
           <w:szCs w:val="21"/>
           <w14:ligatures w14:val="none"/>
         </w:rPr>
-        <w:t xml:space="preserve"> </w:t>
-      </w:r>
-      <w:proofErr w:type="spellStart"/>
-      <w:r>
-        <w:rPr>
-          <w:rFonts w:ascii="Consolas" w:eastAsia="Times New Roman" w:hAnsi="Consolas" w:cs="Times New Roman"/>
-          <w:color w:val="DADADA"/>
-          <w:kern w:val="0"/>
-          <w:sz w:val="21"/>
-          <w:szCs w:val="21"/>
-          <w14:ligatures w14:val="none"/>
-        </w:rPr>
-        <w:t>inA</w:t>
-      </w:r>
-      <w:proofErr w:type="spellEnd"/>
-      <w:r>
-        <w:rPr>
-          <w:rFonts w:ascii="Consolas" w:eastAsia="Times New Roman" w:hAnsi="Consolas" w:cs="Times New Roman"/>
-          <w:color w:val="DADADA"/>
-          <w:kern w:val="0"/>
-          <w:sz w:val="21"/>
-          <w:szCs w:val="21"/>
-          <w14:ligatures w14:val="none"/>
-        </w:rPr>
-        <w:t xml:space="preserve"> </w:t>
+        <w:t xml:space="preserve"> inA </w:t>
       </w:r>
       <w:r>
         <w:rPr>
@@ -2118,31 +1490,7 @@
           <w:szCs w:val="21"/>
           <w14:ligatures w14:val="none"/>
         </w:rPr>
-        <w:t xml:space="preserve"> </w:t>
-      </w:r>
-      <w:proofErr w:type="spellStart"/>
-      <w:r>
-        <w:rPr>
-          <w:rFonts w:ascii="Consolas" w:eastAsia="Times New Roman" w:hAnsi="Consolas" w:cs="Times New Roman"/>
-          <w:color w:val="DADADA"/>
-          <w:kern w:val="0"/>
-          <w:sz w:val="21"/>
-          <w:szCs w:val="21"/>
-          <w14:ligatures w14:val="none"/>
-        </w:rPr>
-        <w:t>inB</w:t>
-      </w:r>
-      <w:proofErr w:type="spellEnd"/>
-      <w:r>
-        <w:rPr>
-          <w:rFonts w:ascii="Consolas" w:eastAsia="Times New Roman" w:hAnsi="Consolas" w:cs="Times New Roman"/>
-          <w:color w:val="DADADA"/>
-          <w:kern w:val="0"/>
-          <w:sz w:val="21"/>
-          <w:szCs w:val="21"/>
-          <w14:ligatures w14:val="none"/>
-        </w:rPr>
-        <w:t>;</w:t>
+        <w:t xml:space="preserve"> inB;</w:t>
       </w:r>
     </w:p>
     <w:p>
@@ -2189,31 +1537,7 @@
           <w:szCs w:val="21"/>
           <w14:ligatures w14:val="none"/>
         </w:rPr>
-        <w:t xml:space="preserve">: </w:t>
-      </w:r>
-      <w:proofErr w:type="spellStart"/>
-      <w:r>
-        <w:rPr>
-          <w:rFonts w:ascii="Consolas" w:eastAsia="Times New Roman" w:hAnsi="Consolas" w:cs="Times New Roman"/>
-          <w:color w:val="DADADA"/>
-          <w:kern w:val="0"/>
-          <w:sz w:val="21"/>
-          <w:szCs w:val="21"/>
-          <w14:ligatures w14:val="none"/>
-        </w:rPr>
-        <w:t>outW</w:t>
-      </w:r>
-      <w:proofErr w:type="spellEnd"/>
-      <w:r>
-        <w:rPr>
-          <w:rFonts w:ascii="Consolas" w:eastAsia="Times New Roman" w:hAnsi="Consolas" w:cs="Times New Roman"/>
-          <w:color w:val="DADADA"/>
-          <w:kern w:val="0"/>
-          <w:sz w:val="21"/>
-          <w:szCs w:val="21"/>
-          <w14:ligatures w14:val="none"/>
-        </w:rPr>
-        <w:t xml:space="preserve"> </w:t>
+        <w:t xml:space="preserve">: outW </w:t>
       </w:r>
       <w:r>
         <w:rPr>
@@ -2235,34 +1559,8 @@
           <w:szCs w:val="21"/>
           <w14:ligatures w14:val="none"/>
         </w:rPr>
-        <w:t xml:space="preserve"> {</w:t>
-      </w:r>
-      <w:proofErr w:type="spellStart"/>
-      <w:proofErr w:type="gramStart"/>
-      <w:r>
-        <w:rPr>
-          <w:rFonts w:ascii="Consolas" w:eastAsia="Times New Roman" w:hAnsi="Consolas" w:cs="Times New Roman"/>
-          <w:color w:val="DADADA"/>
-          <w:kern w:val="0"/>
-          <w:sz w:val="21"/>
-          <w:szCs w:val="21"/>
-          <w14:ligatures w14:val="none"/>
-        </w:rPr>
-        <w:t>inA</w:t>
-      </w:r>
-      <w:proofErr w:type="spellEnd"/>
-      <w:r>
-        <w:rPr>
-          <w:rFonts w:ascii="Consolas" w:eastAsia="Times New Roman" w:hAnsi="Consolas" w:cs="Times New Roman"/>
-          <w:color w:val="DADADA"/>
-          <w:kern w:val="0"/>
-          <w:sz w:val="21"/>
-          <w:szCs w:val="21"/>
-          <w14:ligatures w14:val="none"/>
-        </w:rPr>
-        <w:t>[</w:t>
-      </w:r>
-      <w:proofErr w:type="gramEnd"/>
+        <w:t xml:space="preserve"> {inA[</w:t>
+      </w:r>
       <w:r>
         <w:rPr>
           <w:rFonts w:ascii="Consolas" w:eastAsia="Times New Roman" w:hAnsi="Consolas" w:cs="Times New Roman"/>
@@ -2305,31 +1603,7 @@
           <w:szCs w:val="21"/>
           <w14:ligatures w14:val="none"/>
         </w:rPr>
-        <w:t xml:space="preserve">], </w:t>
-      </w:r>
-      <w:proofErr w:type="spellStart"/>
-      <w:r>
-        <w:rPr>
-          <w:rFonts w:ascii="Consolas" w:eastAsia="Times New Roman" w:hAnsi="Consolas" w:cs="Times New Roman"/>
-          <w:color w:val="DADADA"/>
-          <w:kern w:val="0"/>
-          <w:sz w:val="21"/>
-          <w:szCs w:val="21"/>
-          <w14:ligatures w14:val="none"/>
-        </w:rPr>
-        <w:t>inB</w:t>
-      </w:r>
-      <w:proofErr w:type="spellEnd"/>
-      <w:r>
-        <w:rPr>
-          <w:rFonts w:ascii="Consolas" w:eastAsia="Times New Roman" w:hAnsi="Consolas" w:cs="Times New Roman"/>
-          <w:color w:val="DADADA"/>
-          <w:kern w:val="0"/>
-          <w:sz w:val="21"/>
-          <w:szCs w:val="21"/>
-          <w14:ligatures w14:val="none"/>
-        </w:rPr>
-        <w:t>[</w:t>
+        <w:t>], inB[</w:t>
       </w:r>
       <w:r>
         <w:rPr>
@@ -2420,31 +1694,7 @@
           <w:szCs w:val="21"/>
           <w14:ligatures w14:val="none"/>
         </w:rPr>
-        <w:t xml:space="preserve">: </w:t>
-      </w:r>
-      <w:proofErr w:type="spellStart"/>
-      <w:r>
-        <w:rPr>
-          <w:rFonts w:ascii="Consolas" w:eastAsia="Times New Roman" w:hAnsi="Consolas" w:cs="Times New Roman"/>
-          <w:color w:val="DADADA"/>
-          <w:kern w:val="0"/>
-          <w:sz w:val="21"/>
-          <w:szCs w:val="21"/>
-          <w14:ligatures w14:val="none"/>
-        </w:rPr>
-        <w:t>outW</w:t>
-      </w:r>
-      <w:proofErr w:type="spellEnd"/>
-      <w:r>
-        <w:rPr>
-          <w:rFonts w:ascii="Consolas" w:eastAsia="Times New Roman" w:hAnsi="Consolas" w:cs="Times New Roman"/>
-          <w:color w:val="DADADA"/>
-          <w:kern w:val="0"/>
-          <w:sz w:val="21"/>
-          <w:szCs w:val="21"/>
-          <w14:ligatures w14:val="none"/>
-        </w:rPr>
-        <w:t xml:space="preserve"> </w:t>
+        <w:t xml:space="preserve">: outW </w:t>
       </w:r>
       <w:r>
         <w:rPr>
@@ -2515,7 +1765,6 @@
         </w:rPr>
         <w:t xml:space="preserve">        </w:t>
       </w:r>
-      <w:proofErr w:type="spellStart"/>
       <w:r>
         <w:rPr>
           <w:rFonts w:ascii="Consolas" w:eastAsia="Times New Roman" w:hAnsi="Consolas" w:cs="Times New Roman"/>
@@ -2527,7 +1776,6 @@
         </w:rPr>
         <w:t>endcase</w:t>
       </w:r>
-      <w:proofErr w:type="spellEnd"/>
     </w:p>
     <w:p>
       <w:pPr>
@@ -2565,21 +1813,41 @@
           <w:szCs w:val="21"/>
           <w14:ligatures w14:val="none"/>
         </w:rPr>
-        <w:t xml:space="preserve">        </w:t>
-      </w:r>
-      <w:proofErr w:type="spellStart"/>
-      <w:r>
-        <w:rPr>
-          <w:rFonts w:ascii="Consolas" w:eastAsia="Times New Roman" w:hAnsi="Consolas" w:cs="Times New Roman"/>
-          <w:color w:val="DADADA"/>
-          <w:kern w:val="0"/>
-          <w:sz w:val="21"/>
-          <w:szCs w:val="21"/>
-          <w14:ligatures w14:val="none"/>
-        </w:rPr>
-        <w:t>zer</w:t>
-      </w:r>
-      <w:proofErr w:type="spellEnd"/>
+        <w:t xml:space="preserve">        zer </w:t>
+      </w:r>
+      <w:r>
+        <w:rPr>
+          <w:rFonts w:ascii="Consolas" w:eastAsia="Times New Roman" w:hAnsi="Consolas" w:cs="Times New Roman"/>
+          <w:color w:val="B4B4B4"/>
+          <w:kern w:val="0"/>
+          <w:sz w:val="21"/>
+          <w:szCs w:val="21"/>
+          <w14:ligatures w14:val="none"/>
+        </w:rPr>
+        <w:t>=</w:t>
+      </w:r>
+      <w:r>
+        <w:rPr>
+          <w:rFonts w:ascii="Consolas" w:eastAsia="Times New Roman" w:hAnsi="Consolas" w:cs="Times New Roman"/>
+          <w:color w:val="DADADA"/>
+          <w:kern w:val="0"/>
+          <w:sz w:val="21"/>
+          <w:szCs w:val="21"/>
+          <w14:ligatures w14:val="none"/>
+        </w:rPr>
+        <w:t xml:space="preserve"> outW </w:t>
+      </w:r>
+      <w:r>
+        <w:rPr>
+          <w:rFonts w:ascii="Consolas" w:eastAsia="Times New Roman" w:hAnsi="Consolas" w:cs="Times New Roman"/>
+          <w:color w:val="B4B4B4"/>
+          <w:kern w:val="0"/>
+          <w:sz w:val="21"/>
+          <w:szCs w:val="21"/>
+          <w14:ligatures w14:val="none"/>
+        </w:rPr>
+        <w:t>==</w:t>
+      </w:r>
       <w:r>
         <w:rPr>
           <w:rFonts w:ascii="Consolas" w:eastAsia="Times New Roman" w:hAnsi="Consolas" w:cs="Times New Roman"/>
@@ -2594,116 +1862,24 @@
       <w:r>
         <w:rPr>
           <w:rFonts w:ascii="Consolas" w:eastAsia="Times New Roman" w:hAnsi="Consolas" w:cs="Times New Roman"/>
-          <w:color w:val="B4B4B4"/>
-          <w:kern w:val="0"/>
-          <w:sz w:val="21"/>
-          <w:szCs w:val="21"/>
-          <w14:ligatures w14:val="none"/>
-        </w:rPr>
-        <w:t>=</w:t>
-      </w:r>
-      <w:r>
-        <w:rPr>
-          <w:rFonts w:ascii="Consolas" w:eastAsia="Times New Roman" w:hAnsi="Consolas" w:cs="Times New Roman"/>
-          <w:color w:val="DADADA"/>
-          <w:kern w:val="0"/>
-          <w:sz w:val="21"/>
-          <w:szCs w:val="21"/>
-          <w14:ligatures w14:val="none"/>
-        </w:rPr>
-        <w:t xml:space="preserve"> </w:t>
-      </w:r>
-      <w:proofErr w:type="spellStart"/>
-      <w:r>
-        <w:rPr>
-          <w:rFonts w:ascii="Consolas" w:eastAsia="Times New Roman" w:hAnsi="Consolas" w:cs="Times New Roman"/>
-          <w:color w:val="DADADA"/>
-          <w:kern w:val="0"/>
-          <w:sz w:val="21"/>
-          <w:szCs w:val="21"/>
-          <w14:ligatures w14:val="none"/>
-        </w:rPr>
-        <w:t>outW</w:t>
-      </w:r>
-      <w:proofErr w:type="spellEnd"/>
-      <w:r>
-        <w:rPr>
-          <w:rFonts w:ascii="Consolas" w:eastAsia="Times New Roman" w:hAnsi="Consolas" w:cs="Times New Roman"/>
-          <w:color w:val="DADADA"/>
-          <w:kern w:val="0"/>
-          <w:sz w:val="21"/>
-          <w:szCs w:val="21"/>
-          <w14:ligatures w14:val="none"/>
-        </w:rPr>
-        <w:t xml:space="preserve"> </w:t>
-      </w:r>
-      <w:r>
-        <w:rPr>
-          <w:rFonts w:ascii="Consolas" w:eastAsia="Times New Roman" w:hAnsi="Consolas" w:cs="Times New Roman"/>
-          <w:color w:val="B4B4B4"/>
-          <w:kern w:val="0"/>
-          <w:sz w:val="21"/>
-          <w:szCs w:val="21"/>
-          <w14:ligatures w14:val="none"/>
-        </w:rPr>
-        <w:t>==</w:t>
-      </w:r>
-      <w:r>
-        <w:rPr>
-          <w:rFonts w:ascii="Consolas" w:eastAsia="Times New Roman" w:hAnsi="Consolas" w:cs="Times New Roman"/>
-          <w:color w:val="DADADA"/>
-          <w:kern w:val="0"/>
-          <w:sz w:val="21"/>
-          <w:szCs w:val="21"/>
-          <w14:ligatures w14:val="none"/>
-        </w:rPr>
-        <w:t xml:space="preserve"> </w:t>
-      </w:r>
-      <w:r>
-        <w:rPr>
-          <w:rFonts w:ascii="Consolas" w:eastAsia="Times New Roman" w:hAnsi="Consolas" w:cs="Times New Roman"/>
-          <w:color w:val="B5CEA8"/>
-          <w:kern w:val="0"/>
-          <w:sz w:val="21"/>
-          <w:szCs w:val="21"/>
-          <w14:ligatures w14:val="none"/>
-        </w:rPr>
-        <w:t>16'b</w:t>
-      </w:r>
-      <w:proofErr w:type="gramStart"/>
-      <w:r>
-        <w:rPr>
-          <w:rFonts w:ascii="Consolas" w:eastAsia="Times New Roman" w:hAnsi="Consolas" w:cs="Times New Roman"/>
-          <w:color w:val="B5CEA8"/>
-          <w:kern w:val="0"/>
-          <w:sz w:val="21"/>
-          <w:szCs w:val="21"/>
-          <w14:ligatures w14:val="none"/>
-        </w:rPr>
-        <w:t>0</w:t>
-      </w:r>
-      <w:r>
-        <w:rPr>
-          <w:rFonts w:ascii="Consolas" w:eastAsia="Times New Roman" w:hAnsi="Consolas" w:cs="Times New Roman"/>
-          <w:color w:val="DADADA"/>
-          <w:kern w:val="0"/>
-          <w:sz w:val="21"/>
-          <w:szCs w:val="21"/>
-          <w14:ligatures w14:val="none"/>
-        </w:rPr>
-        <w:t xml:space="preserve"> ?</w:t>
-      </w:r>
-      <w:proofErr w:type="gramEnd"/>
-      <w:r>
-        <w:rPr>
-          <w:rFonts w:ascii="Consolas" w:eastAsia="Times New Roman" w:hAnsi="Consolas" w:cs="Times New Roman"/>
-          <w:color w:val="DADADA"/>
-          <w:kern w:val="0"/>
-          <w:sz w:val="21"/>
-          <w:szCs w:val="21"/>
-          <w14:ligatures w14:val="none"/>
-        </w:rPr>
-        <w:t xml:space="preserve"> </w:t>
+          <w:color w:val="B5CEA8"/>
+          <w:kern w:val="0"/>
+          <w:sz w:val="21"/>
+          <w:szCs w:val="21"/>
+          <w14:ligatures w14:val="none"/>
+        </w:rPr>
+        <w:t>16'b0</w:t>
+      </w:r>
+      <w:r>
+        <w:rPr>
+          <w:rFonts w:ascii="Consolas" w:eastAsia="Times New Roman" w:hAnsi="Consolas" w:cs="Times New Roman"/>
+          <w:color w:val="DADADA"/>
+          <w:kern w:val="0"/>
+          <w:sz w:val="21"/>
+          <w:szCs w:val="21"/>
+          <w14:ligatures w14:val="none"/>
+        </w:rPr>
+        <w:t xml:space="preserve"> ? </w:t>
       </w:r>
       <w:r>
         <w:rPr>
@@ -2794,34 +1970,8 @@
           <w:szCs w:val="21"/>
           <w14:ligatures w14:val="none"/>
         </w:rPr>
-        <w:t xml:space="preserve"> </w:t>
-      </w:r>
-      <w:proofErr w:type="spellStart"/>
-      <w:proofErr w:type="gramStart"/>
-      <w:r>
-        <w:rPr>
-          <w:rFonts w:ascii="Consolas" w:eastAsia="Times New Roman" w:hAnsi="Consolas" w:cs="Times New Roman"/>
-          <w:color w:val="DADADA"/>
-          <w:kern w:val="0"/>
-          <w:sz w:val="21"/>
-          <w:szCs w:val="21"/>
-          <w14:ligatures w14:val="none"/>
-        </w:rPr>
-        <w:t>outW</w:t>
-      </w:r>
-      <w:proofErr w:type="spellEnd"/>
-      <w:r>
-        <w:rPr>
-          <w:rFonts w:ascii="Consolas" w:eastAsia="Times New Roman" w:hAnsi="Consolas" w:cs="Times New Roman"/>
-          <w:color w:val="DADADA"/>
-          <w:kern w:val="0"/>
-          <w:sz w:val="21"/>
-          <w:szCs w:val="21"/>
-          <w14:ligatures w14:val="none"/>
-        </w:rPr>
-        <w:t>[</w:t>
-      </w:r>
-      <w:proofErr w:type="gramEnd"/>
+        <w:t xml:space="preserve"> outW[</w:t>
+      </w:r>
       <w:r>
         <w:rPr>
           <w:rFonts w:ascii="Consolas" w:eastAsia="Times New Roman" w:hAnsi="Consolas" w:cs="Times New Roman"/>
@@ -2982,7 +2132,6 @@
           <w14:ligatures w14:val="none"/>
         </w:rPr>
       </w:pPr>
-      <w:proofErr w:type="spellStart"/>
       <w:r>
         <w:rPr>
           <w:rFonts w:ascii="Consolas" w:eastAsia="Times New Roman" w:hAnsi="Consolas" w:cs="Times New Roman"/>
@@ -2994,7 +2143,6 @@
         </w:rPr>
         <w:t>endmodule</w:t>
       </w:r>
-      <w:proofErr w:type="spellEnd"/>
     </w:p>
     <w:p>
       <w:pPr>
@@ -3075,16 +2223,8 @@
         <w:rPr>
           <w:lang w:bidi="fa-IR"/>
         </w:rPr>
-        <w:t xml:space="preserve">Then we synthesized the code using </w:t>
-      </w:r>
-      <w:proofErr w:type="spellStart"/>
-      <w:r>
-        <w:rPr>
-          <w:lang w:bidi="fa-IR"/>
-        </w:rPr>
-        <w:t>Yosys</w:t>
-      </w:r>
-      <w:proofErr w:type="spellEnd"/>
+        <w:t>Then we synthesized the code using Yosys</w:t>
+      </w:r>
       <w:r>
         <w:rPr>
           <w:lang w:bidi="fa-IR"/>
@@ -3263,21 +2403,7 @@
         <w:rPr>
           <w:lang w:bidi="fa-IR"/>
         </w:rPr>
-        <w:t xml:space="preserve"> </w:t>
-      </w:r>
-      <w:proofErr w:type="gramStart"/>
-      <w:r>
-        <w:rPr>
-          <w:lang w:bidi="fa-IR"/>
-        </w:rPr>
-        <w:t>Finally</w:t>
-      </w:r>
-      <w:proofErr w:type="gramEnd"/>
-      <w:r>
-        <w:rPr>
-          <w:lang w:bidi="fa-IR"/>
-        </w:rPr>
-        <w:t xml:space="preserve"> we wrote the Verilog description using Verilog and write a testbench for them.</w:t>
+        <w:t xml:space="preserve"> Finally we wrote the Verilog description using Verilog and write a testbench for them.</w:t>
       </w:r>
     </w:p>
     <w:p>
@@ -3373,7 +2499,6 @@
         </w:rPr>
         <w:t xml:space="preserve"> </w:t>
       </w:r>
-      <w:proofErr w:type="gramStart"/>
       <w:r>
         <w:rPr>
           <w:rFonts w:ascii="Consolas" w:eastAsia="Times New Roman" w:hAnsi="Consolas" w:cs="Times New Roman"/>
@@ -3394,19 +2519,7 @@
           <w:szCs w:val="21"/>
           <w14:ligatures w14:val="none"/>
         </w:rPr>
-        <w:t>(</w:t>
-      </w:r>
-      <w:proofErr w:type="gramEnd"/>
-      <w:r>
-        <w:rPr>
-          <w:rFonts w:ascii="Consolas" w:eastAsia="Times New Roman" w:hAnsi="Consolas" w:cs="Times New Roman"/>
-          <w:color w:val="DADADA"/>
-          <w:kern w:val="0"/>
-          <w:sz w:val="21"/>
-          <w:szCs w:val="21"/>
-          <w14:ligatures w14:val="none"/>
-        </w:rPr>
-        <w:t>);</w:t>
+        <w:t>();</w:t>
       </w:r>
     </w:p>
     <w:p>
@@ -3613,31 +2726,7 @@
           <w:szCs w:val="21"/>
           <w14:ligatures w14:val="none"/>
         </w:rPr>
-        <w:t xml:space="preserve">] </w:t>
-      </w:r>
-      <w:proofErr w:type="spellStart"/>
-      <w:r>
-        <w:rPr>
-          <w:rFonts w:ascii="Consolas" w:eastAsia="Times New Roman" w:hAnsi="Consolas" w:cs="Times New Roman"/>
-          <w:color w:val="DADADA"/>
-          <w:kern w:val="0"/>
-          <w:sz w:val="21"/>
-          <w:szCs w:val="21"/>
-          <w14:ligatures w14:val="none"/>
-        </w:rPr>
-        <w:t>opc</w:t>
-      </w:r>
-      <w:proofErr w:type="spellEnd"/>
-      <w:r>
-        <w:rPr>
-          <w:rFonts w:ascii="Consolas" w:eastAsia="Times New Roman" w:hAnsi="Consolas" w:cs="Times New Roman"/>
-          <w:color w:val="DADADA"/>
-          <w:kern w:val="0"/>
-          <w:sz w:val="21"/>
-          <w:szCs w:val="21"/>
-          <w14:ligatures w14:val="none"/>
-        </w:rPr>
-        <w:t>;</w:t>
+        <w:t>] opc;</w:t>
       </w:r>
     </w:p>
     <w:p>
@@ -3814,31 +2903,7 @@
           <w:szCs w:val="21"/>
           <w14:ligatures w14:val="none"/>
         </w:rPr>
-        <w:t xml:space="preserve">] ww, </w:t>
-      </w:r>
-      <w:proofErr w:type="spellStart"/>
-      <w:r>
-        <w:rPr>
-          <w:rFonts w:ascii="Consolas" w:eastAsia="Times New Roman" w:hAnsi="Consolas" w:cs="Times New Roman"/>
-          <w:color w:val="DADADA"/>
-          <w:kern w:val="0"/>
-          <w:sz w:val="21"/>
-          <w:szCs w:val="21"/>
-          <w14:ligatures w14:val="none"/>
-        </w:rPr>
-        <w:t>ww_y</w:t>
-      </w:r>
-      <w:proofErr w:type="spellEnd"/>
-      <w:r>
-        <w:rPr>
-          <w:rFonts w:ascii="Consolas" w:eastAsia="Times New Roman" w:hAnsi="Consolas" w:cs="Times New Roman"/>
-          <w:color w:val="DADADA"/>
-          <w:kern w:val="0"/>
-          <w:sz w:val="21"/>
-          <w:szCs w:val="21"/>
-          <w14:ligatures w14:val="none"/>
-        </w:rPr>
-        <w:t>;</w:t>
+        <w:t>] ww, ww_y;</w:t>
       </w:r>
     </w:p>
     <w:p>
@@ -3885,79 +2950,7 @@
           <w:szCs w:val="21"/>
           <w14:ligatures w14:val="none"/>
         </w:rPr>
-        <w:t xml:space="preserve"> </w:t>
-      </w:r>
-      <w:proofErr w:type="spellStart"/>
-      <w:r>
-        <w:rPr>
-          <w:rFonts w:ascii="Consolas" w:eastAsia="Times New Roman" w:hAnsi="Consolas" w:cs="Times New Roman"/>
-          <w:color w:val="DADADA"/>
-          <w:kern w:val="0"/>
-          <w:sz w:val="21"/>
-          <w:szCs w:val="21"/>
-          <w14:ligatures w14:val="none"/>
-        </w:rPr>
-        <w:t>zer</w:t>
-      </w:r>
-      <w:proofErr w:type="spellEnd"/>
-      <w:r>
-        <w:rPr>
-          <w:rFonts w:ascii="Consolas" w:eastAsia="Times New Roman" w:hAnsi="Consolas" w:cs="Times New Roman"/>
-          <w:color w:val="DADADA"/>
-          <w:kern w:val="0"/>
-          <w:sz w:val="21"/>
-          <w:szCs w:val="21"/>
-          <w14:ligatures w14:val="none"/>
-        </w:rPr>
-        <w:t xml:space="preserve">, neg, </w:t>
-      </w:r>
-      <w:proofErr w:type="spellStart"/>
-      <w:r>
-        <w:rPr>
-          <w:rFonts w:ascii="Consolas" w:eastAsia="Times New Roman" w:hAnsi="Consolas" w:cs="Times New Roman"/>
-          <w:color w:val="DADADA"/>
-          <w:kern w:val="0"/>
-          <w:sz w:val="21"/>
-          <w:szCs w:val="21"/>
-          <w14:ligatures w14:val="none"/>
-        </w:rPr>
-        <w:t>zer_y</w:t>
-      </w:r>
-      <w:proofErr w:type="spellEnd"/>
-      <w:r>
-        <w:rPr>
-          <w:rFonts w:ascii="Consolas" w:eastAsia="Times New Roman" w:hAnsi="Consolas" w:cs="Times New Roman"/>
-          <w:color w:val="DADADA"/>
-          <w:kern w:val="0"/>
-          <w:sz w:val="21"/>
-          <w:szCs w:val="21"/>
-          <w14:ligatures w14:val="none"/>
-        </w:rPr>
-        <w:t xml:space="preserve">, </w:t>
-      </w:r>
-      <w:proofErr w:type="spellStart"/>
-      <w:r>
-        <w:rPr>
-          <w:rFonts w:ascii="Consolas" w:eastAsia="Times New Roman" w:hAnsi="Consolas" w:cs="Times New Roman"/>
-          <w:color w:val="DADADA"/>
-          <w:kern w:val="0"/>
-          <w:sz w:val="21"/>
-          <w:szCs w:val="21"/>
-          <w14:ligatures w14:val="none"/>
-        </w:rPr>
-        <w:t>neg_y</w:t>
-      </w:r>
-      <w:proofErr w:type="spellEnd"/>
-      <w:r>
-        <w:rPr>
-          <w:rFonts w:ascii="Consolas" w:eastAsia="Times New Roman" w:hAnsi="Consolas" w:cs="Times New Roman"/>
-          <w:color w:val="DADADA"/>
-          <w:kern w:val="0"/>
-          <w:sz w:val="21"/>
-          <w:szCs w:val="21"/>
-          <w14:ligatures w14:val="none"/>
-        </w:rPr>
-        <w:t>;</w:t>
+        <w:t xml:space="preserve"> zer, neg, zer_y, neg_y;</w:t>
       </w:r>
     </w:p>
     <w:p>
@@ -4031,210 +3024,16 @@
         </w:rPr>
         <w:t>alu</w:t>
       </w:r>
-      <w:proofErr w:type="gramStart"/>
-      <w:r>
-        <w:rPr>
-          <w:rFonts w:ascii="Consolas" w:eastAsia="Times New Roman" w:hAnsi="Consolas" w:cs="Times New Roman"/>
-          <w:color w:val="DADADA"/>
-          <w:kern w:val="0"/>
-          <w:sz w:val="21"/>
-          <w:szCs w:val="21"/>
-          <w14:ligatures w14:val="none"/>
-        </w:rPr>
-        <w:t>(.</w:t>
-      </w:r>
-      <w:proofErr w:type="spellStart"/>
-      <w:r>
-        <w:rPr>
-          <w:rFonts w:ascii="Consolas" w:eastAsia="Times New Roman" w:hAnsi="Consolas" w:cs="Times New Roman"/>
-          <w:color w:val="DADADA"/>
-          <w:kern w:val="0"/>
-          <w:sz w:val="21"/>
-          <w:szCs w:val="21"/>
-          <w14:ligatures w14:val="none"/>
-        </w:rPr>
-        <w:t>inA</w:t>
-      </w:r>
-      <w:proofErr w:type="spellEnd"/>
-      <w:proofErr w:type="gramEnd"/>
-      <w:r>
-        <w:rPr>
-          <w:rFonts w:ascii="Consolas" w:eastAsia="Times New Roman" w:hAnsi="Consolas" w:cs="Times New Roman"/>
-          <w:color w:val="DADADA"/>
-          <w:kern w:val="0"/>
-          <w:sz w:val="21"/>
-          <w:szCs w:val="21"/>
-          <w14:ligatures w14:val="none"/>
-        </w:rPr>
-        <w:t>(aa), .</w:t>
-      </w:r>
-      <w:proofErr w:type="spellStart"/>
-      <w:r>
-        <w:rPr>
-          <w:rFonts w:ascii="Consolas" w:eastAsia="Times New Roman" w:hAnsi="Consolas" w:cs="Times New Roman"/>
-          <w:color w:val="DADADA"/>
-          <w:kern w:val="0"/>
-          <w:sz w:val="21"/>
-          <w:szCs w:val="21"/>
-          <w14:ligatures w14:val="none"/>
-        </w:rPr>
-        <w:t>inB</w:t>
-      </w:r>
-      <w:proofErr w:type="spellEnd"/>
-      <w:r>
-        <w:rPr>
-          <w:rFonts w:ascii="Consolas" w:eastAsia="Times New Roman" w:hAnsi="Consolas" w:cs="Times New Roman"/>
-          <w:color w:val="DADADA"/>
-          <w:kern w:val="0"/>
-          <w:sz w:val="21"/>
-          <w:szCs w:val="21"/>
-          <w14:ligatures w14:val="none"/>
-        </w:rPr>
-        <w:t>(bb), .</w:t>
-      </w:r>
-      <w:proofErr w:type="spellStart"/>
-      <w:r>
-        <w:rPr>
-          <w:rFonts w:ascii="Consolas" w:eastAsia="Times New Roman" w:hAnsi="Consolas" w:cs="Times New Roman"/>
-          <w:color w:val="DADADA"/>
-          <w:kern w:val="0"/>
-          <w:sz w:val="21"/>
-          <w:szCs w:val="21"/>
-          <w14:ligatures w14:val="none"/>
-        </w:rPr>
-        <w:t>inC</w:t>
-      </w:r>
-      <w:proofErr w:type="spellEnd"/>
-      <w:r>
-        <w:rPr>
-          <w:rFonts w:ascii="Consolas" w:eastAsia="Times New Roman" w:hAnsi="Consolas" w:cs="Times New Roman"/>
-          <w:color w:val="DADADA"/>
-          <w:kern w:val="0"/>
-          <w:sz w:val="21"/>
-          <w:szCs w:val="21"/>
-          <w14:ligatures w14:val="none"/>
-        </w:rPr>
-        <w:t>(cc), .</w:t>
-      </w:r>
-      <w:proofErr w:type="spellStart"/>
-      <w:r>
-        <w:rPr>
-          <w:rFonts w:ascii="Consolas" w:eastAsia="Times New Roman" w:hAnsi="Consolas" w:cs="Times New Roman"/>
-          <w:color w:val="DADADA"/>
-          <w:kern w:val="0"/>
-          <w:sz w:val="21"/>
-          <w:szCs w:val="21"/>
-          <w14:ligatures w14:val="none"/>
-        </w:rPr>
-        <w:t>outW</w:t>
-      </w:r>
-      <w:proofErr w:type="spellEnd"/>
-      <w:r>
-        <w:rPr>
-          <w:rFonts w:ascii="Consolas" w:eastAsia="Times New Roman" w:hAnsi="Consolas" w:cs="Times New Roman"/>
-          <w:color w:val="DADADA"/>
-          <w:kern w:val="0"/>
-          <w:sz w:val="21"/>
-          <w:szCs w:val="21"/>
-          <w14:ligatures w14:val="none"/>
-        </w:rPr>
-        <w:t>(ww), .</w:t>
-      </w:r>
-      <w:proofErr w:type="spellStart"/>
-      <w:r>
-        <w:rPr>
-          <w:rFonts w:ascii="Consolas" w:eastAsia="Times New Roman" w:hAnsi="Consolas" w:cs="Times New Roman"/>
-          <w:color w:val="DADADA"/>
-          <w:kern w:val="0"/>
-          <w:sz w:val="21"/>
-          <w:szCs w:val="21"/>
-          <w14:ligatures w14:val="none"/>
-        </w:rPr>
-        <w:t>opc</w:t>
-      </w:r>
-      <w:proofErr w:type="spellEnd"/>
-      <w:r>
-        <w:rPr>
-          <w:rFonts w:ascii="Consolas" w:eastAsia="Times New Roman" w:hAnsi="Consolas" w:cs="Times New Roman"/>
-          <w:color w:val="DADADA"/>
-          <w:kern w:val="0"/>
-          <w:sz w:val="21"/>
-          <w:szCs w:val="21"/>
-          <w14:ligatures w14:val="none"/>
-        </w:rPr>
-        <w:t>(</w:t>
-      </w:r>
-      <w:proofErr w:type="spellStart"/>
-      <w:r>
-        <w:rPr>
-          <w:rFonts w:ascii="Consolas" w:eastAsia="Times New Roman" w:hAnsi="Consolas" w:cs="Times New Roman"/>
-          <w:color w:val="DADADA"/>
-          <w:kern w:val="0"/>
-          <w:sz w:val="21"/>
-          <w:szCs w:val="21"/>
-          <w14:ligatures w14:val="none"/>
-        </w:rPr>
-        <w:t>opc</w:t>
-      </w:r>
-      <w:proofErr w:type="spellEnd"/>
-      <w:r>
-        <w:rPr>
-          <w:rFonts w:ascii="Consolas" w:eastAsia="Times New Roman" w:hAnsi="Consolas" w:cs="Times New Roman"/>
-          <w:color w:val="DADADA"/>
-          <w:kern w:val="0"/>
-          <w:sz w:val="21"/>
-          <w:szCs w:val="21"/>
-          <w14:ligatures w14:val="none"/>
-        </w:rPr>
-        <w:t>), .</w:t>
-      </w:r>
-      <w:proofErr w:type="spellStart"/>
-      <w:r>
-        <w:rPr>
-          <w:rFonts w:ascii="Consolas" w:eastAsia="Times New Roman" w:hAnsi="Consolas" w:cs="Times New Roman"/>
-          <w:color w:val="DADADA"/>
-          <w:kern w:val="0"/>
-          <w:sz w:val="21"/>
-          <w:szCs w:val="21"/>
-          <w14:ligatures w14:val="none"/>
-        </w:rPr>
-        <w:t>zer</w:t>
-      </w:r>
-      <w:proofErr w:type="spellEnd"/>
-      <w:r>
-        <w:rPr>
-          <w:rFonts w:ascii="Consolas" w:eastAsia="Times New Roman" w:hAnsi="Consolas" w:cs="Times New Roman"/>
-          <w:color w:val="DADADA"/>
-          <w:kern w:val="0"/>
-          <w:sz w:val="21"/>
-          <w:szCs w:val="21"/>
-          <w14:ligatures w14:val="none"/>
-        </w:rPr>
-        <w:t>(</w:t>
-      </w:r>
-      <w:proofErr w:type="spellStart"/>
-      <w:r>
-        <w:rPr>
-          <w:rFonts w:ascii="Consolas" w:eastAsia="Times New Roman" w:hAnsi="Consolas" w:cs="Times New Roman"/>
-          <w:color w:val="DADADA"/>
-          <w:kern w:val="0"/>
-          <w:sz w:val="21"/>
-          <w:szCs w:val="21"/>
-          <w14:ligatures w14:val="none"/>
-        </w:rPr>
-        <w:t>zer</w:t>
-      </w:r>
-      <w:proofErr w:type="spellEnd"/>
-      <w:r>
-        <w:rPr>
-          <w:rFonts w:ascii="Consolas" w:eastAsia="Times New Roman" w:hAnsi="Consolas" w:cs="Times New Roman"/>
-          <w:color w:val="DADADA"/>
-          <w:kern w:val="0"/>
-          <w:sz w:val="21"/>
-          <w:szCs w:val="21"/>
-          <w14:ligatures w14:val="none"/>
-        </w:rPr>
-        <w:t>), .neg(neg))</w:t>
+      <w:r>
+        <w:rPr>
+          <w:rFonts w:ascii="Consolas" w:eastAsia="Times New Roman" w:hAnsi="Consolas" w:cs="Times New Roman"/>
+          <w:color w:val="DADADA"/>
+          <w:kern w:val="0"/>
+          <w:sz w:val="21"/>
+          <w:szCs w:val="21"/>
+          <w14:ligatures w14:val="none"/>
+        </w:rPr>
+        <w:t>(.inA(aa), .inB(bb), .inC(cc), .outW(ww), .opc(opc), .zer(zer), .neg(neg))</w:t>
       </w:r>
       <w:r>
         <w:rPr>
@@ -4272,7 +3071,6 @@
         </w:rPr>
         <w:t xml:space="preserve">    </w:t>
       </w:r>
-      <w:proofErr w:type="spellStart"/>
       <w:r>
         <w:rPr>
           <w:rFonts w:ascii="Consolas" w:eastAsia="Times New Roman" w:hAnsi="Consolas" w:cs="Times New Roman"/>
@@ -4284,7 +3082,6 @@
         </w:rPr>
         <w:t>ALU_synth</w:t>
       </w:r>
-      <w:proofErr w:type="spellEnd"/>
       <w:r>
         <w:rPr>
           <w:rFonts w:ascii="Consolas" w:eastAsia="Times New Roman" w:hAnsi="Consolas" w:cs="Times New Roman"/>
@@ -4296,7 +3093,6 @@
         </w:rPr>
         <w:t xml:space="preserve"> </w:t>
       </w:r>
-      <w:proofErr w:type="spellStart"/>
       <w:r>
         <w:rPr>
           <w:rFonts w:ascii="Consolas" w:eastAsia="Times New Roman" w:hAnsi="Consolas" w:cs="Times New Roman"/>
@@ -4308,259 +3104,16 @@
         </w:rPr>
         <w:t>alu_y</w:t>
       </w:r>
-      <w:proofErr w:type="spellEnd"/>
-      <w:proofErr w:type="gramStart"/>
-      <w:r>
-        <w:rPr>
-          <w:rFonts w:ascii="Consolas" w:eastAsia="Times New Roman" w:hAnsi="Consolas" w:cs="Times New Roman"/>
-          <w:color w:val="DADADA"/>
-          <w:kern w:val="0"/>
-          <w:sz w:val="21"/>
-          <w:szCs w:val="21"/>
-          <w14:ligatures w14:val="none"/>
-        </w:rPr>
-        <w:t>(.</w:t>
-      </w:r>
-      <w:proofErr w:type="spellStart"/>
-      <w:r>
-        <w:rPr>
-          <w:rFonts w:ascii="Consolas" w:eastAsia="Times New Roman" w:hAnsi="Consolas" w:cs="Times New Roman"/>
-          <w:color w:val="DADADA"/>
-          <w:kern w:val="0"/>
-          <w:sz w:val="21"/>
-          <w:szCs w:val="21"/>
-          <w14:ligatures w14:val="none"/>
-        </w:rPr>
-        <w:t>inA</w:t>
-      </w:r>
-      <w:proofErr w:type="spellEnd"/>
-      <w:proofErr w:type="gramEnd"/>
-      <w:r>
-        <w:rPr>
-          <w:rFonts w:ascii="Consolas" w:eastAsia="Times New Roman" w:hAnsi="Consolas" w:cs="Times New Roman"/>
-          <w:color w:val="DADADA"/>
-          <w:kern w:val="0"/>
-          <w:sz w:val="21"/>
-          <w:szCs w:val="21"/>
-          <w14:ligatures w14:val="none"/>
-        </w:rPr>
-        <w:t>(aa), .</w:t>
-      </w:r>
-      <w:proofErr w:type="spellStart"/>
-      <w:r>
-        <w:rPr>
-          <w:rFonts w:ascii="Consolas" w:eastAsia="Times New Roman" w:hAnsi="Consolas" w:cs="Times New Roman"/>
-          <w:color w:val="DADADA"/>
-          <w:kern w:val="0"/>
-          <w:sz w:val="21"/>
-          <w:szCs w:val="21"/>
-          <w14:ligatures w14:val="none"/>
-        </w:rPr>
-        <w:t>inB</w:t>
-      </w:r>
-      <w:proofErr w:type="spellEnd"/>
-      <w:r>
-        <w:rPr>
-          <w:rFonts w:ascii="Consolas" w:eastAsia="Times New Roman" w:hAnsi="Consolas" w:cs="Times New Roman"/>
-          <w:color w:val="DADADA"/>
-          <w:kern w:val="0"/>
-          <w:sz w:val="21"/>
-          <w:szCs w:val="21"/>
-          <w14:ligatures w14:val="none"/>
-        </w:rPr>
-        <w:t>(bb), .</w:t>
-      </w:r>
-      <w:proofErr w:type="spellStart"/>
-      <w:r>
-        <w:rPr>
-          <w:rFonts w:ascii="Consolas" w:eastAsia="Times New Roman" w:hAnsi="Consolas" w:cs="Times New Roman"/>
-          <w:color w:val="DADADA"/>
-          <w:kern w:val="0"/>
-          <w:sz w:val="21"/>
-          <w:szCs w:val="21"/>
-          <w14:ligatures w14:val="none"/>
-        </w:rPr>
-        <w:t>inC</w:t>
-      </w:r>
-      <w:proofErr w:type="spellEnd"/>
-      <w:r>
-        <w:rPr>
-          <w:rFonts w:ascii="Consolas" w:eastAsia="Times New Roman" w:hAnsi="Consolas" w:cs="Times New Roman"/>
-          <w:color w:val="DADADA"/>
-          <w:kern w:val="0"/>
-          <w:sz w:val="21"/>
-          <w:szCs w:val="21"/>
-          <w14:ligatures w14:val="none"/>
-        </w:rPr>
-        <w:t>(cc), .</w:t>
-      </w:r>
-      <w:proofErr w:type="spellStart"/>
-      <w:r>
-        <w:rPr>
-          <w:rFonts w:ascii="Consolas" w:eastAsia="Times New Roman" w:hAnsi="Consolas" w:cs="Times New Roman"/>
-          <w:color w:val="DADADA"/>
-          <w:kern w:val="0"/>
-          <w:sz w:val="21"/>
-          <w:szCs w:val="21"/>
-          <w14:ligatures w14:val="none"/>
-        </w:rPr>
-        <w:t>outW</w:t>
-      </w:r>
-      <w:proofErr w:type="spellEnd"/>
-      <w:r>
-        <w:rPr>
-          <w:rFonts w:ascii="Consolas" w:eastAsia="Times New Roman" w:hAnsi="Consolas" w:cs="Times New Roman"/>
-          <w:color w:val="DADADA"/>
-          <w:kern w:val="0"/>
-          <w:sz w:val="21"/>
-          <w:szCs w:val="21"/>
-          <w14:ligatures w14:val="none"/>
-        </w:rPr>
-        <w:t>(</w:t>
-      </w:r>
-      <w:proofErr w:type="spellStart"/>
-      <w:r>
-        <w:rPr>
-          <w:rFonts w:ascii="Consolas" w:eastAsia="Times New Roman" w:hAnsi="Consolas" w:cs="Times New Roman"/>
-          <w:color w:val="DADADA"/>
-          <w:kern w:val="0"/>
-          <w:sz w:val="21"/>
-          <w:szCs w:val="21"/>
-          <w14:ligatures w14:val="none"/>
-        </w:rPr>
-        <w:t>ww_y</w:t>
-      </w:r>
-      <w:proofErr w:type="spellEnd"/>
-      <w:r>
-        <w:rPr>
-          <w:rFonts w:ascii="Consolas" w:eastAsia="Times New Roman" w:hAnsi="Consolas" w:cs="Times New Roman"/>
-          <w:color w:val="DADADA"/>
-          <w:kern w:val="0"/>
-          <w:sz w:val="21"/>
-          <w:szCs w:val="21"/>
-          <w14:ligatures w14:val="none"/>
-        </w:rPr>
-        <w:t>), .</w:t>
-      </w:r>
-      <w:proofErr w:type="spellStart"/>
-      <w:r>
-        <w:rPr>
-          <w:rFonts w:ascii="Consolas" w:eastAsia="Times New Roman" w:hAnsi="Consolas" w:cs="Times New Roman"/>
-          <w:color w:val="DADADA"/>
-          <w:kern w:val="0"/>
-          <w:sz w:val="21"/>
-          <w:szCs w:val="21"/>
-          <w14:ligatures w14:val="none"/>
-        </w:rPr>
-        <w:t>opc</w:t>
-      </w:r>
-      <w:proofErr w:type="spellEnd"/>
-      <w:r>
-        <w:rPr>
-          <w:rFonts w:ascii="Consolas" w:eastAsia="Times New Roman" w:hAnsi="Consolas" w:cs="Times New Roman"/>
-          <w:color w:val="DADADA"/>
-          <w:kern w:val="0"/>
-          <w:sz w:val="21"/>
-          <w:szCs w:val="21"/>
-          <w14:ligatures w14:val="none"/>
-        </w:rPr>
-        <w:t>(</w:t>
-      </w:r>
-      <w:proofErr w:type="spellStart"/>
-      <w:r>
-        <w:rPr>
-          <w:rFonts w:ascii="Consolas" w:eastAsia="Times New Roman" w:hAnsi="Consolas" w:cs="Times New Roman"/>
-          <w:color w:val="DADADA"/>
-          <w:kern w:val="0"/>
-          <w:sz w:val="21"/>
-          <w:szCs w:val="21"/>
-          <w14:ligatures w14:val="none"/>
-        </w:rPr>
-        <w:t>opc</w:t>
-      </w:r>
-      <w:proofErr w:type="spellEnd"/>
-      <w:r>
-        <w:rPr>
-          <w:rFonts w:ascii="Consolas" w:eastAsia="Times New Roman" w:hAnsi="Consolas" w:cs="Times New Roman"/>
-          <w:color w:val="DADADA"/>
-          <w:kern w:val="0"/>
-          <w:sz w:val="21"/>
-          <w:szCs w:val="21"/>
-          <w14:ligatures w14:val="none"/>
-        </w:rPr>
-        <w:t>), .</w:t>
-      </w:r>
-      <w:proofErr w:type="spellStart"/>
-      <w:r>
-        <w:rPr>
-          <w:rFonts w:ascii="Consolas" w:eastAsia="Times New Roman" w:hAnsi="Consolas" w:cs="Times New Roman"/>
-          <w:color w:val="DADADA"/>
-          <w:kern w:val="0"/>
-          <w:sz w:val="21"/>
-          <w:szCs w:val="21"/>
-          <w14:ligatures w14:val="none"/>
-        </w:rPr>
-        <w:t>zer</w:t>
-      </w:r>
-      <w:proofErr w:type="spellEnd"/>
-      <w:r>
-        <w:rPr>
-          <w:rFonts w:ascii="Consolas" w:eastAsia="Times New Roman" w:hAnsi="Consolas" w:cs="Times New Roman"/>
-          <w:color w:val="DADADA"/>
-          <w:kern w:val="0"/>
-          <w:sz w:val="21"/>
-          <w:szCs w:val="21"/>
-          <w14:ligatures w14:val="none"/>
-        </w:rPr>
-        <w:t>(</w:t>
-      </w:r>
-      <w:proofErr w:type="spellStart"/>
-      <w:r>
-        <w:rPr>
-          <w:rFonts w:ascii="Consolas" w:eastAsia="Times New Roman" w:hAnsi="Consolas" w:cs="Times New Roman"/>
-          <w:color w:val="DADADA"/>
-          <w:kern w:val="0"/>
-          <w:sz w:val="21"/>
-          <w:szCs w:val="21"/>
-          <w14:ligatures w14:val="none"/>
-        </w:rPr>
-        <w:t>zer_y</w:t>
-      </w:r>
-      <w:proofErr w:type="spellEnd"/>
-      <w:r>
-        <w:rPr>
-          <w:rFonts w:ascii="Consolas" w:eastAsia="Times New Roman" w:hAnsi="Consolas" w:cs="Times New Roman"/>
-          <w:color w:val="DADADA"/>
-          <w:kern w:val="0"/>
-          <w:sz w:val="21"/>
-          <w:szCs w:val="21"/>
-          <w14:ligatures w14:val="none"/>
-        </w:rPr>
-        <w:t>), .neg(</w:t>
-      </w:r>
-      <w:proofErr w:type="spellStart"/>
-      <w:r>
-        <w:rPr>
-          <w:rFonts w:ascii="Consolas" w:eastAsia="Times New Roman" w:hAnsi="Consolas" w:cs="Times New Roman"/>
-          <w:color w:val="DADADA"/>
-          <w:kern w:val="0"/>
-          <w:sz w:val="21"/>
-          <w:szCs w:val="21"/>
-          <w14:ligatures w14:val="none"/>
-        </w:rPr>
-        <w:t>neg_y</w:t>
-      </w:r>
-      <w:proofErr w:type="spellEnd"/>
-      <w:r>
-        <w:rPr>
-          <w:rFonts w:ascii="Consolas" w:eastAsia="Times New Roman" w:hAnsi="Consolas" w:cs="Times New Roman"/>
-          <w:color w:val="DADADA"/>
-          <w:kern w:val="0"/>
-          <w:sz w:val="21"/>
-          <w:szCs w:val="21"/>
-          <w14:ligatures w14:val="none"/>
-        </w:rPr>
-        <w:t>))</w:t>
+      <w:r>
+        <w:rPr>
+          <w:rFonts w:ascii="Consolas" w:eastAsia="Times New Roman" w:hAnsi="Consolas" w:cs="Times New Roman"/>
+          <w:color w:val="DADADA"/>
+          <w:kern w:val="0"/>
+          <w:sz w:val="21"/>
+          <w:szCs w:val="21"/>
+          <w14:ligatures w14:val="none"/>
+        </w:rPr>
+        <w:t>(.inA(aa), .inB(bb), .inC(cc), .outW(ww_y), .opc(opc), .zer(zer_y), .neg(neg_y))</w:t>
       </w:r>
       <w:r>
         <w:rPr>
@@ -4632,31 +3185,7 @@
           <w:szCs w:val="21"/>
           <w14:ligatures w14:val="none"/>
         </w:rPr>
-        <w:t xml:space="preserve"> </w:t>
-      </w:r>
-      <w:proofErr w:type="spellStart"/>
-      <w:r>
-        <w:rPr>
-          <w:rFonts w:ascii="Consolas" w:eastAsia="Times New Roman" w:hAnsi="Consolas" w:cs="Times New Roman"/>
-          <w:color w:val="DADADA"/>
-          <w:kern w:val="0"/>
-          <w:sz w:val="21"/>
-          <w:szCs w:val="21"/>
-          <w14:ligatures w14:val="none"/>
-        </w:rPr>
-        <w:t>opc</w:t>
-      </w:r>
-      <w:proofErr w:type="spellEnd"/>
-      <w:r>
-        <w:rPr>
-          <w:rFonts w:ascii="Consolas" w:eastAsia="Times New Roman" w:hAnsi="Consolas" w:cs="Times New Roman"/>
-          <w:color w:val="DADADA"/>
-          <w:kern w:val="0"/>
-          <w:sz w:val="21"/>
-          <w:szCs w:val="21"/>
-          <w14:ligatures w14:val="none"/>
-        </w:rPr>
-        <w:t xml:space="preserve"> </w:t>
+        <w:t xml:space="preserve"> opc </w:t>
       </w:r>
       <w:r>
         <w:rPr>
@@ -5028,55 +3557,7 @@
           <w:szCs w:val="21"/>
           <w14:ligatures w14:val="none"/>
         </w:rPr>
-        <w:t xml:space="preserve"> </w:t>
-      </w:r>
-      <w:proofErr w:type="spellStart"/>
-      <w:r>
-        <w:rPr>
-          <w:rFonts w:ascii="Consolas" w:eastAsia="Times New Roman" w:hAnsi="Consolas" w:cs="Times New Roman"/>
-          <w:color w:val="DADADA"/>
-          <w:kern w:val="0"/>
-          <w:sz w:val="21"/>
-          <w:szCs w:val="21"/>
-          <w14:ligatures w14:val="none"/>
-        </w:rPr>
-        <w:t>opc</w:t>
-      </w:r>
-      <w:proofErr w:type="spellEnd"/>
-      <w:r>
-        <w:rPr>
-          <w:rFonts w:ascii="Consolas" w:eastAsia="Times New Roman" w:hAnsi="Consolas" w:cs="Times New Roman"/>
-          <w:color w:val="DADADA"/>
-          <w:kern w:val="0"/>
-          <w:sz w:val="21"/>
-          <w:szCs w:val="21"/>
-          <w14:ligatures w14:val="none"/>
-        </w:rPr>
-        <w:t xml:space="preserve"> = </w:t>
-      </w:r>
-      <w:proofErr w:type="spellStart"/>
-      <w:r>
-        <w:rPr>
-          <w:rFonts w:ascii="Consolas" w:eastAsia="Times New Roman" w:hAnsi="Consolas" w:cs="Times New Roman"/>
-          <w:color w:val="DADADA"/>
-          <w:kern w:val="0"/>
-          <w:sz w:val="21"/>
-          <w:szCs w:val="21"/>
-          <w14:ligatures w14:val="none"/>
-        </w:rPr>
-        <w:t>opc</w:t>
-      </w:r>
-      <w:proofErr w:type="spellEnd"/>
-      <w:r>
-        <w:rPr>
-          <w:rFonts w:ascii="Consolas" w:eastAsia="Times New Roman" w:hAnsi="Consolas" w:cs="Times New Roman"/>
-          <w:color w:val="DADADA"/>
-          <w:kern w:val="0"/>
-          <w:sz w:val="21"/>
-          <w:szCs w:val="21"/>
-          <w14:ligatures w14:val="none"/>
-        </w:rPr>
-        <w:t xml:space="preserve"> + </w:t>
+        <w:t xml:space="preserve"> opc = opc + </w:t>
       </w:r>
       <w:r>
         <w:rPr>
@@ -5150,7 +3631,6 @@
           <w14:ligatures w14:val="none"/>
         </w:rPr>
       </w:pPr>
-      <w:proofErr w:type="spellStart"/>
       <w:r>
         <w:rPr>
           <w:rFonts w:ascii="Consolas" w:eastAsia="Times New Roman" w:hAnsi="Consolas" w:cs="Times New Roman"/>
@@ -5162,40 +3642,25 @@
         </w:rPr>
         <w:t>endmodule</w:t>
       </w:r>
-      <w:proofErr w:type="spellEnd"/>
-    </w:p>
-    <w:p>
-      <w:pPr>
-        <w:rPr>
-          <w:lang w:bidi="fa-IR"/>
-        </w:rPr>
-      </w:pPr>
-    </w:p>
-    <w:p>
-      <w:pPr>
-        <w:rPr>
-          <w:lang w:bidi="fa-IR"/>
-        </w:rPr>
-      </w:pPr>
-      <w:r>
-        <w:rPr>
-          <w:lang w:bidi="fa-IR"/>
-        </w:rPr>
-        <w:t xml:space="preserve">Here’s the </w:t>
-      </w:r>
-      <w:proofErr w:type="spellStart"/>
-      <w:r>
-        <w:rPr>
-          <w:lang w:bidi="fa-IR"/>
-        </w:rPr>
-        <w:t>wayform</w:t>
-      </w:r>
-      <w:proofErr w:type="spellEnd"/>
-      <w:r>
-        <w:rPr>
-          <w:lang w:bidi="fa-IR"/>
-        </w:rPr>
-        <w:t>.</w:t>
+    </w:p>
+    <w:p>
+      <w:pPr>
+        <w:rPr>
+          <w:lang w:bidi="fa-IR"/>
+        </w:rPr>
+      </w:pPr>
+    </w:p>
+    <w:p>
+      <w:pPr>
+        <w:rPr>
+          <w:lang w:bidi="fa-IR"/>
+        </w:rPr>
+      </w:pPr>
+      <w:r>
+        <w:rPr>
+          <w:lang w:bidi="fa-IR"/>
+        </w:rPr>
+        <w:t>Here’s the wayform.</w:t>
       </w:r>
       <w:r>
         <w:rPr>
@@ -5282,41 +3747,13 @@
         <w:rPr>
           <w:lang w:bidi="fa-IR"/>
         </w:rPr>
-        <w:t xml:space="preserve">set </w:t>
-      </w:r>
-      <w:proofErr w:type="spellStart"/>
-      <w:r>
-        <w:rPr>
-          <w:lang w:bidi="fa-IR"/>
-        </w:rPr>
-        <w:t>sim_time</w:t>
-      </w:r>
-      <w:proofErr w:type="spellEnd"/>
-      <w:r>
-        <w:rPr>
-          <w:lang w:bidi="fa-IR"/>
-        </w:rPr>
-        <w:t xml:space="preserve"> [time {run -all}]</w:t>
-      </w:r>
-      <w:r>
-        <w:rPr>
-          <w:lang w:bidi="fa-IR"/>
-        </w:rPr>
-        <w:t xml:space="preserve">” at </w:t>
-      </w:r>
-      <w:proofErr w:type="spellStart"/>
-      <w:r>
-        <w:rPr>
-          <w:lang w:bidi="fa-IR"/>
-        </w:rPr>
-        <w:t>modelsim</w:t>
-      </w:r>
-      <w:proofErr w:type="spellEnd"/>
-      <w:r>
-        <w:rPr>
-          <w:lang w:bidi="fa-IR"/>
-        </w:rPr>
-        <w:t xml:space="preserve"> and compared the </w:t>
+        <w:t>set sim_time [time {run -all}]</w:t>
+      </w:r>
+      <w:r>
+        <w:rPr>
+          <w:lang w:bidi="fa-IR"/>
+        </w:rPr>
+        <w:t xml:space="preserve">” at modelsim and compared the </w:t>
       </w:r>
       <w:r>
         <w:rPr>
@@ -5721,7 +4158,6 @@
         </w:rPr>
         <w:t xml:space="preserve"> </w:t>
       </w:r>
-      <w:proofErr w:type="gramStart"/>
       <w:r>
         <w:rPr>
           <w:rFonts w:ascii="Consolas" w:eastAsia="Times New Roman" w:hAnsi="Consolas" w:cs="Times New Roman"/>
@@ -5744,7 +4180,6 @@
         </w:rPr>
         <w:t>(</w:t>
       </w:r>
-      <w:proofErr w:type="gramEnd"/>
       <w:r>
         <w:rPr>
           <w:rFonts w:ascii="Consolas" w:eastAsia="Times New Roman" w:hAnsi="Consolas" w:cs="Times New Roman"/>
@@ -5831,55 +4266,7 @@
           <w:szCs w:val="21"/>
           <w14:ligatures w14:val="none"/>
         </w:rPr>
-        <w:t xml:space="preserve">] </w:t>
-      </w:r>
-      <w:proofErr w:type="spellStart"/>
-      <w:r>
-        <w:rPr>
-          <w:rFonts w:ascii="Consolas" w:eastAsia="Times New Roman" w:hAnsi="Consolas" w:cs="Times New Roman"/>
-          <w:color w:val="DADADA"/>
-          <w:kern w:val="0"/>
-          <w:sz w:val="21"/>
-          <w:szCs w:val="21"/>
-          <w14:ligatures w14:val="none"/>
-        </w:rPr>
-        <w:t>inA</w:t>
-      </w:r>
-      <w:proofErr w:type="spellEnd"/>
-      <w:r>
-        <w:rPr>
-          <w:rFonts w:ascii="Consolas" w:eastAsia="Times New Roman" w:hAnsi="Consolas" w:cs="Times New Roman"/>
-          <w:color w:val="DADADA"/>
-          <w:kern w:val="0"/>
-          <w:sz w:val="21"/>
-          <w:szCs w:val="21"/>
-          <w14:ligatures w14:val="none"/>
-        </w:rPr>
-        <w:t xml:space="preserve">, </w:t>
-      </w:r>
-      <w:proofErr w:type="spellStart"/>
-      <w:r>
-        <w:rPr>
-          <w:rFonts w:ascii="Consolas" w:eastAsia="Times New Roman" w:hAnsi="Consolas" w:cs="Times New Roman"/>
-          <w:color w:val="DADADA"/>
-          <w:kern w:val="0"/>
-          <w:sz w:val="21"/>
-          <w:szCs w:val="21"/>
-          <w14:ligatures w14:val="none"/>
-        </w:rPr>
-        <w:t>inB</w:t>
-      </w:r>
-      <w:proofErr w:type="spellEnd"/>
-      <w:r>
-        <w:rPr>
-          <w:rFonts w:ascii="Consolas" w:eastAsia="Times New Roman" w:hAnsi="Consolas" w:cs="Times New Roman"/>
-          <w:color w:val="DADADA"/>
-          <w:kern w:val="0"/>
-          <w:sz w:val="21"/>
-          <w:szCs w:val="21"/>
-          <w14:ligatures w14:val="none"/>
-        </w:rPr>
-        <w:t xml:space="preserve">, </w:t>
+        <w:t xml:space="preserve">] inA, inB, </w:t>
       </w:r>
       <w:r>
         <w:rPr>
@@ -5967,31 +4354,7 @@
           <w:szCs w:val="21"/>
           <w14:ligatures w14:val="none"/>
         </w:rPr>
-        <w:t xml:space="preserve">] </w:t>
-      </w:r>
-      <w:proofErr w:type="spellStart"/>
-      <w:r>
-        <w:rPr>
-          <w:rFonts w:ascii="Consolas" w:eastAsia="Times New Roman" w:hAnsi="Consolas" w:cs="Times New Roman"/>
-          <w:color w:val="DADADA"/>
-          <w:kern w:val="0"/>
-          <w:sz w:val="21"/>
-          <w:szCs w:val="21"/>
-          <w14:ligatures w14:val="none"/>
-        </w:rPr>
-        <w:t>outW</w:t>
-      </w:r>
-      <w:proofErr w:type="spellEnd"/>
-      <w:r>
-        <w:rPr>
-          <w:rFonts w:ascii="Consolas" w:eastAsia="Times New Roman" w:hAnsi="Consolas" w:cs="Times New Roman"/>
-          <w:color w:val="DADADA"/>
-          <w:kern w:val="0"/>
-          <w:sz w:val="21"/>
-          <w:szCs w:val="21"/>
-          <w14:ligatures w14:val="none"/>
-        </w:rPr>
-        <w:t xml:space="preserve">, </w:t>
+        <w:t xml:space="preserve">] outW, </w:t>
       </w:r>
       <w:r>
         <w:rPr>
@@ -6013,32 +4376,96 @@
           <w:szCs w:val="21"/>
           <w14:ligatures w14:val="none"/>
         </w:rPr>
+        <w:t xml:space="preserve"> inC, </w:t>
+      </w:r>
+      <w:r>
+        <w:rPr>
+          <w:rFonts w:ascii="Consolas" w:eastAsia="Times New Roman" w:hAnsi="Consolas" w:cs="Times New Roman"/>
+          <w:color w:val="569CD6"/>
+          <w:kern w:val="0"/>
+          <w:sz w:val="21"/>
+          <w:szCs w:val="21"/>
+          <w14:ligatures w14:val="none"/>
+        </w:rPr>
+        <w:t>input</w:t>
+      </w:r>
+      <w:r>
+        <w:rPr>
+          <w:rFonts w:ascii="Consolas" w:eastAsia="Times New Roman" w:hAnsi="Consolas" w:cs="Times New Roman"/>
+          <w:color w:val="DADADA"/>
+          <w:kern w:val="0"/>
+          <w:sz w:val="21"/>
+          <w:szCs w:val="21"/>
+          <w14:ligatures w14:val="none"/>
+        </w:rPr>
+        <w:t xml:space="preserve"> [</w:t>
+      </w:r>
+      <w:r>
+        <w:rPr>
+          <w:rFonts w:ascii="Consolas" w:eastAsia="Times New Roman" w:hAnsi="Consolas" w:cs="Times New Roman"/>
+          <w:color w:val="B5CEA8"/>
+          <w:kern w:val="0"/>
+          <w:sz w:val="21"/>
+          <w:szCs w:val="21"/>
+          <w14:ligatures w14:val="none"/>
+        </w:rPr>
+        <w:t>2</w:t>
+      </w:r>
+      <w:r>
+        <w:rPr>
+          <w:rFonts w:ascii="Consolas" w:eastAsia="Times New Roman" w:hAnsi="Consolas" w:cs="Times New Roman"/>
+          <w:color w:val="B4B4B4"/>
+          <w:kern w:val="0"/>
+          <w:sz w:val="21"/>
+          <w:szCs w:val="21"/>
+          <w14:ligatures w14:val="none"/>
+        </w:rPr>
+        <w:t>:</w:t>
+      </w:r>
+      <w:r>
+        <w:rPr>
+          <w:rFonts w:ascii="Consolas" w:eastAsia="Times New Roman" w:hAnsi="Consolas" w:cs="Times New Roman"/>
+          <w:color w:val="B5CEA8"/>
+          <w:kern w:val="0"/>
+          <w:sz w:val="21"/>
+          <w:szCs w:val="21"/>
+          <w14:ligatures w14:val="none"/>
+        </w:rPr>
+        <w:t>0</w:t>
+      </w:r>
+      <w:r>
+        <w:rPr>
+          <w:rFonts w:ascii="Consolas" w:eastAsia="Times New Roman" w:hAnsi="Consolas" w:cs="Times New Roman"/>
+          <w:color w:val="DADADA"/>
+          <w:kern w:val="0"/>
+          <w:sz w:val="21"/>
+          <w:szCs w:val="21"/>
+          <w14:ligatures w14:val="none"/>
+        </w:rPr>
+        <w:t xml:space="preserve">] opc, </w:t>
+      </w:r>
+      <w:r>
+        <w:rPr>
+          <w:rFonts w:ascii="Consolas" w:eastAsia="Times New Roman" w:hAnsi="Consolas" w:cs="Times New Roman"/>
+          <w:color w:val="569CD6"/>
+          <w:kern w:val="0"/>
+          <w:sz w:val="21"/>
+          <w:szCs w:val="21"/>
+          <w14:ligatures w14:val="none"/>
+        </w:rPr>
+        <w:t>output</w:t>
+      </w:r>
+      <w:r>
+        <w:rPr>
+          <w:rFonts w:ascii="Consolas" w:eastAsia="Times New Roman" w:hAnsi="Consolas" w:cs="Times New Roman"/>
+          <w:color w:val="DADADA"/>
+          <w:kern w:val="0"/>
+          <w:sz w:val="21"/>
+          <w:szCs w:val="21"/>
+          <w14:ligatures w14:val="none"/>
+        </w:rPr>
         <w:t xml:space="preserve"> </w:t>
       </w:r>
-      <w:proofErr w:type="spellStart"/>
-      <w:r>
-        <w:rPr>
-          <w:rFonts w:ascii="Consolas" w:eastAsia="Times New Roman" w:hAnsi="Consolas" w:cs="Times New Roman"/>
-          <w:color w:val="DADADA"/>
-          <w:kern w:val="0"/>
-          <w:sz w:val="21"/>
-          <w:szCs w:val="21"/>
-          <w14:ligatures w14:val="none"/>
-        </w:rPr>
-        <w:t>inC</w:t>
-      </w:r>
-      <w:proofErr w:type="spellEnd"/>
-      <w:r>
-        <w:rPr>
-          <w:rFonts w:ascii="Consolas" w:eastAsia="Times New Roman" w:hAnsi="Consolas" w:cs="Times New Roman"/>
-          <w:color w:val="DADADA"/>
-          <w:kern w:val="0"/>
-          <w:sz w:val="21"/>
-          <w:szCs w:val="21"/>
-          <w14:ligatures w14:val="none"/>
-        </w:rPr>
-        <w:t xml:space="preserve">, </w:t>
-      </w:r>
       <w:r>
         <w:rPr>
           <w:rFonts w:ascii="Consolas" w:eastAsia="Times New Roman" w:hAnsi="Consolas" w:cs="Times New Roman"/>
@@ -6048,118 +4475,6 @@
           <w:szCs w:val="21"/>
           <w14:ligatures w14:val="none"/>
         </w:rPr>
-        <w:t>input</w:t>
-      </w:r>
-      <w:r>
-        <w:rPr>
-          <w:rFonts w:ascii="Consolas" w:eastAsia="Times New Roman" w:hAnsi="Consolas" w:cs="Times New Roman"/>
-          <w:color w:val="DADADA"/>
-          <w:kern w:val="0"/>
-          <w:sz w:val="21"/>
-          <w:szCs w:val="21"/>
-          <w14:ligatures w14:val="none"/>
-        </w:rPr>
-        <w:t xml:space="preserve"> [</w:t>
-      </w:r>
-      <w:r>
-        <w:rPr>
-          <w:rFonts w:ascii="Consolas" w:eastAsia="Times New Roman" w:hAnsi="Consolas" w:cs="Times New Roman"/>
-          <w:color w:val="B5CEA8"/>
-          <w:kern w:val="0"/>
-          <w:sz w:val="21"/>
-          <w:szCs w:val="21"/>
-          <w14:ligatures w14:val="none"/>
-        </w:rPr>
-        <w:t>2</w:t>
-      </w:r>
-      <w:r>
-        <w:rPr>
-          <w:rFonts w:ascii="Consolas" w:eastAsia="Times New Roman" w:hAnsi="Consolas" w:cs="Times New Roman"/>
-          <w:color w:val="B4B4B4"/>
-          <w:kern w:val="0"/>
-          <w:sz w:val="21"/>
-          <w:szCs w:val="21"/>
-          <w14:ligatures w14:val="none"/>
-        </w:rPr>
-        <w:t>:</w:t>
-      </w:r>
-      <w:r>
-        <w:rPr>
-          <w:rFonts w:ascii="Consolas" w:eastAsia="Times New Roman" w:hAnsi="Consolas" w:cs="Times New Roman"/>
-          <w:color w:val="B5CEA8"/>
-          <w:kern w:val="0"/>
-          <w:sz w:val="21"/>
-          <w:szCs w:val="21"/>
-          <w14:ligatures w14:val="none"/>
-        </w:rPr>
-        <w:t>0</w:t>
-      </w:r>
-      <w:r>
-        <w:rPr>
-          <w:rFonts w:ascii="Consolas" w:eastAsia="Times New Roman" w:hAnsi="Consolas" w:cs="Times New Roman"/>
-          <w:color w:val="DADADA"/>
-          <w:kern w:val="0"/>
-          <w:sz w:val="21"/>
-          <w:szCs w:val="21"/>
-          <w14:ligatures w14:val="none"/>
-        </w:rPr>
-        <w:t xml:space="preserve">] </w:t>
-      </w:r>
-      <w:proofErr w:type="spellStart"/>
-      <w:r>
-        <w:rPr>
-          <w:rFonts w:ascii="Consolas" w:eastAsia="Times New Roman" w:hAnsi="Consolas" w:cs="Times New Roman"/>
-          <w:color w:val="DADADA"/>
-          <w:kern w:val="0"/>
-          <w:sz w:val="21"/>
-          <w:szCs w:val="21"/>
-          <w14:ligatures w14:val="none"/>
-        </w:rPr>
-        <w:t>opc</w:t>
-      </w:r>
-      <w:proofErr w:type="spellEnd"/>
-      <w:r>
-        <w:rPr>
-          <w:rFonts w:ascii="Consolas" w:eastAsia="Times New Roman" w:hAnsi="Consolas" w:cs="Times New Roman"/>
-          <w:color w:val="DADADA"/>
-          <w:kern w:val="0"/>
-          <w:sz w:val="21"/>
-          <w:szCs w:val="21"/>
-          <w14:ligatures w14:val="none"/>
-        </w:rPr>
-        <w:t xml:space="preserve">, </w:t>
-      </w:r>
-      <w:r>
-        <w:rPr>
-          <w:rFonts w:ascii="Consolas" w:eastAsia="Times New Roman" w:hAnsi="Consolas" w:cs="Times New Roman"/>
-          <w:color w:val="569CD6"/>
-          <w:kern w:val="0"/>
-          <w:sz w:val="21"/>
-          <w:szCs w:val="21"/>
-          <w14:ligatures w14:val="none"/>
-        </w:rPr>
-        <w:t>output</w:t>
-      </w:r>
-      <w:r>
-        <w:rPr>
-          <w:rFonts w:ascii="Consolas" w:eastAsia="Times New Roman" w:hAnsi="Consolas" w:cs="Times New Roman"/>
-          <w:color w:val="DADADA"/>
-          <w:kern w:val="0"/>
-          <w:sz w:val="21"/>
-          <w:szCs w:val="21"/>
-          <w14:ligatures w14:val="none"/>
-        </w:rPr>
-        <w:t xml:space="preserve"> </w:t>
-      </w:r>
-      <w:r>
-        <w:rPr>
-          <w:rFonts w:ascii="Consolas" w:eastAsia="Times New Roman" w:hAnsi="Consolas" w:cs="Times New Roman"/>
-          <w:color w:val="569CD6"/>
-          <w:kern w:val="0"/>
-          <w:sz w:val="21"/>
-          <w:szCs w:val="21"/>
-          <w14:ligatures w14:val="none"/>
-        </w:rPr>
         <w:t>reg</w:t>
       </w:r>
       <w:r>
@@ -6171,31 +4486,7 @@
           <w:szCs w:val="21"/>
           <w14:ligatures w14:val="none"/>
         </w:rPr>
-        <w:t xml:space="preserve"> </w:t>
-      </w:r>
-      <w:proofErr w:type="spellStart"/>
-      <w:r>
-        <w:rPr>
-          <w:rFonts w:ascii="Consolas" w:eastAsia="Times New Roman" w:hAnsi="Consolas" w:cs="Times New Roman"/>
-          <w:color w:val="DADADA"/>
-          <w:kern w:val="0"/>
-          <w:sz w:val="21"/>
-          <w:szCs w:val="21"/>
-          <w14:ligatures w14:val="none"/>
-        </w:rPr>
-        <w:t>zer</w:t>
-      </w:r>
-      <w:proofErr w:type="spellEnd"/>
-      <w:r>
-        <w:rPr>
-          <w:rFonts w:ascii="Consolas" w:eastAsia="Times New Roman" w:hAnsi="Consolas" w:cs="Times New Roman"/>
-          <w:color w:val="DADADA"/>
-          <w:kern w:val="0"/>
-          <w:sz w:val="21"/>
-          <w:szCs w:val="21"/>
-          <w14:ligatures w14:val="none"/>
-        </w:rPr>
-        <w:t>, neg);</w:t>
+        <w:t xml:space="preserve"> zer, neg);</w:t>
       </w:r>
     </w:p>
     <w:p>
@@ -6402,65 +4693,52 @@
           <w:szCs w:val="21"/>
           <w14:ligatures w14:val="none"/>
         </w:rPr>
+        <w:t xml:space="preserve"> out[</w:t>
+      </w:r>
+      <w:r>
+        <w:rPr>
+          <w:rFonts w:ascii="Consolas" w:eastAsia="Times New Roman" w:hAnsi="Consolas" w:cs="Times New Roman"/>
+          <w:color w:val="B5CEA8"/>
+          <w:kern w:val="0"/>
+          <w:sz w:val="21"/>
+          <w:szCs w:val="21"/>
+          <w14:ligatures w14:val="none"/>
+        </w:rPr>
+        <w:t>0</w:t>
+      </w:r>
+      <w:r>
+        <w:rPr>
+          <w:rFonts w:ascii="Consolas" w:eastAsia="Times New Roman" w:hAnsi="Consolas" w:cs="Times New Roman"/>
+          <w:color w:val="DADADA"/>
+          <w:kern w:val="0"/>
+          <w:sz w:val="21"/>
+          <w:szCs w:val="21"/>
+          <w14:ligatures w14:val="none"/>
+        </w:rPr>
+        <w:t xml:space="preserve">] </w:t>
+      </w:r>
+      <w:r>
+        <w:rPr>
+          <w:rFonts w:ascii="Consolas" w:eastAsia="Times New Roman" w:hAnsi="Consolas" w:cs="Times New Roman"/>
+          <w:color w:val="B4B4B4"/>
+          <w:kern w:val="0"/>
+          <w:sz w:val="21"/>
+          <w:szCs w:val="21"/>
+          <w14:ligatures w14:val="none"/>
+        </w:rPr>
+        <w:t>=</w:t>
+      </w:r>
+      <w:r>
+        <w:rPr>
+          <w:rFonts w:ascii="Consolas" w:eastAsia="Times New Roman" w:hAnsi="Consolas" w:cs="Times New Roman"/>
+          <w:color w:val="DADADA"/>
+          <w:kern w:val="0"/>
+          <w:sz w:val="21"/>
+          <w:szCs w:val="21"/>
+          <w14:ligatures w14:val="none"/>
+        </w:rPr>
         <w:t xml:space="preserve"> </w:t>
       </w:r>
-      <w:proofErr w:type="gramStart"/>
-      <w:r>
-        <w:rPr>
-          <w:rFonts w:ascii="Consolas" w:eastAsia="Times New Roman" w:hAnsi="Consolas" w:cs="Times New Roman"/>
-          <w:color w:val="DADADA"/>
-          <w:kern w:val="0"/>
-          <w:sz w:val="21"/>
-          <w:szCs w:val="21"/>
-          <w14:ligatures w14:val="none"/>
-        </w:rPr>
-        <w:t>out[</w:t>
-      </w:r>
-      <w:proofErr w:type="gramEnd"/>
-      <w:r>
-        <w:rPr>
-          <w:rFonts w:ascii="Consolas" w:eastAsia="Times New Roman" w:hAnsi="Consolas" w:cs="Times New Roman"/>
-          <w:color w:val="B5CEA8"/>
-          <w:kern w:val="0"/>
-          <w:sz w:val="21"/>
-          <w:szCs w:val="21"/>
-          <w14:ligatures w14:val="none"/>
-        </w:rPr>
-        <w:t>0</w:t>
-      </w:r>
-      <w:r>
-        <w:rPr>
-          <w:rFonts w:ascii="Consolas" w:eastAsia="Times New Roman" w:hAnsi="Consolas" w:cs="Times New Roman"/>
-          <w:color w:val="DADADA"/>
-          <w:kern w:val="0"/>
-          <w:sz w:val="21"/>
-          <w:szCs w:val="21"/>
-          <w14:ligatures w14:val="none"/>
-        </w:rPr>
-        <w:t xml:space="preserve">] </w:t>
-      </w:r>
-      <w:r>
-        <w:rPr>
-          <w:rFonts w:ascii="Consolas" w:eastAsia="Times New Roman" w:hAnsi="Consolas" w:cs="Times New Roman"/>
-          <w:color w:val="B4B4B4"/>
-          <w:kern w:val="0"/>
-          <w:sz w:val="21"/>
-          <w:szCs w:val="21"/>
-          <w14:ligatures w14:val="none"/>
-        </w:rPr>
-        <w:t>=</w:t>
-      </w:r>
-      <w:r>
-        <w:rPr>
-          <w:rFonts w:ascii="Consolas" w:eastAsia="Times New Roman" w:hAnsi="Consolas" w:cs="Times New Roman"/>
-          <w:color w:val="DADADA"/>
-          <w:kern w:val="0"/>
-          <w:sz w:val="21"/>
-          <w:szCs w:val="21"/>
-          <w14:ligatures w14:val="none"/>
-        </w:rPr>
-        <w:t xml:space="preserve"> </w:t>
-      </w:r>
       <w:r>
         <w:rPr>
           <w:rFonts w:ascii="Consolas" w:eastAsia="Times New Roman" w:hAnsi="Consolas" w:cs="Times New Roman"/>
@@ -6472,29 +4750,16 @@
         </w:rPr>
         <w:t>~</w:t>
       </w:r>
-      <w:proofErr w:type="spellStart"/>
-      <w:r>
-        <w:rPr>
-          <w:rFonts w:ascii="Consolas" w:eastAsia="Times New Roman" w:hAnsi="Consolas" w:cs="Times New Roman"/>
-          <w:color w:val="DADADA"/>
-          <w:kern w:val="0"/>
-          <w:sz w:val="21"/>
-          <w:szCs w:val="21"/>
-          <w14:ligatures w14:val="none"/>
-        </w:rPr>
-        <w:t>inA</w:t>
-      </w:r>
-      <w:proofErr w:type="spellEnd"/>
-      <w:r>
-        <w:rPr>
-          <w:rFonts w:ascii="Consolas" w:eastAsia="Times New Roman" w:hAnsi="Consolas" w:cs="Times New Roman"/>
-          <w:color w:val="DADADA"/>
-          <w:kern w:val="0"/>
-          <w:sz w:val="21"/>
-          <w:szCs w:val="21"/>
-          <w14:ligatures w14:val="none"/>
-        </w:rPr>
-        <w:t xml:space="preserve"> </w:t>
+      <w:r>
+        <w:rPr>
+          <w:rFonts w:ascii="Consolas" w:eastAsia="Times New Roman" w:hAnsi="Consolas" w:cs="Times New Roman"/>
+          <w:color w:val="DADADA"/>
+          <w:kern w:val="0"/>
+          <w:sz w:val="21"/>
+          <w:szCs w:val="21"/>
+          <w14:ligatures w14:val="none"/>
+        </w:rPr>
+        <w:t xml:space="preserve">inA </w:t>
       </w:r>
       <w:r>
         <w:rPr>
@@ -6585,21 +4850,8 @@
           <w:szCs w:val="21"/>
           <w14:ligatures w14:val="none"/>
         </w:rPr>
-        <w:t xml:space="preserve"> </w:t>
-      </w:r>
-      <w:proofErr w:type="gramStart"/>
-      <w:r>
-        <w:rPr>
-          <w:rFonts w:ascii="Consolas" w:eastAsia="Times New Roman" w:hAnsi="Consolas" w:cs="Times New Roman"/>
-          <w:color w:val="DADADA"/>
-          <w:kern w:val="0"/>
-          <w:sz w:val="21"/>
-          <w:szCs w:val="21"/>
-          <w14:ligatures w14:val="none"/>
-        </w:rPr>
-        <w:t>out[</w:t>
-      </w:r>
-      <w:proofErr w:type="gramEnd"/>
+        <w:t xml:space="preserve"> out[</w:t>
+      </w:r>
       <w:r>
         <w:rPr>
           <w:rFonts w:ascii="Consolas" w:eastAsia="Times New Roman" w:hAnsi="Consolas" w:cs="Times New Roman"/>
@@ -6642,31 +4894,7 @@
           <w:szCs w:val="21"/>
           <w14:ligatures w14:val="none"/>
         </w:rPr>
-        <w:t xml:space="preserve"> </w:t>
-      </w:r>
-      <w:proofErr w:type="spellStart"/>
-      <w:r>
-        <w:rPr>
-          <w:rFonts w:ascii="Consolas" w:eastAsia="Times New Roman" w:hAnsi="Consolas" w:cs="Times New Roman"/>
-          <w:color w:val="DADADA"/>
-          <w:kern w:val="0"/>
-          <w:sz w:val="21"/>
-          <w:szCs w:val="21"/>
-          <w14:ligatures w14:val="none"/>
-        </w:rPr>
-        <w:t>inA</w:t>
-      </w:r>
-      <w:proofErr w:type="spellEnd"/>
-      <w:r>
-        <w:rPr>
-          <w:rFonts w:ascii="Consolas" w:eastAsia="Times New Roman" w:hAnsi="Consolas" w:cs="Times New Roman"/>
-          <w:color w:val="DADADA"/>
-          <w:kern w:val="0"/>
-          <w:sz w:val="21"/>
-          <w:szCs w:val="21"/>
-          <w14:ligatures w14:val="none"/>
-        </w:rPr>
-        <w:t xml:space="preserve"> </w:t>
+        <w:t xml:space="preserve"> inA </w:t>
       </w:r>
       <w:r>
         <w:rPr>
@@ -6757,21 +4985,8 @@
           <w:szCs w:val="21"/>
           <w14:ligatures w14:val="none"/>
         </w:rPr>
-        <w:t xml:space="preserve"> </w:t>
-      </w:r>
-      <w:proofErr w:type="gramStart"/>
-      <w:r>
-        <w:rPr>
-          <w:rFonts w:ascii="Consolas" w:eastAsia="Times New Roman" w:hAnsi="Consolas" w:cs="Times New Roman"/>
-          <w:color w:val="DADADA"/>
-          <w:kern w:val="0"/>
-          <w:sz w:val="21"/>
-          <w:szCs w:val="21"/>
-          <w14:ligatures w14:val="none"/>
-        </w:rPr>
-        <w:t>out[</w:t>
-      </w:r>
-      <w:proofErr w:type="gramEnd"/>
+        <w:t xml:space="preserve"> out[</w:t>
+      </w:r>
       <w:r>
         <w:rPr>
           <w:rFonts w:ascii="Consolas" w:eastAsia="Times New Roman" w:hAnsi="Consolas" w:cs="Times New Roman"/>
@@ -6814,31 +5029,7 @@
           <w:szCs w:val="21"/>
           <w14:ligatures w14:val="none"/>
         </w:rPr>
-        <w:t xml:space="preserve"> </w:t>
-      </w:r>
-      <w:proofErr w:type="spellStart"/>
-      <w:r>
-        <w:rPr>
-          <w:rFonts w:ascii="Consolas" w:eastAsia="Times New Roman" w:hAnsi="Consolas" w:cs="Times New Roman"/>
-          <w:color w:val="DADADA"/>
-          <w:kern w:val="0"/>
-          <w:sz w:val="21"/>
-          <w:szCs w:val="21"/>
-          <w14:ligatures w14:val="none"/>
-        </w:rPr>
-        <w:t>inA</w:t>
-      </w:r>
-      <w:proofErr w:type="spellEnd"/>
-      <w:r>
-        <w:rPr>
-          <w:rFonts w:ascii="Consolas" w:eastAsia="Times New Roman" w:hAnsi="Consolas" w:cs="Times New Roman"/>
-          <w:color w:val="DADADA"/>
-          <w:kern w:val="0"/>
-          <w:sz w:val="21"/>
-          <w:szCs w:val="21"/>
-          <w14:ligatures w14:val="none"/>
-        </w:rPr>
-        <w:t xml:space="preserve"> </w:t>
+        <w:t xml:space="preserve"> inA </w:t>
       </w:r>
       <w:r>
         <w:rPr>
@@ -6860,31 +5051,7 @@
           <w:szCs w:val="21"/>
           <w14:ligatures w14:val="none"/>
         </w:rPr>
-        <w:t xml:space="preserve"> </w:t>
-      </w:r>
-      <w:proofErr w:type="spellStart"/>
-      <w:r>
-        <w:rPr>
-          <w:rFonts w:ascii="Consolas" w:eastAsia="Times New Roman" w:hAnsi="Consolas" w:cs="Times New Roman"/>
-          <w:color w:val="DADADA"/>
-          <w:kern w:val="0"/>
-          <w:sz w:val="21"/>
-          <w:szCs w:val="21"/>
-          <w14:ligatures w14:val="none"/>
-        </w:rPr>
-        <w:t>inB</w:t>
-      </w:r>
-      <w:proofErr w:type="spellEnd"/>
-      <w:r>
-        <w:rPr>
-          <w:rFonts w:ascii="Consolas" w:eastAsia="Times New Roman" w:hAnsi="Consolas" w:cs="Times New Roman"/>
-          <w:color w:val="DADADA"/>
-          <w:kern w:val="0"/>
-          <w:sz w:val="21"/>
-          <w:szCs w:val="21"/>
-          <w14:ligatures w14:val="none"/>
-        </w:rPr>
-        <w:t xml:space="preserve"> </w:t>
+        <w:t xml:space="preserve"> inB </w:t>
       </w:r>
       <w:r>
         <w:rPr>
@@ -6906,31 +5073,7 @@
           <w:szCs w:val="21"/>
           <w14:ligatures w14:val="none"/>
         </w:rPr>
-        <w:t xml:space="preserve"> </w:t>
-      </w:r>
-      <w:proofErr w:type="spellStart"/>
-      <w:r>
-        <w:rPr>
-          <w:rFonts w:ascii="Consolas" w:eastAsia="Times New Roman" w:hAnsi="Consolas" w:cs="Times New Roman"/>
-          <w:color w:val="DADADA"/>
-          <w:kern w:val="0"/>
-          <w:sz w:val="21"/>
-          <w:szCs w:val="21"/>
-          <w14:ligatures w14:val="none"/>
-        </w:rPr>
-        <w:t>inC</w:t>
-      </w:r>
-      <w:proofErr w:type="spellEnd"/>
-      <w:r>
-        <w:rPr>
-          <w:rFonts w:ascii="Consolas" w:eastAsia="Times New Roman" w:hAnsi="Consolas" w:cs="Times New Roman"/>
-          <w:color w:val="DADADA"/>
-          <w:kern w:val="0"/>
-          <w:sz w:val="21"/>
-          <w:szCs w:val="21"/>
-          <w14:ligatures w14:val="none"/>
-        </w:rPr>
-        <w:t>;</w:t>
+        <w:t xml:space="preserve"> inC;</w:t>
       </w:r>
     </w:p>
     <w:p>
@@ -6977,111 +5120,74 @@
           <w:szCs w:val="21"/>
           <w14:ligatures w14:val="none"/>
         </w:rPr>
+        <w:t xml:space="preserve"> out[</w:t>
+      </w:r>
+      <w:r>
+        <w:rPr>
+          <w:rFonts w:ascii="Consolas" w:eastAsia="Times New Roman" w:hAnsi="Consolas" w:cs="Times New Roman"/>
+          <w:color w:val="B5CEA8"/>
+          <w:kern w:val="0"/>
+          <w:sz w:val="21"/>
+          <w:szCs w:val="21"/>
+          <w14:ligatures w14:val="none"/>
+        </w:rPr>
+        <w:t>3</w:t>
+      </w:r>
+      <w:r>
+        <w:rPr>
+          <w:rFonts w:ascii="Consolas" w:eastAsia="Times New Roman" w:hAnsi="Consolas" w:cs="Times New Roman"/>
+          <w:color w:val="DADADA"/>
+          <w:kern w:val="0"/>
+          <w:sz w:val="21"/>
+          <w:szCs w:val="21"/>
+          <w14:ligatures w14:val="none"/>
+        </w:rPr>
+        <w:t xml:space="preserve">] </w:t>
+      </w:r>
+      <w:r>
+        <w:rPr>
+          <w:rFonts w:ascii="Consolas" w:eastAsia="Times New Roman" w:hAnsi="Consolas" w:cs="Times New Roman"/>
+          <w:color w:val="B4B4B4"/>
+          <w:kern w:val="0"/>
+          <w:sz w:val="21"/>
+          <w:szCs w:val="21"/>
+          <w14:ligatures w14:val="none"/>
+        </w:rPr>
+        <w:t>=</w:t>
+      </w:r>
+      <w:r>
+        <w:rPr>
+          <w:rFonts w:ascii="Consolas" w:eastAsia="Times New Roman" w:hAnsi="Consolas" w:cs="Times New Roman"/>
+          <w:color w:val="DADADA"/>
+          <w:kern w:val="0"/>
+          <w:sz w:val="21"/>
+          <w:szCs w:val="21"/>
+          <w14:ligatures w14:val="none"/>
+        </w:rPr>
+        <w:t xml:space="preserve"> inA </w:t>
+      </w:r>
+      <w:r>
+        <w:rPr>
+          <w:rFonts w:ascii="Consolas" w:eastAsia="Times New Roman" w:hAnsi="Consolas" w:cs="Times New Roman"/>
+          <w:color w:val="B4B4B4"/>
+          <w:kern w:val="0"/>
+          <w:sz w:val="21"/>
+          <w:szCs w:val="21"/>
+          <w14:ligatures w14:val="none"/>
+        </w:rPr>
+        <w:t>+</w:t>
+      </w:r>
+      <w:r>
+        <w:rPr>
+          <w:rFonts w:ascii="Consolas" w:eastAsia="Times New Roman" w:hAnsi="Consolas" w:cs="Times New Roman"/>
+          <w:color w:val="DADADA"/>
+          <w:kern w:val="0"/>
+          <w:sz w:val="21"/>
+          <w:szCs w:val="21"/>
+          <w14:ligatures w14:val="none"/>
+        </w:rPr>
         <w:t xml:space="preserve"> </w:t>
       </w:r>
-      <w:proofErr w:type="gramStart"/>
-      <w:r>
-        <w:rPr>
-          <w:rFonts w:ascii="Consolas" w:eastAsia="Times New Roman" w:hAnsi="Consolas" w:cs="Times New Roman"/>
-          <w:color w:val="DADADA"/>
-          <w:kern w:val="0"/>
-          <w:sz w:val="21"/>
-          <w:szCs w:val="21"/>
-          <w14:ligatures w14:val="none"/>
-        </w:rPr>
-        <w:t>out[</w:t>
-      </w:r>
-      <w:proofErr w:type="gramEnd"/>
-      <w:r>
-        <w:rPr>
-          <w:rFonts w:ascii="Consolas" w:eastAsia="Times New Roman" w:hAnsi="Consolas" w:cs="Times New Roman"/>
-          <w:color w:val="B5CEA8"/>
-          <w:kern w:val="0"/>
-          <w:sz w:val="21"/>
-          <w:szCs w:val="21"/>
-          <w14:ligatures w14:val="none"/>
-        </w:rPr>
-        <w:t>3</w:t>
-      </w:r>
-      <w:r>
-        <w:rPr>
-          <w:rFonts w:ascii="Consolas" w:eastAsia="Times New Roman" w:hAnsi="Consolas" w:cs="Times New Roman"/>
-          <w:color w:val="DADADA"/>
-          <w:kern w:val="0"/>
-          <w:sz w:val="21"/>
-          <w:szCs w:val="21"/>
-          <w14:ligatures w14:val="none"/>
-        </w:rPr>
-        <w:t xml:space="preserve">] </w:t>
-      </w:r>
-      <w:r>
-        <w:rPr>
-          <w:rFonts w:ascii="Consolas" w:eastAsia="Times New Roman" w:hAnsi="Consolas" w:cs="Times New Roman"/>
-          <w:color w:val="B4B4B4"/>
-          <w:kern w:val="0"/>
-          <w:sz w:val="21"/>
-          <w:szCs w:val="21"/>
-          <w14:ligatures w14:val="none"/>
-        </w:rPr>
-        <w:t>=</w:t>
-      </w:r>
-      <w:r>
-        <w:rPr>
-          <w:rFonts w:ascii="Consolas" w:eastAsia="Times New Roman" w:hAnsi="Consolas" w:cs="Times New Roman"/>
-          <w:color w:val="DADADA"/>
-          <w:kern w:val="0"/>
-          <w:sz w:val="21"/>
-          <w:szCs w:val="21"/>
-          <w14:ligatures w14:val="none"/>
-        </w:rPr>
-        <w:t xml:space="preserve"> </w:t>
-      </w:r>
-      <w:proofErr w:type="spellStart"/>
-      <w:r>
-        <w:rPr>
-          <w:rFonts w:ascii="Consolas" w:eastAsia="Times New Roman" w:hAnsi="Consolas" w:cs="Times New Roman"/>
-          <w:color w:val="DADADA"/>
-          <w:kern w:val="0"/>
-          <w:sz w:val="21"/>
-          <w:szCs w:val="21"/>
-          <w14:ligatures w14:val="none"/>
-        </w:rPr>
-        <w:t>inA</w:t>
-      </w:r>
-      <w:proofErr w:type="spellEnd"/>
-      <w:r>
-        <w:rPr>
-          <w:rFonts w:ascii="Consolas" w:eastAsia="Times New Roman" w:hAnsi="Consolas" w:cs="Times New Roman"/>
-          <w:color w:val="DADADA"/>
-          <w:kern w:val="0"/>
-          <w:sz w:val="21"/>
-          <w:szCs w:val="21"/>
-          <w14:ligatures w14:val="none"/>
-        </w:rPr>
-        <w:t xml:space="preserve"> </w:t>
-      </w:r>
-      <w:r>
-        <w:rPr>
-          <w:rFonts w:ascii="Consolas" w:eastAsia="Times New Roman" w:hAnsi="Consolas" w:cs="Times New Roman"/>
-          <w:color w:val="B4B4B4"/>
-          <w:kern w:val="0"/>
-          <w:sz w:val="21"/>
-          <w:szCs w:val="21"/>
-          <w14:ligatures w14:val="none"/>
-        </w:rPr>
-        <w:t>+</w:t>
-      </w:r>
-      <w:r>
-        <w:rPr>
-          <w:rFonts w:ascii="Consolas" w:eastAsia="Times New Roman" w:hAnsi="Consolas" w:cs="Times New Roman"/>
-          <w:color w:val="DADADA"/>
-          <w:kern w:val="0"/>
-          <w:sz w:val="21"/>
-          <w:szCs w:val="21"/>
-          <w14:ligatures w14:val="none"/>
-        </w:rPr>
-        <w:t xml:space="preserve"> </w:t>
-      </w:r>
       <w:r>
         <w:rPr>
           <w:rFonts w:ascii="Consolas" w:eastAsia="Times New Roman" w:hAnsi="Consolas" w:cs="Times New Roman"/>
@@ -7093,29 +5199,16 @@
         </w:rPr>
         <w:t>(</w:t>
       </w:r>
-      <w:proofErr w:type="spellStart"/>
-      <w:r>
-        <w:rPr>
-          <w:rFonts w:ascii="Consolas" w:eastAsia="Times New Roman" w:hAnsi="Consolas" w:cs="Times New Roman"/>
-          <w:color w:val="DADADA"/>
-          <w:kern w:val="0"/>
-          <w:sz w:val="21"/>
-          <w:szCs w:val="21"/>
-          <w14:ligatures w14:val="none"/>
-        </w:rPr>
-        <w:t>inB</w:t>
-      </w:r>
-      <w:proofErr w:type="spellEnd"/>
-      <w:r>
-        <w:rPr>
-          <w:rFonts w:ascii="Consolas" w:eastAsia="Times New Roman" w:hAnsi="Consolas" w:cs="Times New Roman"/>
-          <w:color w:val="DADADA"/>
-          <w:kern w:val="0"/>
-          <w:sz w:val="21"/>
-          <w:szCs w:val="21"/>
-          <w14:ligatures w14:val="none"/>
-        </w:rPr>
-        <w:t xml:space="preserve"> </w:t>
+      <w:r>
+        <w:rPr>
+          <w:rFonts w:ascii="Consolas" w:eastAsia="Times New Roman" w:hAnsi="Consolas" w:cs="Times New Roman"/>
+          <w:color w:val="DADADA"/>
+          <w:kern w:val="0"/>
+          <w:sz w:val="21"/>
+          <w:szCs w:val="21"/>
+          <w14:ligatures w14:val="none"/>
+        </w:rPr>
+        <w:t xml:space="preserve">inB </w:t>
       </w:r>
       <w:r>
         <w:rPr>
@@ -7217,21 +5310,8 @@
           <w:szCs w:val="21"/>
           <w14:ligatures w14:val="none"/>
         </w:rPr>
-        <w:t xml:space="preserve"> </w:t>
-      </w:r>
-      <w:proofErr w:type="gramStart"/>
-      <w:r>
-        <w:rPr>
-          <w:rFonts w:ascii="Consolas" w:eastAsia="Times New Roman" w:hAnsi="Consolas" w:cs="Times New Roman"/>
-          <w:color w:val="DADADA"/>
-          <w:kern w:val="0"/>
-          <w:sz w:val="21"/>
-          <w:szCs w:val="21"/>
-          <w14:ligatures w14:val="none"/>
-        </w:rPr>
-        <w:t>out[</w:t>
-      </w:r>
-      <w:proofErr w:type="gramEnd"/>
+        <w:t xml:space="preserve"> out[</w:t>
+      </w:r>
       <w:r>
         <w:rPr>
           <w:rFonts w:ascii="Consolas" w:eastAsia="Times New Roman" w:hAnsi="Consolas" w:cs="Times New Roman"/>
@@ -7274,31 +5354,7 @@
           <w:szCs w:val="21"/>
           <w14:ligatures w14:val="none"/>
         </w:rPr>
-        <w:t xml:space="preserve"> </w:t>
-      </w:r>
-      <w:proofErr w:type="spellStart"/>
-      <w:r>
-        <w:rPr>
-          <w:rFonts w:ascii="Consolas" w:eastAsia="Times New Roman" w:hAnsi="Consolas" w:cs="Times New Roman"/>
-          <w:color w:val="DADADA"/>
-          <w:kern w:val="0"/>
-          <w:sz w:val="21"/>
-          <w:szCs w:val="21"/>
-          <w14:ligatures w14:val="none"/>
-        </w:rPr>
-        <w:t>inA</w:t>
-      </w:r>
-      <w:proofErr w:type="spellEnd"/>
-      <w:r>
-        <w:rPr>
-          <w:rFonts w:ascii="Consolas" w:eastAsia="Times New Roman" w:hAnsi="Consolas" w:cs="Times New Roman"/>
-          <w:color w:val="DADADA"/>
-          <w:kern w:val="0"/>
-          <w:sz w:val="21"/>
-          <w:szCs w:val="21"/>
-          <w14:ligatures w14:val="none"/>
-        </w:rPr>
-        <w:t xml:space="preserve"> </w:t>
+        <w:t xml:space="preserve"> inA </w:t>
       </w:r>
       <w:r>
         <w:rPr>
@@ -7320,31 +5376,7 @@
           <w:szCs w:val="21"/>
           <w14:ligatures w14:val="none"/>
         </w:rPr>
-        <w:t xml:space="preserve"> </w:t>
-      </w:r>
-      <w:proofErr w:type="spellStart"/>
-      <w:r>
-        <w:rPr>
-          <w:rFonts w:ascii="Consolas" w:eastAsia="Times New Roman" w:hAnsi="Consolas" w:cs="Times New Roman"/>
-          <w:color w:val="DADADA"/>
-          <w:kern w:val="0"/>
-          <w:sz w:val="21"/>
-          <w:szCs w:val="21"/>
-          <w14:ligatures w14:val="none"/>
-        </w:rPr>
-        <w:t>inB</w:t>
-      </w:r>
-      <w:proofErr w:type="spellEnd"/>
-      <w:r>
-        <w:rPr>
-          <w:rFonts w:ascii="Consolas" w:eastAsia="Times New Roman" w:hAnsi="Consolas" w:cs="Times New Roman"/>
-          <w:color w:val="DADADA"/>
-          <w:kern w:val="0"/>
-          <w:sz w:val="21"/>
-          <w:szCs w:val="21"/>
-          <w14:ligatures w14:val="none"/>
-        </w:rPr>
-        <w:t>;</w:t>
+        <w:t xml:space="preserve"> inB;</w:t>
       </w:r>
     </w:p>
     <w:p>
@@ -7391,21 +5423,8 @@
           <w:szCs w:val="21"/>
           <w14:ligatures w14:val="none"/>
         </w:rPr>
-        <w:t xml:space="preserve"> </w:t>
-      </w:r>
-      <w:proofErr w:type="gramStart"/>
-      <w:r>
-        <w:rPr>
-          <w:rFonts w:ascii="Consolas" w:eastAsia="Times New Roman" w:hAnsi="Consolas" w:cs="Times New Roman"/>
-          <w:color w:val="DADADA"/>
-          <w:kern w:val="0"/>
-          <w:sz w:val="21"/>
-          <w:szCs w:val="21"/>
-          <w14:ligatures w14:val="none"/>
-        </w:rPr>
-        <w:t>out[</w:t>
-      </w:r>
-      <w:proofErr w:type="gramEnd"/>
+        <w:t xml:space="preserve"> out[</w:t>
+      </w:r>
       <w:r>
         <w:rPr>
           <w:rFonts w:ascii="Consolas" w:eastAsia="Times New Roman" w:hAnsi="Consolas" w:cs="Times New Roman"/>
@@ -7448,31 +5467,7 @@
           <w:szCs w:val="21"/>
           <w14:ligatures w14:val="none"/>
         </w:rPr>
-        <w:t xml:space="preserve"> </w:t>
-      </w:r>
-      <w:proofErr w:type="spellStart"/>
-      <w:r>
-        <w:rPr>
-          <w:rFonts w:ascii="Consolas" w:eastAsia="Times New Roman" w:hAnsi="Consolas" w:cs="Times New Roman"/>
-          <w:color w:val="DADADA"/>
-          <w:kern w:val="0"/>
-          <w:sz w:val="21"/>
-          <w:szCs w:val="21"/>
-          <w14:ligatures w14:val="none"/>
-        </w:rPr>
-        <w:t>inA</w:t>
-      </w:r>
-      <w:proofErr w:type="spellEnd"/>
-      <w:r>
-        <w:rPr>
-          <w:rFonts w:ascii="Consolas" w:eastAsia="Times New Roman" w:hAnsi="Consolas" w:cs="Times New Roman"/>
-          <w:color w:val="DADADA"/>
-          <w:kern w:val="0"/>
-          <w:sz w:val="21"/>
-          <w:szCs w:val="21"/>
-          <w14:ligatures w14:val="none"/>
-        </w:rPr>
-        <w:t xml:space="preserve"> </w:t>
+        <w:t xml:space="preserve"> inA </w:t>
       </w:r>
       <w:r>
         <w:rPr>
@@ -7494,31 +5489,7 @@
           <w:szCs w:val="21"/>
           <w14:ligatures w14:val="none"/>
         </w:rPr>
-        <w:t xml:space="preserve"> </w:t>
-      </w:r>
-      <w:proofErr w:type="spellStart"/>
-      <w:r>
-        <w:rPr>
-          <w:rFonts w:ascii="Consolas" w:eastAsia="Times New Roman" w:hAnsi="Consolas" w:cs="Times New Roman"/>
-          <w:color w:val="DADADA"/>
-          <w:kern w:val="0"/>
-          <w:sz w:val="21"/>
-          <w:szCs w:val="21"/>
-          <w14:ligatures w14:val="none"/>
-        </w:rPr>
-        <w:t>inB</w:t>
-      </w:r>
-      <w:proofErr w:type="spellEnd"/>
-      <w:r>
-        <w:rPr>
-          <w:rFonts w:ascii="Consolas" w:eastAsia="Times New Roman" w:hAnsi="Consolas" w:cs="Times New Roman"/>
-          <w:color w:val="DADADA"/>
-          <w:kern w:val="0"/>
-          <w:sz w:val="21"/>
-          <w:szCs w:val="21"/>
-          <w14:ligatures w14:val="none"/>
-        </w:rPr>
-        <w:t>;</w:t>
+        <w:t xml:space="preserve"> inB;</w:t>
       </w:r>
     </w:p>
     <w:p>
@@ -7565,21 +5536,8 @@
           <w:szCs w:val="21"/>
           <w14:ligatures w14:val="none"/>
         </w:rPr>
-        <w:t xml:space="preserve"> </w:t>
-      </w:r>
-      <w:proofErr w:type="gramStart"/>
-      <w:r>
-        <w:rPr>
-          <w:rFonts w:ascii="Consolas" w:eastAsia="Times New Roman" w:hAnsi="Consolas" w:cs="Times New Roman"/>
-          <w:color w:val="DADADA"/>
-          <w:kern w:val="0"/>
-          <w:sz w:val="21"/>
-          <w:szCs w:val="21"/>
-          <w14:ligatures w14:val="none"/>
-        </w:rPr>
-        <w:t>out[</w:t>
-      </w:r>
-      <w:proofErr w:type="gramEnd"/>
+        <w:t xml:space="preserve"> out[</w:t>
+      </w:r>
       <w:r>
         <w:rPr>
           <w:rFonts w:ascii="Consolas" w:eastAsia="Times New Roman" w:hAnsi="Consolas" w:cs="Times New Roman"/>
@@ -7622,31 +5580,7 @@
           <w:szCs w:val="21"/>
           <w14:ligatures w14:val="none"/>
         </w:rPr>
-        <w:t xml:space="preserve"> {</w:t>
-      </w:r>
-      <w:proofErr w:type="spellStart"/>
-      <w:r>
-        <w:rPr>
-          <w:rFonts w:ascii="Consolas" w:eastAsia="Times New Roman" w:hAnsi="Consolas" w:cs="Times New Roman"/>
-          <w:color w:val="DADADA"/>
-          <w:kern w:val="0"/>
-          <w:sz w:val="21"/>
-          <w:szCs w:val="21"/>
-          <w14:ligatures w14:val="none"/>
-        </w:rPr>
-        <w:t>inA</w:t>
-      </w:r>
-      <w:proofErr w:type="spellEnd"/>
-      <w:r>
-        <w:rPr>
-          <w:rFonts w:ascii="Consolas" w:eastAsia="Times New Roman" w:hAnsi="Consolas" w:cs="Times New Roman"/>
-          <w:color w:val="DADADA"/>
-          <w:kern w:val="0"/>
-          <w:sz w:val="21"/>
-          <w:szCs w:val="21"/>
-          <w14:ligatures w14:val="none"/>
-        </w:rPr>
-        <w:t>[</w:t>
+        <w:t xml:space="preserve"> {inA[</w:t>
       </w:r>
       <w:r>
         <w:rPr>
@@ -7690,31 +5624,7 @@
           <w:szCs w:val="21"/>
           <w14:ligatures w14:val="none"/>
         </w:rPr>
-        <w:t xml:space="preserve">], </w:t>
-      </w:r>
-      <w:proofErr w:type="spellStart"/>
-      <w:r>
-        <w:rPr>
-          <w:rFonts w:ascii="Consolas" w:eastAsia="Times New Roman" w:hAnsi="Consolas" w:cs="Times New Roman"/>
-          <w:color w:val="DADADA"/>
-          <w:kern w:val="0"/>
-          <w:sz w:val="21"/>
-          <w:szCs w:val="21"/>
-          <w14:ligatures w14:val="none"/>
-        </w:rPr>
-        <w:t>inB</w:t>
-      </w:r>
-      <w:proofErr w:type="spellEnd"/>
-      <w:r>
-        <w:rPr>
-          <w:rFonts w:ascii="Consolas" w:eastAsia="Times New Roman" w:hAnsi="Consolas" w:cs="Times New Roman"/>
-          <w:color w:val="DADADA"/>
-          <w:kern w:val="0"/>
-          <w:sz w:val="21"/>
-          <w:szCs w:val="21"/>
-          <w14:ligatures w14:val="none"/>
-        </w:rPr>
-        <w:t>[</w:t>
+        <w:t>], inB[</w:t>
       </w:r>
       <w:r>
         <w:rPr>
@@ -7830,145 +5740,73 @@
           <w:szCs w:val="21"/>
           <w14:ligatures w14:val="none"/>
         </w:rPr>
+        <w:t xml:space="preserve"> outW </w:t>
+      </w:r>
+      <w:r>
+        <w:rPr>
+          <w:rFonts w:ascii="Consolas" w:eastAsia="Times New Roman" w:hAnsi="Consolas" w:cs="Times New Roman"/>
+          <w:color w:val="B4B4B4"/>
+          <w:kern w:val="0"/>
+          <w:sz w:val="21"/>
+          <w:szCs w:val="21"/>
+          <w14:ligatures w14:val="none"/>
+        </w:rPr>
+        <w:t>=</w:t>
+      </w:r>
+      <w:r>
+        <w:rPr>
+          <w:rFonts w:ascii="Consolas" w:eastAsia="Times New Roman" w:hAnsi="Consolas" w:cs="Times New Roman"/>
+          <w:color w:val="DADADA"/>
+          <w:kern w:val="0"/>
+          <w:sz w:val="21"/>
+          <w:szCs w:val="21"/>
+          <w14:ligatures w14:val="none"/>
+        </w:rPr>
+        <w:t xml:space="preserve"> opc </w:t>
+      </w:r>
+      <w:r>
+        <w:rPr>
+          <w:rFonts w:ascii="Consolas" w:eastAsia="Times New Roman" w:hAnsi="Consolas" w:cs="Times New Roman"/>
+          <w:color w:val="B4B4B4"/>
+          <w:kern w:val="0"/>
+          <w:sz w:val="21"/>
+          <w:szCs w:val="21"/>
+          <w14:ligatures w14:val="none"/>
+        </w:rPr>
+        <w:t>==</w:t>
+      </w:r>
+      <w:r>
+        <w:rPr>
+          <w:rFonts w:ascii="Consolas" w:eastAsia="Times New Roman" w:hAnsi="Consolas" w:cs="Times New Roman"/>
+          <w:color w:val="DADADA"/>
+          <w:kern w:val="0"/>
+          <w:sz w:val="21"/>
+          <w:szCs w:val="21"/>
+          <w14:ligatures w14:val="none"/>
+        </w:rPr>
         <w:t xml:space="preserve"> </w:t>
       </w:r>
-      <w:proofErr w:type="spellStart"/>
-      <w:r>
-        <w:rPr>
-          <w:rFonts w:ascii="Consolas" w:eastAsia="Times New Roman" w:hAnsi="Consolas" w:cs="Times New Roman"/>
-          <w:color w:val="DADADA"/>
-          <w:kern w:val="0"/>
-          <w:sz w:val="21"/>
-          <w:szCs w:val="21"/>
-          <w14:ligatures w14:val="none"/>
-        </w:rPr>
-        <w:t>outW</w:t>
-      </w:r>
-      <w:proofErr w:type="spellEnd"/>
-      <w:r>
-        <w:rPr>
-          <w:rFonts w:ascii="Consolas" w:eastAsia="Times New Roman" w:hAnsi="Consolas" w:cs="Times New Roman"/>
-          <w:color w:val="DADADA"/>
-          <w:kern w:val="0"/>
-          <w:sz w:val="21"/>
-          <w:szCs w:val="21"/>
-          <w14:ligatures w14:val="none"/>
-        </w:rPr>
-        <w:t xml:space="preserve"> </w:t>
-      </w:r>
-      <w:r>
-        <w:rPr>
-          <w:rFonts w:ascii="Consolas" w:eastAsia="Times New Roman" w:hAnsi="Consolas" w:cs="Times New Roman"/>
-          <w:color w:val="B4B4B4"/>
-          <w:kern w:val="0"/>
-          <w:sz w:val="21"/>
-          <w:szCs w:val="21"/>
-          <w14:ligatures w14:val="none"/>
-        </w:rPr>
-        <w:t>=</w:t>
-      </w:r>
-      <w:r>
-        <w:rPr>
-          <w:rFonts w:ascii="Consolas" w:eastAsia="Times New Roman" w:hAnsi="Consolas" w:cs="Times New Roman"/>
-          <w:color w:val="DADADA"/>
-          <w:kern w:val="0"/>
-          <w:sz w:val="21"/>
-          <w:szCs w:val="21"/>
-          <w14:ligatures w14:val="none"/>
-        </w:rPr>
-        <w:t xml:space="preserve"> </w:t>
-      </w:r>
-      <w:proofErr w:type="spellStart"/>
-      <w:r>
-        <w:rPr>
-          <w:rFonts w:ascii="Consolas" w:eastAsia="Times New Roman" w:hAnsi="Consolas" w:cs="Times New Roman"/>
-          <w:color w:val="DADADA"/>
-          <w:kern w:val="0"/>
-          <w:sz w:val="21"/>
-          <w:szCs w:val="21"/>
-          <w14:ligatures w14:val="none"/>
-        </w:rPr>
-        <w:t>opc</w:t>
-      </w:r>
-      <w:proofErr w:type="spellEnd"/>
-      <w:r>
-        <w:rPr>
-          <w:rFonts w:ascii="Consolas" w:eastAsia="Times New Roman" w:hAnsi="Consolas" w:cs="Times New Roman"/>
-          <w:color w:val="DADADA"/>
-          <w:kern w:val="0"/>
-          <w:sz w:val="21"/>
-          <w:szCs w:val="21"/>
-          <w14:ligatures w14:val="none"/>
-        </w:rPr>
-        <w:t xml:space="preserve"> </w:t>
-      </w:r>
-      <w:r>
-        <w:rPr>
-          <w:rFonts w:ascii="Consolas" w:eastAsia="Times New Roman" w:hAnsi="Consolas" w:cs="Times New Roman"/>
-          <w:color w:val="B4B4B4"/>
-          <w:kern w:val="0"/>
-          <w:sz w:val="21"/>
-          <w:szCs w:val="21"/>
-          <w14:ligatures w14:val="none"/>
-        </w:rPr>
-        <w:t>==</w:t>
-      </w:r>
-      <w:r>
-        <w:rPr>
-          <w:rFonts w:ascii="Consolas" w:eastAsia="Times New Roman" w:hAnsi="Consolas" w:cs="Times New Roman"/>
-          <w:color w:val="DADADA"/>
-          <w:kern w:val="0"/>
-          <w:sz w:val="21"/>
-          <w:szCs w:val="21"/>
-          <w14:ligatures w14:val="none"/>
-        </w:rPr>
-        <w:t xml:space="preserve"> </w:t>
-      </w:r>
-      <w:r>
-        <w:rPr>
-          <w:rFonts w:ascii="Consolas" w:eastAsia="Times New Roman" w:hAnsi="Consolas" w:cs="Times New Roman"/>
-          <w:color w:val="B5CEA8"/>
-          <w:kern w:val="0"/>
-          <w:sz w:val="21"/>
-          <w:szCs w:val="21"/>
-          <w14:ligatures w14:val="none"/>
-        </w:rPr>
-        <w:t>3'b</w:t>
-      </w:r>
-      <w:proofErr w:type="gramStart"/>
-      <w:r>
-        <w:rPr>
-          <w:rFonts w:ascii="Consolas" w:eastAsia="Times New Roman" w:hAnsi="Consolas" w:cs="Times New Roman"/>
-          <w:color w:val="B5CEA8"/>
-          <w:kern w:val="0"/>
-          <w:sz w:val="21"/>
-          <w:szCs w:val="21"/>
-          <w14:ligatures w14:val="none"/>
-        </w:rPr>
-        <w:t>000</w:t>
-      </w:r>
-      <w:r>
-        <w:rPr>
-          <w:rFonts w:ascii="Consolas" w:eastAsia="Times New Roman" w:hAnsi="Consolas" w:cs="Times New Roman"/>
-          <w:color w:val="DADADA"/>
-          <w:kern w:val="0"/>
-          <w:sz w:val="21"/>
-          <w:szCs w:val="21"/>
-          <w14:ligatures w14:val="none"/>
-        </w:rPr>
-        <w:t xml:space="preserve"> ?</w:t>
-      </w:r>
-      <w:proofErr w:type="gramEnd"/>
-      <w:r>
-        <w:rPr>
-          <w:rFonts w:ascii="Consolas" w:eastAsia="Times New Roman" w:hAnsi="Consolas" w:cs="Times New Roman"/>
-          <w:color w:val="DADADA"/>
-          <w:kern w:val="0"/>
-          <w:sz w:val="21"/>
-          <w:szCs w:val="21"/>
-          <w14:ligatures w14:val="none"/>
-        </w:rPr>
-        <w:t xml:space="preserve"> out[</w:t>
+      <w:r>
+        <w:rPr>
+          <w:rFonts w:ascii="Consolas" w:eastAsia="Times New Roman" w:hAnsi="Consolas" w:cs="Times New Roman"/>
+          <w:color w:val="B5CEA8"/>
+          <w:kern w:val="0"/>
+          <w:sz w:val="21"/>
+          <w:szCs w:val="21"/>
+          <w14:ligatures w14:val="none"/>
+        </w:rPr>
+        <w:t>3'b000</w:t>
+      </w:r>
+      <w:r>
+        <w:rPr>
+          <w:rFonts w:ascii="Consolas" w:eastAsia="Times New Roman" w:hAnsi="Consolas" w:cs="Times New Roman"/>
+          <w:color w:val="DADADA"/>
+          <w:kern w:val="0"/>
+          <w:sz w:val="21"/>
+          <w:szCs w:val="21"/>
+          <w14:ligatures w14:val="none"/>
+        </w:rPr>
+        <w:t xml:space="preserve"> ? out[</w:t>
       </w:r>
       <w:r>
         <w:rPr>
@@ -8015,21 +5853,19 @@
           <w:szCs w:val="21"/>
           <w14:ligatures w14:val="none"/>
         </w:rPr>
-        <w:t xml:space="preserve">    </w:t>
-      </w:r>
-      <w:proofErr w:type="spellStart"/>
-      <w:r>
-        <w:rPr>
-          <w:rFonts w:ascii="Consolas" w:eastAsia="Times New Roman" w:hAnsi="Consolas" w:cs="Times New Roman"/>
-          <w:color w:val="DADADA"/>
-          <w:kern w:val="0"/>
-          <w:sz w:val="21"/>
-          <w:szCs w:val="21"/>
-          <w14:ligatures w14:val="none"/>
-        </w:rPr>
-        <w:t>opc</w:t>
-      </w:r>
-      <w:proofErr w:type="spellEnd"/>
+        <w:t xml:space="preserve">    opc </w:t>
+      </w:r>
+      <w:r>
+        <w:rPr>
+          <w:rFonts w:ascii="Consolas" w:eastAsia="Times New Roman" w:hAnsi="Consolas" w:cs="Times New Roman"/>
+          <w:color w:val="B4B4B4"/>
+          <w:kern w:val="0"/>
+          <w:sz w:val="21"/>
+          <w:szCs w:val="21"/>
+          <w14:ligatures w14:val="none"/>
+        </w:rPr>
+        <w:t>==</w:t>
+      </w:r>
       <w:r>
         <w:rPr>
           <w:rFonts w:ascii="Consolas" w:eastAsia="Times New Roman" w:hAnsi="Consolas" w:cs="Times New Roman"/>
@@ -8044,70 +5880,24 @@
       <w:r>
         <w:rPr>
           <w:rFonts w:ascii="Consolas" w:eastAsia="Times New Roman" w:hAnsi="Consolas" w:cs="Times New Roman"/>
-          <w:color w:val="B4B4B4"/>
-          <w:kern w:val="0"/>
-          <w:sz w:val="21"/>
-          <w:szCs w:val="21"/>
-          <w14:ligatures w14:val="none"/>
-        </w:rPr>
-        <w:t>==</w:t>
-      </w:r>
-      <w:r>
-        <w:rPr>
-          <w:rFonts w:ascii="Consolas" w:eastAsia="Times New Roman" w:hAnsi="Consolas" w:cs="Times New Roman"/>
-          <w:color w:val="DADADA"/>
-          <w:kern w:val="0"/>
-          <w:sz w:val="21"/>
-          <w:szCs w:val="21"/>
-          <w14:ligatures w14:val="none"/>
-        </w:rPr>
-        <w:t xml:space="preserve"> </w:t>
-      </w:r>
-      <w:r>
-        <w:rPr>
-          <w:rFonts w:ascii="Consolas" w:eastAsia="Times New Roman" w:hAnsi="Consolas" w:cs="Times New Roman"/>
-          <w:color w:val="B5CEA8"/>
-          <w:kern w:val="0"/>
-          <w:sz w:val="21"/>
-          <w:szCs w:val="21"/>
-          <w14:ligatures w14:val="none"/>
-        </w:rPr>
-        <w:t>3'b</w:t>
-      </w:r>
-      <w:proofErr w:type="gramStart"/>
-      <w:r>
-        <w:rPr>
-          <w:rFonts w:ascii="Consolas" w:eastAsia="Times New Roman" w:hAnsi="Consolas" w:cs="Times New Roman"/>
-          <w:color w:val="B5CEA8"/>
-          <w:kern w:val="0"/>
-          <w:sz w:val="21"/>
-          <w:szCs w:val="21"/>
-          <w14:ligatures w14:val="none"/>
-        </w:rPr>
-        <w:t>001</w:t>
-      </w:r>
-      <w:r>
-        <w:rPr>
-          <w:rFonts w:ascii="Consolas" w:eastAsia="Times New Roman" w:hAnsi="Consolas" w:cs="Times New Roman"/>
-          <w:color w:val="DADADA"/>
-          <w:kern w:val="0"/>
-          <w:sz w:val="21"/>
-          <w:szCs w:val="21"/>
-          <w14:ligatures w14:val="none"/>
-        </w:rPr>
-        <w:t xml:space="preserve"> ?</w:t>
-      </w:r>
-      <w:proofErr w:type="gramEnd"/>
-      <w:r>
-        <w:rPr>
-          <w:rFonts w:ascii="Consolas" w:eastAsia="Times New Roman" w:hAnsi="Consolas" w:cs="Times New Roman"/>
-          <w:color w:val="DADADA"/>
-          <w:kern w:val="0"/>
-          <w:sz w:val="21"/>
-          <w:szCs w:val="21"/>
-          <w14:ligatures w14:val="none"/>
-        </w:rPr>
-        <w:t xml:space="preserve"> out[</w:t>
+          <w:color w:val="B5CEA8"/>
+          <w:kern w:val="0"/>
+          <w:sz w:val="21"/>
+          <w:szCs w:val="21"/>
+          <w14:ligatures w14:val="none"/>
+        </w:rPr>
+        <w:t>3'b001</w:t>
+      </w:r>
+      <w:r>
+        <w:rPr>
+          <w:rFonts w:ascii="Consolas" w:eastAsia="Times New Roman" w:hAnsi="Consolas" w:cs="Times New Roman"/>
+          <w:color w:val="DADADA"/>
+          <w:kern w:val="0"/>
+          <w:sz w:val="21"/>
+          <w:szCs w:val="21"/>
+          <w14:ligatures w14:val="none"/>
+        </w:rPr>
+        <w:t xml:space="preserve"> ? out[</w:t>
       </w:r>
       <w:r>
         <w:rPr>
@@ -8154,21 +5944,19 @@
           <w:szCs w:val="21"/>
           <w14:ligatures w14:val="none"/>
         </w:rPr>
-        <w:t xml:space="preserve">    </w:t>
-      </w:r>
-      <w:proofErr w:type="spellStart"/>
-      <w:r>
-        <w:rPr>
-          <w:rFonts w:ascii="Consolas" w:eastAsia="Times New Roman" w:hAnsi="Consolas" w:cs="Times New Roman"/>
-          <w:color w:val="DADADA"/>
-          <w:kern w:val="0"/>
-          <w:sz w:val="21"/>
-          <w:szCs w:val="21"/>
-          <w14:ligatures w14:val="none"/>
-        </w:rPr>
-        <w:t>opc</w:t>
-      </w:r>
-      <w:proofErr w:type="spellEnd"/>
+        <w:t xml:space="preserve">    opc </w:t>
+      </w:r>
+      <w:r>
+        <w:rPr>
+          <w:rFonts w:ascii="Consolas" w:eastAsia="Times New Roman" w:hAnsi="Consolas" w:cs="Times New Roman"/>
+          <w:color w:val="B4B4B4"/>
+          <w:kern w:val="0"/>
+          <w:sz w:val="21"/>
+          <w:szCs w:val="21"/>
+          <w14:ligatures w14:val="none"/>
+        </w:rPr>
+        <w:t>==</w:t>
+      </w:r>
       <w:r>
         <w:rPr>
           <w:rFonts w:ascii="Consolas" w:eastAsia="Times New Roman" w:hAnsi="Consolas" w:cs="Times New Roman"/>
@@ -8183,70 +5971,24 @@
       <w:r>
         <w:rPr>
           <w:rFonts w:ascii="Consolas" w:eastAsia="Times New Roman" w:hAnsi="Consolas" w:cs="Times New Roman"/>
-          <w:color w:val="B4B4B4"/>
-          <w:kern w:val="0"/>
-          <w:sz w:val="21"/>
-          <w:szCs w:val="21"/>
-          <w14:ligatures w14:val="none"/>
-        </w:rPr>
-        <w:t>==</w:t>
-      </w:r>
-      <w:r>
-        <w:rPr>
-          <w:rFonts w:ascii="Consolas" w:eastAsia="Times New Roman" w:hAnsi="Consolas" w:cs="Times New Roman"/>
-          <w:color w:val="DADADA"/>
-          <w:kern w:val="0"/>
-          <w:sz w:val="21"/>
-          <w:szCs w:val="21"/>
-          <w14:ligatures w14:val="none"/>
-        </w:rPr>
-        <w:t xml:space="preserve"> </w:t>
-      </w:r>
-      <w:r>
-        <w:rPr>
-          <w:rFonts w:ascii="Consolas" w:eastAsia="Times New Roman" w:hAnsi="Consolas" w:cs="Times New Roman"/>
-          <w:color w:val="B5CEA8"/>
-          <w:kern w:val="0"/>
-          <w:sz w:val="21"/>
-          <w:szCs w:val="21"/>
-          <w14:ligatures w14:val="none"/>
-        </w:rPr>
-        <w:t>3'b</w:t>
-      </w:r>
-      <w:proofErr w:type="gramStart"/>
-      <w:r>
-        <w:rPr>
-          <w:rFonts w:ascii="Consolas" w:eastAsia="Times New Roman" w:hAnsi="Consolas" w:cs="Times New Roman"/>
-          <w:color w:val="B5CEA8"/>
-          <w:kern w:val="0"/>
-          <w:sz w:val="21"/>
-          <w:szCs w:val="21"/>
-          <w14:ligatures w14:val="none"/>
-        </w:rPr>
-        <w:t>010</w:t>
-      </w:r>
-      <w:r>
-        <w:rPr>
-          <w:rFonts w:ascii="Consolas" w:eastAsia="Times New Roman" w:hAnsi="Consolas" w:cs="Times New Roman"/>
-          <w:color w:val="DADADA"/>
-          <w:kern w:val="0"/>
-          <w:sz w:val="21"/>
-          <w:szCs w:val="21"/>
-          <w14:ligatures w14:val="none"/>
-        </w:rPr>
-        <w:t xml:space="preserve"> ?</w:t>
-      </w:r>
-      <w:proofErr w:type="gramEnd"/>
-      <w:r>
-        <w:rPr>
-          <w:rFonts w:ascii="Consolas" w:eastAsia="Times New Roman" w:hAnsi="Consolas" w:cs="Times New Roman"/>
-          <w:color w:val="DADADA"/>
-          <w:kern w:val="0"/>
-          <w:sz w:val="21"/>
-          <w:szCs w:val="21"/>
-          <w14:ligatures w14:val="none"/>
-        </w:rPr>
-        <w:t xml:space="preserve"> out[</w:t>
+          <w:color w:val="B5CEA8"/>
+          <w:kern w:val="0"/>
+          <w:sz w:val="21"/>
+          <w:szCs w:val="21"/>
+          <w14:ligatures w14:val="none"/>
+        </w:rPr>
+        <w:t>3'b010</w:t>
+      </w:r>
+      <w:r>
+        <w:rPr>
+          <w:rFonts w:ascii="Consolas" w:eastAsia="Times New Roman" w:hAnsi="Consolas" w:cs="Times New Roman"/>
+          <w:color w:val="DADADA"/>
+          <w:kern w:val="0"/>
+          <w:sz w:val="21"/>
+          <w:szCs w:val="21"/>
+          <w14:ligatures w14:val="none"/>
+        </w:rPr>
+        <w:t xml:space="preserve"> ? out[</w:t>
       </w:r>
       <w:r>
         <w:rPr>
@@ -8293,21 +6035,19 @@
           <w:szCs w:val="21"/>
           <w14:ligatures w14:val="none"/>
         </w:rPr>
-        <w:t xml:space="preserve">    </w:t>
-      </w:r>
-      <w:proofErr w:type="spellStart"/>
-      <w:r>
-        <w:rPr>
-          <w:rFonts w:ascii="Consolas" w:eastAsia="Times New Roman" w:hAnsi="Consolas" w:cs="Times New Roman"/>
-          <w:color w:val="DADADA"/>
-          <w:kern w:val="0"/>
-          <w:sz w:val="21"/>
-          <w:szCs w:val="21"/>
-          <w14:ligatures w14:val="none"/>
-        </w:rPr>
-        <w:t>opc</w:t>
-      </w:r>
-      <w:proofErr w:type="spellEnd"/>
+        <w:t xml:space="preserve">    opc </w:t>
+      </w:r>
+      <w:r>
+        <w:rPr>
+          <w:rFonts w:ascii="Consolas" w:eastAsia="Times New Roman" w:hAnsi="Consolas" w:cs="Times New Roman"/>
+          <w:color w:val="B4B4B4"/>
+          <w:kern w:val="0"/>
+          <w:sz w:val="21"/>
+          <w:szCs w:val="21"/>
+          <w14:ligatures w14:val="none"/>
+        </w:rPr>
+        <w:t>==</w:t>
+      </w:r>
       <w:r>
         <w:rPr>
           <w:rFonts w:ascii="Consolas" w:eastAsia="Times New Roman" w:hAnsi="Consolas" w:cs="Times New Roman"/>
@@ -8322,70 +6062,24 @@
       <w:r>
         <w:rPr>
           <w:rFonts w:ascii="Consolas" w:eastAsia="Times New Roman" w:hAnsi="Consolas" w:cs="Times New Roman"/>
-          <w:color w:val="B4B4B4"/>
-          <w:kern w:val="0"/>
-          <w:sz w:val="21"/>
-          <w:szCs w:val="21"/>
-          <w14:ligatures w14:val="none"/>
-        </w:rPr>
-        <w:t>==</w:t>
-      </w:r>
-      <w:r>
-        <w:rPr>
-          <w:rFonts w:ascii="Consolas" w:eastAsia="Times New Roman" w:hAnsi="Consolas" w:cs="Times New Roman"/>
-          <w:color w:val="DADADA"/>
-          <w:kern w:val="0"/>
-          <w:sz w:val="21"/>
-          <w:szCs w:val="21"/>
-          <w14:ligatures w14:val="none"/>
-        </w:rPr>
-        <w:t xml:space="preserve"> </w:t>
-      </w:r>
-      <w:r>
-        <w:rPr>
-          <w:rFonts w:ascii="Consolas" w:eastAsia="Times New Roman" w:hAnsi="Consolas" w:cs="Times New Roman"/>
-          <w:color w:val="B5CEA8"/>
-          <w:kern w:val="0"/>
-          <w:sz w:val="21"/>
-          <w:szCs w:val="21"/>
-          <w14:ligatures w14:val="none"/>
-        </w:rPr>
-        <w:t>3'b</w:t>
-      </w:r>
-      <w:proofErr w:type="gramStart"/>
-      <w:r>
-        <w:rPr>
-          <w:rFonts w:ascii="Consolas" w:eastAsia="Times New Roman" w:hAnsi="Consolas" w:cs="Times New Roman"/>
-          <w:color w:val="B5CEA8"/>
-          <w:kern w:val="0"/>
-          <w:sz w:val="21"/>
-          <w:szCs w:val="21"/>
-          <w14:ligatures w14:val="none"/>
-        </w:rPr>
-        <w:t>011</w:t>
-      </w:r>
-      <w:r>
-        <w:rPr>
-          <w:rFonts w:ascii="Consolas" w:eastAsia="Times New Roman" w:hAnsi="Consolas" w:cs="Times New Roman"/>
-          <w:color w:val="DADADA"/>
-          <w:kern w:val="0"/>
-          <w:sz w:val="21"/>
-          <w:szCs w:val="21"/>
-          <w14:ligatures w14:val="none"/>
-        </w:rPr>
-        <w:t xml:space="preserve"> ?</w:t>
-      </w:r>
-      <w:proofErr w:type="gramEnd"/>
-      <w:r>
-        <w:rPr>
-          <w:rFonts w:ascii="Consolas" w:eastAsia="Times New Roman" w:hAnsi="Consolas" w:cs="Times New Roman"/>
-          <w:color w:val="DADADA"/>
-          <w:kern w:val="0"/>
-          <w:sz w:val="21"/>
-          <w:szCs w:val="21"/>
-          <w14:ligatures w14:val="none"/>
-        </w:rPr>
-        <w:t xml:space="preserve"> out[</w:t>
+          <w:color w:val="B5CEA8"/>
+          <w:kern w:val="0"/>
+          <w:sz w:val="21"/>
+          <w:szCs w:val="21"/>
+          <w14:ligatures w14:val="none"/>
+        </w:rPr>
+        <w:t>3'b011</w:t>
+      </w:r>
+      <w:r>
+        <w:rPr>
+          <w:rFonts w:ascii="Consolas" w:eastAsia="Times New Roman" w:hAnsi="Consolas" w:cs="Times New Roman"/>
+          <w:color w:val="DADADA"/>
+          <w:kern w:val="0"/>
+          <w:sz w:val="21"/>
+          <w:szCs w:val="21"/>
+          <w14:ligatures w14:val="none"/>
+        </w:rPr>
+        <w:t xml:space="preserve"> ? out[</w:t>
       </w:r>
       <w:r>
         <w:rPr>
@@ -8432,21 +6126,19 @@
           <w:szCs w:val="21"/>
           <w14:ligatures w14:val="none"/>
         </w:rPr>
-        <w:t xml:space="preserve">    </w:t>
-      </w:r>
-      <w:proofErr w:type="spellStart"/>
-      <w:r>
-        <w:rPr>
-          <w:rFonts w:ascii="Consolas" w:eastAsia="Times New Roman" w:hAnsi="Consolas" w:cs="Times New Roman"/>
-          <w:color w:val="DADADA"/>
-          <w:kern w:val="0"/>
-          <w:sz w:val="21"/>
-          <w:szCs w:val="21"/>
-          <w14:ligatures w14:val="none"/>
-        </w:rPr>
-        <w:t>opc</w:t>
-      </w:r>
-      <w:proofErr w:type="spellEnd"/>
+        <w:t xml:space="preserve">    opc </w:t>
+      </w:r>
+      <w:r>
+        <w:rPr>
+          <w:rFonts w:ascii="Consolas" w:eastAsia="Times New Roman" w:hAnsi="Consolas" w:cs="Times New Roman"/>
+          <w:color w:val="B4B4B4"/>
+          <w:kern w:val="0"/>
+          <w:sz w:val="21"/>
+          <w:szCs w:val="21"/>
+          <w14:ligatures w14:val="none"/>
+        </w:rPr>
+        <w:t>==</w:t>
+      </w:r>
       <w:r>
         <w:rPr>
           <w:rFonts w:ascii="Consolas" w:eastAsia="Times New Roman" w:hAnsi="Consolas" w:cs="Times New Roman"/>
@@ -8461,70 +6153,24 @@
       <w:r>
         <w:rPr>
           <w:rFonts w:ascii="Consolas" w:eastAsia="Times New Roman" w:hAnsi="Consolas" w:cs="Times New Roman"/>
-          <w:color w:val="B4B4B4"/>
-          <w:kern w:val="0"/>
-          <w:sz w:val="21"/>
-          <w:szCs w:val="21"/>
-          <w14:ligatures w14:val="none"/>
-        </w:rPr>
-        <w:t>==</w:t>
-      </w:r>
-      <w:r>
-        <w:rPr>
-          <w:rFonts w:ascii="Consolas" w:eastAsia="Times New Roman" w:hAnsi="Consolas" w:cs="Times New Roman"/>
-          <w:color w:val="DADADA"/>
-          <w:kern w:val="0"/>
-          <w:sz w:val="21"/>
-          <w:szCs w:val="21"/>
-          <w14:ligatures w14:val="none"/>
-        </w:rPr>
-        <w:t xml:space="preserve"> </w:t>
-      </w:r>
-      <w:r>
-        <w:rPr>
-          <w:rFonts w:ascii="Consolas" w:eastAsia="Times New Roman" w:hAnsi="Consolas" w:cs="Times New Roman"/>
-          <w:color w:val="B5CEA8"/>
-          <w:kern w:val="0"/>
-          <w:sz w:val="21"/>
-          <w:szCs w:val="21"/>
-          <w14:ligatures w14:val="none"/>
-        </w:rPr>
-        <w:t>3'b</w:t>
-      </w:r>
-      <w:proofErr w:type="gramStart"/>
-      <w:r>
-        <w:rPr>
-          <w:rFonts w:ascii="Consolas" w:eastAsia="Times New Roman" w:hAnsi="Consolas" w:cs="Times New Roman"/>
-          <w:color w:val="B5CEA8"/>
-          <w:kern w:val="0"/>
-          <w:sz w:val="21"/>
-          <w:szCs w:val="21"/>
-          <w14:ligatures w14:val="none"/>
-        </w:rPr>
-        <w:t>100</w:t>
-      </w:r>
-      <w:r>
-        <w:rPr>
-          <w:rFonts w:ascii="Consolas" w:eastAsia="Times New Roman" w:hAnsi="Consolas" w:cs="Times New Roman"/>
-          <w:color w:val="DADADA"/>
-          <w:kern w:val="0"/>
-          <w:sz w:val="21"/>
-          <w:szCs w:val="21"/>
-          <w14:ligatures w14:val="none"/>
-        </w:rPr>
-        <w:t xml:space="preserve"> ?</w:t>
-      </w:r>
-      <w:proofErr w:type="gramEnd"/>
-      <w:r>
-        <w:rPr>
-          <w:rFonts w:ascii="Consolas" w:eastAsia="Times New Roman" w:hAnsi="Consolas" w:cs="Times New Roman"/>
-          <w:color w:val="DADADA"/>
-          <w:kern w:val="0"/>
-          <w:sz w:val="21"/>
-          <w:szCs w:val="21"/>
-          <w14:ligatures w14:val="none"/>
-        </w:rPr>
-        <w:t xml:space="preserve"> out[</w:t>
+          <w:color w:val="B5CEA8"/>
+          <w:kern w:val="0"/>
+          <w:sz w:val="21"/>
+          <w:szCs w:val="21"/>
+          <w14:ligatures w14:val="none"/>
+        </w:rPr>
+        <w:t>3'b100</w:t>
+      </w:r>
+      <w:r>
+        <w:rPr>
+          <w:rFonts w:ascii="Consolas" w:eastAsia="Times New Roman" w:hAnsi="Consolas" w:cs="Times New Roman"/>
+          <w:color w:val="DADADA"/>
+          <w:kern w:val="0"/>
+          <w:sz w:val="21"/>
+          <w:szCs w:val="21"/>
+          <w14:ligatures w14:val="none"/>
+        </w:rPr>
+        <w:t xml:space="preserve"> ? out[</w:t>
       </w:r>
       <w:r>
         <w:rPr>
@@ -8571,21 +6217,19 @@
           <w:szCs w:val="21"/>
           <w14:ligatures w14:val="none"/>
         </w:rPr>
-        <w:t xml:space="preserve">    </w:t>
-      </w:r>
-      <w:proofErr w:type="spellStart"/>
-      <w:r>
-        <w:rPr>
-          <w:rFonts w:ascii="Consolas" w:eastAsia="Times New Roman" w:hAnsi="Consolas" w:cs="Times New Roman"/>
-          <w:color w:val="DADADA"/>
-          <w:kern w:val="0"/>
-          <w:sz w:val="21"/>
-          <w:szCs w:val="21"/>
-          <w14:ligatures w14:val="none"/>
-        </w:rPr>
-        <w:t>opc</w:t>
-      </w:r>
-      <w:proofErr w:type="spellEnd"/>
+        <w:t xml:space="preserve">    opc </w:t>
+      </w:r>
+      <w:r>
+        <w:rPr>
+          <w:rFonts w:ascii="Consolas" w:eastAsia="Times New Roman" w:hAnsi="Consolas" w:cs="Times New Roman"/>
+          <w:color w:val="B4B4B4"/>
+          <w:kern w:val="0"/>
+          <w:sz w:val="21"/>
+          <w:szCs w:val="21"/>
+          <w14:ligatures w14:val="none"/>
+        </w:rPr>
+        <w:t>==</w:t>
+      </w:r>
       <w:r>
         <w:rPr>
           <w:rFonts w:ascii="Consolas" w:eastAsia="Times New Roman" w:hAnsi="Consolas" w:cs="Times New Roman"/>
@@ -8600,70 +6244,24 @@
       <w:r>
         <w:rPr>
           <w:rFonts w:ascii="Consolas" w:eastAsia="Times New Roman" w:hAnsi="Consolas" w:cs="Times New Roman"/>
-          <w:color w:val="B4B4B4"/>
-          <w:kern w:val="0"/>
-          <w:sz w:val="21"/>
-          <w:szCs w:val="21"/>
-          <w14:ligatures w14:val="none"/>
-        </w:rPr>
-        <w:t>==</w:t>
-      </w:r>
-      <w:r>
-        <w:rPr>
-          <w:rFonts w:ascii="Consolas" w:eastAsia="Times New Roman" w:hAnsi="Consolas" w:cs="Times New Roman"/>
-          <w:color w:val="DADADA"/>
-          <w:kern w:val="0"/>
-          <w:sz w:val="21"/>
-          <w:szCs w:val="21"/>
-          <w14:ligatures w14:val="none"/>
-        </w:rPr>
-        <w:t xml:space="preserve"> </w:t>
-      </w:r>
-      <w:r>
-        <w:rPr>
-          <w:rFonts w:ascii="Consolas" w:eastAsia="Times New Roman" w:hAnsi="Consolas" w:cs="Times New Roman"/>
-          <w:color w:val="B5CEA8"/>
-          <w:kern w:val="0"/>
-          <w:sz w:val="21"/>
-          <w:szCs w:val="21"/>
-          <w14:ligatures w14:val="none"/>
-        </w:rPr>
-        <w:t>3'b</w:t>
-      </w:r>
-      <w:proofErr w:type="gramStart"/>
-      <w:r>
-        <w:rPr>
-          <w:rFonts w:ascii="Consolas" w:eastAsia="Times New Roman" w:hAnsi="Consolas" w:cs="Times New Roman"/>
-          <w:color w:val="B5CEA8"/>
-          <w:kern w:val="0"/>
-          <w:sz w:val="21"/>
-          <w:szCs w:val="21"/>
-          <w14:ligatures w14:val="none"/>
-        </w:rPr>
-        <w:t>101</w:t>
-      </w:r>
-      <w:r>
-        <w:rPr>
-          <w:rFonts w:ascii="Consolas" w:eastAsia="Times New Roman" w:hAnsi="Consolas" w:cs="Times New Roman"/>
-          <w:color w:val="DADADA"/>
-          <w:kern w:val="0"/>
-          <w:sz w:val="21"/>
-          <w:szCs w:val="21"/>
-          <w14:ligatures w14:val="none"/>
-        </w:rPr>
-        <w:t xml:space="preserve"> ?</w:t>
-      </w:r>
-      <w:proofErr w:type="gramEnd"/>
-      <w:r>
-        <w:rPr>
-          <w:rFonts w:ascii="Consolas" w:eastAsia="Times New Roman" w:hAnsi="Consolas" w:cs="Times New Roman"/>
-          <w:color w:val="DADADA"/>
-          <w:kern w:val="0"/>
-          <w:sz w:val="21"/>
-          <w:szCs w:val="21"/>
-          <w14:ligatures w14:val="none"/>
-        </w:rPr>
-        <w:t xml:space="preserve"> out[</w:t>
+          <w:color w:val="B5CEA8"/>
+          <w:kern w:val="0"/>
+          <w:sz w:val="21"/>
+          <w:szCs w:val="21"/>
+          <w14:ligatures w14:val="none"/>
+        </w:rPr>
+        <w:t>3'b101</w:t>
+      </w:r>
+      <w:r>
+        <w:rPr>
+          <w:rFonts w:ascii="Consolas" w:eastAsia="Times New Roman" w:hAnsi="Consolas" w:cs="Times New Roman"/>
+          <w:color w:val="DADADA"/>
+          <w:kern w:val="0"/>
+          <w:sz w:val="21"/>
+          <w:szCs w:val="21"/>
+          <w14:ligatures w14:val="none"/>
+        </w:rPr>
+        <w:t xml:space="preserve"> ? out[</w:t>
       </w:r>
       <w:r>
         <w:rPr>
@@ -8710,21 +6308,19 @@
           <w:szCs w:val="21"/>
           <w14:ligatures w14:val="none"/>
         </w:rPr>
-        <w:t xml:space="preserve">    </w:t>
-      </w:r>
-      <w:proofErr w:type="spellStart"/>
-      <w:r>
-        <w:rPr>
-          <w:rFonts w:ascii="Consolas" w:eastAsia="Times New Roman" w:hAnsi="Consolas" w:cs="Times New Roman"/>
-          <w:color w:val="DADADA"/>
-          <w:kern w:val="0"/>
-          <w:sz w:val="21"/>
-          <w:szCs w:val="21"/>
-          <w14:ligatures w14:val="none"/>
-        </w:rPr>
-        <w:t>opc</w:t>
-      </w:r>
-      <w:proofErr w:type="spellEnd"/>
+        <w:t xml:space="preserve">    opc </w:t>
+      </w:r>
+      <w:r>
+        <w:rPr>
+          <w:rFonts w:ascii="Consolas" w:eastAsia="Times New Roman" w:hAnsi="Consolas" w:cs="Times New Roman"/>
+          <w:color w:val="B4B4B4"/>
+          <w:kern w:val="0"/>
+          <w:sz w:val="21"/>
+          <w:szCs w:val="21"/>
+          <w14:ligatures w14:val="none"/>
+        </w:rPr>
+        <w:t>==</w:t>
+      </w:r>
       <w:r>
         <w:rPr>
           <w:rFonts w:ascii="Consolas" w:eastAsia="Times New Roman" w:hAnsi="Consolas" w:cs="Times New Roman"/>
@@ -8739,70 +6335,24 @@
       <w:r>
         <w:rPr>
           <w:rFonts w:ascii="Consolas" w:eastAsia="Times New Roman" w:hAnsi="Consolas" w:cs="Times New Roman"/>
-          <w:color w:val="B4B4B4"/>
-          <w:kern w:val="0"/>
-          <w:sz w:val="21"/>
-          <w:szCs w:val="21"/>
-          <w14:ligatures w14:val="none"/>
-        </w:rPr>
-        <w:t>==</w:t>
-      </w:r>
-      <w:r>
-        <w:rPr>
-          <w:rFonts w:ascii="Consolas" w:eastAsia="Times New Roman" w:hAnsi="Consolas" w:cs="Times New Roman"/>
-          <w:color w:val="DADADA"/>
-          <w:kern w:val="0"/>
-          <w:sz w:val="21"/>
-          <w:szCs w:val="21"/>
-          <w14:ligatures w14:val="none"/>
-        </w:rPr>
-        <w:t xml:space="preserve"> </w:t>
-      </w:r>
-      <w:r>
-        <w:rPr>
-          <w:rFonts w:ascii="Consolas" w:eastAsia="Times New Roman" w:hAnsi="Consolas" w:cs="Times New Roman"/>
-          <w:color w:val="B5CEA8"/>
-          <w:kern w:val="0"/>
-          <w:sz w:val="21"/>
-          <w:szCs w:val="21"/>
-          <w14:ligatures w14:val="none"/>
-        </w:rPr>
-        <w:t>3'b</w:t>
-      </w:r>
-      <w:proofErr w:type="gramStart"/>
-      <w:r>
-        <w:rPr>
-          <w:rFonts w:ascii="Consolas" w:eastAsia="Times New Roman" w:hAnsi="Consolas" w:cs="Times New Roman"/>
-          <w:color w:val="B5CEA8"/>
-          <w:kern w:val="0"/>
-          <w:sz w:val="21"/>
-          <w:szCs w:val="21"/>
-          <w14:ligatures w14:val="none"/>
-        </w:rPr>
-        <w:t>110</w:t>
-      </w:r>
-      <w:r>
-        <w:rPr>
-          <w:rFonts w:ascii="Consolas" w:eastAsia="Times New Roman" w:hAnsi="Consolas" w:cs="Times New Roman"/>
-          <w:color w:val="DADADA"/>
-          <w:kern w:val="0"/>
-          <w:sz w:val="21"/>
-          <w:szCs w:val="21"/>
-          <w14:ligatures w14:val="none"/>
-        </w:rPr>
-        <w:t xml:space="preserve"> ?</w:t>
-      </w:r>
-      <w:proofErr w:type="gramEnd"/>
-      <w:r>
-        <w:rPr>
-          <w:rFonts w:ascii="Consolas" w:eastAsia="Times New Roman" w:hAnsi="Consolas" w:cs="Times New Roman"/>
-          <w:color w:val="DADADA"/>
-          <w:kern w:val="0"/>
-          <w:sz w:val="21"/>
-          <w:szCs w:val="21"/>
-          <w14:ligatures w14:val="none"/>
-        </w:rPr>
-        <w:t xml:space="preserve"> out[</w:t>
+          <w:color w:val="B5CEA8"/>
+          <w:kern w:val="0"/>
+          <w:sz w:val="21"/>
+          <w:szCs w:val="21"/>
+          <w14:ligatures w14:val="none"/>
+        </w:rPr>
+        <w:t>3'b110</w:t>
+      </w:r>
+      <w:r>
+        <w:rPr>
+          <w:rFonts w:ascii="Consolas" w:eastAsia="Times New Roman" w:hAnsi="Consolas" w:cs="Times New Roman"/>
+          <w:color w:val="DADADA"/>
+          <w:kern w:val="0"/>
+          <w:sz w:val="21"/>
+          <w:szCs w:val="21"/>
+          <w14:ligatures w14:val="none"/>
+        </w:rPr>
+        <w:t xml:space="preserve"> ? out[</w:t>
       </w:r>
       <w:r>
         <w:rPr>
@@ -8932,147 +6482,74 @@
           <w:szCs w:val="21"/>
           <w14:ligatures w14:val="none"/>
         </w:rPr>
+        <w:t xml:space="preserve"> zer </w:t>
+      </w:r>
+      <w:r>
+        <w:rPr>
+          <w:rFonts w:ascii="Consolas" w:eastAsia="Times New Roman" w:hAnsi="Consolas" w:cs="Times New Roman"/>
+          <w:color w:val="B4B4B4"/>
+          <w:kern w:val="0"/>
+          <w:sz w:val="21"/>
+          <w:szCs w:val="21"/>
+          <w14:ligatures w14:val="none"/>
+        </w:rPr>
+        <w:t>=</w:t>
+      </w:r>
+      <w:r>
+        <w:rPr>
+          <w:rFonts w:ascii="Consolas" w:eastAsia="Times New Roman" w:hAnsi="Consolas" w:cs="Times New Roman"/>
+          <w:color w:val="DADADA"/>
+          <w:kern w:val="0"/>
+          <w:sz w:val="21"/>
+          <w:szCs w:val="21"/>
+          <w14:ligatures w14:val="none"/>
+        </w:rPr>
+        <w:t xml:space="preserve"> outW </w:t>
+      </w:r>
+      <w:r>
+        <w:rPr>
+          <w:rFonts w:ascii="Consolas" w:eastAsia="Times New Roman" w:hAnsi="Consolas" w:cs="Times New Roman"/>
+          <w:color w:val="B4B4B4"/>
+          <w:kern w:val="0"/>
+          <w:sz w:val="21"/>
+          <w:szCs w:val="21"/>
+          <w14:ligatures w14:val="none"/>
+        </w:rPr>
+        <w:t>==</w:t>
+      </w:r>
+      <w:r>
+        <w:rPr>
+          <w:rFonts w:ascii="Consolas" w:eastAsia="Times New Roman" w:hAnsi="Consolas" w:cs="Times New Roman"/>
+          <w:color w:val="DADADA"/>
+          <w:kern w:val="0"/>
+          <w:sz w:val="21"/>
+          <w:szCs w:val="21"/>
+          <w14:ligatures w14:val="none"/>
+        </w:rPr>
         <w:t xml:space="preserve"> </w:t>
       </w:r>
-      <w:proofErr w:type="spellStart"/>
-      <w:r>
-        <w:rPr>
-          <w:rFonts w:ascii="Consolas" w:eastAsia="Times New Roman" w:hAnsi="Consolas" w:cs="Times New Roman"/>
-          <w:color w:val="DADADA"/>
-          <w:kern w:val="0"/>
-          <w:sz w:val="21"/>
-          <w:szCs w:val="21"/>
-          <w14:ligatures w14:val="none"/>
-        </w:rPr>
-        <w:t>zer</w:t>
-      </w:r>
-      <w:proofErr w:type="spellEnd"/>
-      <w:r>
-        <w:rPr>
-          <w:rFonts w:ascii="Consolas" w:eastAsia="Times New Roman" w:hAnsi="Consolas" w:cs="Times New Roman"/>
-          <w:color w:val="DADADA"/>
-          <w:kern w:val="0"/>
-          <w:sz w:val="21"/>
-          <w:szCs w:val="21"/>
-          <w14:ligatures w14:val="none"/>
-        </w:rPr>
-        <w:t xml:space="preserve"> </w:t>
-      </w:r>
-      <w:r>
-        <w:rPr>
-          <w:rFonts w:ascii="Consolas" w:eastAsia="Times New Roman" w:hAnsi="Consolas" w:cs="Times New Roman"/>
-          <w:color w:val="B4B4B4"/>
-          <w:kern w:val="0"/>
-          <w:sz w:val="21"/>
-          <w:szCs w:val="21"/>
-          <w14:ligatures w14:val="none"/>
-        </w:rPr>
-        <w:t>=</w:t>
-      </w:r>
-      <w:r>
-        <w:rPr>
-          <w:rFonts w:ascii="Consolas" w:eastAsia="Times New Roman" w:hAnsi="Consolas" w:cs="Times New Roman"/>
-          <w:color w:val="DADADA"/>
-          <w:kern w:val="0"/>
-          <w:sz w:val="21"/>
-          <w:szCs w:val="21"/>
-          <w14:ligatures w14:val="none"/>
-        </w:rPr>
-        <w:t xml:space="preserve"> </w:t>
-      </w:r>
-      <w:proofErr w:type="spellStart"/>
-      <w:r>
-        <w:rPr>
-          <w:rFonts w:ascii="Consolas" w:eastAsia="Times New Roman" w:hAnsi="Consolas" w:cs="Times New Roman"/>
-          <w:color w:val="DADADA"/>
-          <w:kern w:val="0"/>
-          <w:sz w:val="21"/>
-          <w:szCs w:val="21"/>
-          <w14:ligatures w14:val="none"/>
-        </w:rPr>
-        <w:t>outW</w:t>
-      </w:r>
-      <w:proofErr w:type="spellEnd"/>
-      <w:r>
-        <w:rPr>
-          <w:rFonts w:ascii="Consolas" w:eastAsia="Times New Roman" w:hAnsi="Consolas" w:cs="Times New Roman"/>
-          <w:color w:val="DADADA"/>
-          <w:kern w:val="0"/>
-          <w:sz w:val="21"/>
-          <w:szCs w:val="21"/>
-          <w14:ligatures w14:val="none"/>
-        </w:rPr>
-        <w:t xml:space="preserve"> </w:t>
-      </w:r>
-      <w:r>
-        <w:rPr>
-          <w:rFonts w:ascii="Consolas" w:eastAsia="Times New Roman" w:hAnsi="Consolas" w:cs="Times New Roman"/>
-          <w:color w:val="B4B4B4"/>
-          <w:kern w:val="0"/>
-          <w:sz w:val="21"/>
-          <w:szCs w:val="21"/>
-          <w14:ligatures w14:val="none"/>
-        </w:rPr>
-        <w:t>==</w:t>
-      </w:r>
-      <w:r>
-        <w:rPr>
-          <w:rFonts w:ascii="Consolas" w:eastAsia="Times New Roman" w:hAnsi="Consolas" w:cs="Times New Roman"/>
-          <w:color w:val="DADADA"/>
-          <w:kern w:val="0"/>
-          <w:sz w:val="21"/>
-          <w:szCs w:val="21"/>
-          <w14:ligatures w14:val="none"/>
-        </w:rPr>
-        <w:t xml:space="preserve"> </w:t>
-      </w:r>
-      <w:r>
-        <w:rPr>
-          <w:rFonts w:ascii="Consolas" w:eastAsia="Times New Roman" w:hAnsi="Consolas" w:cs="Times New Roman"/>
-          <w:color w:val="B5CEA8"/>
-          <w:kern w:val="0"/>
-          <w:sz w:val="21"/>
-          <w:szCs w:val="21"/>
-          <w14:ligatures w14:val="none"/>
-        </w:rPr>
-        <w:t>16'b</w:t>
-      </w:r>
-      <w:proofErr w:type="gramStart"/>
-      <w:r>
-        <w:rPr>
-          <w:rFonts w:ascii="Consolas" w:eastAsia="Times New Roman" w:hAnsi="Consolas" w:cs="Times New Roman"/>
-          <w:color w:val="B5CEA8"/>
-          <w:kern w:val="0"/>
-          <w:sz w:val="21"/>
-          <w:szCs w:val="21"/>
-          <w14:ligatures w14:val="none"/>
-        </w:rPr>
-        <w:t>0</w:t>
-      </w:r>
-      <w:r>
-        <w:rPr>
-          <w:rFonts w:ascii="Consolas" w:eastAsia="Times New Roman" w:hAnsi="Consolas" w:cs="Times New Roman"/>
-          <w:color w:val="DADADA"/>
-          <w:kern w:val="0"/>
-          <w:sz w:val="21"/>
-          <w:szCs w:val="21"/>
-          <w14:ligatures w14:val="none"/>
-        </w:rPr>
-        <w:t xml:space="preserve"> ?</w:t>
-      </w:r>
-      <w:proofErr w:type="gramEnd"/>
-      <w:r>
-        <w:rPr>
-          <w:rFonts w:ascii="Consolas" w:eastAsia="Times New Roman" w:hAnsi="Consolas" w:cs="Times New Roman"/>
-          <w:color w:val="DADADA"/>
-          <w:kern w:val="0"/>
-          <w:sz w:val="21"/>
-          <w:szCs w:val="21"/>
-          <w14:ligatures w14:val="none"/>
-        </w:rPr>
-        <w:t xml:space="preserve"> </w:t>
-      </w:r>
-      <w:proofErr w:type="gramStart"/>
+      <w:r>
+        <w:rPr>
+          <w:rFonts w:ascii="Consolas" w:eastAsia="Times New Roman" w:hAnsi="Consolas" w:cs="Times New Roman"/>
+          <w:color w:val="B5CEA8"/>
+          <w:kern w:val="0"/>
+          <w:sz w:val="21"/>
+          <w:szCs w:val="21"/>
+          <w14:ligatures w14:val="none"/>
+        </w:rPr>
+        <w:t>16'b0</w:t>
+      </w:r>
+      <w:r>
+        <w:rPr>
+          <w:rFonts w:ascii="Consolas" w:eastAsia="Times New Roman" w:hAnsi="Consolas" w:cs="Times New Roman"/>
+          <w:color w:val="DADADA"/>
+          <w:kern w:val="0"/>
+          <w:sz w:val="21"/>
+          <w:szCs w:val="21"/>
+          <w14:ligatures w14:val="none"/>
+        </w:rPr>
+        <w:t xml:space="preserve"> ? </w:t>
+      </w:r>
       <w:r>
         <w:rPr>
           <w:rFonts w:ascii="Consolas" w:eastAsia="Times New Roman" w:hAnsi="Consolas" w:cs="Times New Roman"/>
@@ -9093,19 +6570,7 @@
           <w:szCs w:val="21"/>
           <w14:ligatures w14:val="none"/>
         </w:rPr>
-        <w:t xml:space="preserve"> :</w:t>
-      </w:r>
-      <w:proofErr w:type="gramEnd"/>
-      <w:r>
-        <w:rPr>
-          <w:rFonts w:ascii="Consolas" w:eastAsia="Times New Roman" w:hAnsi="Consolas" w:cs="Times New Roman"/>
-          <w:color w:val="DADADA"/>
-          <w:kern w:val="0"/>
-          <w:sz w:val="21"/>
-          <w:szCs w:val="21"/>
-          <w14:ligatures w14:val="none"/>
-        </w:rPr>
-        <w:t xml:space="preserve"> </w:t>
+        <w:t xml:space="preserve"> : </w:t>
       </w:r>
       <w:r>
         <w:rPr>
@@ -9196,21 +6661,8 @@
           <w:szCs w:val="21"/>
           <w14:ligatures w14:val="none"/>
         </w:rPr>
-        <w:t xml:space="preserve"> </w:t>
-      </w:r>
-      <w:proofErr w:type="gramStart"/>
-      <w:r>
-        <w:rPr>
-          <w:rFonts w:ascii="Consolas" w:eastAsia="Times New Roman" w:hAnsi="Consolas" w:cs="Times New Roman"/>
-          <w:color w:val="DADADA"/>
-          <w:kern w:val="0"/>
-          <w:sz w:val="21"/>
-          <w:szCs w:val="21"/>
-          <w14:ligatures w14:val="none"/>
-        </w:rPr>
-        <w:t>w[</w:t>
-      </w:r>
-      <w:proofErr w:type="gramEnd"/>
+        <w:t xml:space="preserve"> w[</w:t>
+      </w:r>
       <w:r>
         <w:rPr>
           <w:rFonts w:ascii="Consolas" w:eastAsia="Times New Roman" w:hAnsi="Consolas" w:cs="Times New Roman"/>
@@ -9247,7 +6699,6 @@
           <w14:ligatures w14:val="none"/>
         </w:rPr>
       </w:pPr>
-      <w:proofErr w:type="spellStart"/>
       <w:r>
         <w:rPr>
           <w:rFonts w:ascii="Consolas" w:eastAsia="Times New Roman" w:hAnsi="Consolas" w:cs="Times New Roman"/>
@@ -9259,7 +6710,6 @@
         </w:rPr>
         <w:t>endmodule</w:t>
       </w:r>
-      <w:proofErr w:type="spellEnd"/>
     </w:p>
     <w:p>
       <w:pPr>
@@ -9332,21 +6782,7 @@
           <w:lang w:bidi="fa-IR"/>
         </w:rPr>
         <w:lastRenderedPageBreak/>
-        <w:t xml:space="preserve">Synthesized with our own </w:t>
-      </w:r>
-      <w:proofErr w:type="gramStart"/>
-      <w:r>
-        <w:rPr>
-          <w:lang w:bidi="fa-IR"/>
-        </w:rPr>
-        <w:t>cells</w:t>
-      </w:r>
-      <w:proofErr w:type="gramEnd"/>
-      <w:r>
-        <w:rPr>
-          <w:lang w:bidi="fa-IR"/>
-        </w:rPr>
-        <w:t xml:space="preserve"> lib.</w:t>
+        <w:t>Synthesized with our own cells lib.</w:t>
       </w:r>
     </w:p>
     <w:p>
@@ -9602,10 +7038,3556 @@
         </w:drawing>
       </w:r>
     </w:p>
+    <w:p>
+      <w:pPr>
+        <w:rPr>
+          <w:lang w:bidi="fa-IR"/>
+        </w:rPr>
+      </w:pPr>
+      <w:r>
+        <w:rPr>
+          <w:lang w:bidi="fa-IR"/>
+        </w:rPr>
+        <w:lastRenderedPageBreak/>
+        <w:t>Now we have designed another circuit which use less cells than the others. Here’s the design:</w:t>
+      </w:r>
+    </w:p>
+    <w:p>
+      <w:pPr>
+        <w:rPr>
+          <w:lang w:bidi="fa-IR"/>
+        </w:rPr>
+      </w:pPr>
+      <w:r>
+        <w:rPr>
+          <w:noProof/>
+        </w:rPr>
+        <w:drawing>
+          <wp:inline distT="0" distB="0" distL="0" distR="0" wp14:anchorId="17F42054" wp14:editId="6F234995">
+            <wp:extent cx="5943600" cy="5008880"/>
+            <wp:effectExtent l="0" t="0" r="0" b="1270"/>
+            <wp:docPr id="1441680030" name="Picture 4"/>
+            <wp:cNvGraphicFramePr>
+              <a:graphicFrameLocks xmlns:a="http://schemas.openxmlformats.org/drawingml/2006/main" noChangeAspect="1"/>
+            </wp:cNvGraphicFramePr>
+            <a:graphic xmlns:a="http://schemas.openxmlformats.org/drawingml/2006/main">
+              <a:graphicData uri="http://schemas.openxmlformats.org/drawingml/2006/picture">
+                <pic:pic xmlns:pic="http://schemas.openxmlformats.org/drawingml/2006/picture">
+                  <pic:nvPicPr>
+                    <pic:cNvPr id="0" name="Picture 7"/>
+                    <pic:cNvPicPr>
+                      <a:picLocks noChangeAspect="1" noChangeArrowheads="1"/>
+                    </pic:cNvPicPr>
+                  </pic:nvPicPr>
+                  <pic:blipFill>
+                    <a:blip r:embed="rId18">
+                      <a:extLst>
+                        <a:ext uri="{28A0092B-C50C-407E-A947-70E740481C1C}">
+                          <a14:useLocalDpi xmlns:a14="http://schemas.microsoft.com/office/drawing/2010/main" val="0"/>
+                        </a:ext>
+                      </a:extLst>
+                    </a:blip>
+                    <a:srcRect/>
+                    <a:stretch>
+                      <a:fillRect/>
+                    </a:stretch>
+                  </pic:blipFill>
+                  <pic:spPr bwMode="auto">
+                    <a:xfrm>
+                      <a:off x="0" y="0"/>
+                      <a:ext cx="5943600" cy="5008880"/>
+                    </a:xfrm>
+                    <a:prstGeom prst="rect">
+                      <a:avLst/>
+                    </a:prstGeom>
+                    <a:noFill/>
+                    <a:ln>
+                      <a:noFill/>
+                    </a:ln>
+                  </pic:spPr>
+                </pic:pic>
+              </a:graphicData>
+            </a:graphic>
+          </wp:inline>
+        </w:drawing>
+      </w:r>
+      <w:r>
+        <w:rPr>
+          <w:lang w:bidi="fa-IR"/>
+        </w:rPr>
+        <w:t xml:space="preserve"> </w:t>
+      </w:r>
+    </w:p>
+    <w:p>
+      <w:pPr>
+        <w:rPr>
+          <w:lang w:bidi="fa-IR"/>
+        </w:rPr>
+      </w:pPr>
+    </w:p>
+    <w:p>
+      <w:pPr>
+        <w:rPr>
+          <w:lang w:bidi="fa-IR"/>
+        </w:rPr>
+      </w:pPr>
+    </w:p>
+    <w:p>
+      <w:pPr>
+        <w:rPr>
+          <w:lang w:bidi="fa-IR"/>
+        </w:rPr>
+      </w:pPr>
+    </w:p>
+    <w:p>
+      <w:pPr>
+        <w:rPr>
+          <w:lang w:bidi="fa-IR"/>
+        </w:rPr>
+      </w:pPr>
+    </w:p>
+    <w:p>
+      <w:pPr>
+        <w:rPr>
+          <w:lang w:bidi="fa-IR"/>
+        </w:rPr>
+      </w:pPr>
+      <w:r>
+        <w:rPr>
+          <w:lang w:bidi="fa-IR"/>
+        </w:rPr>
+        <w:br w:type="page"/>
+      </w:r>
+    </w:p>
+    <w:p>
+      <w:pPr>
+        <w:rPr>
+          <w:lang w:bidi="fa-IR"/>
+        </w:rPr>
+      </w:pPr>
+      <w:r>
+        <w:rPr>
+          <w:lang w:bidi="fa-IR"/>
+        </w:rPr>
+        <w:lastRenderedPageBreak/>
+        <w:t>And here’s the description of it:</w:t>
+      </w:r>
+    </w:p>
+    <w:p>
+      <w:pPr>
+        <w:shd w:val="clear" w:color="auto" w:fill="1E1E1E"/>
+        <w:spacing w:after="0" w:line="285" w:lineRule="atLeast"/>
+        <w:rPr>
+          <w:rFonts w:ascii="Consolas" w:eastAsia="Times New Roman" w:hAnsi="Consolas" w:cs="Times New Roman"/>
+          <w:color w:val="DADADA"/>
+          <w:kern w:val="0"/>
+          <w:sz w:val="21"/>
+          <w:szCs w:val="21"/>
+          <w14:ligatures w14:val="none"/>
+        </w:rPr>
+      </w:pPr>
+      <w:r>
+        <w:rPr>
+          <w:rFonts w:ascii="Consolas" w:eastAsia="Times New Roman" w:hAnsi="Consolas" w:cs="Times New Roman"/>
+          <w:color w:val="569CD6"/>
+          <w:kern w:val="0"/>
+          <w:sz w:val="21"/>
+          <w:szCs w:val="21"/>
+          <w14:ligatures w14:val="none"/>
+        </w:rPr>
+        <w:t>`timescale</w:t>
+      </w:r>
+      <w:r>
+        <w:rPr>
+          <w:rFonts w:ascii="Consolas" w:eastAsia="Times New Roman" w:hAnsi="Consolas" w:cs="Times New Roman"/>
+          <w:color w:val="DADADA"/>
+          <w:kern w:val="0"/>
+          <w:sz w:val="21"/>
+          <w:szCs w:val="21"/>
+          <w14:ligatures w14:val="none"/>
+        </w:rPr>
+        <w:t xml:space="preserve"> 1ns</w:t>
+      </w:r>
+      <w:r>
+        <w:rPr>
+          <w:rFonts w:ascii="Consolas" w:eastAsia="Times New Roman" w:hAnsi="Consolas" w:cs="Times New Roman"/>
+          <w:color w:val="B4B4B4"/>
+          <w:kern w:val="0"/>
+          <w:sz w:val="21"/>
+          <w:szCs w:val="21"/>
+          <w14:ligatures w14:val="none"/>
+        </w:rPr>
+        <w:t>/</w:t>
+      </w:r>
+      <w:r>
+        <w:rPr>
+          <w:rFonts w:ascii="Consolas" w:eastAsia="Times New Roman" w:hAnsi="Consolas" w:cs="Times New Roman"/>
+          <w:color w:val="DADADA"/>
+          <w:kern w:val="0"/>
+          <w:sz w:val="21"/>
+          <w:szCs w:val="21"/>
+          <w14:ligatures w14:val="none"/>
+        </w:rPr>
+        <w:t>1ns</w:t>
+      </w:r>
+    </w:p>
+    <w:p>
+      <w:pPr>
+        <w:shd w:val="clear" w:color="auto" w:fill="1E1E1E"/>
+        <w:spacing w:after="0" w:line="285" w:lineRule="atLeast"/>
+        <w:rPr>
+          <w:rFonts w:ascii="Consolas" w:eastAsia="Times New Roman" w:hAnsi="Consolas" w:cs="Times New Roman"/>
+          <w:color w:val="DADADA"/>
+          <w:kern w:val="0"/>
+          <w:sz w:val="21"/>
+          <w:szCs w:val="21"/>
+          <w14:ligatures w14:val="none"/>
+        </w:rPr>
+      </w:pPr>
+      <w:r>
+        <w:rPr>
+          <w:rFonts w:ascii="Consolas" w:eastAsia="Times New Roman" w:hAnsi="Consolas" w:cs="Times New Roman"/>
+          <w:color w:val="569CD6"/>
+          <w:kern w:val="0"/>
+          <w:sz w:val="21"/>
+          <w:szCs w:val="21"/>
+          <w14:ligatures w14:val="none"/>
+        </w:rPr>
+        <w:t>module</w:t>
+      </w:r>
+      <w:r>
+        <w:rPr>
+          <w:rFonts w:ascii="Consolas" w:eastAsia="Times New Roman" w:hAnsi="Consolas" w:cs="Times New Roman"/>
+          <w:color w:val="DADADA"/>
+          <w:kern w:val="0"/>
+          <w:sz w:val="21"/>
+          <w:szCs w:val="21"/>
+          <w14:ligatures w14:val="none"/>
+        </w:rPr>
+        <w:t xml:space="preserve"> </w:t>
+      </w:r>
+      <w:r>
+        <w:rPr>
+          <w:rFonts w:ascii="Consolas" w:eastAsia="Times New Roman" w:hAnsi="Consolas" w:cs="Times New Roman"/>
+          <w:color w:val="4EC9B0"/>
+          <w:kern w:val="0"/>
+          <w:sz w:val="21"/>
+          <w:szCs w:val="21"/>
+          <w14:ligatures w14:val="none"/>
+        </w:rPr>
+        <w:t>ALU_min</w:t>
+      </w:r>
+      <w:r>
+        <w:rPr>
+          <w:rFonts w:ascii="Consolas" w:eastAsia="Times New Roman" w:hAnsi="Consolas" w:cs="Times New Roman"/>
+          <w:color w:val="DADADA"/>
+          <w:kern w:val="0"/>
+          <w:sz w:val="21"/>
+          <w:szCs w:val="21"/>
+          <w14:ligatures w14:val="none"/>
+        </w:rPr>
+        <w:t>(</w:t>
+      </w:r>
+      <w:r>
+        <w:rPr>
+          <w:rFonts w:ascii="Consolas" w:eastAsia="Times New Roman" w:hAnsi="Consolas" w:cs="Times New Roman"/>
+          <w:color w:val="569CD6"/>
+          <w:kern w:val="0"/>
+          <w:sz w:val="21"/>
+          <w:szCs w:val="21"/>
+          <w14:ligatures w14:val="none"/>
+        </w:rPr>
+        <w:t>input</w:t>
+      </w:r>
+      <w:r>
+        <w:rPr>
+          <w:rFonts w:ascii="Consolas" w:eastAsia="Times New Roman" w:hAnsi="Consolas" w:cs="Times New Roman"/>
+          <w:color w:val="DADADA"/>
+          <w:kern w:val="0"/>
+          <w:sz w:val="21"/>
+          <w:szCs w:val="21"/>
+          <w14:ligatures w14:val="none"/>
+        </w:rPr>
+        <w:t xml:space="preserve"> </w:t>
+      </w:r>
+      <w:r>
+        <w:rPr>
+          <w:rFonts w:ascii="Consolas" w:eastAsia="Times New Roman" w:hAnsi="Consolas" w:cs="Times New Roman"/>
+          <w:color w:val="569CD6"/>
+          <w:kern w:val="0"/>
+          <w:sz w:val="21"/>
+          <w:szCs w:val="21"/>
+          <w14:ligatures w14:val="none"/>
+        </w:rPr>
+        <w:t>signed</w:t>
+      </w:r>
+      <w:r>
+        <w:rPr>
+          <w:rFonts w:ascii="Consolas" w:eastAsia="Times New Roman" w:hAnsi="Consolas" w:cs="Times New Roman"/>
+          <w:color w:val="DADADA"/>
+          <w:kern w:val="0"/>
+          <w:sz w:val="21"/>
+          <w:szCs w:val="21"/>
+          <w14:ligatures w14:val="none"/>
+        </w:rPr>
+        <w:t xml:space="preserve"> [</w:t>
+      </w:r>
+      <w:r>
+        <w:rPr>
+          <w:rFonts w:ascii="Consolas" w:eastAsia="Times New Roman" w:hAnsi="Consolas" w:cs="Times New Roman"/>
+          <w:color w:val="B5CEA8"/>
+          <w:kern w:val="0"/>
+          <w:sz w:val="21"/>
+          <w:szCs w:val="21"/>
+          <w14:ligatures w14:val="none"/>
+        </w:rPr>
+        <w:t>15</w:t>
+      </w:r>
+      <w:r>
+        <w:rPr>
+          <w:rFonts w:ascii="Consolas" w:eastAsia="Times New Roman" w:hAnsi="Consolas" w:cs="Times New Roman"/>
+          <w:color w:val="B4B4B4"/>
+          <w:kern w:val="0"/>
+          <w:sz w:val="21"/>
+          <w:szCs w:val="21"/>
+          <w14:ligatures w14:val="none"/>
+        </w:rPr>
+        <w:t>:</w:t>
+      </w:r>
+      <w:r>
+        <w:rPr>
+          <w:rFonts w:ascii="Consolas" w:eastAsia="Times New Roman" w:hAnsi="Consolas" w:cs="Times New Roman"/>
+          <w:color w:val="B5CEA8"/>
+          <w:kern w:val="0"/>
+          <w:sz w:val="21"/>
+          <w:szCs w:val="21"/>
+          <w14:ligatures w14:val="none"/>
+        </w:rPr>
+        <w:t>0</w:t>
+      </w:r>
+      <w:r>
+        <w:rPr>
+          <w:rFonts w:ascii="Consolas" w:eastAsia="Times New Roman" w:hAnsi="Consolas" w:cs="Times New Roman"/>
+          <w:color w:val="DADADA"/>
+          <w:kern w:val="0"/>
+          <w:sz w:val="21"/>
+          <w:szCs w:val="21"/>
+          <w14:ligatures w14:val="none"/>
+        </w:rPr>
+        <w:t xml:space="preserve">] inA, inB, </w:t>
+      </w:r>
+      <w:r>
+        <w:rPr>
+          <w:rFonts w:ascii="Consolas" w:eastAsia="Times New Roman" w:hAnsi="Consolas" w:cs="Times New Roman"/>
+          <w:color w:val="569CD6"/>
+          <w:kern w:val="0"/>
+          <w:sz w:val="21"/>
+          <w:szCs w:val="21"/>
+          <w14:ligatures w14:val="none"/>
+        </w:rPr>
+        <w:t>output</w:t>
+      </w:r>
+      <w:r>
+        <w:rPr>
+          <w:rFonts w:ascii="Consolas" w:eastAsia="Times New Roman" w:hAnsi="Consolas" w:cs="Times New Roman"/>
+          <w:color w:val="DADADA"/>
+          <w:kern w:val="0"/>
+          <w:sz w:val="21"/>
+          <w:szCs w:val="21"/>
+          <w14:ligatures w14:val="none"/>
+        </w:rPr>
+        <w:t xml:space="preserve"> </w:t>
+      </w:r>
+      <w:r>
+        <w:rPr>
+          <w:rFonts w:ascii="Consolas" w:eastAsia="Times New Roman" w:hAnsi="Consolas" w:cs="Times New Roman"/>
+          <w:color w:val="569CD6"/>
+          <w:kern w:val="0"/>
+          <w:sz w:val="21"/>
+          <w:szCs w:val="21"/>
+          <w14:ligatures w14:val="none"/>
+        </w:rPr>
+        <w:t>reg</w:t>
+      </w:r>
+      <w:r>
+        <w:rPr>
+          <w:rFonts w:ascii="Consolas" w:eastAsia="Times New Roman" w:hAnsi="Consolas" w:cs="Times New Roman"/>
+          <w:color w:val="DADADA"/>
+          <w:kern w:val="0"/>
+          <w:sz w:val="21"/>
+          <w:szCs w:val="21"/>
+          <w14:ligatures w14:val="none"/>
+        </w:rPr>
+        <w:t xml:space="preserve"> [</w:t>
+      </w:r>
+      <w:r>
+        <w:rPr>
+          <w:rFonts w:ascii="Consolas" w:eastAsia="Times New Roman" w:hAnsi="Consolas" w:cs="Times New Roman"/>
+          <w:color w:val="B5CEA8"/>
+          <w:kern w:val="0"/>
+          <w:sz w:val="21"/>
+          <w:szCs w:val="21"/>
+          <w14:ligatures w14:val="none"/>
+        </w:rPr>
+        <w:t>15</w:t>
+      </w:r>
+      <w:r>
+        <w:rPr>
+          <w:rFonts w:ascii="Consolas" w:eastAsia="Times New Roman" w:hAnsi="Consolas" w:cs="Times New Roman"/>
+          <w:color w:val="B4B4B4"/>
+          <w:kern w:val="0"/>
+          <w:sz w:val="21"/>
+          <w:szCs w:val="21"/>
+          <w14:ligatures w14:val="none"/>
+        </w:rPr>
+        <w:t>:</w:t>
+      </w:r>
+      <w:r>
+        <w:rPr>
+          <w:rFonts w:ascii="Consolas" w:eastAsia="Times New Roman" w:hAnsi="Consolas" w:cs="Times New Roman"/>
+          <w:color w:val="B5CEA8"/>
+          <w:kern w:val="0"/>
+          <w:sz w:val="21"/>
+          <w:szCs w:val="21"/>
+          <w14:ligatures w14:val="none"/>
+        </w:rPr>
+        <w:t>0</w:t>
+      </w:r>
+      <w:r>
+        <w:rPr>
+          <w:rFonts w:ascii="Consolas" w:eastAsia="Times New Roman" w:hAnsi="Consolas" w:cs="Times New Roman"/>
+          <w:color w:val="DADADA"/>
+          <w:kern w:val="0"/>
+          <w:sz w:val="21"/>
+          <w:szCs w:val="21"/>
+          <w14:ligatures w14:val="none"/>
+        </w:rPr>
+        <w:t xml:space="preserve">] outW, </w:t>
+      </w:r>
+      <w:r>
+        <w:rPr>
+          <w:rFonts w:ascii="Consolas" w:eastAsia="Times New Roman" w:hAnsi="Consolas" w:cs="Times New Roman"/>
+          <w:color w:val="569CD6"/>
+          <w:kern w:val="0"/>
+          <w:sz w:val="21"/>
+          <w:szCs w:val="21"/>
+          <w14:ligatures w14:val="none"/>
+        </w:rPr>
+        <w:t>input</w:t>
+      </w:r>
+      <w:r>
+        <w:rPr>
+          <w:rFonts w:ascii="Consolas" w:eastAsia="Times New Roman" w:hAnsi="Consolas" w:cs="Times New Roman"/>
+          <w:color w:val="DADADA"/>
+          <w:kern w:val="0"/>
+          <w:sz w:val="21"/>
+          <w:szCs w:val="21"/>
+          <w14:ligatures w14:val="none"/>
+        </w:rPr>
+        <w:t xml:space="preserve"> inC, </w:t>
+      </w:r>
+      <w:r>
+        <w:rPr>
+          <w:rFonts w:ascii="Consolas" w:eastAsia="Times New Roman" w:hAnsi="Consolas" w:cs="Times New Roman"/>
+          <w:color w:val="569CD6"/>
+          <w:kern w:val="0"/>
+          <w:sz w:val="21"/>
+          <w:szCs w:val="21"/>
+          <w14:ligatures w14:val="none"/>
+        </w:rPr>
+        <w:t>input</w:t>
+      </w:r>
+      <w:r>
+        <w:rPr>
+          <w:rFonts w:ascii="Consolas" w:eastAsia="Times New Roman" w:hAnsi="Consolas" w:cs="Times New Roman"/>
+          <w:color w:val="DADADA"/>
+          <w:kern w:val="0"/>
+          <w:sz w:val="21"/>
+          <w:szCs w:val="21"/>
+          <w14:ligatures w14:val="none"/>
+        </w:rPr>
+        <w:t xml:space="preserve"> [</w:t>
+      </w:r>
+      <w:r>
+        <w:rPr>
+          <w:rFonts w:ascii="Consolas" w:eastAsia="Times New Roman" w:hAnsi="Consolas" w:cs="Times New Roman"/>
+          <w:color w:val="B5CEA8"/>
+          <w:kern w:val="0"/>
+          <w:sz w:val="21"/>
+          <w:szCs w:val="21"/>
+          <w14:ligatures w14:val="none"/>
+        </w:rPr>
+        <w:t>2</w:t>
+      </w:r>
+      <w:r>
+        <w:rPr>
+          <w:rFonts w:ascii="Consolas" w:eastAsia="Times New Roman" w:hAnsi="Consolas" w:cs="Times New Roman"/>
+          <w:color w:val="B4B4B4"/>
+          <w:kern w:val="0"/>
+          <w:sz w:val="21"/>
+          <w:szCs w:val="21"/>
+          <w14:ligatures w14:val="none"/>
+        </w:rPr>
+        <w:t>:</w:t>
+      </w:r>
+      <w:r>
+        <w:rPr>
+          <w:rFonts w:ascii="Consolas" w:eastAsia="Times New Roman" w:hAnsi="Consolas" w:cs="Times New Roman"/>
+          <w:color w:val="B5CEA8"/>
+          <w:kern w:val="0"/>
+          <w:sz w:val="21"/>
+          <w:szCs w:val="21"/>
+          <w14:ligatures w14:val="none"/>
+        </w:rPr>
+        <w:t>0</w:t>
+      </w:r>
+      <w:r>
+        <w:rPr>
+          <w:rFonts w:ascii="Consolas" w:eastAsia="Times New Roman" w:hAnsi="Consolas" w:cs="Times New Roman"/>
+          <w:color w:val="DADADA"/>
+          <w:kern w:val="0"/>
+          <w:sz w:val="21"/>
+          <w:szCs w:val="21"/>
+          <w14:ligatures w14:val="none"/>
+        </w:rPr>
+        <w:t xml:space="preserve">] opc, </w:t>
+      </w:r>
+      <w:r>
+        <w:rPr>
+          <w:rFonts w:ascii="Consolas" w:eastAsia="Times New Roman" w:hAnsi="Consolas" w:cs="Times New Roman"/>
+          <w:color w:val="569CD6"/>
+          <w:kern w:val="0"/>
+          <w:sz w:val="21"/>
+          <w:szCs w:val="21"/>
+          <w14:ligatures w14:val="none"/>
+        </w:rPr>
+        <w:t>output</w:t>
+      </w:r>
+      <w:r>
+        <w:rPr>
+          <w:rFonts w:ascii="Consolas" w:eastAsia="Times New Roman" w:hAnsi="Consolas" w:cs="Times New Roman"/>
+          <w:color w:val="DADADA"/>
+          <w:kern w:val="0"/>
+          <w:sz w:val="21"/>
+          <w:szCs w:val="21"/>
+          <w14:ligatures w14:val="none"/>
+        </w:rPr>
+        <w:t xml:space="preserve"> </w:t>
+      </w:r>
+      <w:r>
+        <w:rPr>
+          <w:rFonts w:ascii="Consolas" w:eastAsia="Times New Roman" w:hAnsi="Consolas" w:cs="Times New Roman"/>
+          <w:color w:val="569CD6"/>
+          <w:kern w:val="0"/>
+          <w:sz w:val="21"/>
+          <w:szCs w:val="21"/>
+          <w14:ligatures w14:val="none"/>
+        </w:rPr>
+        <w:t>reg</w:t>
+      </w:r>
+      <w:r>
+        <w:rPr>
+          <w:rFonts w:ascii="Consolas" w:eastAsia="Times New Roman" w:hAnsi="Consolas" w:cs="Times New Roman"/>
+          <w:color w:val="DADADA"/>
+          <w:kern w:val="0"/>
+          <w:sz w:val="21"/>
+          <w:szCs w:val="21"/>
+          <w14:ligatures w14:val="none"/>
+        </w:rPr>
+        <w:t xml:space="preserve"> zer, neg);</w:t>
+      </w:r>
+    </w:p>
+    <w:p>
+      <w:pPr>
+        <w:shd w:val="clear" w:color="auto" w:fill="1E1E1E"/>
+        <w:spacing w:after="0" w:line="285" w:lineRule="atLeast"/>
+        <w:rPr>
+          <w:rFonts w:ascii="Consolas" w:eastAsia="Times New Roman" w:hAnsi="Consolas" w:cs="Times New Roman"/>
+          <w:color w:val="DADADA"/>
+          <w:kern w:val="0"/>
+          <w:sz w:val="21"/>
+          <w:szCs w:val="21"/>
+          <w14:ligatures w14:val="none"/>
+        </w:rPr>
+      </w:pPr>
+      <w:r>
+        <w:rPr>
+          <w:rFonts w:ascii="Consolas" w:eastAsia="Times New Roman" w:hAnsi="Consolas" w:cs="Times New Roman"/>
+          <w:color w:val="DADADA"/>
+          <w:kern w:val="0"/>
+          <w:sz w:val="21"/>
+          <w:szCs w:val="21"/>
+          <w14:ligatures w14:val="none"/>
+        </w:rPr>
+        <w:t xml:space="preserve">    </w:t>
+      </w:r>
+    </w:p>
+    <w:p>
+      <w:pPr>
+        <w:shd w:val="clear" w:color="auto" w:fill="1E1E1E"/>
+        <w:spacing w:after="0" w:line="285" w:lineRule="atLeast"/>
+        <w:rPr>
+          <w:rFonts w:ascii="Consolas" w:eastAsia="Times New Roman" w:hAnsi="Consolas" w:cs="Times New Roman"/>
+          <w:color w:val="DADADA"/>
+          <w:kern w:val="0"/>
+          <w:sz w:val="21"/>
+          <w:szCs w:val="21"/>
+          <w14:ligatures w14:val="none"/>
+        </w:rPr>
+      </w:pPr>
+      <w:r>
+        <w:rPr>
+          <w:rFonts w:ascii="Consolas" w:eastAsia="Times New Roman" w:hAnsi="Consolas" w:cs="Times New Roman"/>
+          <w:color w:val="DADADA"/>
+          <w:kern w:val="0"/>
+          <w:sz w:val="21"/>
+          <w:szCs w:val="21"/>
+          <w14:ligatures w14:val="none"/>
+        </w:rPr>
+        <w:t xml:space="preserve">    </w:t>
+      </w:r>
+      <w:r>
+        <w:rPr>
+          <w:rFonts w:ascii="Consolas" w:eastAsia="Times New Roman" w:hAnsi="Consolas" w:cs="Times New Roman"/>
+          <w:color w:val="569CD6"/>
+          <w:kern w:val="0"/>
+          <w:sz w:val="21"/>
+          <w:szCs w:val="21"/>
+          <w14:ligatures w14:val="none"/>
+        </w:rPr>
+        <w:t>wire</w:t>
+      </w:r>
+      <w:r>
+        <w:rPr>
+          <w:rFonts w:ascii="Consolas" w:eastAsia="Times New Roman" w:hAnsi="Consolas" w:cs="Times New Roman"/>
+          <w:color w:val="DADADA"/>
+          <w:kern w:val="0"/>
+          <w:sz w:val="21"/>
+          <w:szCs w:val="21"/>
+          <w14:ligatures w14:val="none"/>
+        </w:rPr>
+        <w:t xml:space="preserve"> [</w:t>
+      </w:r>
+      <w:r>
+        <w:rPr>
+          <w:rFonts w:ascii="Consolas" w:eastAsia="Times New Roman" w:hAnsi="Consolas" w:cs="Times New Roman"/>
+          <w:color w:val="B5CEA8"/>
+          <w:kern w:val="0"/>
+          <w:sz w:val="21"/>
+          <w:szCs w:val="21"/>
+          <w14:ligatures w14:val="none"/>
+        </w:rPr>
+        <w:t>15</w:t>
+      </w:r>
+      <w:r>
+        <w:rPr>
+          <w:rFonts w:ascii="Consolas" w:eastAsia="Times New Roman" w:hAnsi="Consolas" w:cs="Times New Roman"/>
+          <w:color w:val="B4B4B4"/>
+          <w:kern w:val="0"/>
+          <w:sz w:val="21"/>
+          <w:szCs w:val="21"/>
+          <w14:ligatures w14:val="none"/>
+        </w:rPr>
+        <w:t>:</w:t>
+      </w:r>
+      <w:r>
+        <w:rPr>
+          <w:rFonts w:ascii="Consolas" w:eastAsia="Times New Roman" w:hAnsi="Consolas" w:cs="Times New Roman"/>
+          <w:color w:val="B5CEA8"/>
+          <w:kern w:val="0"/>
+          <w:sz w:val="21"/>
+          <w:szCs w:val="21"/>
+          <w14:ligatures w14:val="none"/>
+        </w:rPr>
+        <w:t>0</w:t>
+      </w:r>
+      <w:r>
+        <w:rPr>
+          <w:rFonts w:ascii="Consolas" w:eastAsia="Times New Roman" w:hAnsi="Consolas" w:cs="Times New Roman"/>
+          <w:color w:val="DADADA"/>
+          <w:kern w:val="0"/>
+          <w:sz w:val="21"/>
+          <w:szCs w:val="21"/>
+          <w14:ligatures w14:val="none"/>
+        </w:rPr>
+        <w:t xml:space="preserve">] blabla_MUX, adder_MUX_A, adder_MUX_B, Adder, A_and_B, A_or_B, merged_A_B, NOT_A, Shifted_B; </w:t>
+      </w:r>
+    </w:p>
+    <w:p>
+      <w:pPr>
+        <w:shd w:val="clear" w:color="auto" w:fill="1E1E1E"/>
+        <w:spacing w:after="0" w:line="285" w:lineRule="atLeast"/>
+        <w:rPr>
+          <w:rFonts w:ascii="Consolas" w:eastAsia="Times New Roman" w:hAnsi="Consolas" w:cs="Times New Roman"/>
+          <w:color w:val="DADADA"/>
+          <w:kern w:val="0"/>
+          <w:sz w:val="21"/>
+          <w:szCs w:val="21"/>
+          <w14:ligatures w14:val="none"/>
+        </w:rPr>
+      </w:pPr>
+      <w:r>
+        <w:rPr>
+          <w:rFonts w:ascii="Consolas" w:eastAsia="Times New Roman" w:hAnsi="Consolas" w:cs="Times New Roman"/>
+          <w:color w:val="DADADA"/>
+          <w:kern w:val="0"/>
+          <w:sz w:val="21"/>
+          <w:szCs w:val="21"/>
+          <w14:ligatures w14:val="none"/>
+        </w:rPr>
+        <w:t xml:space="preserve">    </w:t>
+      </w:r>
+      <w:r>
+        <w:rPr>
+          <w:rFonts w:ascii="Consolas" w:eastAsia="Times New Roman" w:hAnsi="Consolas" w:cs="Times New Roman"/>
+          <w:color w:val="569CD6"/>
+          <w:kern w:val="0"/>
+          <w:sz w:val="21"/>
+          <w:szCs w:val="21"/>
+          <w14:ligatures w14:val="none"/>
+        </w:rPr>
+        <w:t>wire</w:t>
+      </w:r>
+      <w:r>
+        <w:rPr>
+          <w:rFonts w:ascii="Consolas" w:eastAsia="Times New Roman" w:hAnsi="Consolas" w:cs="Times New Roman"/>
+          <w:color w:val="DADADA"/>
+          <w:kern w:val="0"/>
+          <w:sz w:val="21"/>
+          <w:szCs w:val="21"/>
+          <w14:ligatures w14:val="none"/>
+        </w:rPr>
+        <w:t xml:space="preserve"> adder_MUX_C;</w:t>
+      </w:r>
+    </w:p>
+    <w:p>
+      <w:pPr>
+        <w:shd w:val="clear" w:color="auto" w:fill="1E1E1E"/>
+        <w:spacing w:after="0" w:line="285" w:lineRule="atLeast"/>
+        <w:rPr>
+          <w:rFonts w:ascii="Consolas" w:eastAsia="Times New Roman" w:hAnsi="Consolas" w:cs="Times New Roman"/>
+          <w:color w:val="DADADA"/>
+          <w:kern w:val="0"/>
+          <w:sz w:val="21"/>
+          <w:szCs w:val="21"/>
+          <w14:ligatures w14:val="none"/>
+        </w:rPr>
+      </w:pPr>
+    </w:p>
+    <w:p>
+      <w:pPr>
+        <w:shd w:val="clear" w:color="auto" w:fill="1E1E1E"/>
+        <w:spacing w:after="0" w:line="285" w:lineRule="atLeast"/>
+        <w:rPr>
+          <w:rFonts w:ascii="Consolas" w:eastAsia="Times New Roman" w:hAnsi="Consolas" w:cs="Times New Roman"/>
+          <w:color w:val="DADADA"/>
+          <w:kern w:val="0"/>
+          <w:sz w:val="21"/>
+          <w:szCs w:val="21"/>
+          <w14:ligatures w14:val="none"/>
+        </w:rPr>
+      </w:pPr>
+      <w:r>
+        <w:rPr>
+          <w:rFonts w:ascii="Consolas" w:eastAsia="Times New Roman" w:hAnsi="Consolas" w:cs="Times New Roman"/>
+          <w:color w:val="DADADA"/>
+          <w:kern w:val="0"/>
+          <w:sz w:val="21"/>
+          <w:szCs w:val="21"/>
+          <w14:ligatures w14:val="none"/>
+        </w:rPr>
+        <w:t xml:space="preserve">    </w:t>
+      </w:r>
+      <w:r>
+        <w:rPr>
+          <w:rFonts w:ascii="Consolas" w:eastAsia="Times New Roman" w:hAnsi="Consolas" w:cs="Times New Roman"/>
+          <w:color w:val="569CD6"/>
+          <w:kern w:val="0"/>
+          <w:sz w:val="21"/>
+          <w:szCs w:val="21"/>
+          <w14:ligatures w14:val="none"/>
+        </w:rPr>
+        <w:t>assign</w:t>
+      </w:r>
+      <w:r>
+        <w:rPr>
+          <w:rFonts w:ascii="Consolas" w:eastAsia="Times New Roman" w:hAnsi="Consolas" w:cs="Times New Roman"/>
+          <w:color w:val="DADADA"/>
+          <w:kern w:val="0"/>
+          <w:sz w:val="21"/>
+          <w:szCs w:val="21"/>
+          <w14:ligatures w14:val="none"/>
+        </w:rPr>
+        <w:t xml:space="preserve"> NOT_A </w:t>
+      </w:r>
+      <w:r>
+        <w:rPr>
+          <w:rFonts w:ascii="Consolas" w:eastAsia="Times New Roman" w:hAnsi="Consolas" w:cs="Times New Roman"/>
+          <w:color w:val="B4B4B4"/>
+          <w:kern w:val="0"/>
+          <w:sz w:val="21"/>
+          <w:szCs w:val="21"/>
+          <w14:ligatures w14:val="none"/>
+        </w:rPr>
+        <w:t>=</w:t>
+      </w:r>
+      <w:r>
+        <w:rPr>
+          <w:rFonts w:ascii="Consolas" w:eastAsia="Times New Roman" w:hAnsi="Consolas" w:cs="Times New Roman"/>
+          <w:color w:val="DADADA"/>
+          <w:kern w:val="0"/>
+          <w:sz w:val="21"/>
+          <w:szCs w:val="21"/>
+          <w14:ligatures w14:val="none"/>
+        </w:rPr>
+        <w:t xml:space="preserve"> </w:t>
+      </w:r>
+      <w:r>
+        <w:rPr>
+          <w:rFonts w:ascii="Consolas" w:eastAsia="Times New Roman" w:hAnsi="Consolas" w:cs="Times New Roman"/>
+          <w:color w:val="B4B4B4"/>
+          <w:kern w:val="0"/>
+          <w:sz w:val="21"/>
+          <w:szCs w:val="21"/>
+          <w14:ligatures w14:val="none"/>
+        </w:rPr>
+        <w:t>~</w:t>
+      </w:r>
+      <w:r>
+        <w:rPr>
+          <w:rFonts w:ascii="Consolas" w:eastAsia="Times New Roman" w:hAnsi="Consolas" w:cs="Times New Roman"/>
+          <w:color w:val="DADADA"/>
+          <w:kern w:val="0"/>
+          <w:sz w:val="21"/>
+          <w:szCs w:val="21"/>
+          <w14:ligatures w14:val="none"/>
+        </w:rPr>
+        <w:t>inA;</w:t>
+      </w:r>
+    </w:p>
+    <w:p>
+      <w:pPr>
+        <w:shd w:val="clear" w:color="auto" w:fill="1E1E1E"/>
+        <w:spacing w:after="0" w:line="285" w:lineRule="atLeast"/>
+        <w:rPr>
+          <w:rFonts w:ascii="Consolas" w:eastAsia="Times New Roman" w:hAnsi="Consolas" w:cs="Times New Roman"/>
+          <w:color w:val="DADADA"/>
+          <w:kern w:val="0"/>
+          <w:sz w:val="21"/>
+          <w:szCs w:val="21"/>
+          <w14:ligatures w14:val="none"/>
+        </w:rPr>
+      </w:pPr>
+      <w:r>
+        <w:rPr>
+          <w:rFonts w:ascii="Consolas" w:eastAsia="Times New Roman" w:hAnsi="Consolas" w:cs="Times New Roman"/>
+          <w:color w:val="DADADA"/>
+          <w:kern w:val="0"/>
+          <w:sz w:val="21"/>
+          <w:szCs w:val="21"/>
+          <w14:ligatures w14:val="none"/>
+        </w:rPr>
+        <w:t xml:space="preserve">    </w:t>
+      </w:r>
+      <w:r>
+        <w:rPr>
+          <w:rFonts w:ascii="Consolas" w:eastAsia="Times New Roman" w:hAnsi="Consolas" w:cs="Times New Roman"/>
+          <w:color w:val="569CD6"/>
+          <w:kern w:val="0"/>
+          <w:sz w:val="21"/>
+          <w:szCs w:val="21"/>
+          <w14:ligatures w14:val="none"/>
+        </w:rPr>
+        <w:t>assign</w:t>
+      </w:r>
+      <w:r>
+        <w:rPr>
+          <w:rFonts w:ascii="Consolas" w:eastAsia="Times New Roman" w:hAnsi="Consolas" w:cs="Times New Roman"/>
+          <w:color w:val="DADADA"/>
+          <w:kern w:val="0"/>
+          <w:sz w:val="21"/>
+          <w:szCs w:val="21"/>
+          <w14:ligatures w14:val="none"/>
+        </w:rPr>
+        <w:t xml:space="preserve"> Shifted_B </w:t>
+      </w:r>
+      <w:r>
+        <w:rPr>
+          <w:rFonts w:ascii="Consolas" w:eastAsia="Times New Roman" w:hAnsi="Consolas" w:cs="Times New Roman"/>
+          <w:color w:val="B4B4B4"/>
+          <w:kern w:val="0"/>
+          <w:sz w:val="21"/>
+          <w:szCs w:val="21"/>
+          <w14:ligatures w14:val="none"/>
+        </w:rPr>
+        <w:t>=</w:t>
+      </w:r>
+      <w:r>
+        <w:rPr>
+          <w:rFonts w:ascii="Consolas" w:eastAsia="Times New Roman" w:hAnsi="Consolas" w:cs="Times New Roman"/>
+          <w:color w:val="DADADA"/>
+          <w:kern w:val="0"/>
+          <w:sz w:val="21"/>
+          <w:szCs w:val="21"/>
+          <w14:ligatures w14:val="none"/>
+        </w:rPr>
+        <w:t xml:space="preserve"> inB </w:t>
+      </w:r>
+      <w:r>
+        <w:rPr>
+          <w:rFonts w:ascii="Consolas" w:eastAsia="Times New Roman" w:hAnsi="Consolas" w:cs="Times New Roman"/>
+          <w:color w:val="B4B4B4"/>
+          <w:kern w:val="0"/>
+          <w:sz w:val="21"/>
+          <w:szCs w:val="21"/>
+          <w14:ligatures w14:val="none"/>
+        </w:rPr>
+        <w:t>&gt;&gt;&gt;</w:t>
+      </w:r>
+      <w:r>
+        <w:rPr>
+          <w:rFonts w:ascii="Consolas" w:eastAsia="Times New Roman" w:hAnsi="Consolas" w:cs="Times New Roman"/>
+          <w:color w:val="DADADA"/>
+          <w:kern w:val="0"/>
+          <w:sz w:val="21"/>
+          <w:szCs w:val="21"/>
+          <w14:ligatures w14:val="none"/>
+        </w:rPr>
+        <w:t xml:space="preserve"> </w:t>
+      </w:r>
+      <w:r>
+        <w:rPr>
+          <w:rFonts w:ascii="Consolas" w:eastAsia="Times New Roman" w:hAnsi="Consolas" w:cs="Times New Roman"/>
+          <w:color w:val="B5CEA8"/>
+          <w:kern w:val="0"/>
+          <w:sz w:val="21"/>
+          <w:szCs w:val="21"/>
+          <w14:ligatures w14:val="none"/>
+        </w:rPr>
+        <w:t>1</w:t>
+      </w:r>
+      <w:r>
+        <w:rPr>
+          <w:rFonts w:ascii="Consolas" w:eastAsia="Times New Roman" w:hAnsi="Consolas" w:cs="Times New Roman"/>
+          <w:color w:val="DADADA"/>
+          <w:kern w:val="0"/>
+          <w:sz w:val="21"/>
+          <w:szCs w:val="21"/>
+          <w14:ligatures w14:val="none"/>
+        </w:rPr>
+        <w:t>;</w:t>
+      </w:r>
+    </w:p>
+    <w:p>
+      <w:pPr>
+        <w:shd w:val="clear" w:color="auto" w:fill="1E1E1E"/>
+        <w:spacing w:after="0" w:line="285" w:lineRule="atLeast"/>
+        <w:rPr>
+          <w:rFonts w:ascii="Consolas" w:eastAsia="Times New Roman" w:hAnsi="Consolas" w:cs="Times New Roman"/>
+          <w:color w:val="DADADA"/>
+          <w:kern w:val="0"/>
+          <w:sz w:val="21"/>
+          <w:szCs w:val="21"/>
+          <w14:ligatures w14:val="none"/>
+        </w:rPr>
+      </w:pPr>
+      <w:r>
+        <w:rPr>
+          <w:rFonts w:ascii="Consolas" w:eastAsia="Times New Roman" w:hAnsi="Consolas" w:cs="Times New Roman"/>
+          <w:color w:val="DADADA"/>
+          <w:kern w:val="0"/>
+          <w:sz w:val="21"/>
+          <w:szCs w:val="21"/>
+          <w14:ligatures w14:val="none"/>
+        </w:rPr>
+        <w:t xml:space="preserve">    </w:t>
+      </w:r>
+      <w:r>
+        <w:rPr>
+          <w:rFonts w:ascii="Consolas" w:eastAsia="Times New Roman" w:hAnsi="Consolas" w:cs="Times New Roman"/>
+          <w:color w:val="569CD6"/>
+          <w:kern w:val="0"/>
+          <w:sz w:val="21"/>
+          <w:szCs w:val="21"/>
+          <w14:ligatures w14:val="none"/>
+        </w:rPr>
+        <w:t>assign</w:t>
+      </w:r>
+      <w:r>
+        <w:rPr>
+          <w:rFonts w:ascii="Consolas" w:eastAsia="Times New Roman" w:hAnsi="Consolas" w:cs="Times New Roman"/>
+          <w:color w:val="DADADA"/>
+          <w:kern w:val="0"/>
+          <w:sz w:val="21"/>
+          <w:szCs w:val="21"/>
+          <w14:ligatures w14:val="none"/>
+        </w:rPr>
+        <w:t xml:space="preserve"> A_and_B </w:t>
+      </w:r>
+      <w:r>
+        <w:rPr>
+          <w:rFonts w:ascii="Consolas" w:eastAsia="Times New Roman" w:hAnsi="Consolas" w:cs="Times New Roman"/>
+          <w:color w:val="B4B4B4"/>
+          <w:kern w:val="0"/>
+          <w:sz w:val="21"/>
+          <w:szCs w:val="21"/>
+          <w14:ligatures w14:val="none"/>
+        </w:rPr>
+        <w:t>=</w:t>
+      </w:r>
+      <w:r>
+        <w:rPr>
+          <w:rFonts w:ascii="Consolas" w:eastAsia="Times New Roman" w:hAnsi="Consolas" w:cs="Times New Roman"/>
+          <w:color w:val="DADADA"/>
+          <w:kern w:val="0"/>
+          <w:sz w:val="21"/>
+          <w:szCs w:val="21"/>
+          <w14:ligatures w14:val="none"/>
+        </w:rPr>
+        <w:t xml:space="preserve"> inA </w:t>
+      </w:r>
+      <w:r>
+        <w:rPr>
+          <w:rFonts w:ascii="Consolas" w:eastAsia="Times New Roman" w:hAnsi="Consolas" w:cs="Times New Roman"/>
+          <w:color w:val="B4B4B4"/>
+          <w:kern w:val="0"/>
+          <w:sz w:val="21"/>
+          <w:szCs w:val="21"/>
+          <w14:ligatures w14:val="none"/>
+        </w:rPr>
+        <w:t>&amp;</w:t>
+      </w:r>
+      <w:r>
+        <w:rPr>
+          <w:rFonts w:ascii="Consolas" w:eastAsia="Times New Roman" w:hAnsi="Consolas" w:cs="Times New Roman"/>
+          <w:color w:val="DADADA"/>
+          <w:kern w:val="0"/>
+          <w:sz w:val="21"/>
+          <w:szCs w:val="21"/>
+          <w14:ligatures w14:val="none"/>
+        </w:rPr>
+        <w:t xml:space="preserve"> inB;</w:t>
+      </w:r>
+    </w:p>
+    <w:p>
+      <w:pPr>
+        <w:shd w:val="clear" w:color="auto" w:fill="1E1E1E"/>
+        <w:spacing w:after="0" w:line="285" w:lineRule="atLeast"/>
+        <w:rPr>
+          <w:rFonts w:ascii="Consolas" w:eastAsia="Times New Roman" w:hAnsi="Consolas" w:cs="Times New Roman"/>
+          <w:color w:val="DADADA"/>
+          <w:kern w:val="0"/>
+          <w:sz w:val="21"/>
+          <w:szCs w:val="21"/>
+          <w14:ligatures w14:val="none"/>
+        </w:rPr>
+      </w:pPr>
+      <w:r>
+        <w:rPr>
+          <w:rFonts w:ascii="Consolas" w:eastAsia="Times New Roman" w:hAnsi="Consolas" w:cs="Times New Roman"/>
+          <w:color w:val="DADADA"/>
+          <w:kern w:val="0"/>
+          <w:sz w:val="21"/>
+          <w:szCs w:val="21"/>
+          <w14:ligatures w14:val="none"/>
+        </w:rPr>
+        <w:t xml:space="preserve">    </w:t>
+      </w:r>
+      <w:r>
+        <w:rPr>
+          <w:rFonts w:ascii="Consolas" w:eastAsia="Times New Roman" w:hAnsi="Consolas" w:cs="Times New Roman"/>
+          <w:color w:val="569CD6"/>
+          <w:kern w:val="0"/>
+          <w:sz w:val="21"/>
+          <w:szCs w:val="21"/>
+          <w14:ligatures w14:val="none"/>
+        </w:rPr>
+        <w:t>assign</w:t>
+      </w:r>
+      <w:r>
+        <w:rPr>
+          <w:rFonts w:ascii="Consolas" w:eastAsia="Times New Roman" w:hAnsi="Consolas" w:cs="Times New Roman"/>
+          <w:color w:val="DADADA"/>
+          <w:kern w:val="0"/>
+          <w:sz w:val="21"/>
+          <w:szCs w:val="21"/>
+          <w14:ligatures w14:val="none"/>
+        </w:rPr>
+        <w:t xml:space="preserve"> A_or_B </w:t>
+      </w:r>
+      <w:r>
+        <w:rPr>
+          <w:rFonts w:ascii="Consolas" w:eastAsia="Times New Roman" w:hAnsi="Consolas" w:cs="Times New Roman"/>
+          <w:color w:val="B4B4B4"/>
+          <w:kern w:val="0"/>
+          <w:sz w:val="21"/>
+          <w:szCs w:val="21"/>
+          <w14:ligatures w14:val="none"/>
+        </w:rPr>
+        <w:t>=</w:t>
+      </w:r>
+      <w:r>
+        <w:rPr>
+          <w:rFonts w:ascii="Consolas" w:eastAsia="Times New Roman" w:hAnsi="Consolas" w:cs="Times New Roman"/>
+          <w:color w:val="DADADA"/>
+          <w:kern w:val="0"/>
+          <w:sz w:val="21"/>
+          <w:szCs w:val="21"/>
+          <w14:ligatures w14:val="none"/>
+        </w:rPr>
+        <w:t xml:space="preserve"> inA </w:t>
+      </w:r>
+      <w:r>
+        <w:rPr>
+          <w:rFonts w:ascii="Consolas" w:eastAsia="Times New Roman" w:hAnsi="Consolas" w:cs="Times New Roman"/>
+          <w:color w:val="B4B4B4"/>
+          <w:kern w:val="0"/>
+          <w:sz w:val="21"/>
+          <w:szCs w:val="21"/>
+          <w14:ligatures w14:val="none"/>
+        </w:rPr>
+        <w:t>|</w:t>
+      </w:r>
+      <w:r>
+        <w:rPr>
+          <w:rFonts w:ascii="Consolas" w:eastAsia="Times New Roman" w:hAnsi="Consolas" w:cs="Times New Roman"/>
+          <w:color w:val="DADADA"/>
+          <w:kern w:val="0"/>
+          <w:sz w:val="21"/>
+          <w:szCs w:val="21"/>
+          <w14:ligatures w14:val="none"/>
+        </w:rPr>
+        <w:t xml:space="preserve"> inB;</w:t>
+      </w:r>
+    </w:p>
+    <w:p>
+      <w:pPr>
+        <w:shd w:val="clear" w:color="auto" w:fill="1E1E1E"/>
+        <w:spacing w:after="0" w:line="285" w:lineRule="atLeast"/>
+        <w:rPr>
+          <w:rFonts w:ascii="Consolas" w:eastAsia="Times New Roman" w:hAnsi="Consolas" w:cs="Times New Roman"/>
+          <w:color w:val="DADADA"/>
+          <w:kern w:val="0"/>
+          <w:sz w:val="21"/>
+          <w:szCs w:val="21"/>
+          <w14:ligatures w14:val="none"/>
+        </w:rPr>
+      </w:pPr>
+      <w:r>
+        <w:rPr>
+          <w:rFonts w:ascii="Consolas" w:eastAsia="Times New Roman" w:hAnsi="Consolas" w:cs="Times New Roman"/>
+          <w:color w:val="DADADA"/>
+          <w:kern w:val="0"/>
+          <w:sz w:val="21"/>
+          <w:szCs w:val="21"/>
+          <w14:ligatures w14:val="none"/>
+        </w:rPr>
+        <w:t xml:space="preserve">    </w:t>
+      </w:r>
+      <w:r>
+        <w:rPr>
+          <w:rFonts w:ascii="Consolas" w:eastAsia="Times New Roman" w:hAnsi="Consolas" w:cs="Times New Roman"/>
+          <w:color w:val="569CD6"/>
+          <w:kern w:val="0"/>
+          <w:sz w:val="21"/>
+          <w:szCs w:val="21"/>
+          <w14:ligatures w14:val="none"/>
+        </w:rPr>
+        <w:t>assign</w:t>
+      </w:r>
+      <w:r>
+        <w:rPr>
+          <w:rFonts w:ascii="Consolas" w:eastAsia="Times New Roman" w:hAnsi="Consolas" w:cs="Times New Roman"/>
+          <w:color w:val="DADADA"/>
+          <w:kern w:val="0"/>
+          <w:sz w:val="21"/>
+          <w:szCs w:val="21"/>
+          <w14:ligatures w14:val="none"/>
+        </w:rPr>
+        <w:t xml:space="preserve"> merged_A_B </w:t>
+      </w:r>
+      <w:r>
+        <w:rPr>
+          <w:rFonts w:ascii="Consolas" w:eastAsia="Times New Roman" w:hAnsi="Consolas" w:cs="Times New Roman"/>
+          <w:color w:val="B4B4B4"/>
+          <w:kern w:val="0"/>
+          <w:sz w:val="21"/>
+          <w:szCs w:val="21"/>
+          <w14:ligatures w14:val="none"/>
+        </w:rPr>
+        <w:t>=</w:t>
+      </w:r>
+      <w:r>
+        <w:rPr>
+          <w:rFonts w:ascii="Consolas" w:eastAsia="Times New Roman" w:hAnsi="Consolas" w:cs="Times New Roman"/>
+          <w:color w:val="DADADA"/>
+          <w:kern w:val="0"/>
+          <w:sz w:val="21"/>
+          <w:szCs w:val="21"/>
+          <w14:ligatures w14:val="none"/>
+        </w:rPr>
+        <w:t xml:space="preserve"> {inA[</w:t>
+      </w:r>
+      <w:r>
+        <w:rPr>
+          <w:rFonts w:ascii="Consolas" w:eastAsia="Times New Roman" w:hAnsi="Consolas" w:cs="Times New Roman"/>
+          <w:color w:val="B5CEA8"/>
+          <w:kern w:val="0"/>
+          <w:sz w:val="21"/>
+          <w:szCs w:val="21"/>
+          <w14:ligatures w14:val="none"/>
+        </w:rPr>
+        <w:t>7</w:t>
+      </w:r>
+      <w:r>
+        <w:rPr>
+          <w:rFonts w:ascii="Consolas" w:eastAsia="Times New Roman" w:hAnsi="Consolas" w:cs="Times New Roman"/>
+          <w:color w:val="B4B4B4"/>
+          <w:kern w:val="0"/>
+          <w:sz w:val="21"/>
+          <w:szCs w:val="21"/>
+          <w14:ligatures w14:val="none"/>
+        </w:rPr>
+        <w:t>:</w:t>
+      </w:r>
+      <w:r>
+        <w:rPr>
+          <w:rFonts w:ascii="Consolas" w:eastAsia="Times New Roman" w:hAnsi="Consolas" w:cs="Times New Roman"/>
+          <w:color w:val="B5CEA8"/>
+          <w:kern w:val="0"/>
+          <w:sz w:val="21"/>
+          <w:szCs w:val="21"/>
+          <w14:ligatures w14:val="none"/>
+        </w:rPr>
+        <w:t>0</w:t>
+      </w:r>
+      <w:r>
+        <w:rPr>
+          <w:rFonts w:ascii="Consolas" w:eastAsia="Times New Roman" w:hAnsi="Consolas" w:cs="Times New Roman"/>
+          <w:color w:val="DADADA"/>
+          <w:kern w:val="0"/>
+          <w:sz w:val="21"/>
+          <w:szCs w:val="21"/>
+          <w14:ligatures w14:val="none"/>
+        </w:rPr>
+        <w:t>], inB[</w:t>
+      </w:r>
+      <w:r>
+        <w:rPr>
+          <w:rFonts w:ascii="Consolas" w:eastAsia="Times New Roman" w:hAnsi="Consolas" w:cs="Times New Roman"/>
+          <w:color w:val="B5CEA8"/>
+          <w:kern w:val="0"/>
+          <w:sz w:val="21"/>
+          <w:szCs w:val="21"/>
+          <w14:ligatures w14:val="none"/>
+        </w:rPr>
+        <w:t>7</w:t>
+      </w:r>
+      <w:r>
+        <w:rPr>
+          <w:rFonts w:ascii="Consolas" w:eastAsia="Times New Roman" w:hAnsi="Consolas" w:cs="Times New Roman"/>
+          <w:color w:val="B4B4B4"/>
+          <w:kern w:val="0"/>
+          <w:sz w:val="21"/>
+          <w:szCs w:val="21"/>
+          <w14:ligatures w14:val="none"/>
+        </w:rPr>
+        <w:t>:</w:t>
+      </w:r>
+      <w:r>
+        <w:rPr>
+          <w:rFonts w:ascii="Consolas" w:eastAsia="Times New Roman" w:hAnsi="Consolas" w:cs="Times New Roman"/>
+          <w:color w:val="B5CEA8"/>
+          <w:kern w:val="0"/>
+          <w:sz w:val="21"/>
+          <w:szCs w:val="21"/>
+          <w14:ligatures w14:val="none"/>
+        </w:rPr>
+        <w:t>0</w:t>
+      </w:r>
+      <w:r>
+        <w:rPr>
+          <w:rFonts w:ascii="Consolas" w:eastAsia="Times New Roman" w:hAnsi="Consolas" w:cs="Times New Roman"/>
+          <w:color w:val="DADADA"/>
+          <w:kern w:val="0"/>
+          <w:sz w:val="21"/>
+          <w:szCs w:val="21"/>
+          <w14:ligatures w14:val="none"/>
+        </w:rPr>
+        <w:t>]};</w:t>
+      </w:r>
+    </w:p>
+    <w:p>
+      <w:pPr>
+        <w:shd w:val="clear" w:color="auto" w:fill="1E1E1E"/>
+        <w:spacing w:after="0" w:line="285" w:lineRule="atLeast"/>
+        <w:rPr>
+          <w:rFonts w:ascii="Consolas" w:eastAsia="Times New Roman" w:hAnsi="Consolas" w:cs="Times New Roman"/>
+          <w:color w:val="DADADA"/>
+          <w:kern w:val="0"/>
+          <w:sz w:val="21"/>
+          <w:szCs w:val="21"/>
+          <w14:ligatures w14:val="none"/>
+        </w:rPr>
+      </w:pPr>
+    </w:p>
+    <w:p>
+      <w:pPr>
+        <w:shd w:val="clear" w:color="auto" w:fill="1E1E1E"/>
+        <w:spacing w:after="0" w:line="285" w:lineRule="atLeast"/>
+        <w:rPr>
+          <w:rFonts w:ascii="Consolas" w:eastAsia="Times New Roman" w:hAnsi="Consolas" w:cs="Times New Roman"/>
+          <w:color w:val="DADADA"/>
+          <w:kern w:val="0"/>
+          <w:sz w:val="21"/>
+          <w:szCs w:val="21"/>
+          <w14:ligatures w14:val="none"/>
+        </w:rPr>
+      </w:pPr>
+      <w:r>
+        <w:rPr>
+          <w:rFonts w:ascii="Consolas" w:eastAsia="Times New Roman" w:hAnsi="Consolas" w:cs="Times New Roman"/>
+          <w:color w:val="DADADA"/>
+          <w:kern w:val="0"/>
+          <w:sz w:val="21"/>
+          <w:szCs w:val="21"/>
+          <w14:ligatures w14:val="none"/>
+        </w:rPr>
+        <w:t xml:space="preserve">    </w:t>
+      </w:r>
+      <w:r>
+        <w:rPr>
+          <w:rFonts w:ascii="Consolas" w:eastAsia="Times New Roman" w:hAnsi="Consolas" w:cs="Times New Roman"/>
+          <w:color w:val="569CD6"/>
+          <w:kern w:val="0"/>
+          <w:sz w:val="21"/>
+          <w:szCs w:val="21"/>
+          <w14:ligatures w14:val="none"/>
+        </w:rPr>
+        <w:t>assign</w:t>
+      </w:r>
+      <w:r>
+        <w:rPr>
+          <w:rFonts w:ascii="Consolas" w:eastAsia="Times New Roman" w:hAnsi="Consolas" w:cs="Times New Roman"/>
+          <w:color w:val="DADADA"/>
+          <w:kern w:val="0"/>
+          <w:sz w:val="21"/>
+          <w:szCs w:val="21"/>
+          <w14:ligatures w14:val="none"/>
+        </w:rPr>
+        <w:t xml:space="preserve"> blabla_MUX </w:t>
+      </w:r>
+      <w:r>
+        <w:rPr>
+          <w:rFonts w:ascii="Consolas" w:eastAsia="Times New Roman" w:hAnsi="Consolas" w:cs="Times New Roman"/>
+          <w:color w:val="B4B4B4"/>
+          <w:kern w:val="0"/>
+          <w:sz w:val="21"/>
+          <w:szCs w:val="21"/>
+          <w14:ligatures w14:val="none"/>
+        </w:rPr>
+        <w:t>=</w:t>
+      </w:r>
+      <w:r>
+        <w:rPr>
+          <w:rFonts w:ascii="Consolas" w:eastAsia="Times New Roman" w:hAnsi="Consolas" w:cs="Times New Roman"/>
+          <w:color w:val="DADADA"/>
+          <w:kern w:val="0"/>
+          <w:sz w:val="21"/>
+          <w:szCs w:val="21"/>
+          <w14:ligatures w14:val="none"/>
+        </w:rPr>
+        <w:t xml:space="preserve"> (opc[</w:t>
+      </w:r>
+      <w:r>
+        <w:rPr>
+          <w:rFonts w:ascii="Consolas" w:eastAsia="Times New Roman" w:hAnsi="Consolas" w:cs="Times New Roman"/>
+          <w:color w:val="B5CEA8"/>
+          <w:kern w:val="0"/>
+          <w:sz w:val="21"/>
+          <w:szCs w:val="21"/>
+          <w14:ligatures w14:val="none"/>
+        </w:rPr>
+        <w:t>1</w:t>
+      </w:r>
+      <w:r>
+        <w:rPr>
+          <w:rFonts w:ascii="Consolas" w:eastAsia="Times New Roman" w:hAnsi="Consolas" w:cs="Times New Roman"/>
+          <w:color w:val="B4B4B4"/>
+          <w:kern w:val="0"/>
+          <w:sz w:val="21"/>
+          <w:szCs w:val="21"/>
+          <w14:ligatures w14:val="none"/>
+        </w:rPr>
+        <w:t>:</w:t>
+      </w:r>
+      <w:r>
+        <w:rPr>
+          <w:rFonts w:ascii="Consolas" w:eastAsia="Times New Roman" w:hAnsi="Consolas" w:cs="Times New Roman"/>
+          <w:color w:val="B5CEA8"/>
+          <w:kern w:val="0"/>
+          <w:sz w:val="21"/>
+          <w:szCs w:val="21"/>
+          <w14:ligatures w14:val="none"/>
+        </w:rPr>
+        <w:t>0</w:t>
+      </w:r>
+      <w:r>
+        <w:rPr>
+          <w:rFonts w:ascii="Consolas" w:eastAsia="Times New Roman" w:hAnsi="Consolas" w:cs="Times New Roman"/>
+          <w:color w:val="DADADA"/>
+          <w:kern w:val="0"/>
+          <w:sz w:val="21"/>
+          <w:szCs w:val="21"/>
+          <w14:ligatures w14:val="none"/>
+        </w:rPr>
+        <w:t xml:space="preserve">] </w:t>
+      </w:r>
+      <w:r>
+        <w:rPr>
+          <w:rFonts w:ascii="Consolas" w:eastAsia="Times New Roman" w:hAnsi="Consolas" w:cs="Times New Roman"/>
+          <w:color w:val="B4B4B4"/>
+          <w:kern w:val="0"/>
+          <w:sz w:val="21"/>
+          <w:szCs w:val="21"/>
+          <w14:ligatures w14:val="none"/>
+        </w:rPr>
+        <w:t>==</w:t>
+      </w:r>
+      <w:r>
+        <w:rPr>
+          <w:rFonts w:ascii="Consolas" w:eastAsia="Times New Roman" w:hAnsi="Consolas" w:cs="Times New Roman"/>
+          <w:color w:val="DADADA"/>
+          <w:kern w:val="0"/>
+          <w:sz w:val="21"/>
+          <w:szCs w:val="21"/>
+          <w14:ligatures w14:val="none"/>
+        </w:rPr>
+        <w:t xml:space="preserve"> </w:t>
+      </w:r>
+      <w:r>
+        <w:rPr>
+          <w:rFonts w:ascii="Consolas" w:eastAsia="Times New Roman" w:hAnsi="Consolas" w:cs="Times New Roman"/>
+          <w:color w:val="B5CEA8"/>
+          <w:kern w:val="0"/>
+          <w:sz w:val="21"/>
+          <w:szCs w:val="21"/>
+          <w14:ligatures w14:val="none"/>
+        </w:rPr>
+        <w:t>2'b00</w:t>
+      </w:r>
+      <w:r>
+        <w:rPr>
+          <w:rFonts w:ascii="Consolas" w:eastAsia="Times New Roman" w:hAnsi="Consolas" w:cs="Times New Roman"/>
+          <w:color w:val="DADADA"/>
+          <w:kern w:val="0"/>
+          <w:sz w:val="21"/>
+          <w:szCs w:val="21"/>
+          <w14:ligatures w14:val="none"/>
+        </w:rPr>
+        <w:t>) ? A_and_B:</w:t>
+      </w:r>
+    </w:p>
+    <w:p>
+      <w:pPr>
+        <w:shd w:val="clear" w:color="auto" w:fill="1E1E1E"/>
+        <w:spacing w:after="0" w:line="285" w:lineRule="atLeast"/>
+        <w:rPr>
+          <w:rFonts w:ascii="Consolas" w:eastAsia="Times New Roman" w:hAnsi="Consolas" w:cs="Times New Roman"/>
+          <w:color w:val="DADADA"/>
+          <w:kern w:val="0"/>
+          <w:sz w:val="21"/>
+          <w:szCs w:val="21"/>
+          <w14:ligatures w14:val="none"/>
+        </w:rPr>
+      </w:pPr>
+      <w:r>
+        <w:rPr>
+          <w:rFonts w:ascii="Consolas" w:eastAsia="Times New Roman" w:hAnsi="Consolas" w:cs="Times New Roman"/>
+          <w:color w:val="DADADA"/>
+          <w:kern w:val="0"/>
+          <w:sz w:val="21"/>
+          <w:szCs w:val="21"/>
+          <w14:ligatures w14:val="none"/>
+        </w:rPr>
+        <w:t>    (opc[</w:t>
+      </w:r>
+      <w:r>
+        <w:rPr>
+          <w:rFonts w:ascii="Consolas" w:eastAsia="Times New Roman" w:hAnsi="Consolas" w:cs="Times New Roman"/>
+          <w:color w:val="B5CEA8"/>
+          <w:kern w:val="0"/>
+          <w:sz w:val="21"/>
+          <w:szCs w:val="21"/>
+          <w14:ligatures w14:val="none"/>
+        </w:rPr>
+        <w:t>1</w:t>
+      </w:r>
+      <w:r>
+        <w:rPr>
+          <w:rFonts w:ascii="Consolas" w:eastAsia="Times New Roman" w:hAnsi="Consolas" w:cs="Times New Roman"/>
+          <w:color w:val="B4B4B4"/>
+          <w:kern w:val="0"/>
+          <w:sz w:val="21"/>
+          <w:szCs w:val="21"/>
+          <w14:ligatures w14:val="none"/>
+        </w:rPr>
+        <w:t>:</w:t>
+      </w:r>
+      <w:r>
+        <w:rPr>
+          <w:rFonts w:ascii="Consolas" w:eastAsia="Times New Roman" w:hAnsi="Consolas" w:cs="Times New Roman"/>
+          <w:color w:val="B5CEA8"/>
+          <w:kern w:val="0"/>
+          <w:sz w:val="21"/>
+          <w:szCs w:val="21"/>
+          <w14:ligatures w14:val="none"/>
+        </w:rPr>
+        <w:t>0</w:t>
+      </w:r>
+      <w:r>
+        <w:rPr>
+          <w:rFonts w:ascii="Consolas" w:eastAsia="Times New Roman" w:hAnsi="Consolas" w:cs="Times New Roman"/>
+          <w:color w:val="DADADA"/>
+          <w:kern w:val="0"/>
+          <w:sz w:val="21"/>
+          <w:szCs w:val="21"/>
+          <w14:ligatures w14:val="none"/>
+        </w:rPr>
+        <w:t xml:space="preserve">] </w:t>
+      </w:r>
+      <w:r>
+        <w:rPr>
+          <w:rFonts w:ascii="Consolas" w:eastAsia="Times New Roman" w:hAnsi="Consolas" w:cs="Times New Roman"/>
+          <w:color w:val="B4B4B4"/>
+          <w:kern w:val="0"/>
+          <w:sz w:val="21"/>
+          <w:szCs w:val="21"/>
+          <w14:ligatures w14:val="none"/>
+        </w:rPr>
+        <w:t>==</w:t>
+      </w:r>
+      <w:r>
+        <w:rPr>
+          <w:rFonts w:ascii="Consolas" w:eastAsia="Times New Roman" w:hAnsi="Consolas" w:cs="Times New Roman"/>
+          <w:color w:val="DADADA"/>
+          <w:kern w:val="0"/>
+          <w:sz w:val="21"/>
+          <w:szCs w:val="21"/>
+          <w14:ligatures w14:val="none"/>
+        </w:rPr>
+        <w:t xml:space="preserve"> </w:t>
+      </w:r>
+      <w:r>
+        <w:rPr>
+          <w:rFonts w:ascii="Consolas" w:eastAsia="Times New Roman" w:hAnsi="Consolas" w:cs="Times New Roman"/>
+          <w:color w:val="B5CEA8"/>
+          <w:kern w:val="0"/>
+          <w:sz w:val="21"/>
+          <w:szCs w:val="21"/>
+          <w14:ligatures w14:val="none"/>
+        </w:rPr>
+        <w:t>2'b01</w:t>
+      </w:r>
+      <w:r>
+        <w:rPr>
+          <w:rFonts w:ascii="Consolas" w:eastAsia="Times New Roman" w:hAnsi="Consolas" w:cs="Times New Roman"/>
+          <w:color w:val="DADADA"/>
+          <w:kern w:val="0"/>
+          <w:sz w:val="21"/>
+          <w:szCs w:val="21"/>
+          <w14:ligatures w14:val="none"/>
+        </w:rPr>
+        <w:t>) ? A_or_B:</w:t>
+      </w:r>
+    </w:p>
+    <w:p>
+      <w:pPr>
+        <w:shd w:val="clear" w:color="auto" w:fill="1E1E1E"/>
+        <w:spacing w:after="0" w:line="285" w:lineRule="atLeast"/>
+        <w:rPr>
+          <w:rFonts w:ascii="Consolas" w:eastAsia="Times New Roman" w:hAnsi="Consolas" w:cs="Times New Roman"/>
+          <w:color w:val="DADADA"/>
+          <w:kern w:val="0"/>
+          <w:sz w:val="21"/>
+          <w:szCs w:val="21"/>
+          <w14:ligatures w14:val="none"/>
+        </w:rPr>
+      </w:pPr>
+      <w:r>
+        <w:rPr>
+          <w:rFonts w:ascii="Consolas" w:eastAsia="Times New Roman" w:hAnsi="Consolas" w:cs="Times New Roman"/>
+          <w:color w:val="DADADA"/>
+          <w:kern w:val="0"/>
+          <w:sz w:val="21"/>
+          <w:szCs w:val="21"/>
+          <w14:ligatures w14:val="none"/>
+        </w:rPr>
+        <w:t>    (opc[</w:t>
+      </w:r>
+      <w:r>
+        <w:rPr>
+          <w:rFonts w:ascii="Consolas" w:eastAsia="Times New Roman" w:hAnsi="Consolas" w:cs="Times New Roman"/>
+          <w:color w:val="B5CEA8"/>
+          <w:kern w:val="0"/>
+          <w:sz w:val="21"/>
+          <w:szCs w:val="21"/>
+          <w14:ligatures w14:val="none"/>
+        </w:rPr>
+        <w:t>1</w:t>
+      </w:r>
+      <w:r>
+        <w:rPr>
+          <w:rFonts w:ascii="Consolas" w:eastAsia="Times New Roman" w:hAnsi="Consolas" w:cs="Times New Roman"/>
+          <w:color w:val="B4B4B4"/>
+          <w:kern w:val="0"/>
+          <w:sz w:val="21"/>
+          <w:szCs w:val="21"/>
+          <w14:ligatures w14:val="none"/>
+        </w:rPr>
+        <w:t>:</w:t>
+      </w:r>
+      <w:r>
+        <w:rPr>
+          <w:rFonts w:ascii="Consolas" w:eastAsia="Times New Roman" w:hAnsi="Consolas" w:cs="Times New Roman"/>
+          <w:color w:val="B5CEA8"/>
+          <w:kern w:val="0"/>
+          <w:sz w:val="21"/>
+          <w:szCs w:val="21"/>
+          <w14:ligatures w14:val="none"/>
+        </w:rPr>
+        <w:t>0</w:t>
+      </w:r>
+      <w:r>
+        <w:rPr>
+          <w:rFonts w:ascii="Consolas" w:eastAsia="Times New Roman" w:hAnsi="Consolas" w:cs="Times New Roman"/>
+          <w:color w:val="DADADA"/>
+          <w:kern w:val="0"/>
+          <w:sz w:val="21"/>
+          <w:szCs w:val="21"/>
+          <w14:ligatures w14:val="none"/>
+        </w:rPr>
+        <w:t xml:space="preserve">] </w:t>
+      </w:r>
+      <w:r>
+        <w:rPr>
+          <w:rFonts w:ascii="Consolas" w:eastAsia="Times New Roman" w:hAnsi="Consolas" w:cs="Times New Roman"/>
+          <w:color w:val="B4B4B4"/>
+          <w:kern w:val="0"/>
+          <w:sz w:val="21"/>
+          <w:szCs w:val="21"/>
+          <w14:ligatures w14:val="none"/>
+        </w:rPr>
+        <w:t>==</w:t>
+      </w:r>
+      <w:r>
+        <w:rPr>
+          <w:rFonts w:ascii="Consolas" w:eastAsia="Times New Roman" w:hAnsi="Consolas" w:cs="Times New Roman"/>
+          <w:color w:val="DADADA"/>
+          <w:kern w:val="0"/>
+          <w:sz w:val="21"/>
+          <w:szCs w:val="21"/>
+          <w14:ligatures w14:val="none"/>
+        </w:rPr>
+        <w:t xml:space="preserve"> </w:t>
+      </w:r>
+      <w:r>
+        <w:rPr>
+          <w:rFonts w:ascii="Consolas" w:eastAsia="Times New Roman" w:hAnsi="Consolas" w:cs="Times New Roman"/>
+          <w:color w:val="B5CEA8"/>
+          <w:kern w:val="0"/>
+          <w:sz w:val="21"/>
+          <w:szCs w:val="21"/>
+          <w14:ligatures w14:val="none"/>
+        </w:rPr>
+        <w:t>2'b10</w:t>
+      </w:r>
+      <w:r>
+        <w:rPr>
+          <w:rFonts w:ascii="Consolas" w:eastAsia="Times New Roman" w:hAnsi="Consolas" w:cs="Times New Roman"/>
+          <w:color w:val="DADADA"/>
+          <w:kern w:val="0"/>
+          <w:sz w:val="21"/>
+          <w:szCs w:val="21"/>
+          <w14:ligatures w14:val="none"/>
+        </w:rPr>
+        <w:t>) ? merged_A_B:</w:t>
+      </w:r>
+    </w:p>
+    <w:p>
+      <w:pPr>
+        <w:shd w:val="clear" w:color="auto" w:fill="1E1E1E"/>
+        <w:spacing w:after="0" w:line="285" w:lineRule="atLeast"/>
+        <w:rPr>
+          <w:rFonts w:ascii="Consolas" w:eastAsia="Times New Roman" w:hAnsi="Consolas" w:cs="Times New Roman"/>
+          <w:color w:val="DADADA"/>
+          <w:kern w:val="0"/>
+          <w:sz w:val="21"/>
+          <w:szCs w:val="21"/>
+          <w14:ligatures w14:val="none"/>
+        </w:rPr>
+      </w:pPr>
+      <w:r>
+        <w:rPr>
+          <w:rFonts w:ascii="Consolas" w:eastAsia="Times New Roman" w:hAnsi="Consolas" w:cs="Times New Roman"/>
+          <w:color w:val="DADADA"/>
+          <w:kern w:val="0"/>
+          <w:sz w:val="21"/>
+          <w:szCs w:val="21"/>
+          <w14:ligatures w14:val="none"/>
+        </w:rPr>
+        <w:t xml:space="preserve">    </w:t>
+      </w:r>
+      <w:r>
+        <w:rPr>
+          <w:rFonts w:ascii="Consolas" w:eastAsia="Times New Roman" w:hAnsi="Consolas" w:cs="Times New Roman"/>
+          <w:color w:val="B5CEA8"/>
+          <w:kern w:val="0"/>
+          <w:sz w:val="21"/>
+          <w:szCs w:val="21"/>
+          <w14:ligatures w14:val="none"/>
+        </w:rPr>
+        <w:t>16'b0</w:t>
+      </w:r>
+      <w:r>
+        <w:rPr>
+          <w:rFonts w:ascii="Consolas" w:eastAsia="Times New Roman" w:hAnsi="Consolas" w:cs="Times New Roman"/>
+          <w:color w:val="DADADA"/>
+          <w:kern w:val="0"/>
+          <w:sz w:val="21"/>
+          <w:szCs w:val="21"/>
+          <w14:ligatures w14:val="none"/>
+        </w:rPr>
+        <w:t>;</w:t>
+      </w:r>
+    </w:p>
+    <w:p>
+      <w:pPr>
+        <w:shd w:val="clear" w:color="auto" w:fill="1E1E1E"/>
+        <w:spacing w:after="0" w:line="285" w:lineRule="atLeast"/>
+        <w:rPr>
+          <w:rFonts w:ascii="Consolas" w:eastAsia="Times New Roman" w:hAnsi="Consolas" w:cs="Times New Roman"/>
+          <w:color w:val="DADADA"/>
+          <w:kern w:val="0"/>
+          <w:sz w:val="21"/>
+          <w:szCs w:val="21"/>
+          <w14:ligatures w14:val="none"/>
+        </w:rPr>
+      </w:pPr>
+    </w:p>
+    <w:p>
+      <w:pPr>
+        <w:shd w:val="clear" w:color="auto" w:fill="1E1E1E"/>
+        <w:spacing w:after="0" w:line="285" w:lineRule="atLeast"/>
+        <w:rPr>
+          <w:rFonts w:ascii="Consolas" w:eastAsia="Times New Roman" w:hAnsi="Consolas" w:cs="Times New Roman"/>
+          <w:color w:val="DADADA"/>
+          <w:kern w:val="0"/>
+          <w:sz w:val="21"/>
+          <w:szCs w:val="21"/>
+          <w14:ligatures w14:val="none"/>
+        </w:rPr>
+      </w:pPr>
+      <w:r>
+        <w:rPr>
+          <w:rFonts w:ascii="Consolas" w:eastAsia="Times New Roman" w:hAnsi="Consolas" w:cs="Times New Roman"/>
+          <w:color w:val="DADADA"/>
+          <w:kern w:val="0"/>
+          <w:sz w:val="21"/>
+          <w:szCs w:val="21"/>
+          <w14:ligatures w14:val="none"/>
+        </w:rPr>
+        <w:t xml:space="preserve">    </w:t>
+      </w:r>
+      <w:r>
+        <w:rPr>
+          <w:rFonts w:ascii="Consolas" w:eastAsia="Times New Roman" w:hAnsi="Consolas" w:cs="Times New Roman"/>
+          <w:color w:val="569CD6"/>
+          <w:kern w:val="0"/>
+          <w:sz w:val="21"/>
+          <w:szCs w:val="21"/>
+          <w14:ligatures w14:val="none"/>
+        </w:rPr>
+        <w:t>assign</w:t>
+      </w:r>
+      <w:r>
+        <w:rPr>
+          <w:rFonts w:ascii="Consolas" w:eastAsia="Times New Roman" w:hAnsi="Consolas" w:cs="Times New Roman"/>
+          <w:color w:val="DADADA"/>
+          <w:kern w:val="0"/>
+          <w:sz w:val="21"/>
+          <w:szCs w:val="21"/>
+          <w14:ligatures w14:val="none"/>
+        </w:rPr>
+        <w:t xml:space="preserve"> adder_MUX_A </w:t>
+      </w:r>
+      <w:r>
+        <w:rPr>
+          <w:rFonts w:ascii="Consolas" w:eastAsia="Times New Roman" w:hAnsi="Consolas" w:cs="Times New Roman"/>
+          <w:color w:val="B4B4B4"/>
+          <w:kern w:val="0"/>
+          <w:sz w:val="21"/>
+          <w:szCs w:val="21"/>
+          <w14:ligatures w14:val="none"/>
+        </w:rPr>
+        <w:t>=</w:t>
+      </w:r>
+      <w:r>
+        <w:rPr>
+          <w:rFonts w:ascii="Consolas" w:eastAsia="Times New Roman" w:hAnsi="Consolas" w:cs="Times New Roman"/>
+          <w:color w:val="DADADA"/>
+          <w:kern w:val="0"/>
+          <w:sz w:val="21"/>
+          <w:szCs w:val="21"/>
+          <w14:ligatures w14:val="none"/>
+        </w:rPr>
+        <w:t xml:space="preserve"> (opc[</w:t>
+      </w:r>
+      <w:r>
+        <w:rPr>
+          <w:rFonts w:ascii="Consolas" w:eastAsia="Times New Roman" w:hAnsi="Consolas" w:cs="Times New Roman"/>
+          <w:color w:val="B5CEA8"/>
+          <w:kern w:val="0"/>
+          <w:sz w:val="21"/>
+          <w:szCs w:val="21"/>
+          <w14:ligatures w14:val="none"/>
+        </w:rPr>
+        <w:t>1</w:t>
+      </w:r>
+      <w:r>
+        <w:rPr>
+          <w:rFonts w:ascii="Consolas" w:eastAsia="Times New Roman" w:hAnsi="Consolas" w:cs="Times New Roman"/>
+          <w:color w:val="B4B4B4"/>
+          <w:kern w:val="0"/>
+          <w:sz w:val="21"/>
+          <w:szCs w:val="21"/>
+          <w14:ligatures w14:val="none"/>
+        </w:rPr>
+        <w:t>:</w:t>
+      </w:r>
+      <w:r>
+        <w:rPr>
+          <w:rFonts w:ascii="Consolas" w:eastAsia="Times New Roman" w:hAnsi="Consolas" w:cs="Times New Roman"/>
+          <w:color w:val="B5CEA8"/>
+          <w:kern w:val="0"/>
+          <w:sz w:val="21"/>
+          <w:szCs w:val="21"/>
+          <w14:ligatures w14:val="none"/>
+        </w:rPr>
+        <w:t>0</w:t>
+      </w:r>
+      <w:r>
+        <w:rPr>
+          <w:rFonts w:ascii="Consolas" w:eastAsia="Times New Roman" w:hAnsi="Consolas" w:cs="Times New Roman"/>
+          <w:color w:val="DADADA"/>
+          <w:kern w:val="0"/>
+          <w:sz w:val="21"/>
+          <w:szCs w:val="21"/>
+          <w14:ligatures w14:val="none"/>
+        </w:rPr>
+        <w:t xml:space="preserve">] </w:t>
+      </w:r>
+      <w:r>
+        <w:rPr>
+          <w:rFonts w:ascii="Consolas" w:eastAsia="Times New Roman" w:hAnsi="Consolas" w:cs="Times New Roman"/>
+          <w:color w:val="B4B4B4"/>
+          <w:kern w:val="0"/>
+          <w:sz w:val="21"/>
+          <w:szCs w:val="21"/>
+          <w14:ligatures w14:val="none"/>
+        </w:rPr>
+        <w:t>==</w:t>
+      </w:r>
+      <w:r>
+        <w:rPr>
+          <w:rFonts w:ascii="Consolas" w:eastAsia="Times New Roman" w:hAnsi="Consolas" w:cs="Times New Roman"/>
+          <w:color w:val="DADADA"/>
+          <w:kern w:val="0"/>
+          <w:sz w:val="21"/>
+          <w:szCs w:val="21"/>
+          <w14:ligatures w14:val="none"/>
+        </w:rPr>
+        <w:t xml:space="preserve"> </w:t>
+      </w:r>
+      <w:r>
+        <w:rPr>
+          <w:rFonts w:ascii="Consolas" w:eastAsia="Times New Roman" w:hAnsi="Consolas" w:cs="Times New Roman"/>
+          <w:color w:val="B5CEA8"/>
+          <w:kern w:val="0"/>
+          <w:sz w:val="21"/>
+          <w:szCs w:val="21"/>
+          <w14:ligatures w14:val="none"/>
+        </w:rPr>
+        <w:t>2'b00</w:t>
+      </w:r>
+      <w:r>
+        <w:rPr>
+          <w:rFonts w:ascii="Consolas" w:eastAsia="Times New Roman" w:hAnsi="Consolas" w:cs="Times New Roman"/>
+          <w:color w:val="DADADA"/>
+          <w:kern w:val="0"/>
+          <w:sz w:val="21"/>
+          <w:szCs w:val="21"/>
+          <w14:ligatures w14:val="none"/>
+        </w:rPr>
+        <w:t>) ? NOT_A:</w:t>
+      </w:r>
+    </w:p>
+    <w:p>
+      <w:pPr>
+        <w:shd w:val="clear" w:color="auto" w:fill="1E1E1E"/>
+        <w:spacing w:after="0" w:line="285" w:lineRule="atLeast"/>
+        <w:rPr>
+          <w:rFonts w:ascii="Consolas" w:eastAsia="Times New Roman" w:hAnsi="Consolas" w:cs="Times New Roman"/>
+          <w:color w:val="DADADA"/>
+          <w:kern w:val="0"/>
+          <w:sz w:val="21"/>
+          <w:szCs w:val="21"/>
+          <w14:ligatures w14:val="none"/>
+        </w:rPr>
+      </w:pPr>
+      <w:r>
+        <w:rPr>
+          <w:rFonts w:ascii="Consolas" w:eastAsia="Times New Roman" w:hAnsi="Consolas" w:cs="Times New Roman"/>
+          <w:color w:val="DADADA"/>
+          <w:kern w:val="0"/>
+          <w:sz w:val="21"/>
+          <w:szCs w:val="21"/>
+          <w14:ligatures w14:val="none"/>
+        </w:rPr>
+        <w:t>    inA;</w:t>
+      </w:r>
+    </w:p>
+    <w:p>
+      <w:pPr>
+        <w:shd w:val="clear" w:color="auto" w:fill="1E1E1E"/>
+        <w:spacing w:after="0" w:line="285" w:lineRule="atLeast"/>
+        <w:rPr>
+          <w:rFonts w:ascii="Consolas" w:eastAsia="Times New Roman" w:hAnsi="Consolas" w:cs="Times New Roman"/>
+          <w:color w:val="DADADA"/>
+          <w:kern w:val="0"/>
+          <w:sz w:val="21"/>
+          <w:szCs w:val="21"/>
+          <w14:ligatures w14:val="none"/>
+        </w:rPr>
+      </w:pPr>
+    </w:p>
+    <w:p>
+      <w:pPr>
+        <w:shd w:val="clear" w:color="auto" w:fill="1E1E1E"/>
+        <w:spacing w:after="0" w:line="285" w:lineRule="atLeast"/>
+        <w:rPr>
+          <w:rFonts w:ascii="Consolas" w:eastAsia="Times New Roman" w:hAnsi="Consolas" w:cs="Times New Roman"/>
+          <w:color w:val="DADADA"/>
+          <w:kern w:val="0"/>
+          <w:sz w:val="21"/>
+          <w:szCs w:val="21"/>
+          <w14:ligatures w14:val="none"/>
+        </w:rPr>
+      </w:pPr>
+      <w:r>
+        <w:rPr>
+          <w:rFonts w:ascii="Consolas" w:eastAsia="Times New Roman" w:hAnsi="Consolas" w:cs="Times New Roman"/>
+          <w:color w:val="DADADA"/>
+          <w:kern w:val="0"/>
+          <w:sz w:val="21"/>
+          <w:szCs w:val="21"/>
+          <w14:ligatures w14:val="none"/>
+        </w:rPr>
+        <w:t xml:space="preserve">    </w:t>
+      </w:r>
+      <w:r>
+        <w:rPr>
+          <w:rFonts w:ascii="Consolas" w:eastAsia="Times New Roman" w:hAnsi="Consolas" w:cs="Times New Roman"/>
+          <w:color w:val="569CD6"/>
+          <w:kern w:val="0"/>
+          <w:sz w:val="21"/>
+          <w:szCs w:val="21"/>
+          <w14:ligatures w14:val="none"/>
+        </w:rPr>
+        <w:t>assign</w:t>
+      </w:r>
+      <w:r>
+        <w:rPr>
+          <w:rFonts w:ascii="Consolas" w:eastAsia="Times New Roman" w:hAnsi="Consolas" w:cs="Times New Roman"/>
+          <w:color w:val="DADADA"/>
+          <w:kern w:val="0"/>
+          <w:sz w:val="21"/>
+          <w:szCs w:val="21"/>
+          <w14:ligatures w14:val="none"/>
+        </w:rPr>
+        <w:t xml:space="preserve"> adder_MUX_B </w:t>
+      </w:r>
+      <w:r>
+        <w:rPr>
+          <w:rFonts w:ascii="Consolas" w:eastAsia="Times New Roman" w:hAnsi="Consolas" w:cs="Times New Roman"/>
+          <w:color w:val="B4B4B4"/>
+          <w:kern w:val="0"/>
+          <w:sz w:val="21"/>
+          <w:szCs w:val="21"/>
+          <w14:ligatures w14:val="none"/>
+        </w:rPr>
+        <w:t>=</w:t>
+      </w:r>
+      <w:r>
+        <w:rPr>
+          <w:rFonts w:ascii="Consolas" w:eastAsia="Times New Roman" w:hAnsi="Consolas" w:cs="Times New Roman"/>
+          <w:color w:val="DADADA"/>
+          <w:kern w:val="0"/>
+          <w:sz w:val="21"/>
+          <w:szCs w:val="21"/>
+          <w14:ligatures w14:val="none"/>
+        </w:rPr>
+        <w:t xml:space="preserve"> (opc[</w:t>
+      </w:r>
+      <w:r>
+        <w:rPr>
+          <w:rFonts w:ascii="Consolas" w:eastAsia="Times New Roman" w:hAnsi="Consolas" w:cs="Times New Roman"/>
+          <w:color w:val="B5CEA8"/>
+          <w:kern w:val="0"/>
+          <w:sz w:val="21"/>
+          <w:szCs w:val="21"/>
+          <w14:ligatures w14:val="none"/>
+        </w:rPr>
+        <w:t>1</w:t>
+      </w:r>
+      <w:r>
+        <w:rPr>
+          <w:rFonts w:ascii="Consolas" w:eastAsia="Times New Roman" w:hAnsi="Consolas" w:cs="Times New Roman"/>
+          <w:color w:val="B4B4B4"/>
+          <w:kern w:val="0"/>
+          <w:sz w:val="21"/>
+          <w:szCs w:val="21"/>
+          <w14:ligatures w14:val="none"/>
+        </w:rPr>
+        <w:t>:</w:t>
+      </w:r>
+      <w:r>
+        <w:rPr>
+          <w:rFonts w:ascii="Consolas" w:eastAsia="Times New Roman" w:hAnsi="Consolas" w:cs="Times New Roman"/>
+          <w:color w:val="B5CEA8"/>
+          <w:kern w:val="0"/>
+          <w:sz w:val="21"/>
+          <w:szCs w:val="21"/>
+          <w14:ligatures w14:val="none"/>
+        </w:rPr>
+        <w:t>0</w:t>
+      </w:r>
+      <w:r>
+        <w:rPr>
+          <w:rFonts w:ascii="Consolas" w:eastAsia="Times New Roman" w:hAnsi="Consolas" w:cs="Times New Roman"/>
+          <w:color w:val="DADADA"/>
+          <w:kern w:val="0"/>
+          <w:sz w:val="21"/>
+          <w:szCs w:val="21"/>
+          <w14:ligatures w14:val="none"/>
+        </w:rPr>
+        <w:t xml:space="preserve">] </w:t>
+      </w:r>
+      <w:r>
+        <w:rPr>
+          <w:rFonts w:ascii="Consolas" w:eastAsia="Times New Roman" w:hAnsi="Consolas" w:cs="Times New Roman"/>
+          <w:color w:val="B4B4B4"/>
+          <w:kern w:val="0"/>
+          <w:sz w:val="21"/>
+          <w:szCs w:val="21"/>
+          <w14:ligatures w14:val="none"/>
+        </w:rPr>
+        <w:t>==</w:t>
+      </w:r>
+      <w:r>
+        <w:rPr>
+          <w:rFonts w:ascii="Consolas" w:eastAsia="Times New Roman" w:hAnsi="Consolas" w:cs="Times New Roman"/>
+          <w:color w:val="DADADA"/>
+          <w:kern w:val="0"/>
+          <w:sz w:val="21"/>
+          <w:szCs w:val="21"/>
+          <w14:ligatures w14:val="none"/>
+        </w:rPr>
+        <w:t xml:space="preserve"> </w:t>
+      </w:r>
+      <w:r>
+        <w:rPr>
+          <w:rFonts w:ascii="Consolas" w:eastAsia="Times New Roman" w:hAnsi="Consolas" w:cs="Times New Roman"/>
+          <w:color w:val="B5CEA8"/>
+          <w:kern w:val="0"/>
+          <w:sz w:val="21"/>
+          <w:szCs w:val="21"/>
+          <w14:ligatures w14:val="none"/>
+        </w:rPr>
+        <w:t>2'b11</w:t>
+      </w:r>
+      <w:r>
+        <w:rPr>
+          <w:rFonts w:ascii="Consolas" w:eastAsia="Times New Roman" w:hAnsi="Consolas" w:cs="Times New Roman"/>
+          <w:color w:val="DADADA"/>
+          <w:kern w:val="0"/>
+          <w:sz w:val="21"/>
+          <w:szCs w:val="21"/>
+          <w14:ligatures w14:val="none"/>
+        </w:rPr>
+        <w:t>) ? Shifted_B:</w:t>
+      </w:r>
+    </w:p>
+    <w:p>
+      <w:pPr>
+        <w:shd w:val="clear" w:color="auto" w:fill="1E1E1E"/>
+        <w:spacing w:after="0" w:line="285" w:lineRule="atLeast"/>
+        <w:rPr>
+          <w:rFonts w:ascii="Consolas" w:eastAsia="Times New Roman" w:hAnsi="Consolas" w:cs="Times New Roman"/>
+          <w:color w:val="DADADA"/>
+          <w:kern w:val="0"/>
+          <w:sz w:val="21"/>
+          <w:szCs w:val="21"/>
+          <w14:ligatures w14:val="none"/>
+        </w:rPr>
+      </w:pPr>
+      <w:r>
+        <w:rPr>
+          <w:rFonts w:ascii="Consolas" w:eastAsia="Times New Roman" w:hAnsi="Consolas" w:cs="Times New Roman"/>
+          <w:color w:val="DADADA"/>
+          <w:kern w:val="0"/>
+          <w:sz w:val="21"/>
+          <w:szCs w:val="21"/>
+          <w14:ligatures w14:val="none"/>
+        </w:rPr>
+        <w:t>    (opc[</w:t>
+      </w:r>
+      <w:r>
+        <w:rPr>
+          <w:rFonts w:ascii="Consolas" w:eastAsia="Times New Roman" w:hAnsi="Consolas" w:cs="Times New Roman"/>
+          <w:color w:val="B5CEA8"/>
+          <w:kern w:val="0"/>
+          <w:sz w:val="21"/>
+          <w:szCs w:val="21"/>
+          <w14:ligatures w14:val="none"/>
+        </w:rPr>
+        <w:t>1</w:t>
+      </w:r>
+      <w:r>
+        <w:rPr>
+          <w:rFonts w:ascii="Consolas" w:eastAsia="Times New Roman" w:hAnsi="Consolas" w:cs="Times New Roman"/>
+          <w:color w:val="B4B4B4"/>
+          <w:kern w:val="0"/>
+          <w:sz w:val="21"/>
+          <w:szCs w:val="21"/>
+          <w14:ligatures w14:val="none"/>
+        </w:rPr>
+        <w:t>:</w:t>
+      </w:r>
+      <w:r>
+        <w:rPr>
+          <w:rFonts w:ascii="Consolas" w:eastAsia="Times New Roman" w:hAnsi="Consolas" w:cs="Times New Roman"/>
+          <w:color w:val="B5CEA8"/>
+          <w:kern w:val="0"/>
+          <w:sz w:val="21"/>
+          <w:szCs w:val="21"/>
+          <w14:ligatures w14:val="none"/>
+        </w:rPr>
+        <w:t>0</w:t>
+      </w:r>
+      <w:r>
+        <w:rPr>
+          <w:rFonts w:ascii="Consolas" w:eastAsia="Times New Roman" w:hAnsi="Consolas" w:cs="Times New Roman"/>
+          <w:color w:val="DADADA"/>
+          <w:kern w:val="0"/>
+          <w:sz w:val="21"/>
+          <w:szCs w:val="21"/>
+          <w14:ligatures w14:val="none"/>
+        </w:rPr>
+        <w:t xml:space="preserve">] </w:t>
+      </w:r>
+      <w:r>
+        <w:rPr>
+          <w:rFonts w:ascii="Consolas" w:eastAsia="Times New Roman" w:hAnsi="Consolas" w:cs="Times New Roman"/>
+          <w:color w:val="B4B4B4"/>
+          <w:kern w:val="0"/>
+          <w:sz w:val="21"/>
+          <w:szCs w:val="21"/>
+          <w14:ligatures w14:val="none"/>
+        </w:rPr>
+        <w:t>==</w:t>
+      </w:r>
+      <w:r>
+        <w:rPr>
+          <w:rFonts w:ascii="Consolas" w:eastAsia="Times New Roman" w:hAnsi="Consolas" w:cs="Times New Roman"/>
+          <w:color w:val="DADADA"/>
+          <w:kern w:val="0"/>
+          <w:sz w:val="21"/>
+          <w:szCs w:val="21"/>
+          <w14:ligatures w14:val="none"/>
+        </w:rPr>
+        <w:t xml:space="preserve"> </w:t>
+      </w:r>
+      <w:r>
+        <w:rPr>
+          <w:rFonts w:ascii="Consolas" w:eastAsia="Times New Roman" w:hAnsi="Consolas" w:cs="Times New Roman"/>
+          <w:color w:val="B5CEA8"/>
+          <w:kern w:val="0"/>
+          <w:sz w:val="21"/>
+          <w:szCs w:val="21"/>
+          <w14:ligatures w14:val="none"/>
+        </w:rPr>
+        <w:t>2'b10</w:t>
+      </w:r>
+      <w:r>
+        <w:rPr>
+          <w:rFonts w:ascii="Consolas" w:eastAsia="Times New Roman" w:hAnsi="Consolas" w:cs="Times New Roman"/>
+          <w:color w:val="DADADA"/>
+          <w:kern w:val="0"/>
+          <w:sz w:val="21"/>
+          <w:szCs w:val="21"/>
+          <w14:ligatures w14:val="none"/>
+        </w:rPr>
+        <w:t>) ? inB:</w:t>
+      </w:r>
+    </w:p>
+    <w:p>
+      <w:pPr>
+        <w:shd w:val="clear" w:color="auto" w:fill="1E1E1E"/>
+        <w:spacing w:after="0" w:line="285" w:lineRule="atLeast"/>
+        <w:rPr>
+          <w:rFonts w:ascii="Consolas" w:eastAsia="Times New Roman" w:hAnsi="Consolas" w:cs="Times New Roman"/>
+          <w:color w:val="DADADA"/>
+          <w:kern w:val="0"/>
+          <w:sz w:val="21"/>
+          <w:szCs w:val="21"/>
+          <w14:ligatures w14:val="none"/>
+        </w:rPr>
+      </w:pPr>
+      <w:r>
+        <w:rPr>
+          <w:rFonts w:ascii="Consolas" w:eastAsia="Times New Roman" w:hAnsi="Consolas" w:cs="Times New Roman"/>
+          <w:color w:val="DADADA"/>
+          <w:kern w:val="0"/>
+          <w:sz w:val="21"/>
+          <w:szCs w:val="21"/>
+          <w14:ligatures w14:val="none"/>
+        </w:rPr>
+        <w:t xml:space="preserve">    </w:t>
+      </w:r>
+      <w:r>
+        <w:rPr>
+          <w:rFonts w:ascii="Consolas" w:eastAsia="Times New Roman" w:hAnsi="Consolas" w:cs="Times New Roman"/>
+          <w:color w:val="B5CEA8"/>
+          <w:kern w:val="0"/>
+          <w:sz w:val="21"/>
+          <w:szCs w:val="21"/>
+          <w14:ligatures w14:val="none"/>
+        </w:rPr>
+        <w:t>16'b0</w:t>
+      </w:r>
+      <w:r>
+        <w:rPr>
+          <w:rFonts w:ascii="Consolas" w:eastAsia="Times New Roman" w:hAnsi="Consolas" w:cs="Times New Roman"/>
+          <w:color w:val="DADADA"/>
+          <w:kern w:val="0"/>
+          <w:sz w:val="21"/>
+          <w:szCs w:val="21"/>
+          <w14:ligatures w14:val="none"/>
+        </w:rPr>
+        <w:t>;</w:t>
+      </w:r>
+    </w:p>
+    <w:p>
+      <w:pPr>
+        <w:shd w:val="clear" w:color="auto" w:fill="1E1E1E"/>
+        <w:spacing w:after="0" w:line="285" w:lineRule="atLeast"/>
+        <w:rPr>
+          <w:rFonts w:ascii="Consolas" w:eastAsia="Times New Roman" w:hAnsi="Consolas" w:cs="Times New Roman"/>
+          <w:color w:val="DADADA"/>
+          <w:kern w:val="0"/>
+          <w:sz w:val="21"/>
+          <w:szCs w:val="21"/>
+          <w14:ligatures w14:val="none"/>
+        </w:rPr>
+      </w:pPr>
+    </w:p>
+    <w:p>
+      <w:pPr>
+        <w:shd w:val="clear" w:color="auto" w:fill="1E1E1E"/>
+        <w:spacing w:after="0" w:line="285" w:lineRule="atLeast"/>
+        <w:rPr>
+          <w:rFonts w:ascii="Consolas" w:eastAsia="Times New Roman" w:hAnsi="Consolas" w:cs="Times New Roman"/>
+          <w:color w:val="DADADA"/>
+          <w:kern w:val="0"/>
+          <w:sz w:val="21"/>
+          <w:szCs w:val="21"/>
+          <w14:ligatures w14:val="none"/>
+        </w:rPr>
+      </w:pPr>
+      <w:r>
+        <w:rPr>
+          <w:rFonts w:ascii="Consolas" w:eastAsia="Times New Roman" w:hAnsi="Consolas" w:cs="Times New Roman"/>
+          <w:color w:val="DADADA"/>
+          <w:kern w:val="0"/>
+          <w:sz w:val="21"/>
+          <w:szCs w:val="21"/>
+          <w14:ligatures w14:val="none"/>
+        </w:rPr>
+        <w:t xml:space="preserve">    </w:t>
+      </w:r>
+      <w:r>
+        <w:rPr>
+          <w:rFonts w:ascii="Consolas" w:eastAsia="Times New Roman" w:hAnsi="Consolas" w:cs="Times New Roman"/>
+          <w:color w:val="569CD6"/>
+          <w:kern w:val="0"/>
+          <w:sz w:val="21"/>
+          <w:szCs w:val="21"/>
+          <w14:ligatures w14:val="none"/>
+        </w:rPr>
+        <w:t>assign</w:t>
+      </w:r>
+      <w:r>
+        <w:rPr>
+          <w:rFonts w:ascii="Consolas" w:eastAsia="Times New Roman" w:hAnsi="Consolas" w:cs="Times New Roman"/>
+          <w:color w:val="DADADA"/>
+          <w:kern w:val="0"/>
+          <w:sz w:val="21"/>
+          <w:szCs w:val="21"/>
+          <w14:ligatures w14:val="none"/>
+        </w:rPr>
+        <w:t xml:space="preserve"> adder_MUX_C </w:t>
+      </w:r>
+      <w:r>
+        <w:rPr>
+          <w:rFonts w:ascii="Consolas" w:eastAsia="Times New Roman" w:hAnsi="Consolas" w:cs="Times New Roman"/>
+          <w:color w:val="B4B4B4"/>
+          <w:kern w:val="0"/>
+          <w:sz w:val="21"/>
+          <w:szCs w:val="21"/>
+          <w14:ligatures w14:val="none"/>
+        </w:rPr>
+        <w:t>=</w:t>
+      </w:r>
+      <w:r>
+        <w:rPr>
+          <w:rFonts w:ascii="Consolas" w:eastAsia="Times New Roman" w:hAnsi="Consolas" w:cs="Times New Roman"/>
+          <w:color w:val="DADADA"/>
+          <w:kern w:val="0"/>
+          <w:sz w:val="21"/>
+          <w:szCs w:val="21"/>
+          <w14:ligatures w14:val="none"/>
+        </w:rPr>
+        <w:t xml:space="preserve"> (opc[</w:t>
+      </w:r>
+      <w:r>
+        <w:rPr>
+          <w:rFonts w:ascii="Consolas" w:eastAsia="Times New Roman" w:hAnsi="Consolas" w:cs="Times New Roman"/>
+          <w:color w:val="B5CEA8"/>
+          <w:kern w:val="0"/>
+          <w:sz w:val="21"/>
+          <w:szCs w:val="21"/>
+          <w14:ligatures w14:val="none"/>
+        </w:rPr>
+        <w:t>1</w:t>
+      </w:r>
+      <w:r>
+        <w:rPr>
+          <w:rFonts w:ascii="Consolas" w:eastAsia="Times New Roman" w:hAnsi="Consolas" w:cs="Times New Roman"/>
+          <w:color w:val="B4B4B4"/>
+          <w:kern w:val="0"/>
+          <w:sz w:val="21"/>
+          <w:szCs w:val="21"/>
+          <w14:ligatures w14:val="none"/>
+        </w:rPr>
+        <w:t>:</w:t>
+      </w:r>
+      <w:r>
+        <w:rPr>
+          <w:rFonts w:ascii="Consolas" w:eastAsia="Times New Roman" w:hAnsi="Consolas" w:cs="Times New Roman"/>
+          <w:color w:val="B5CEA8"/>
+          <w:kern w:val="0"/>
+          <w:sz w:val="21"/>
+          <w:szCs w:val="21"/>
+          <w14:ligatures w14:val="none"/>
+        </w:rPr>
+        <w:t>0</w:t>
+      </w:r>
+      <w:r>
+        <w:rPr>
+          <w:rFonts w:ascii="Consolas" w:eastAsia="Times New Roman" w:hAnsi="Consolas" w:cs="Times New Roman"/>
+          <w:color w:val="DADADA"/>
+          <w:kern w:val="0"/>
+          <w:sz w:val="21"/>
+          <w:szCs w:val="21"/>
+          <w14:ligatures w14:val="none"/>
+        </w:rPr>
+        <w:t xml:space="preserve">] </w:t>
+      </w:r>
+      <w:r>
+        <w:rPr>
+          <w:rFonts w:ascii="Consolas" w:eastAsia="Times New Roman" w:hAnsi="Consolas" w:cs="Times New Roman"/>
+          <w:color w:val="B4B4B4"/>
+          <w:kern w:val="0"/>
+          <w:sz w:val="21"/>
+          <w:szCs w:val="21"/>
+          <w14:ligatures w14:val="none"/>
+        </w:rPr>
+        <w:t>==</w:t>
+      </w:r>
+      <w:r>
+        <w:rPr>
+          <w:rFonts w:ascii="Consolas" w:eastAsia="Times New Roman" w:hAnsi="Consolas" w:cs="Times New Roman"/>
+          <w:color w:val="DADADA"/>
+          <w:kern w:val="0"/>
+          <w:sz w:val="21"/>
+          <w:szCs w:val="21"/>
+          <w14:ligatures w14:val="none"/>
+        </w:rPr>
+        <w:t xml:space="preserve"> </w:t>
+      </w:r>
+      <w:r>
+        <w:rPr>
+          <w:rFonts w:ascii="Consolas" w:eastAsia="Times New Roman" w:hAnsi="Consolas" w:cs="Times New Roman"/>
+          <w:color w:val="B5CEA8"/>
+          <w:kern w:val="0"/>
+          <w:sz w:val="21"/>
+          <w:szCs w:val="21"/>
+          <w14:ligatures w14:val="none"/>
+        </w:rPr>
+        <w:t>2'b10</w:t>
+      </w:r>
+      <w:r>
+        <w:rPr>
+          <w:rFonts w:ascii="Consolas" w:eastAsia="Times New Roman" w:hAnsi="Consolas" w:cs="Times New Roman"/>
+          <w:color w:val="DADADA"/>
+          <w:kern w:val="0"/>
+          <w:sz w:val="21"/>
+          <w:szCs w:val="21"/>
+          <w14:ligatures w14:val="none"/>
+        </w:rPr>
+        <w:t>) ? inC:</w:t>
+      </w:r>
+    </w:p>
+    <w:p>
+      <w:pPr>
+        <w:shd w:val="clear" w:color="auto" w:fill="1E1E1E"/>
+        <w:spacing w:after="0" w:line="285" w:lineRule="atLeast"/>
+        <w:rPr>
+          <w:rFonts w:ascii="Consolas" w:eastAsia="Times New Roman" w:hAnsi="Consolas" w:cs="Times New Roman"/>
+          <w:color w:val="DADADA"/>
+          <w:kern w:val="0"/>
+          <w:sz w:val="21"/>
+          <w:szCs w:val="21"/>
+          <w14:ligatures w14:val="none"/>
+        </w:rPr>
+      </w:pPr>
+      <w:r>
+        <w:rPr>
+          <w:rFonts w:ascii="Consolas" w:eastAsia="Times New Roman" w:hAnsi="Consolas" w:cs="Times New Roman"/>
+          <w:color w:val="DADADA"/>
+          <w:kern w:val="0"/>
+          <w:sz w:val="21"/>
+          <w:szCs w:val="21"/>
+          <w14:ligatures w14:val="none"/>
+        </w:rPr>
+        <w:t>    (opc[</w:t>
+      </w:r>
+      <w:r>
+        <w:rPr>
+          <w:rFonts w:ascii="Consolas" w:eastAsia="Times New Roman" w:hAnsi="Consolas" w:cs="Times New Roman"/>
+          <w:color w:val="B5CEA8"/>
+          <w:kern w:val="0"/>
+          <w:sz w:val="21"/>
+          <w:szCs w:val="21"/>
+          <w14:ligatures w14:val="none"/>
+        </w:rPr>
+        <w:t>1</w:t>
+      </w:r>
+      <w:r>
+        <w:rPr>
+          <w:rFonts w:ascii="Consolas" w:eastAsia="Times New Roman" w:hAnsi="Consolas" w:cs="Times New Roman"/>
+          <w:color w:val="B4B4B4"/>
+          <w:kern w:val="0"/>
+          <w:sz w:val="21"/>
+          <w:szCs w:val="21"/>
+          <w14:ligatures w14:val="none"/>
+        </w:rPr>
+        <w:t>:</w:t>
+      </w:r>
+      <w:r>
+        <w:rPr>
+          <w:rFonts w:ascii="Consolas" w:eastAsia="Times New Roman" w:hAnsi="Consolas" w:cs="Times New Roman"/>
+          <w:color w:val="B5CEA8"/>
+          <w:kern w:val="0"/>
+          <w:sz w:val="21"/>
+          <w:szCs w:val="21"/>
+          <w14:ligatures w14:val="none"/>
+        </w:rPr>
+        <w:t>0</w:t>
+      </w:r>
+      <w:r>
+        <w:rPr>
+          <w:rFonts w:ascii="Consolas" w:eastAsia="Times New Roman" w:hAnsi="Consolas" w:cs="Times New Roman"/>
+          <w:color w:val="DADADA"/>
+          <w:kern w:val="0"/>
+          <w:sz w:val="21"/>
+          <w:szCs w:val="21"/>
+          <w14:ligatures w14:val="none"/>
+        </w:rPr>
+        <w:t xml:space="preserve">] </w:t>
+      </w:r>
+      <w:r>
+        <w:rPr>
+          <w:rFonts w:ascii="Consolas" w:eastAsia="Times New Roman" w:hAnsi="Consolas" w:cs="Times New Roman"/>
+          <w:color w:val="B4B4B4"/>
+          <w:kern w:val="0"/>
+          <w:sz w:val="21"/>
+          <w:szCs w:val="21"/>
+          <w14:ligatures w14:val="none"/>
+        </w:rPr>
+        <w:t>==</w:t>
+      </w:r>
+      <w:r>
+        <w:rPr>
+          <w:rFonts w:ascii="Consolas" w:eastAsia="Times New Roman" w:hAnsi="Consolas" w:cs="Times New Roman"/>
+          <w:color w:val="DADADA"/>
+          <w:kern w:val="0"/>
+          <w:sz w:val="21"/>
+          <w:szCs w:val="21"/>
+          <w14:ligatures w14:val="none"/>
+        </w:rPr>
+        <w:t xml:space="preserve"> </w:t>
+      </w:r>
+      <w:r>
+        <w:rPr>
+          <w:rFonts w:ascii="Consolas" w:eastAsia="Times New Roman" w:hAnsi="Consolas" w:cs="Times New Roman"/>
+          <w:color w:val="B5CEA8"/>
+          <w:kern w:val="0"/>
+          <w:sz w:val="21"/>
+          <w:szCs w:val="21"/>
+          <w14:ligatures w14:val="none"/>
+        </w:rPr>
+        <w:t>2'b11</w:t>
+      </w:r>
+      <w:r>
+        <w:rPr>
+          <w:rFonts w:ascii="Consolas" w:eastAsia="Times New Roman" w:hAnsi="Consolas" w:cs="Times New Roman"/>
+          <w:color w:val="DADADA"/>
+          <w:kern w:val="0"/>
+          <w:sz w:val="21"/>
+          <w:szCs w:val="21"/>
+          <w14:ligatures w14:val="none"/>
+        </w:rPr>
+        <w:t xml:space="preserve">) ? </w:t>
+      </w:r>
+      <w:r>
+        <w:rPr>
+          <w:rFonts w:ascii="Consolas" w:eastAsia="Times New Roman" w:hAnsi="Consolas" w:cs="Times New Roman"/>
+          <w:color w:val="B5CEA8"/>
+          <w:kern w:val="0"/>
+          <w:sz w:val="21"/>
+          <w:szCs w:val="21"/>
+          <w14:ligatures w14:val="none"/>
+        </w:rPr>
+        <w:t>1'b0</w:t>
+      </w:r>
+      <w:r>
+        <w:rPr>
+          <w:rFonts w:ascii="Consolas" w:eastAsia="Times New Roman" w:hAnsi="Consolas" w:cs="Times New Roman"/>
+          <w:color w:val="DADADA"/>
+          <w:kern w:val="0"/>
+          <w:sz w:val="21"/>
+          <w:szCs w:val="21"/>
+          <w14:ligatures w14:val="none"/>
+        </w:rPr>
+        <w:t>:</w:t>
+      </w:r>
+    </w:p>
+    <w:p>
+      <w:pPr>
+        <w:shd w:val="clear" w:color="auto" w:fill="1E1E1E"/>
+        <w:spacing w:after="0" w:line="285" w:lineRule="atLeast"/>
+        <w:rPr>
+          <w:rFonts w:ascii="Consolas" w:eastAsia="Times New Roman" w:hAnsi="Consolas" w:cs="Times New Roman"/>
+          <w:color w:val="DADADA"/>
+          <w:kern w:val="0"/>
+          <w:sz w:val="21"/>
+          <w:szCs w:val="21"/>
+          <w14:ligatures w14:val="none"/>
+        </w:rPr>
+      </w:pPr>
+      <w:r>
+        <w:rPr>
+          <w:rFonts w:ascii="Consolas" w:eastAsia="Times New Roman" w:hAnsi="Consolas" w:cs="Times New Roman"/>
+          <w:color w:val="DADADA"/>
+          <w:kern w:val="0"/>
+          <w:sz w:val="21"/>
+          <w:szCs w:val="21"/>
+          <w14:ligatures w14:val="none"/>
+        </w:rPr>
+        <w:t xml:space="preserve">    </w:t>
+      </w:r>
+      <w:r>
+        <w:rPr>
+          <w:rFonts w:ascii="Consolas" w:eastAsia="Times New Roman" w:hAnsi="Consolas" w:cs="Times New Roman"/>
+          <w:color w:val="B5CEA8"/>
+          <w:kern w:val="0"/>
+          <w:sz w:val="21"/>
+          <w:szCs w:val="21"/>
+          <w14:ligatures w14:val="none"/>
+        </w:rPr>
+        <w:t>1'b1</w:t>
+      </w:r>
+      <w:r>
+        <w:rPr>
+          <w:rFonts w:ascii="Consolas" w:eastAsia="Times New Roman" w:hAnsi="Consolas" w:cs="Times New Roman"/>
+          <w:color w:val="DADADA"/>
+          <w:kern w:val="0"/>
+          <w:sz w:val="21"/>
+          <w:szCs w:val="21"/>
+          <w14:ligatures w14:val="none"/>
+        </w:rPr>
+        <w:t>;</w:t>
+      </w:r>
+    </w:p>
+    <w:p>
+      <w:pPr>
+        <w:shd w:val="clear" w:color="auto" w:fill="1E1E1E"/>
+        <w:spacing w:after="0" w:line="285" w:lineRule="atLeast"/>
+        <w:rPr>
+          <w:rFonts w:ascii="Consolas" w:eastAsia="Times New Roman" w:hAnsi="Consolas" w:cs="Times New Roman"/>
+          <w:color w:val="DADADA"/>
+          <w:kern w:val="0"/>
+          <w:sz w:val="21"/>
+          <w:szCs w:val="21"/>
+          <w14:ligatures w14:val="none"/>
+        </w:rPr>
+      </w:pPr>
+    </w:p>
+    <w:p>
+      <w:pPr>
+        <w:shd w:val="clear" w:color="auto" w:fill="1E1E1E"/>
+        <w:spacing w:after="0" w:line="285" w:lineRule="atLeast"/>
+        <w:rPr>
+          <w:rFonts w:ascii="Consolas" w:eastAsia="Times New Roman" w:hAnsi="Consolas" w:cs="Times New Roman"/>
+          <w:color w:val="DADADA"/>
+          <w:kern w:val="0"/>
+          <w:sz w:val="21"/>
+          <w:szCs w:val="21"/>
+          <w14:ligatures w14:val="none"/>
+        </w:rPr>
+      </w:pPr>
+      <w:r>
+        <w:rPr>
+          <w:rFonts w:ascii="Consolas" w:eastAsia="Times New Roman" w:hAnsi="Consolas" w:cs="Times New Roman"/>
+          <w:color w:val="DADADA"/>
+          <w:kern w:val="0"/>
+          <w:sz w:val="21"/>
+          <w:szCs w:val="21"/>
+          <w14:ligatures w14:val="none"/>
+        </w:rPr>
+        <w:t xml:space="preserve">    </w:t>
+      </w:r>
+      <w:r>
+        <w:rPr>
+          <w:rFonts w:ascii="Consolas" w:eastAsia="Times New Roman" w:hAnsi="Consolas" w:cs="Times New Roman"/>
+          <w:color w:val="569CD6"/>
+          <w:kern w:val="0"/>
+          <w:sz w:val="21"/>
+          <w:szCs w:val="21"/>
+          <w14:ligatures w14:val="none"/>
+        </w:rPr>
+        <w:t>assign</w:t>
+      </w:r>
+      <w:r>
+        <w:rPr>
+          <w:rFonts w:ascii="Consolas" w:eastAsia="Times New Roman" w:hAnsi="Consolas" w:cs="Times New Roman"/>
+          <w:color w:val="DADADA"/>
+          <w:kern w:val="0"/>
+          <w:sz w:val="21"/>
+          <w:szCs w:val="21"/>
+          <w14:ligatures w14:val="none"/>
+        </w:rPr>
+        <w:t xml:space="preserve"> Adder </w:t>
+      </w:r>
+      <w:r>
+        <w:rPr>
+          <w:rFonts w:ascii="Consolas" w:eastAsia="Times New Roman" w:hAnsi="Consolas" w:cs="Times New Roman"/>
+          <w:color w:val="B4B4B4"/>
+          <w:kern w:val="0"/>
+          <w:sz w:val="21"/>
+          <w:szCs w:val="21"/>
+          <w14:ligatures w14:val="none"/>
+        </w:rPr>
+        <w:t>=</w:t>
+      </w:r>
+      <w:r>
+        <w:rPr>
+          <w:rFonts w:ascii="Consolas" w:eastAsia="Times New Roman" w:hAnsi="Consolas" w:cs="Times New Roman"/>
+          <w:color w:val="DADADA"/>
+          <w:kern w:val="0"/>
+          <w:sz w:val="21"/>
+          <w:szCs w:val="21"/>
+          <w14:ligatures w14:val="none"/>
+        </w:rPr>
+        <w:t xml:space="preserve"> adder_MUX_A </w:t>
+      </w:r>
+      <w:r>
+        <w:rPr>
+          <w:rFonts w:ascii="Consolas" w:eastAsia="Times New Roman" w:hAnsi="Consolas" w:cs="Times New Roman"/>
+          <w:color w:val="B4B4B4"/>
+          <w:kern w:val="0"/>
+          <w:sz w:val="21"/>
+          <w:szCs w:val="21"/>
+          <w14:ligatures w14:val="none"/>
+        </w:rPr>
+        <w:t>+</w:t>
+      </w:r>
+      <w:r>
+        <w:rPr>
+          <w:rFonts w:ascii="Consolas" w:eastAsia="Times New Roman" w:hAnsi="Consolas" w:cs="Times New Roman"/>
+          <w:color w:val="DADADA"/>
+          <w:kern w:val="0"/>
+          <w:sz w:val="21"/>
+          <w:szCs w:val="21"/>
+          <w14:ligatures w14:val="none"/>
+        </w:rPr>
+        <w:t xml:space="preserve"> adder_MUX_B </w:t>
+      </w:r>
+      <w:r>
+        <w:rPr>
+          <w:rFonts w:ascii="Consolas" w:eastAsia="Times New Roman" w:hAnsi="Consolas" w:cs="Times New Roman"/>
+          <w:color w:val="B4B4B4"/>
+          <w:kern w:val="0"/>
+          <w:sz w:val="21"/>
+          <w:szCs w:val="21"/>
+          <w14:ligatures w14:val="none"/>
+        </w:rPr>
+        <w:t>+</w:t>
+      </w:r>
+      <w:r>
+        <w:rPr>
+          <w:rFonts w:ascii="Consolas" w:eastAsia="Times New Roman" w:hAnsi="Consolas" w:cs="Times New Roman"/>
+          <w:color w:val="DADADA"/>
+          <w:kern w:val="0"/>
+          <w:sz w:val="21"/>
+          <w:szCs w:val="21"/>
+          <w14:ligatures w14:val="none"/>
+        </w:rPr>
+        <w:t xml:space="preserve"> adder_MUX_C;</w:t>
+      </w:r>
+    </w:p>
+    <w:p>
+      <w:pPr>
+        <w:shd w:val="clear" w:color="auto" w:fill="1E1E1E"/>
+        <w:spacing w:after="0" w:line="285" w:lineRule="atLeast"/>
+        <w:rPr>
+          <w:rFonts w:ascii="Consolas" w:eastAsia="Times New Roman" w:hAnsi="Consolas" w:cs="Times New Roman"/>
+          <w:color w:val="DADADA"/>
+          <w:kern w:val="0"/>
+          <w:sz w:val="21"/>
+          <w:szCs w:val="21"/>
+          <w14:ligatures w14:val="none"/>
+        </w:rPr>
+      </w:pPr>
+    </w:p>
+    <w:p>
+      <w:pPr>
+        <w:shd w:val="clear" w:color="auto" w:fill="1E1E1E"/>
+        <w:spacing w:after="0" w:line="285" w:lineRule="atLeast"/>
+        <w:rPr>
+          <w:rFonts w:ascii="Consolas" w:eastAsia="Times New Roman" w:hAnsi="Consolas" w:cs="Times New Roman"/>
+          <w:color w:val="DADADA"/>
+          <w:kern w:val="0"/>
+          <w:sz w:val="21"/>
+          <w:szCs w:val="21"/>
+          <w14:ligatures w14:val="none"/>
+        </w:rPr>
+      </w:pPr>
+      <w:r>
+        <w:rPr>
+          <w:rFonts w:ascii="Consolas" w:eastAsia="Times New Roman" w:hAnsi="Consolas" w:cs="Times New Roman"/>
+          <w:color w:val="DADADA"/>
+          <w:kern w:val="0"/>
+          <w:sz w:val="21"/>
+          <w:szCs w:val="21"/>
+          <w14:ligatures w14:val="none"/>
+        </w:rPr>
+        <w:t xml:space="preserve">    </w:t>
+      </w:r>
+      <w:r>
+        <w:rPr>
+          <w:rFonts w:ascii="Consolas" w:eastAsia="Times New Roman" w:hAnsi="Consolas" w:cs="Times New Roman"/>
+          <w:color w:val="569CD6"/>
+          <w:kern w:val="0"/>
+          <w:sz w:val="21"/>
+          <w:szCs w:val="21"/>
+          <w14:ligatures w14:val="none"/>
+        </w:rPr>
+        <w:t>assign</w:t>
+      </w:r>
+      <w:r>
+        <w:rPr>
+          <w:rFonts w:ascii="Consolas" w:eastAsia="Times New Roman" w:hAnsi="Consolas" w:cs="Times New Roman"/>
+          <w:color w:val="DADADA"/>
+          <w:kern w:val="0"/>
+          <w:sz w:val="21"/>
+          <w:szCs w:val="21"/>
+          <w14:ligatures w14:val="none"/>
+        </w:rPr>
+        <w:t xml:space="preserve"> outW </w:t>
+      </w:r>
+      <w:r>
+        <w:rPr>
+          <w:rFonts w:ascii="Consolas" w:eastAsia="Times New Roman" w:hAnsi="Consolas" w:cs="Times New Roman"/>
+          <w:color w:val="B4B4B4"/>
+          <w:kern w:val="0"/>
+          <w:sz w:val="21"/>
+          <w:szCs w:val="21"/>
+          <w14:ligatures w14:val="none"/>
+        </w:rPr>
+        <w:t>=</w:t>
+      </w:r>
+      <w:r>
+        <w:rPr>
+          <w:rFonts w:ascii="Consolas" w:eastAsia="Times New Roman" w:hAnsi="Consolas" w:cs="Times New Roman"/>
+          <w:color w:val="DADADA"/>
+          <w:kern w:val="0"/>
+          <w:sz w:val="21"/>
+          <w:szCs w:val="21"/>
+          <w14:ligatures w14:val="none"/>
+        </w:rPr>
+        <w:t xml:space="preserve"> (opc[</w:t>
+      </w:r>
+      <w:r>
+        <w:rPr>
+          <w:rFonts w:ascii="Consolas" w:eastAsia="Times New Roman" w:hAnsi="Consolas" w:cs="Times New Roman"/>
+          <w:color w:val="B5CEA8"/>
+          <w:kern w:val="0"/>
+          <w:sz w:val="21"/>
+          <w:szCs w:val="21"/>
+          <w14:ligatures w14:val="none"/>
+        </w:rPr>
+        <w:t>2</w:t>
+      </w:r>
+      <w:r>
+        <w:rPr>
+          <w:rFonts w:ascii="Consolas" w:eastAsia="Times New Roman" w:hAnsi="Consolas" w:cs="Times New Roman"/>
+          <w:color w:val="DADADA"/>
+          <w:kern w:val="0"/>
+          <w:sz w:val="21"/>
+          <w:szCs w:val="21"/>
+          <w14:ligatures w14:val="none"/>
+        </w:rPr>
+        <w:t xml:space="preserve">] </w:t>
+      </w:r>
+      <w:r>
+        <w:rPr>
+          <w:rFonts w:ascii="Consolas" w:eastAsia="Times New Roman" w:hAnsi="Consolas" w:cs="Times New Roman"/>
+          <w:color w:val="B4B4B4"/>
+          <w:kern w:val="0"/>
+          <w:sz w:val="21"/>
+          <w:szCs w:val="21"/>
+          <w14:ligatures w14:val="none"/>
+        </w:rPr>
+        <w:t>==</w:t>
+      </w:r>
+      <w:r>
+        <w:rPr>
+          <w:rFonts w:ascii="Consolas" w:eastAsia="Times New Roman" w:hAnsi="Consolas" w:cs="Times New Roman"/>
+          <w:color w:val="DADADA"/>
+          <w:kern w:val="0"/>
+          <w:sz w:val="21"/>
+          <w:szCs w:val="21"/>
+          <w14:ligatures w14:val="none"/>
+        </w:rPr>
+        <w:t xml:space="preserve"> </w:t>
+      </w:r>
+      <w:r>
+        <w:rPr>
+          <w:rFonts w:ascii="Consolas" w:eastAsia="Times New Roman" w:hAnsi="Consolas" w:cs="Times New Roman"/>
+          <w:color w:val="B5CEA8"/>
+          <w:kern w:val="0"/>
+          <w:sz w:val="21"/>
+          <w:szCs w:val="21"/>
+          <w14:ligatures w14:val="none"/>
+        </w:rPr>
+        <w:t>1'b0</w:t>
+      </w:r>
+      <w:r>
+        <w:rPr>
+          <w:rFonts w:ascii="Consolas" w:eastAsia="Times New Roman" w:hAnsi="Consolas" w:cs="Times New Roman"/>
+          <w:color w:val="DADADA"/>
+          <w:kern w:val="0"/>
+          <w:sz w:val="21"/>
+          <w:szCs w:val="21"/>
+          <w14:ligatures w14:val="none"/>
+        </w:rPr>
+        <w:t>) ? Adder:</w:t>
+      </w:r>
+    </w:p>
+    <w:p>
+      <w:pPr>
+        <w:shd w:val="clear" w:color="auto" w:fill="1E1E1E"/>
+        <w:spacing w:after="0" w:line="285" w:lineRule="atLeast"/>
+        <w:rPr>
+          <w:rFonts w:ascii="Consolas" w:eastAsia="Times New Roman" w:hAnsi="Consolas" w:cs="Times New Roman"/>
+          <w:color w:val="DADADA"/>
+          <w:kern w:val="0"/>
+          <w:sz w:val="21"/>
+          <w:szCs w:val="21"/>
+          <w14:ligatures w14:val="none"/>
+        </w:rPr>
+      </w:pPr>
+      <w:r>
+        <w:rPr>
+          <w:rFonts w:ascii="Consolas" w:eastAsia="Times New Roman" w:hAnsi="Consolas" w:cs="Times New Roman"/>
+          <w:color w:val="DADADA"/>
+          <w:kern w:val="0"/>
+          <w:sz w:val="21"/>
+          <w:szCs w:val="21"/>
+          <w14:ligatures w14:val="none"/>
+        </w:rPr>
+        <w:t>    blabla_MUX;</w:t>
+      </w:r>
+    </w:p>
+    <w:p>
+      <w:pPr>
+        <w:shd w:val="clear" w:color="auto" w:fill="1E1E1E"/>
+        <w:spacing w:after="0" w:line="285" w:lineRule="atLeast"/>
+        <w:rPr>
+          <w:rFonts w:ascii="Consolas" w:eastAsia="Times New Roman" w:hAnsi="Consolas" w:cs="Times New Roman"/>
+          <w:color w:val="DADADA"/>
+          <w:kern w:val="0"/>
+          <w:sz w:val="21"/>
+          <w:szCs w:val="21"/>
+          <w14:ligatures w14:val="none"/>
+        </w:rPr>
+      </w:pPr>
+    </w:p>
+    <w:p>
+      <w:pPr>
+        <w:shd w:val="clear" w:color="auto" w:fill="1E1E1E"/>
+        <w:spacing w:after="0" w:line="285" w:lineRule="atLeast"/>
+        <w:rPr>
+          <w:rFonts w:ascii="Consolas" w:eastAsia="Times New Roman" w:hAnsi="Consolas" w:cs="Times New Roman"/>
+          <w:color w:val="DADADA"/>
+          <w:kern w:val="0"/>
+          <w:sz w:val="21"/>
+          <w:szCs w:val="21"/>
+          <w14:ligatures w14:val="none"/>
+        </w:rPr>
+      </w:pPr>
+      <w:r>
+        <w:rPr>
+          <w:rFonts w:ascii="Consolas" w:eastAsia="Times New Roman" w:hAnsi="Consolas" w:cs="Times New Roman"/>
+          <w:color w:val="DADADA"/>
+          <w:kern w:val="0"/>
+          <w:sz w:val="21"/>
+          <w:szCs w:val="21"/>
+          <w14:ligatures w14:val="none"/>
+        </w:rPr>
+        <w:t xml:space="preserve">    </w:t>
+      </w:r>
+      <w:r>
+        <w:rPr>
+          <w:rFonts w:ascii="Consolas" w:eastAsia="Times New Roman" w:hAnsi="Consolas" w:cs="Times New Roman"/>
+          <w:color w:val="569CD6"/>
+          <w:kern w:val="0"/>
+          <w:sz w:val="21"/>
+          <w:szCs w:val="21"/>
+          <w14:ligatures w14:val="none"/>
+        </w:rPr>
+        <w:t>assign</w:t>
+      </w:r>
+      <w:r>
+        <w:rPr>
+          <w:rFonts w:ascii="Consolas" w:eastAsia="Times New Roman" w:hAnsi="Consolas" w:cs="Times New Roman"/>
+          <w:color w:val="DADADA"/>
+          <w:kern w:val="0"/>
+          <w:sz w:val="21"/>
+          <w:szCs w:val="21"/>
+          <w14:ligatures w14:val="none"/>
+        </w:rPr>
+        <w:t xml:space="preserve"> zer </w:t>
+      </w:r>
+      <w:r>
+        <w:rPr>
+          <w:rFonts w:ascii="Consolas" w:eastAsia="Times New Roman" w:hAnsi="Consolas" w:cs="Times New Roman"/>
+          <w:color w:val="B4B4B4"/>
+          <w:kern w:val="0"/>
+          <w:sz w:val="21"/>
+          <w:szCs w:val="21"/>
+          <w14:ligatures w14:val="none"/>
+        </w:rPr>
+        <w:t>=</w:t>
+      </w:r>
+      <w:r>
+        <w:rPr>
+          <w:rFonts w:ascii="Consolas" w:eastAsia="Times New Roman" w:hAnsi="Consolas" w:cs="Times New Roman"/>
+          <w:color w:val="DADADA"/>
+          <w:kern w:val="0"/>
+          <w:sz w:val="21"/>
+          <w:szCs w:val="21"/>
+          <w14:ligatures w14:val="none"/>
+        </w:rPr>
+        <w:t xml:space="preserve"> outW </w:t>
+      </w:r>
+      <w:r>
+        <w:rPr>
+          <w:rFonts w:ascii="Consolas" w:eastAsia="Times New Roman" w:hAnsi="Consolas" w:cs="Times New Roman"/>
+          <w:color w:val="B4B4B4"/>
+          <w:kern w:val="0"/>
+          <w:sz w:val="21"/>
+          <w:szCs w:val="21"/>
+          <w14:ligatures w14:val="none"/>
+        </w:rPr>
+        <w:t>==</w:t>
+      </w:r>
+      <w:r>
+        <w:rPr>
+          <w:rFonts w:ascii="Consolas" w:eastAsia="Times New Roman" w:hAnsi="Consolas" w:cs="Times New Roman"/>
+          <w:color w:val="DADADA"/>
+          <w:kern w:val="0"/>
+          <w:sz w:val="21"/>
+          <w:szCs w:val="21"/>
+          <w14:ligatures w14:val="none"/>
+        </w:rPr>
+        <w:t xml:space="preserve"> </w:t>
+      </w:r>
+      <w:r>
+        <w:rPr>
+          <w:rFonts w:ascii="Consolas" w:eastAsia="Times New Roman" w:hAnsi="Consolas" w:cs="Times New Roman"/>
+          <w:color w:val="B5CEA8"/>
+          <w:kern w:val="0"/>
+          <w:sz w:val="21"/>
+          <w:szCs w:val="21"/>
+          <w14:ligatures w14:val="none"/>
+        </w:rPr>
+        <w:t>16'b0</w:t>
+      </w:r>
+      <w:r>
+        <w:rPr>
+          <w:rFonts w:ascii="Consolas" w:eastAsia="Times New Roman" w:hAnsi="Consolas" w:cs="Times New Roman"/>
+          <w:color w:val="DADADA"/>
+          <w:kern w:val="0"/>
+          <w:sz w:val="21"/>
+          <w:szCs w:val="21"/>
+          <w14:ligatures w14:val="none"/>
+        </w:rPr>
+        <w:t xml:space="preserve"> ? </w:t>
+      </w:r>
+      <w:r>
+        <w:rPr>
+          <w:rFonts w:ascii="Consolas" w:eastAsia="Times New Roman" w:hAnsi="Consolas" w:cs="Times New Roman"/>
+          <w:color w:val="B5CEA8"/>
+          <w:kern w:val="0"/>
+          <w:sz w:val="21"/>
+          <w:szCs w:val="21"/>
+          <w14:ligatures w14:val="none"/>
+        </w:rPr>
+        <w:t>1</w:t>
+      </w:r>
+      <w:r>
+        <w:rPr>
+          <w:rFonts w:ascii="Consolas" w:eastAsia="Times New Roman" w:hAnsi="Consolas" w:cs="Times New Roman"/>
+          <w:color w:val="DADADA"/>
+          <w:kern w:val="0"/>
+          <w:sz w:val="21"/>
+          <w:szCs w:val="21"/>
+          <w14:ligatures w14:val="none"/>
+        </w:rPr>
+        <w:t xml:space="preserve"> : </w:t>
+      </w:r>
+      <w:r>
+        <w:rPr>
+          <w:rFonts w:ascii="Consolas" w:eastAsia="Times New Roman" w:hAnsi="Consolas" w:cs="Times New Roman"/>
+          <w:color w:val="B5CEA8"/>
+          <w:kern w:val="0"/>
+          <w:sz w:val="21"/>
+          <w:szCs w:val="21"/>
+          <w14:ligatures w14:val="none"/>
+        </w:rPr>
+        <w:t>0</w:t>
+      </w:r>
+      <w:r>
+        <w:rPr>
+          <w:rFonts w:ascii="Consolas" w:eastAsia="Times New Roman" w:hAnsi="Consolas" w:cs="Times New Roman"/>
+          <w:color w:val="DADADA"/>
+          <w:kern w:val="0"/>
+          <w:sz w:val="21"/>
+          <w:szCs w:val="21"/>
+          <w14:ligatures w14:val="none"/>
+        </w:rPr>
+        <w:t>;</w:t>
+      </w:r>
+    </w:p>
+    <w:p>
+      <w:pPr>
+        <w:shd w:val="clear" w:color="auto" w:fill="1E1E1E"/>
+        <w:spacing w:after="0" w:line="285" w:lineRule="atLeast"/>
+        <w:rPr>
+          <w:rFonts w:ascii="Consolas" w:eastAsia="Times New Roman" w:hAnsi="Consolas" w:cs="Times New Roman"/>
+          <w:color w:val="DADADA"/>
+          <w:kern w:val="0"/>
+          <w:sz w:val="21"/>
+          <w:szCs w:val="21"/>
+          <w14:ligatures w14:val="none"/>
+        </w:rPr>
+      </w:pPr>
+      <w:r>
+        <w:rPr>
+          <w:rFonts w:ascii="Consolas" w:eastAsia="Times New Roman" w:hAnsi="Consolas" w:cs="Times New Roman"/>
+          <w:color w:val="DADADA"/>
+          <w:kern w:val="0"/>
+          <w:sz w:val="21"/>
+          <w:szCs w:val="21"/>
+          <w14:ligatures w14:val="none"/>
+        </w:rPr>
+        <w:t xml:space="preserve">    </w:t>
+      </w:r>
+      <w:r>
+        <w:rPr>
+          <w:rFonts w:ascii="Consolas" w:eastAsia="Times New Roman" w:hAnsi="Consolas" w:cs="Times New Roman"/>
+          <w:color w:val="569CD6"/>
+          <w:kern w:val="0"/>
+          <w:sz w:val="21"/>
+          <w:szCs w:val="21"/>
+          <w14:ligatures w14:val="none"/>
+        </w:rPr>
+        <w:t>assign</w:t>
+      </w:r>
+      <w:r>
+        <w:rPr>
+          <w:rFonts w:ascii="Consolas" w:eastAsia="Times New Roman" w:hAnsi="Consolas" w:cs="Times New Roman"/>
+          <w:color w:val="DADADA"/>
+          <w:kern w:val="0"/>
+          <w:sz w:val="21"/>
+          <w:szCs w:val="21"/>
+          <w14:ligatures w14:val="none"/>
+        </w:rPr>
+        <w:t xml:space="preserve"> neg </w:t>
+      </w:r>
+      <w:r>
+        <w:rPr>
+          <w:rFonts w:ascii="Consolas" w:eastAsia="Times New Roman" w:hAnsi="Consolas" w:cs="Times New Roman"/>
+          <w:color w:val="B4B4B4"/>
+          <w:kern w:val="0"/>
+          <w:sz w:val="21"/>
+          <w:szCs w:val="21"/>
+          <w14:ligatures w14:val="none"/>
+        </w:rPr>
+        <w:t>=</w:t>
+      </w:r>
+      <w:r>
+        <w:rPr>
+          <w:rFonts w:ascii="Consolas" w:eastAsia="Times New Roman" w:hAnsi="Consolas" w:cs="Times New Roman"/>
+          <w:color w:val="DADADA"/>
+          <w:kern w:val="0"/>
+          <w:sz w:val="21"/>
+          <w:szCs w:val="21"/>
+          <w14:ligatures w14:val="none"/>
+        </w:rPr>
+        <w:t xml:space="preserve"> outW[</w:t>
+      </w:r>
+      <w:r>
+        <w:rPr>
+          <w:rFonts w:ascii="Consolas" w:eastAsia="Times New Roman" w:hAnsi="Consolas" w:cs="Times New Roman"/>
+          <w:color w:val="B5CEA8"/>
+          <w:kern w:val="0"/>
+          <w:sz w:val="21"/>
+          <w:szCs w:val="21"/>
+          <w14:ligatures w14:val="none"/>
+        </w:rPr>
+        <w:t>15</w:t>
+      </w:r>
+      <w:r>
+        <w:rPr>
+          <w:rFonts w:ascii="Consolas" w:eastAsia="Times New Roman" w:hAnsi="Consolas" w:cs="Times New Roman"/>
+          <w:color w:val="DADADA"/>
+          <w:kern w:val="0"/>
+          <w:sz w:val="21"/>
+          <w:szCs w:val="21"/>
+          <w14:ligatures w14:val="none"/>
+        </w:rPr>
+        <w:t>];</w:t>
+      </w:r>
+    </w:p>
+    <w:p>
+      <w:pPr>
+        <w:shd w:val="clear" w:color="auto" w:fill="1E1E1E"/>
+        <w:spacing w:after="0" w:line="285" w:lineRule="atLeast"/>
+        <w:rPr>
+          <w:rFonts w:ascii="Consolas" w:eastAsia="Times New Roman" w:hAnsi="Consolas" w:cs="Times New Roman"/>
+          <w:color w:val="DADADA"/>
+          <w:kern w:val="0"/>
+          <w:sz w:val="21"/>
+          <w:szCs w:val="21"/>
+          <w14:ligatures w14:val="none"/>
+        </w:rPr>
+      </w:pPr>
+      <w:r>
+        <w:rPr>
+          <w:rFonts w:ascii="Consolas" w:eastAsia="Times New Roman" w:hAnsi="Consolas" w:cs="Times New Roman"/>
+          <w:color w:val="569CD6"/>
+          <w:kern w:val="0"/>
+          <w:sz w:val="21"/>
+          <w:szCs w:val="21"/>
+          <w14:ligatures w14:val="none"/>
+        </w:rPr>
+        <w:t>endmodule</w:t>
+      </w:r>
+    </w:p>
+    <w:p>
+      <w:pPr>
+        <w:rPr>
+          <w:lang w:bidi="fa-IR"/>
+        </w:rPr>
+      </w:pPr>
+    </w:p>
+    <w:p>
+      <w:pPr>
+        <w:rPr>
+          <w:lang w:bidi="fa-IR"/>
+        </w:rPr>
+      </w:pPr>
+    </w:p>
+    <w:p>
+      <w:pPr>
+        <w:rPr>
+          <w:lang w:bidi="fa-IR"/>
+        </w:rPr>
+      </w:pPr>
+      <w:r>
+        <w:rPr>
+          <w:lang w:bidi="fa-IR"/>
+        </w:rPr>
+        <w:br w:type="page"/>
+      </w:r>
+    </w:p>
+    <w:p>
+      <w:pPr>
+        <w:rPr>
+          <w:lang w:bidi="fa-IR"/>
+        </w:rPr>
+      </w:pPr>
+      <w:r>
+        <w:rPr>
+          <w:lang w:bidi="fa-IR"/>
+        </w:rPr>
+        <w:lastRenderedPageBreak/>
+        <w:t>We synthesized it, and here’s the results:</w:t>
+      </w:r>
+    </w:p>
+    <w:p>
+      <w:pPr>
+        <w:rPr>
+          <w:lang w:bidi="fa-IR"/>
+        </w:rPr>
+      </w:pPr>
+      <w:r>
+        <w:rPr>
+          <w:noProof/>
+        </w:rPr>
+        <w:drawing>
+          <wp:inline distT="0" distB="0" distL="0" distR="0" wp14:anchorId="303D7B57" wp14:editId="41B172AD">
+            <wp:extent cx="2752725" cy="3495675"/>
+            <wp:effectExtent l="0" t="0" r="9525" b="9525"/>
+            <wp:docPr id="73724641" name="Picture 1"/>
+            <wp:cNvGraphicFramePr>
+              <a:graphicFrameLocks xmlns:a="http://schemas.openxmlformats.org/drawingml/2006/main" noChangeAspect="1"/>
+            </wp:cNvGraphicFramePr>
+            <a:graphic xmlns:a="http://schemas.openxmlformats.org/drawingml/2006/main">
+              <a:graphicData uri="http://schemas.openxmlformats.org/drawingml/2006/picture">
+                <pic:pic xmlns:pic="http://schemas.openxmlformats.org/drawingml/2006/picture">
+                  <pic:nvPicPr>
+                    <pic:cNvPr id="73724641" name=""/>
+                    <pic:cNvPicPr/>
+                  </pic:nvPicPr>
+                  <pic:blipFill>
+                    <a:blip r:embed="rId19"/>
+                    <a:stretch>
+                      <a:fillRect/>
+                    </a:stretch>
+                  </pic:blipFill>
+                  <pic:spPr>
+                    <a:xfrm>
+                      <a:off x="0" y="0"/>
+                      <a:ext cx="2752725" cy="3495675"/>
+                    </a:xfrm>
+                    <a:prstGeom prst="rect">
+                      <a:avLst/>
+                    </a:prstGeom>
+                  </pic:spPr>
+                </pic:pic>
+              </a:graphicData>
+            </a:graphic>
+          </wp:inline>
+        </w:drawing>
+      </w:r>
+    </w:p>
+    <w:p>
+      <w:pPr>
+        <w:rPr>
+          <w:lang w:bidi="fa-IR"/>
+        </w:rPr>
+      </w:pPr>
+      <w:r>
+        <w:rPr>
+          <w:noProof/>
+        </w:rPr>
+        <w:drawing>
+          <wp:inline distT="0" distB="0" distL="0" distR="0" wp14:anchorId="66C3CA9E" wp14:editId="00410C02">
+            <wp:extent cx="3162300" cy="1362075"/>
+            <wp:effectExtent l="0" t="0" r="0" b="9525"/>
+            <wp:docPr id="1572444938" name="Picture 1"/>
+            <wp:cNvGraphicFramePr>
+              <a:graphicFrameLocks xmlns:a="http://schemas.openxmlformats.org/drawingml/2006/main" noChangeAspect="1"/>
+            </wp:cNvGraphicFramePr>
+            <a:graphic xmlns:a="http://schemas.openxmlformats.org/drawingml/2006/main">
+              <a:graphicData uri="http://schemas.openxmlformats.org/drawingml/2006/picture">
+                <pic:pic xmlns:pic="http://schemas.openxmlformats.org/drawingml/2006/picture">
+                  <pic:nvPicPr>
+                    <pic:cNvPr id="1572444938" name=""/>
+                    <pic:cNvPicPr/>
+                  </pic:nvPicPr>
+                  <pic:blipFill>
+                    <a:blip r:embed="rId20"/>
+                    <a:stretch>
+                      <a:fillRect/>
+                    </a:stretch>
+                  </pic:blipFill>
+                  <pic:spPr>
+                    <a:xfrm>
+                      <a:off x="0" y="0"/>
+                      <a:ext cx="3162300" cy="1362075"/>
+                    </a:xfrm>
+                    <a:prstGeom prst="rect">
+                      <a:avLst/>
+                    </a:prstGeom>
+                  </pic:spPr>
+                </pic:pic>
+              </a:graphicData>
+            </a:graphic>
+          </wp:inline>
+        </w:drawing>
+      </w:r>
+    </w:p>
+    <w:p>
+      <w:pPr>
+        <w:rPr>
+          <w:lang w:bidi="fa-IR"/>
+        </w:rPr>
+      </w:pPr>
+      <w:r>
+        <w:rPr>
+          <w:lang w:bidi="fa-IR"/>
+        </w:rPr>
+        <w:t>ww = ALU_min</w:t>
+      </w:r>
+    </w:p>
+    <w:p>
+      <w:pPr>
+        <w:rPr>
+          <w:lang w:bidi="fa-IR"/>
+        </w:rPr>
+      </w:pPr>
+      <w:r>
+        <w:rPr>
+          <w:lang w:bidi="fa-IR"/>
+        </w:rPr>
+        <w:t>ww_y = ALU_synth</w:t>
+      </w:r>
+    </w:p>
+    <w:p>
+      <w:pPr>
+        <w:rPr>
+          <w:lang w:bidi="fa-IR"/>
+        </w:rPr>
+      </w:pPr>
+      <w:r>
+        <w:rPr>
+          <w:lang w:bidi="fa-IR"/>
+        </w:rPr>
+        <w:t>ww_x = ALU_min_synth</w:t>
+      </w:r>
+    </w:p>
+    <w:p>
+      <w:pPr>
+        <w:rPr>
+          <w:lang w:bidi="fa-IR"/>
+        </w:rPr>
+      </w:pPr>
+      <w:r>
+        <w:rPr>
+          <w:noProof/>
+        </w:rPr>
+        <w:drawing>
+          <wp:inline distT="0" distB="0" distL="0" distR="0" wp14:anchorId="34EDF648" wp14:editId="2CEFD51A">
+            <wp:extent cx="5943600" cy="958215"/>
+            <wp:effectExtent l="0" t="0" r="0" b="0"/>
+            <wp:docPr id="669364894" name="Picture 1"/>
+            <wp:cNvGraphicFramePr>
+              <a:graphicFrameLocks xmlns:a="http://schemas.openxmlformats.org/drawingml/2006/main" noChangeAspect="1"/>
+            </wp:cNvGraphicFramePr>
+            <a:graphic xmlns:a="http://schemas.openxmlformats.org/drawingml/2006/main">
+              <a:graphicData uri="http://schemas.openxmlformats.org/drawingml/2006/picture">
+                <pic:pic xmlns:pic="http://schemas.openxmlformats.org/drawingml/2006/picture">
+                  <pic:nvPicPr>
+                    <pic:cNvPr id="669364894" name=""/>
+                    <pic:cNvPicPr/>
+                  </pic:nvPicPr>
+                  <pic:blipFill>
+                    <a:blip r:embed="rId21"/>
+                    <a:stretch>
+                      <a:fillRect/>
+                    </a:stretch>
+                  </pic:blipFill>
+                  <pic:spPr>
+                    <a:xfrm>
+                      <a:off x="0" y="0"/>
+                      <a:ext cx="5943600" cy="958215"/>
+                    </a:xfrm>
+                    <a:prstGeom prst="rect">
+                      <a:avLst/>
+                    </a:prstGeom>
+                  </pic:spPr>
+                </pic:pic>
+              </a:graphicData>
+            </a:graphic>
+          </wp:inline>
+        </w:drawing>
+      </w:r>
+    </w:p>
+    <w:p>
+      <w:pPr>
+        <w:rPr>
+          <w:lang w:bidi="fa-IR"/>
+        </w:rPr>
+      </w:pPr>
+      <w:r>
+        <w:rPr>
+          <w:lang w:bidi="fa-IR"/>
+        </w:rPr>
+        <w:br w:type="page"/>
+      </w:r>
+    </w:p>
+    <w:p>
+      <w:pPr>
+        <w:rPr>
+          <w:lang w:bidi="fa-IR"/>
+        </w:rPr>
+      </w:pPr>
+      <w:r>
+        <w:rPr>
+          <w:lang w:bidi="fa-IR"/>
+        </w:rPr>
+        <w:lastRenderedPageBreak/>
+        <w:t>Our description:</w:t>
+      </w:r>
+    </w:p>
+    <w:p>
+      <w:pPr>
+        <w:rPr>
+          <w:lang w:bidi="fa-IR"/>
+        </w:rPr>
+      </w:pPr>
+      <w:r>
+        <w:rPr>
+          <w:noProof/>
+        </w:rPr>
+        <w:drawing>
+          <wp:inline distT="0" distB="0" distL="0" distR="0" wp14:anchorId="72DF1C17" wp14:editId="74459903">
+            <wp:extent cx="2571750" cy="2047875"/>
+            <wp:effectExtent l="0" t="0" r="0" b="9525"/>
+            <wp:docPr id="1218007793" name="Picture 1"/>
+            <wp:cNvGraphicFramePr>
+              <a:graphicFrameLocks xmlns:a="http://schemas.openxmlformats.org/drawingml/2006/main" noChangeAspect="1"/>
+            </wp:cNvGraphicFramePr>
+            <a:graphic xmlns:a="http://schemas.openxmlformats.org/drawingml/2006/main">
+              <a:graphicData uri="http://schemas.openxmlformats.org/drawingml/2006/picture">
+                <pic:pic xmlns:pic="http://schemas.openxmlformats.org/drawingml/2006/picture">
+                  <pic:nvPicPr>
+                    <pic:cNvPr id="1218007793" name=""/>
+                    <pic:cNvPicPr/>
+                  </pic:nvPicPr>
+                  <pic:blipFill>
+                    <a:blip r:embed="rId22"/>
+                    <a:stretch>
+                      <a:fillRect/>
+                    </a:stretch>
+                  </pic:blipFill>
+                  <pic:spPr>
+                    <a:xfrm>
+                      <a:off x="0" y="0"/>
+                      <a:ext cx="2571750" cy="2047875"/>
+                    </a:xfrm>
+                    <a:prstGeom prst="rect">
+                      <a:avLst/>
+                    </a:prstGeom>
+                  </pic:spPr>
+                </pic:pic>
+              </a:graphicData>
+            </a:graphic>
+          </wp:inline>
+        </w:drawing>
+      </w:r>
+    </w:p>
+    <w:p>
+      <w:pPr>
+        <w:rPr>
+          <w:lang w:bidi="fa-IR"/>
+        </w:rPr>
+      </w:pPr>
+      <w:r>
+        <w:rPr>
+          <w:lang w:bidi="fa-IR"/>
+        </w:rPr>
+        <w:t>Synthesized one:</w:t>
+      </w:r>
+    </w:p>
+    <w:p>
+      <w:pPr>
+        <w:rPr>
+          <w:lang w:bidi="fa-IR"/>
+        </w:rPr>
+      </w:pPr>
+      <w:r>
+        <w:rPr>
+          <w:noProof/>
+        </w:rPr>
+        <w:drawing>
+          <wp:inline distT="0" distB="0" distL="0" distR="0" wp14:anchorId="1AA56169" wp14:editId="5596AB7F">
+            <wp:extent cx="2533650" cy="1943100"/>
+            <wp:effectExtent l="0" t="0" r="0" b="0"/>
+            <wp:docPr id="1572198851" name="Picture 1"/>
+            <wp:cNvGraphicFramePr>
+              <a:graphicFrameLocks xmlns:a="http://schemas.openxmlformats.org/drawingml/2006/main" noChangeAspect="1"/>
+            </wp:cNvGraphicFramePr>
+            <a:graphic xmlns:a="http://schemas.openxmlformats.org/drawingml/2006/main">
+              <a:graphicData uri="http://schemas.openxmlformats.org/drawingml/2006/picture">
+                <pic:pic xmlns:pic="http://schemas.openxmlformats.org/drawingml/2006/picture">
+                  <pic:nvPicPr>
+                    <pic:cNvPr id="1572198851" name=""/>
+                    <pic:cNvPicPr/>
+                  </pic:nvPicPr>
+                  <pic:blipFill>
+                    <a:blip r:embed="rId23"/>
+                    <a:stretch>
+                      <a:fillRect/>
+                    </a:stretch>
+                  </pic:blipFill>
+                  <pic:spPr>
+                    <a:xfrm>
+                      <a:off x="0" y="0"/>
+                      <a:ext cx="2533650" cy="1943100"/>
+                    </a:xfrm>
+                    <a:prstGeom prst="rect">
+                      <a:avLst/>
+                    </a:prstGeom>
+                  </pic:spPr>
+                </pic:pic>
+              </a:graphicData>
+            </a:graphic>
+          </wp:inline>
+        </w:drawing>
+      </w:r>
+    </w:p>
     <w:sectPr>
-      <w:footerReference w:type="even" r:id="rId18"/>
-      <w:footerReference w:type="default" r:id="rId19"/>
-      <w:headerReference w:type="first" r:id="rId20"/>
+      <w:footerReference w:type="even" r:id="rId24"/>
+      <w:footerReference w:type="default" r:id="rId25"/>
+      <w:headerReference w:type="first" r:id="rId26"/>
       <w:pgSz w:w="12240" w:h="15840"/>
       <w:pgMar w:top="1440" w:right="1440" w:bottom="1440" w:left="1440" w:header="720" w:footer="720" w:gutter="0"/>
       <w:cols w:space="720"/>

--- a/CA3/CA3.docx
+++ b/CA3/CA3.docx
@@ -233,7 +233,55 @@
           <w:szCs w:val="21"/>
           <w14:ligatures w14:val="none"/>
         </w:rPr>
-        <w:t xml:space="preserve">] inA, inB, </w:t>
+        <w:t xml:space="preserve">] </w:t>
+      </w:r>
+      <w:proofErr w:type="spellStart"/>
+      <w:r>
+        <w:rPr>
+          <w:rFonts w:ascii="Consolas" w:eastAsia="Times New Roman" w:hAnsi="Consolas" w:cs="Times New Roman"/>
+          <w:color w:val="DADADA"/>
+          <w:kern w:val="0"/>
+          <w:sz w:val="21"/>
+          <w:szCs w:val="21"/>
+          <w14:ligatures w14:val="none"/>
+        </w:rPr>
+        <w:t>inA</w:t>
+      </w:r>
+      <w:proofErr w:type="spellEnd"/>
+      <w:r>
+        <w:rPr>
+          <w:rFonts w:ascii="Consolas" w:eastAsia="Times New Roman" w:hAnsi="Consolas" w:cs="Times New Roman"/>
+          <w:color w:val="DADADA"/>
+          <w:kern w:val="0"/>
+          <w:sz w:val="21"/>
+          <w:szCs w:val="21"/>
+          <w14:ligatures w14:val="none"/>
+        </w:rPr>
+        <w:t xml:space="preserve">, </w:t>
+      </w:r>
+      <w:proofErr w:type="spellStart"/>
+      <w:r>
+        <w:rPr>
+          <w:rFonts w:ascii="Consolas" w:eastAsia="Times New Roman" w:hAnsi="Consolas" w:cs="Times New Roman"/>
+          <w:color w:val="DADADA"/>
+          <w:kern w:val="0"/>
+          <w:sz w:val="21"/>
+          <w:szCs w:val="21"/>
+          <w14:ligatures w14:val="none"/>
+        </w:rPr>
+        <w:t>inB</w:t>
+      </w:r>
+      <w:proofErr w:type="spellEnd"/>
+      <w:r>
+        <w:rPr>
+          <w:rFonts w:ascii="Consolas" w:eastAsia="Times New Roman" w:hAnsi="Consolas" w:cs="Times New Roman"/>
+          <w:color w:val="DADADA"/>
+          <w:kern w:val="0"/>
+          <w:sz w:val="21"/>
+          <w:szCs w:val="21"/>
+          <w14:ligatures w14:val="none"/>
+        </w:rPr>
+        <w:t xml:space="preserve">, </w:t>
       </w:r>
       <w:r>
         <w:rPr>
@@ -321,7 +369,31 @@
           <w:szCs w:val="21"/>
           <w14:ligatures w14:val="none"/>
         </w:rPr>
-        <w:t xml:space="preserve">] outW, </w:t>
+        <w:t xml:space="preserve">] </w:t>
+      </w:r>
+      <w:proofErr w:type="spellStart"/>
+      <w:r>
+        <w:rPr>
+          <w:rFonts w:ascii="Consolas" w:eastAsia="Times New Roman" w:hAnsi="Consolas" w:cs="Times New Roman"/>
+          <w:color w:val="DADADA"/>
+          <w:kern w:val="0"/>
+          <w:sz w:val="21"/>
+          <w:szCs w:val="21"/>
+          <w14:ligatures w14:val="none"/>
+        </w:rPr>
+        <w:t>outW</w:t>
+      </w:r>
+      <w:proofErr w:type="spellEnd"/>
+      <w:r>
+        <w:rPr>
+          <w:rFonts w:ascii="Consolas" w:eastAsia="Times New Roman" w:hAnsi="Consolas" w:cs="Times New Roman"/>
+          <w:color w:val="DADADA"/>
+          <w:kern w:val="0"/>
+          <w:sz w:val="21"/>
+          <w:szCs w:val="21"/>
+          <w14:ligatures w14:val="none"/>
+        </w:rPr>
+        <w:t xml:space="preserve">, </w:t>
       </w:r>
       <w:r>
         <w:rPr>
@@ -343,7 +415,31 @@
           <w:szCs w:val="21"/>
           <w14:ligatures w14:val="none"/>
         </w:rPr>
-        <w:t xml:space="preserve"> inC, </w:t>
+        <w:t xml:space="preserve"> </w:t>
+      </w:r>
+      <w:proofErr w:type="spellStart"/>
+      <w:r>
+        <w:rPr>
+          <w:rFonts w:ascii="Consolas" w:eastAsia="Times New Roman" w:hAnsi="Consolas" w:cs="Times New Roman"/>
+          <w:color w:val="DADADA"/>
+          <w:kern w:val="0"/>
+          <w:sz w:val="21"/>
+          <w:szCs w:val="21"/>
+          <w14:ligatures w14:val="none"/>
+        </w:rPr>
+        <w:t>inC</w:t>
+      </w:r>
+      <w:proofErr w:type="spellEnd"/>
+      <w:r>
+        <w:rPr>
+          <w:rFonts w:ascii="Consolas" w:eastAsia="Times New Roman" w:hAnsi="Consolas" w:cs="Times New Roman"/>
+          <w:color w:val="DADADA"/>
+          <w:kern w:val="0"/>
+          <w:sz w:val="21"/>
+          <w:szCs w:val="21"/>
+          <w14:ligatures w14:val="none"/>
+        </w:rPr>
+        <w:t xml:space="preserve">, </w:t>
       </w:r>
       <w:r>
         <w:rPr>
@@ -409,7 +505,31 @@
           <w:szCs w:val="21"/>
           <w14:ligatures w14:val="none"/>
         </w:rPr>
-        <w:t xml:space="preserve">] opc, </w:t>
+        <w:t xml:space="preserve">] </w:t>
+      </w:r>
+      <w:proofErr w:type="spellStart"/>
+      <w:r>
+        <w:rPr>
+          <w:rFonts w:ascii="Consolas" w:eastAsia="Times New Roman" w:hAnsi="Consolas" w:cs="Times New Roman"/>
+          <w:color w:val="DADADA"/>
+          <w:kern w:val="0"/>
+          <w:sz w:val="21"/>
+          <w:szCs w:val="21"/>
+          <w14:ligatures w14:val="none"/>
+        </w:rPr>
+        <w:t>opc</w:t>
+      </w:r>
+      <w:proofErr w:type="spellEnd"/>
+      <w:r>
+        <w:rPr>
+          <w:rFonts w:ascii="Consolas" w:eastAsia="Times New Roman" w:hAnsi="Consolas" w:cs="Times New Roman"/>
+          <w:color w:val="DADADA"/>
+          <w:kern w:val="0"/>
+          <w:sz w:val="21"/>
+          <w:szCs w:val="21"/>
+          <w14:ligatures w14:val="none"/>
+        </w:rPr>
+        <w:t xml:space="preserve">, </w:t>
       </w:r>
       <w:r>
         <w:rPr>
@@ -453,7 +573,31 @@
           <w:szCs w:val="21"/>
           <w14:ligatures w14:val="none"/>
         </w:rPr>
-        <w:t xml:space="preserve"> zer, neg);</w:t>
+        <w:t xml:space="preserve"> </w:t>
+      </w:r>
+      <w:proofErr w:type="spellStart"/>
+      <w:r>
+        <w:rPr>
+          <w:rFonts w:ascii="Consolas" w:eastAsia="Times New Roman" w:hAnsi="Consolas" w:cs="Times New Roman"/>
+          <w:color w:val="DADADA"/>
+          <w:kern w:val="0"/>
+          <w:sz w:val="21"/>
+          <w:szCs w:val="21"/>
+          <w14:ligatures w14:val="none"/>
+        </w:rPr>
+        <w:t>zer</w:t>
+      </w:r>
+      <w:proofErr w:type="spellEnd"/>
+      <w:r>
+        <w:rPr>
+          <w:rFonts w:ascii="Consolas" w:eastAsia="Times New Roman" w:hAnsi="Consolas" w:cs="Times New Roman"/>
+          <w:color w:val="DADADA"/>
+          <w:kern w:val="0"/>
+          <w:sz w:val="21"/>
+          <w:szCs w:val="21"/>
+          <w14:ligatures w14:val="none"/>
+        </w:rPr>
+        <w:t>, neg);</w:t>
       </w:r>
     </w:p>
     <w:p>
@@ -500,7 +644,55 @@
           <w:szCs w:val="21"/>
           <w14:ligatures w14:val="none"/>
         </w:rPr>
-        <w:t xml:space="preserve"> @ (inA, inB, opc) </w:t>
+        <w:t xml:space="preserve"> @ (</w:t>
+      </w:r>
+      <w:proofErr w:type="spellStart"/>
+      <w:r>
+        <w:rPr>
+          <w:rFonts w:ascii="Consolas" w:eastAsia="Times New Roman" w:hAnsi="Consolas" w:cs="Times New Roman"/>
+          <w:color w:val="DADADA"/>
+          <w:kern w:val="0"/>
+          <w:sz w:val="21"/>
+          <w:szCs w:val="21"/>
+          <w14:ligatures w14:val="none"/>
+        </w:rPr>
+        <w:t>inA</w:t>
+      </w:r>
+      <w:proofErr w:type="spellEnd"/>
+      <w:r>
+        <w:rPr>
+          <w:rFonts w:ascii="Consolas" w:eastAsia="Times New Roman" w:hAnsi="Consolas" w:cs="Times New Roman"/>
+          <w:color w:val="DADADA"/>
+          <w:kern w:val="0"/>
+          <w:sz w:val="21"/>
+          <w:szCs w:val="21"/>
+          <w14:ligatures w14:val="none"/>
+        </w:rPr>
+        <w:t xml:space="preserve">, inB, </w:t>
+      </w:r>
+      <w:proofErr w:type="spellStart"/>
+      <w:r>
+        <w:rPr>
+          <w:rFonts w:ascii="Consolas" w:eastAsia="Times New Roman" w:hAnsi="Consolas" w:cs="Times New Roman"/>
+          <w:color w:val="DADADA"/>
+          <w:kern w:val="0"/>
+          <w:sz w:val="21"/>
+          <w:szCs w:val="21"/>
+          <w14:ligatures w14:val="none"/>
+        </w:rPr>
+        <w:t>opc</w:t>
+      </w:r>
+      <w:proofErr w:type="spellEnd"/>
+      <w:r>
+        <w:rPr>
+          <w:rFonts w:ascii="Consolas" w:eastAsia="Times New Roman" w:hAnsi="Consolas" w:cs="Times New Roman"/>
+          <w:color w:val="DADADA"/>
+          <w:kern w:val="0"/>
+          <w:sz w:val="21"/>
+          <w:szCs w:val="21"/>
+          <w14:ligatures w14:val="none"/>
+        </w:rPr>
+        <w:t xml:space="preserve">) </w:t>
       </w:r>
       <w:r>
         <w:rPr>
@@ -536,7 +728,31 @@
           <w:szCs w:val="21"/>
           <w14:ligatures w14:val="none"/>
         </w:rPr>
-        <w:t xml:space="preserve">        outW </w:t>
+        <w:t xml:space="preserve">        </w:t>
+      </w:r>
+      <w:proofErr w:type="spellStart"/>
+      <w:r>
+        <w:rPr>
+          <w:rFonts w:ascii="Consolas" w:eastAsia="Times New Roman" w:hAnsi="Consolas" w:cs="Times New Roman"/>
+          <w:color w:val="DADADA"/>
+          <w:kern w:val="0"/>
+          <w:sz w:val="21"/>
+          <w:szCs w:val="21"/>
+          <w14:ligatures w14:val="none"/>
+        </w:rPr>
+        <w:t>outW</w:t>
+      </w:r>
+      <w:proofErr w:type="spellEnd"/>
+      <w:r>
+        <w:rPr>
+          <w:rFonts w:ascii="Consolas" w:eastAsia="Times New Roman" w:hAnsi="Consolas" w:cs="Times New Roman"/>
+          <w:color w:val="DADADA"/>
+          <w:kern w:val="0"/>
+          <w:sz w:val="21"/>
+          <w:szCs w:val="21"/>
+          <w14:ligatures w14:val="none"/>
+        </w:rPr>
+        <w:t xml:space="preserve"> </w:t>
       </w:r>
       <w:r>
         <w:rPr>
@@ -605,7 +821,31 @@
           <w:szCs w:val="21"/>
           <w14:ligatures w14:val="none"/>
         </w:rPr>
-        <w:t xml:space="preserve">        zer </w:t>
+        <w:t xml:space="preserve">        </w:t>
+      </w:r>
+      <w:proofErr w:type="spellStart"/>
+      <w:r>
+        <w:rPr>
+          <w:rFonts w:ascii="Consolas" w:eastAsia="Times New Roman" w:hAnsi="Consolas" w:cs="Times New Roman"/>
+          <w:color w:val="DADADA"/>
+          <w:kern w:val="0"/>
+          <w:sz w:val="21"/>
+          <w:szCs w:val="21"/>
+          <w14:ligatures w14:val="none"/>
+        </w:rPr>
+        <w:t>zer</w:t>
+      </w:r>
+      <w:proofErr w:type="spellEnd"/>
+      <w:r>
+        <w:rPr>
+          <w:rFonts w:ascii="Consolas" w:eastAsia="Times New Roman" w:hAnsi="Consolas" w:cs="Times New Roman"/>
+          <w:color w:val="DADADA"/>
+          <w:kern w:val="0"/>
+          <w:sz w:val="21"/>
+          <w:szCs w:val="21"/>
+          <w14:ligatures w14:val="none"/>
+        </w:rPr>
+        <w:t xml:space="preserve"> </w:t>
       </w:r>
       <w:r>
         <w:rPr>
@@ -779,7 +1019,31 @@
           <w:szCs w:val="21"/>
           <w14:ligatures w14:val="none"/>
         </w:rPr>
-        <w:t xml:space="preserve"> (opc)</w:t>
+        <w:t xml:space="preserve"> (</w:t>
+      </w:r>
+      <w:proofErr w:type="spellStart"/>
+      <w:r>
+        <w:rPr>
+          <w:rFonts w:ascii="Consolas" w:eastAsia="Times New Roman" w:hAnsi="Consolas" w:cs="Times New Roman"/>
+          <w:color w:val="DADADA"/>
+          <w:kern w:val="0"/>
+          <w:sz w:val="21"/>
+          <w:szCs w:val="21"/>
+          <w14:ligatures w14:val="none"/>
+        </w:rPr>
+        <w:t>opc</w:t>
+      </w:r>
+      <w:proofErr w:type="spellEnd"/>
+      <w:r>
+        <w:rPr>
+          <w:rFonts w:ascii="Consolas" w:eastAsia="Times New Roman" w:hAnsi="Consolas" w:cs="Times New Roman"/>
+          <w:color w:val="DADADA"/>
+          <w:kern w:val="0"/>
+          <w:sz w:val="21"/>
+          <w:szCs w:val="21"/>
+          <w14:ligatures w14:val="none"/>
+        </w:rPr>
+        <w:t>)</w:t>
       </w:r>
     </w:p>
     <w:p>
@@ -826,7 +1090,31 @@
           <w:szCs w:val="21"/>
           <w14:ligatures w14:val="none"/>
         </w:rPr>
-        <w:t xml:space="preserve">: outW </w:t>
+        <w:t xml:space="preserve">: </w:t>
+      </w:r>
+      <w:proofErr w:type="spellStart"/>
+      <w:r>
+        <w:rPr>
+          <w:rFonts w:ascii="Consolas" w:eastAsia="Times New Roman" w:hAnsi="Consolas" w:cs="Times New Roman"/>
+          <w:color w:val="DADADA"/>
+          <w:kern w:val="0"/>
+          <w:sz w:val="21"/>
+          <w:szCs w:val="21"/>
+          <w14:ligatures w14:val="none"/>
+        </w:rPr>
+        <w:t>outW</w:t>
+      </w:r>
+      <w:proofErr w:type="spellEnd"/>
+      <w:r>
+        <w:rPr>
+          <w:rFonts w:ascii="Consolas" w:eastAsia="Times New Roman" w:hAnsi="Consolas" w:cs="Times New Roman"/>
+          <w:color w:val="DADADA"/>
+          <w:kern w:val="0"/>
+          <w:sz w:val="21"/>
+          <w:szCs w:val="21"/>
+          <w14:ligatures w14:val="none"/>
+        </w:rPr>
+        <w:t xml:space="preserve"> </w:t>
       </w:r>
       <w:r>
         <w:rPr>
@@ -861,16 +1149,29 @@
         </w:rPr>
         <w:t>~</w:t>
       </w:r>
-      <w:r>
-        <w:rPr>
-          <w:rFonts w:ascii="Consolas" w:eastAsia="Times New Roman" w:hAnsi="Consolas" w:cs="Times New Roman"/>
-          <w:color w:val="DADADA"/>
-          <w:kern w:val="0"/>
-          <w:sz w:val="21"/>
-          <w:szCs w:val="21"/>
-          <w14:ligatures w14:val="none"/>
-        </w:rPr>
-        <w:t xml:space="preserve">inA </w:t>
+      <w:proofErr w:type="spellStart"/>
+      <w:r>
+        <w:rPr>
+          <w:rFonts w:ascii="Consolas" w:eastAsia="Times New Roman" w:hAnsi="Consolas" w:cs="Times New Roman"/>
+          <w:color w:val="DADADA"/>
+          <w:kern w:val="0"/>
+          <w:sz w:val="21"/>
+          <w:szCs w:val="21"/>
+          <w14:ligatures w14:val="none"/>
+        </w:rPr>
+        <w:t>inA</w:t>
+      </w:r>
+      <w:proofErr w:type="spellEnd"/>
+      <w:r>
+        <w:rPr>
+          <w:rFonts w:ascii="Consolas" w:eastAsia="Times New Roman" w:hAnsi="Consolas" w:cs="Times New Roman"/>
+          <w:color w:val="DADADA"/>
+          <w:kern w:val="0"/>
+          <w:sz w:val="21"/>
+          <w:szCs w:val="21"/>
+          <w14:ligatures w14:val="none"/>
+        </w:rPr>
+        <w:t xml:space="preserve"> </w:t>
       </w:r>
       <w:r>
         <w:rPr>
@@ -961,7 +1262,31 @@
           <w:szCs w:val="21"/>
           <w14:ligatures w14:val="none"/>
         </w:rPr>
-        <w:t xml:space="preserve">: outW </w:t>
+        <w:t xml:space="preserve">: </w:t>
+      </w:r>
+      <w:proofErr w:type="spellStart"/>
+      <w:r>
+        <w:rPr>
+          <w:rFonts w:ascii="Consolas" w:eastAsia="Times New Roman" w:hAnsi="Consolas" w:cs="Times New Roman"/>
+          <w:color w:val="DADADA"/>
+          <w:kern w:val="0"/>
+          <w:sz w:val="21"/>
+          <w:szCs w:val="21"/>
+          <w14:ligatures w14:val="none"/>
+        </w:rPr>
+        <w:t>outW</w:t>
+      </w:r>
+      <w:proofErr w:type="spellEnd"/>
+      <w:r>
+        <w:rPr>
+          <w:rFonts w:ascii="Consolas" w:eastAsia="Times New Roman" w:hAnsi="Consolas" w:cs="Times New Roman"/>
+          <w:color w:val="DADADA"/>
+          <w:kern w:val="0"/>
+          <w:sz w:val="21"/>
+          <w:szCs w:val="21"/>
+          <w14:ligatures w14:val="none"/>
+        </w:rPr>
+        <w:t xml:space="preserve"> </w:t>
       </w:r>
       <w:r>
         <w:rPr>
@@ -983,7 +1308,31 @@
           <w:szCs w:val="21"/>
           <w14:ligatures w14:val="none"/>
         </w:rPr>
-        <w:t xml:space="preserve"> inA </w:t>
+        <w:t xml:space="preserve"> </w:t>
+      </w:r>
+      <w:proofErr w:type="spellStart"/>
+      <w:r>
+        <w:rPr>
+          <w:rFonts w:ascii="Consolas" w:eastAsia="Times New Roman" w:hAnsi="Consolas" w:cs="Times New Roman"/>
+          <w:color w:val="DADADA"/>
+          <w:kern w:val="0"/>
+          <w:sz w:val="21"/>
+          <w:szCs w:val="21"/>
+          <w14:ligatures w14:val="none"/>
+        </w:rPr>
+        <w:t>inA</w:t>
+      </w:r>
+      <w:proofErr w:type="spellEnd"/>
+      <w:r>
+        <w:rPr>
+          <w:rFonts w:ascii="Consolas" w:eastAsia="Times New Roman" w:hAnsi="Consolas" w:cs="Times New Roman"/>
+          <w:color w:val="DADADA"/>
+          <w:kern w:val="0"/>
+          <w:sz w:val="21"/>
+          <w:szCs w:val="21"/>
+          <w14:ligatures w14:val="none"/>
+        </w:rPr>
+        <w:t xml:space="preserve"> </w:t>
       </w:r>
       <w:r>
         <w:rPr>
@@ -1074,7 +1423,31 @@
           <w:szCs w:val="21"/>
           <w14:ligatures w14:val="none"/>
         </w:rPr>
-        <w:t xml:space="preserve">: outW </w:t>
+        <w:t xml:space="preserve">: </w:t>
+      </w:r>
+      <w:proofErr w:type="spellStart"/>
+      <w:r>
+        <w:rPr>
+          <w:rFonts w:ascii="Consolas" w:eastAsia="Times New Roman" w:hAnsi="Consolas" w:cs="Times New Roman"/>
+          <w:color w:val="DADADA"/>
+          <w:kern w:val="0"/>
+          <w:sz w:val="21"/>
+          <w:szCs w:val="21"/>
+          <w14:ligatures w14:val="none"/>
+        </w:rPr>
+        <w:t>outW</w:t>
+      </w:r>
+      <w:proofErr w:type="spellEnd"/>
+      <w:r>
+        <w:rPr>
+          <w:rFonts w:ascii="Consolas" w:eastAsia="Times New Roman" w:hAnsi="Consolas" w:cs="Times New Roman"/>
+          <w:color w:val="DADADA"/>
+          <w:kern w:val="0"/>
+          <w:sz w:val="21"/>
+          <w:szCs w:val="21"/>
+          <w14:ligatures w14:val="none"/>
+        </w:rPr>
+        <w:t xml:space="preserve"> </w:t>
       </w:r>
       <w:r>
         <w:rPr>
@@ -1096,7 +1469,31 @@
           <w:szCs w:val="21"/>
           <w14:ligatures w14:val="none"/>
         </w:rPr>
-        <w:t xml:space="preserve"> inA </w:t>
+        <w:t xml:space="preserve"> </w:t>
+      </w:r>
+      <w:proofErr w:type="spellStart"/>
+      <w:r>
+        <w:rPr>
+          <w:rFonts w:ascii="Consolas" w:eastAsia="Times New Roman" w:hAnsi="Consolas" w:cs="Times New Roman"/>
+          <w:color w:val="DADADA"/>
+          <w:kern w:val="0"/>
+          <w:sz w:val="21"/>
+          <w:szCs w:val="21"/>
+          <w14:ligatures w14:val="none"/>
+        </w:rPr>
+        <w:t>inA</w:t>
+      </w:r>
+      <w:proofErr w:type="spellEnd"/>
+      <w:r>
+        <w:rPr>
+          <w:rFonts w:ascii="Consolas" w:eastAsia="Times New Roman" w:hAnsi="Consolas" w:cs="Times New Roman"/>
+          <w:color w:val="DADADA"/>
+          <w:kern w:val="0"/>
+          <w:sz w:val="21"/>
+          <w:szCs w:val="21"/>
+          <w14:ligatures w14:val="none"/>
+        </w:rPr>
+        <w:t xml:space="preserve"> </w:t>
       </w:r>
       <w:r>
         <w:rPr>
@@ -1118,7 +1515,31 @@
           <w:szCs w:val="21"/>
           <w14:ligatures w14:val="none"/>
         </w:rPr>
-        <w:t xml:space="preserve"> inB </w:t>
+        <w:t xml:space="preserve"> </w:t>
+      </w:r>
+      <w:proofErr w:type="spellStart"/>
+      <w:r>
+        <w:rPr>
+          <w:rFonts w:ascii="Consolas" w:eastAsia="Times New Roman" w:hAnsi="Consolas" w:cs="Times New Roman"/>
+          <w:color w:val="DADADA"/>
+          <w:kern w:val="0"/>
+          <w:sz w:val="21"/>
+          <w:szCs w:val="21"/>
+          <w14:ligatures w14:val="none"/>
+        </w:rPr>
+        <w:t>inB</w:t>
+      </w:r>
+      <w:proofErr w:type="spellEnd"/>
+      <w:r>
+        <w:rPr>
+          <w:rFonts w:ascii="Consolas" w:eastAsia="Times New Roman" w:hAnsi="Consolas" w:cs="Times New Roman"/>
+          <w:color w:val="DADADA"/>
+          <w:kern w:val="0"/>
+          <w:sz w:val="21"/>
+          <w:szCs w:val="21"/>
+          <w14:ligatures w14:val="none"/>
+        </w:rPr>
+        <w:t xml:space="preserve"> </w:t>
       </w:r>
       <w:r>
         <w:rPr>
@@ -1140,7 +1561,31 @@
           <w:szCs w:val="21"/>
           <w14:ligatures w14:val="none"/>
         </w:rPr>
-        <w:t xml:space="preserve"> inC;</w:t>
+        <w:t xml:space="preserve"> </w:t>
+      </w:r>
+      <w:proofErr w:type="spellStart"/>
+      <w:r>
+        <w:rPr>
+          <w:rFonts w:ascii="Consolas" w:eastAsia="Times New Roman" w:hAnsi="Consolas" w:cs="Times New Roman"/>
+          <w:color w:val="DADADA"/>
+          <w:kern w:val="0"/>
+          <w:sz w:val="21"/>
+          <w:szCs w:val="21"/>
+          <w14:ligatures w14:val="none"/>
+        </w:rPr>
+        <w:t>inC</w:t>
+      </w:r>
+      <w:proofErr w:type="spellEnd"/>
+      <w:r>
+        <w:rPr>
+          <w:rFonts w:ascii="Consolas" w:eastAsia="Times New Roman" w:hAnsi="Consolas" w:cs="Times New Roman"/>
+          <w:color w:val="DADADA"/>
+          <w:kern w:val="0"/>
+          <w:sz w:val="21"/>
+          <w:szCs w:val="21"/>
+          <w14:ligatures w14:val="none"/>
+        </w:rPr>
+        <w:t>;</w:t>
       </w:r>
     </w:p>
     <w:p>
@@ -1187,7 +1632,31 @@
           <w:szCs w:val="21"/>
           <w14:ligatures w14:val="none"/>
         </w:rPr>
-        <w:t xml:space="preserve">: outW </w:t>
+        <w:t xml:space="preserve">: </w:t>
+      </w:r>
+      <w:proofErr w:type="spellStart"/>
+      <w:r>
+        <w:rPr>
+          <w:rFonts w:ascii="Consolas" w:eastAsia="Times New Roman" w:hAnsi="Consolas" w:cs="Times New Roman"/>
+          <w:color w:val="DADADA"/>
+          <w:kern w:val="0"/>
+          <w:sz w:val="21"/>
+          <w:szCs w:val="21"/>
+          <w14:ligatures w14:val="none"/>
+        </w:rPr>
+        <w:t>outW</w:t>
+      </w:r>
+      <w:proofErr w:type="spellEnd"/>
+      <w:r>
+        <w:rPr>
+          <w:rFonts w:ascii="Consolas" w:eastAsia="Times New Roman" w:hAnsi="Consolas" w:cs="Times New Roman"/>
+          <w:color w:val="DADADA"/>
+          <w:kern w:val="0"/>
+          <w:sz w:val="21"/>
+          <w:szCs w:val="21"/>
+          <w14:ligatures w14:val="none"/>
+        </w:rPr>
+        <w:t xml:space="preserve"> </w:t>
       </w:r>
       <w:r>
         <w:rPr>
@@ -1209,7 +1678,31 @@
           <w:szCs w:val="21"/>
           <w14:ligatures w14:val="none"/>
         </w:rPr>
-        <w:t xml:space="preserve"> inA </w:t>
+        <w:t xml:space="preserve"> </w:t>
+      </w:r>
+      <w:proofErr w:type="spellStart"/>
+      <w:r>
+        <w:rPr>
+          <w:rFonts w:ascii="Consolas" w:eastAsia="Times New Roman" w:hAnsi="Consolas" w:cs="Times New Roman"/>
+          <w:color w:val="DADADA"/>
+          <w:kern w:val="0"/>
+          <w:sz w:val="21"/>
+          <w:szCs w:val="21"/>
+          <w14:ligatures w14:val="none"/>
+        </w:rPr>
+        <w:t>inA</w:t>
+      </w:r>
+      <w:proofErr w:type="spellEnd"/>
+      <w:r>
+        <w:rPr>
+          <w:rFonts w:ascii="Consolas" w:eastAsia="Times New Roman" w:hAnsi="Consolas" w:cs="Times New Roman"/>
+          <w:color w:val="DADADA"/>
+          <w:kern w:val="0"/>
+          <w:sz w:val="21"/>
+          <w:szCs w:val="21"/>
+          <w14:ligatures w14:val="none"/>
+        </w:rPr>
+        <w:t xml:space="preserve"> </w:t>
       </w:r>
       <w:r>
         <w:rPr>
@@ -1244,16 +1737,29 @@
         </w:rPr>
         <w:t>(</w:t>
       </w:r>
-      <w:r>
-        <w:rPr>
-          <w:rFonts w:ascii="Consolas" w:eastAsia="Times New Roman" w:hAnsi="Consolas" w:cs="Times New Roman"/>
-          <w:color w:val="DADADA"/>
-          <w:kern w:val="0"/>
-          <w:sz w:val="21"/>
-          <w:szCs w:val="21"/>
-          <w14:ligatures w14:val="none"/>
-        </w:rPr>
-        <w:t xml:space="preserve">inB </w:t>
+      <w:proofErr w:type="spellStart"/>
+      <w:r>
+        <w:rPr>
+          <w:rFonts w:ascii="Consolas" w:eastAsia="Times New Roman" w:hAnsi="Consolas" w:cs="Times New Roman"/>
+          <w:color w:val="DADADA"/>
+          <w:kern w:val="0"/>
+          <w:sz w:val="21"/>
+          <w:szCs w:val="21"/>
+          <w14:ligatures w14:val="none"/>
+        </w:rPr>
+        <w:t>inB</w:t>
+      </w:r>
+      <w:proofErr w:type="spellEnd"/>
+      <w:r>
+        <w:rPr>
+          <w:rFonts w:ascii="Consolas" w:eastAsia="Times New Roman" w:hAnsi="Consolas" w:cs="Times New Roman"/>
+          <w:color w:val="DADADA"/>
+          <w:kern w:val="0"/>
+          <w:sz w:val="21"/>
+          <w:szCs w:val="21"/>
+          <w14:ligatures w14:val="none"/>
+        </w:rPr>
+        <w:t xml:space="preserve"> </w:t>
       </w:r>
       <w:r>
         <w:rPr>
@@ -1355,7 +1861,31 @@
           <w:szCs w:val="21"/>
           <w14:ligatures w14:val="none"/>
         </w:rPr>
-        <w:t xml:space="preserve">: outW </w:t>
+        <w:t xml:space="preserve">: </w:t>
+      </w:r>
+      <w:proofErr w:type="spellStart"/>
+      <w:r>
+        <w:rPr>
+          <w:rFonts w:ascii="Consolas" w:eastAsia="Times New Roman" w:hAnsi="Consolas" w:cs="Times New Roman"/>
+          <w:color w:val="DADADA"/>
+          <w:kern w:val="0"/>
+          <w:sz w:val="21"/>
+          <w:szCs w:val="21"/>
+          <w14:ligatures w14:val="none"/>
+        </w:rPr>
+        <w:t>outW</w:t>
+      </w:r>
+      <w:proofErr w:type="spellEnd"/>
+      <w:r>
+        <w:rPr>
+          <w:rFonts w:ascii="Consolas" w:eastAsia="Times New Roman" w:hAnsi="Consolas" w:cs="Times New Roman"/>
+          <w:color w:val="DADADA"/>
+          <w:kern w:val="0"/>
+          <w:sz w:val="21"/>
+          <w:szCs w:val="21"/>
+          <w14:ligatures w14:val="none"/>
+        </w:rPr>
+        <w:t xml:space="preserve"> </w:t>
       </w:r>
       <w:r>
         <w:rPr>
@@ -1377,7 +1907,31 @@
           <w:szCs w:val="21"/>
           <w14:ligatures w14:val="none"/>
         </w:rPr>
-        <w:t xml:space="preserve"> inA </w:t>
+        <w:t xml:space="preserve"> </w:t>
+      </w:r>
+      <w:proofErr w:type="spellStart"/>
+      <w:r>
+        <w:rPr>
+          <w:rFonts w:ascii="Consolas" w:eastAsia="Times New Roman" w:hAnsi="Consolas" w:cs="Times New Roman"/>
+          <w:color w:val="DADADA"/>
+          <w:kern w:val="0"/>
+          <w:sz w:val="21"/>
+          <w:szCs w:val="21"/>
+          <w14:ligatures w14:val="none"/>
+        </w:rPr>
+        <w:t>inA</w:t>
+      </w:r>
+      <w:proofErr w:type="spellEnd"/>
+      <w:r>
+        <w:rPr>
+          <w:rFonts w:ascii="Consolas" w:eastAsia="Times New Roman" w:hAnsi="Consolas" w:cs="Times New Roman"/>
+          <w:color w:val="DADADA"/>
+          <w:kern w:val="0"/>
+          <w:sz w:val="21"/>
+          <w:szCs w:val="21"/>
+          <w14:ligatures w14:val="none"/>
+        </w:rPr>
+        <w:t xml:space="preserve"> </w:t>
       </w:r>
       <w:r>
         <w:rPr>
@@ -1399,7 +1953,31 @@
           <w:szCs w:val="21"/>
           <w14:ligatures w14:val="none"/>
         </w:rPr>
-        <w:t xml:space="preserve"> inB;</w:t>
+        <w:t xml:space="preserve"> </w:t>
+      </w:r>
+      <w:proofErr w:type="spellStart"/>
+      <w:r>
+        <w:rPr>
+          <w:rFonts w:ascii="Consolas" w:eastAsia="Times New Roman" w:hAnsi="Consolas" w:cs="Times New Roman"/>
+          <w:color w:val="DADADA"/>
+          <w:kern w:val="0"/>
+          <w:sz w:val="21"/>
+          <w:szCs w:val="21"/>
+          <w14:ligatures w14:val="none"/>
+        </w:rPr>
+        <w:t>inB</w:t>
+      </w:r>
+      <w:proofErr w:type="spellEnd"/>
+      <w:r>
+        <w:rPr>
+          <w:rFonts w:ascii="Consolas" w:eastAsia="Times New Roman" w:hAnsi="Consolas" w:cs="Times New Roman"/>
+          <w:color w:val="DADADA"/>
+          <w:kern w:val="0"/>
+          <w:sz w:val="21"/>
+          <w:szCs w:val="21"/>
+          <w14:ligatures w14:val="none"/>
+        </w:rPr>
+        <w:t>;</w:t>
       </w:r>
     </w:p>
     <w:p>
@@ -1446,7 +2024,31 @@
           <w:szCs w:val="21"/>
           <w14:ligatures w14:val="none"/>
         </w:rPr>
-        <w:t xml:space="preserve">: outW </w:t>
+        <w:t xml:space="preserve">: </w:t>
+      </w:r>
+      <w:proofErr w:type="spellStart"/>
+      <w:r>
+        <w:rPr>
+          <w:rFonts w:ascii="Consolas" w:eastAsia="Times New Roman" w:hAnsi="Consolas" w:cs="Times New Roman"/>
+          <w:color w:val="DADADA"/>
+          <w:kern w:val="0"/>
+          <w:sz w:val="21"/>
+          <w:szCs w:val="21"/>
+          <w14:ligatures w14:val="none"/>
+        </w:rPr>
+        <w:t>outW</w:t>
+      </w:r>
+      <w:proofErr w:type="spellEnd"/>
+      <w:r>
+        <w:rPr>
+          <w:rFonts w:ascii="Consolas" w:eastAsia="Times New Roman" w:hAnsi="Consolas" w:cs="Times New Roman"/>
+          <w:color w:val="DADADA"/>
+          <w:kern w:val="0"/>
+          <w:sz w:val="21"/>
+          <w:szCs w:val="21"/>
+          <w14:ligatures w14:val="none"/>
+        </w:rPr>
+        <w:t xml:space="preserve"> </w:t>
       </w:r>
       <w:r>
         <w:rPr>
@@ -1468,7 +2070,31 @@
           <w:szCs w:val="21"/>
           <w14:ligatures w14:val="none"/>
         </w:rPr>
-        <w:t xml:space="preserve"> inA </w:t>
+        <w:t xml:space="preserve"> </w:t>
+      </w:r>
+      <w:proofErr w:type="spellStart"/>
+      <w:r>
+        <w:rPr>
+          <w:rFonts w:ascii="Consolas" w:eastAsia="Times New Roman" w:hAnsi="Consolas" w:cs="Times New Roman"/>
+          <w:color w:val="DADADA"/>
+          <w:kern w:val="0"/>
+          <w:sz w:val="21"/>
+          <w:szCs w:val="21"/>
+          <w14:ligatures w14:val="none"/>
+        </w:rPr>
+        <w:t>inA</w:t>
+      </w:r>
+      <w:proofErr w:type="spellEnd"/>
+      <w:r>
+        <w:rPr>
+          <w:rFonts w:ascii="Consolas" w:eastAsia="Times New Roman" w:hAnsi="Consolas" w:cs="Times New Roman"/>
+          <w:color w:val="DADADA"/>
+          <w:kern w:val="0"/>
+          <w:sz w:val="21"/>
+          <w:szCs w:val="21"/>
+          <w14:ligatures w14:val="none"/>
+        </w:rPr>
+        <w:t xml:space="preserve"> </w:t>
       </w:r>
       <w:r>
         <w:rPr>
@@ -1490,7 +2116,31 @@
           <w:szCs w:val="21"/>
           <w14:ligatures w14:val="none"/>
         </w:rPr>
-        <w:t xml:space="preserve"> inB;</w:t>
+        <w:t xml:space="preserve"> </w:t>
+      </w:r>
+      <w:proofErr w:type="spellStart"/>
+      <w:r>
+        <w:rPr>
+          <w:rFonts w:ascii="Consolas" w:eastAsia="Times New Roman" w:hAnsi="Consolas" w:cs="Times New Roman"/>
+          <w:color w:val="DADADA"/>
+          <w:kern w:val="0"/>
+          <w:sz w:val="21"/>
+          <w:szCs w:val="21"/>
+          <w14:ligatures w14:val="none"/>
+        </w:rPr>
+        <w:t>inB</w:t>
+      </w:r>
+      <w:proofErr w:type="spellEnd"/>
+      <w:r>
+        <w:rPr>
+          <w:rFonts w:ascii="Consolas" w:eastAsia="Times New Roman" w:hAnsi="Consolas" w:cs="Times New Roman"/>
+          <w:color w:val="DADADA"/>
+          <w:kern w:val="0"/>
+          <w:sz w:val="21"/>
+          <w:szCs w:val="21"/>
+          <w14:ligatures w14:val="none"/>
+        </w:rPr>
+        <w:t>;</w:t>
       </w:r>
     </w:p>
     <w:p>
@@ -1537,7 +2187,31 @@
           <w:szCs w:val="21"/>
           <w14:ligatures w14:val="none"/>
         </w:rPr>
-        <w:t xml:space="preserve">: outW </w:t>
+        <w:t xml:space="preserve">: </w:t>
+      </w:r>
+      <w:proofErr w:type="spellStart"/>
+      <w:r>
+        <w:rPr>
+          <w:rFonts w:ascii="Consolas" w:eastAsia="Times New Roman" w:hAnsi="Consolas" w:cs="Times New Roman"/>
+          <w:color w:val="DADADA"/>
+          <w:kern w:val="0"/>
+          <w:sz w:val="21"/>
+          <w:szCs w:val="21"/>
+          <w14:ligatures w14:val="none"/>
+        </w:rPr>
+        <w:t>outW</w:t>
+      </w:r>
+      <w:proofErr w:type="spellEnd"/>
+      <w:r>
+        <w:rPr>
+          <w:rFonts w:ascii="Consolas" w:eastAsia="Times New Roman" w:hAnsi="Consolas" w:cs="Times New Roman"/>
+          <w:color w:val="DADADA"/>
+          <w:kern w:val="0"/>
+          <w:sz w:val="21"/>
+          <w:szCs w:val="21"/>
+          <w14:ligatures w14:val="none"/>
+        </w:rPr>
+        <w:t xml:space="preserve"> </w:t>
       </w:r>
       <w:r>
         <w:rPr>
@@ -1559,7 +2233,31 @@
           <w:szCs w:val="21"/>
           <w14:ligatures w14:val="none"/>
         </w:rPr>
-        <w:t xml:space="preserve"> {inA[</w:t>
+        <w:t xml:space="preserve"> {</w:t>
+      </w:r>
+      <w:proofErr w:type="spellStart"/>
+      <w:r>
+        <w:rPr>
+          <w:rFonts w:ascii="Consolas" w:eastAsia="Times New Roman" w:hAnsi="Consolas" w:cs="Times New Roman"/>
+          <w:color w:val="DADADA"/>
+          <w:kern w:val="0"/>
+          <w:sz w:val="21"/>
+          <w:szCs w:val="21"/>
+          <w14:ligatures w14:val="none"/>
+        </w:rPr>
+        <w:t>inA</w:t>
+      </w:r>
+      <w:proofErr w:type="spellEnd"/>
+      <w:r>
+        <w:rPr>
+          <w:rFonts w:ascii="Consolas" w:eastAsia="Times New Roman" w:hAnsi="Consolas" w:cs="Times New Roman"/>
+          <w:color w:val="DADADA"/>
+          <w:kern w:val="0"/>
+          <w:sz w:val="21"/>
+          <w:szCs w:val="21"/>
+          <w14:ligatures w14:val="none"/>
+        </w:rPr>
+        <w:t>[</w:t>
       </w:r>
       <w:r>
         <w:rPr>
@@ -1603,7 +2301,31 @@
           <w:szCs w:val="21"/>
           <w14:ligatures w14:val="none"/>
         </w:rPr>
-        <w:t>], inB[</w:t>
+        <w:t xml:space="preserve">], </w:t>
+      </w:r>
+      <w:proofErr w:type="spellStart"/>
+      <w:r>
+        <w:rPr>
+          <w:rFonts w:ascii="Consolas" w:eastAsia="Times New Roman" w:hAnsi="Consolas" w:cs="Times New Roman"/>
+          <w:color w:val="DADADA"/>
+          <w:kern w:val="0"/>
+          <w:sz w:val="21"/>
+          <w:szCs w:val="21"/>
+          <w14:ligatures w14:val="none"/>
+        </w:rPr>
+        <w:t>inB</w:t>
+      </w:r>
+      <w:proofErr w:type="spellEnd"/>
+      <w:r>
+        <w:rPr>
+          <w:rFonts w:ascii="Consolas" w:eastAsia="Times New Roman" w:hAnsi="Consolas" w:cs="Times New Roman"/>
+          <w:color w:val="DADADA"/>
+          <w:kern w:val="0"/>
+          <w:sz w:val="21"/>
+          <w:szCs w:val="21"/>
+          <w14:ligatures w14:val="none"/>
+        </w:rPr>
+        <w:t>[</w:t>
       </w:r>
       <w:r>
         <w:rPr>
@@ -1694,7 +2416,31 @@
           <w:szCs w:val="21"/>
           <w14:ligatures w14:val="none"/>
         </w:rPr>
-        <w:t xml:space="preserve">: outW </w:t>
+        <w:t xml:space="preserve">: </w:t>
+      </w:r>
+      <w:proofErr w:type="spellStart"/>
+      <w:r>
+        <w:rPr>
+          <w:rFonts w:ascii="Consolas" w:eastAsia="Times New Roman" w:hAnsi="Consolas" w:cs="Times New Roman"/>
+          <w:color w:val="DADADA"/>
+          <w:kern w:val="0"/>
+          <w:sz w:val="21"/>
+          <w:szCs w:val="21"/>
+          <w14:ligatures w14:val="none"/>
+        </w:rPr>
+        <w:t>outW</w:t>
+      </w:r>
+      <w:proofErr w:type="spellEnd"/>
+      <w:r>
+        <w:rPr>
+          <w:rFonts w:ascii="Consolas" w:eastAsia="Times New Roman" w:hAnsi="Consolas" w:cs="Times New Roman"/>
+          <w:color w:val="DADADA"/>
+          <w:kern w:val="0"/>
+          <w:sz w:val="21"/>
+          <w:szCs w:val="21"/>
+          <w14:ligatures w14:val="none"/>
+        </w:rPr>
+        <w:t xml:space="preserve"> </w:t>
       </w:r>
       <w:r>
         <w:rPr>
@@ -1765,6 +2511,7 @@
         </w:rPr>
         <w:t xml:space="preserve">        </w:t>
       </w:r>
+      <w:proofErr w:type="spellStart"/>
       <w:r>
         <w:rPr>
           <w:rFonts w:ascii="Consolas" w:eastAsia="Times New Roman" w:hAnsi="Consolas" w:cs="Times New Roman"/>
@@ -1776,6 +2523,7 @@
         </w:rPr>
         <w:t>endcase</w:t>
       </w:r>
+      <w:proofErr w:type="spellEnd"/>
     </w:p>
     <w:p>
       <w:pPr>
@@ -1813,7 +2561,31 @@
           <w:szCs w:val="21"/>
           <w14:ligatures w14:val="none"/>
         </w:rPr>
-        <w:t xml:space="preserve">        zer </w:t>
+        <w:t xml:space="preserve">        </w:t>
+      </w:r>
+      <w:proofErr w:type="spellStart"/>
+      <w:r>
+        <w:rPr>
+          <w:rFonts w:ascii="Consolas" w:eastAsia="Times New Roman" w:hAnsi="Consolas" w:cs="Times New Roman"/>
+          <w:color w:val="DADADA"/>
+          <w:kern w:val="0"/>
+          <w:sz w:val="21"/>
+          <w:szCs w:val="21"/>
+          <w14:ligatures w14:val="none"/>
+        </w:rPr>
+        <w:t>zer</w:t>
+      </w:r>
+      <w:proofErr w:type="spellEnd"/>
+      <w:r>
+        <w:rPr>
+          <w:rFonts w:ascii="Consolas" w:eastAsia="Times New Roman" w:hAnsi="Consolas" w:cs="Times New Roman"/>
+          <w:color w:val="DADADA"/>
+          <w:kern w:val="0"/>
+          <w:sz w:val="21"/>
+          <w:szCs w:val="21"/>
+          <w14:ligatures w14:val="none"/>
+        </w:rPr>
+        <w:t xml:space="preserve"> </w:t>
       </w:r>
       <w:r>
         <w:rPr>
@@ -1835,7 +2607,31 @@
           <w:szCs w:val="21"/>
           <w14:ligatures w14:val="none"/>
         </w:rPr>
-        <w:t xml:space="preserve"> outW </w:t>
+        <w:t xml:space="preserve"> </w:t>
+      </w:r>
+      <w:proofErr w:type="spellStart"/>
+      <w:r>
+        <w:rPr>
+          <w:rFonts w:ascii="Consolas" w:eastAsia="Times New Roman" w:hAnsi="Consolas" w:cs="Times New Roman"/>
+          <w:color w:val="DADADA"/>
+          <w:kern w:val="0"/>
+          <w:sz w:val="21"/>
+          <w:szCs w:val="21"/>
+          <w14:ligatures w14:val="none"/>
+        </w:rPr>
+        <w:t>outW</w:t>
+      </w:r>
+      <w:proofErr w:type="spellEnd"/>
+      <w:r>
+        <w:rPr>
+          <w:rFonts w:ascii="Consolas" w:eastAsia="Times New Roman" w:hAnsi="Consolas" w:cs="Times New Roman"/>
+          <w:color w:val="DADADA"/>
+          <w:kern w:val="0"/>
+          <w:sz w:val="21"/>
+          <w:szCs w:val="21"/>
+          <w14:ligatures w14:val="none"/>
+        </w:rPr>
+        <w:t xml:space="preserve"> </w:t>
       </w:r>
       <w:r>
         <w:rPr>
@@ -1970,7 +2766,31 @@
           <w:szCs w:val="21"/>
           <w14:ligatures w14:val="none"/>
         </w:rPr>
-        <w:t xml:space="preserve"> outW[</w:t>
+        <w:t xml:space="preserve"> </w:t>
+      </w:r>
+      <w:proofErr w:type="spellStart"/>
+      <w:r>
+        <w:rPr>
+          <w:rFonts w:ascii="Consolas" w:eastAsia="Times New Roman" w:hAnsi="Consolas" w:cs="Times New Roman"/>
+          <w:color w:val="DADADA"/>
+          <w:kern w:val="0"/>
+          <w:sz w:val="21"/>
+          <w:szCs w:val="21"/>
+          <w14:ligatures w14:val="none"/>
+        </w:rPr>
+        <w:t>outW</w:t>
+      </w:r>
+      <w:proofErr w:type="spellEnd"/>
+      <w:r>
+        <w:rPr>
+          <w:rFonts w:ascii="Consolas" w:eastAsia="Times New Roman" w:hAnsi="Consolas" w:cs="Times New Roman"/>
+          <w:color w:val="DADADA"/>
+          <w:kern w:val="0"/>
+          <w:sz w:val="21"/>
+          <w:szCs w:val="21"/>
+          <w14:ligatures w14:val="none"/>
+        </w:rPr>
+        <w:t>[</w:t>
       </w:r>
       <w:r>
         <w:rPr>
@@ -2132,6 +2952,7 @@
           <w14:ligatures w14:val="none"/>
         </w:rPr>
       </w:pPr>
+      <w:proofErr w:type="spellStart"/>
       <w:r>
         <w:rPr>
           <w:rFonts w:ascii="Consolas" w:eastAsia="Times New Roman" w:hAnsi="Consolas" w:cs="Times New Roman"/>
@@ -2143,6 +2964,7 @@
         </w:rPr>
         <w:t>endmodule</w:t>
       </w:r>
+      <w:proofErr w:type="spellEnd"/>
     </w:p>
     <w:p>
       <w:pPr>
@@ -2223,8 +3045,16 @@
         <w:rPr>
           <w:lang w:bidi="fa-IR"/>
         </w:rPr>
-        <w:t>Then we synthesized the code using Yosys</w:t>
-      </w:r>
+        <w:t xml:space="preserve">Then we synthesized the code using </w:t>
+      </w:r>
+      <w:proofErr w:type="spellStart"/>
+      <w:r>
+        <w:rPr>
+          <w:lang w:bidi="fa-IR"/>
+        </w:rPr>
+        <w:t>Yosys</w:t>
+      </w:r>
+      <w:proofErr w:type="spellEnd"/>
       <w:r>
         <w:rPr>
           <w:lang w:bidi="fa-IR"/>
@@ -2726,7 +3556,31 @@
           <w:szCs w:val="21"/>
           <w14:ligatures w14:val="none"/>
         </w:rPr>
-        <w:t>] opc;</w:t>
+        <w:t xml:space="preserve">] </w:t>
+      </w:r>
+      <w:proofErr w:type="spellStart"/>
+      <w:r>
+        <w:rPr>
+          <w:rFonts w:ascii="Consolas" w:eastAsia="Times New Roman" w:hAnsi="Consolas" w:cs="Times New Roman"/>
+          <w:color w:val="DADADA"/>
+          <w:kern w:val="0"/>
+          <w:sz w:val="21"/>
+          <w:szCs w:val="21"/>
+          <w14:ligatures w14:val="none"/>
+        </w:rPr>
+        <w:t>opc</w:t>
+      </w:r>
+      <w:proofErr w:type="spellEnd"/>
+      <w:r>
+        <w:rPr>
+          <w:rFonts w:ascii="Consolas" w:eastAsia="Times New Roman" w:hAnsi="Consolas" w:cs="Times New Roman"/>
+          <w:color w:val="DADADA"/>
+          <w:kern w:val="0"/>
+          <w:sz w:val="21"/>
+          <w:szCs w:val="21"/>
+          <w14:ligatures w14:val="none"/>
+        </w:rPr>
+        <w:t>;</w:t>
       </w:r>
     </w:p>
     <w:p>
@@ -2903,7 +3757,31 @@
           <w:szCs w:val="21"/>
           <w14:ligatures w14:val="none"/>
         </w:rPr>
-        <w:t>] ww, ww_y;</w:t>
+        <w:t xml:space="preserve">] ww, </w:t>
+      </w:r>
+      <w:proofErr w:type="spellStart"/>
+      <w:r>
+        <w:rPr>
+          <w:rFonts w:ascii="Consolas" w:eastAsia="Times New Roman" w:hAnsi="Consolas" w:cs="Times New Roman"/>
+          <w:color w:val="DADADA"/>
+          <w:kern w:val="0"/>
+          <w:sz w:val="21"/>
+          <w:szCs w:val="21"/>
+          <w14:ligatures w14:val="none"/>
+        </w:rPr>
+        <w:t>ww_y</w:t>
+      </w:r>
+      <w:proofErr w:type="spellEnd"/>
+      <w:r>
+        <w:rPr>
+          <w:rFonts w:ascii="Consolas" w:eastAsia="Times New Roman" w:hAnsi="Consolas" w:cs="Times New Roman"/>
+          <w:color w:val="DADADA"/>
+          <w:kern w:val="0"/>
+          <w:sz w:val="21"/>
+          <w:szCs w:val="21"/>
+          <w14:ligatures w14:val="none"/>
+        </w:rPr>
+        <w:t>;</w:t>
       </w:r>
     </w:p>
     <w:p>
@@ -2950,7 +3828,79 @@
           <w:szCs w:val="21"/>
           <w14:ligatures w14:val="none"/>
         </w:rPr>
-        <w:t xml:space="preserve"> zer, neg, zer_y, neg_y;</w:t>
+        <w:t xml:space="preserve"> </w:t>
+      </w:r>
+      <w:proofErr w:type="spellStart"/>
+      <w:r>
+        <w:rPr>
+          <w:rFonts w:ascii="Consolas" w:eastAsia="Times New Roman" w:hAnsi="Consolas" w:cs="Times New Roman"/>
+          <w:color w:val="DADADA"/>
+          <w:kern w:val="0"/>
+          <w:sz w:val="21"/>
+          <w:szCs w:val="21"/>
+          <w14:ligatures w14:val="none"/>
+        </w:rPr>
+        <w:t>zer</w:t>
+      </w:r>
+      <w:proofErr w:type="spellEnd"/>
+      <w:r>
+        <w:rPr>
+          <w:rFonts w:ascii="Consolas" w:eastAsia="Times New Roman" w:hAnsi="Consolas" w:cs="Times New Roman"/>
+          <w:color w:val="DADADA"/>
+          <w:kern w:val="0"/>
+          <w:sz w:val="21"/>
+          <w:szCs w:val="21"/>
+          <w14:ligatures w14:val="none"/>
+        </w:rPr>
+        <w:t xml:space="preserve">, neg, </w:t>
+      </w:r>
+      <w:proofErr w:type="spellStart"/>
+      <w:r>
+        <w:rPr>
+          <w:rFonts w:ascii="Consolas" w:eastAsia="Times New Roman" w:hAnsi="Consolas" w:cs="Times New Roman"/>
+          <w:color w:val="DADADA"/>
+          <w:kern w:val="0"/>
+          <w:sz w:val="21"/>
+          <w:szCs w:val="21"/>
+          <w14:ligatures w14:val="none"/>
+        </w:rPr>
+        <w:t>zer_y</w:t>
+      </w:r>
+      <w:proofErr w:type="spellEnd"/>
+      <w:r>
+        <w:rPr>
+          <w:rFonts w:ascii="Consolas" w:eastAsia="Times New Roman" w:hAnsi="Consolas" w:cs="Times New Roman"/>
+          <w:color w:val="DADADA"/>
+          <w:kern w:val="0"/>
+          <w:sz w:val="21"/>
+          <w:szCs w:val="21"/>
+          <w14:ligatures w14:val="none"/>
+        </w:rPr>
+        <w:t xml:space="preserve">, </w:t>
+      </w:r>
+      <w:proofErr w:type="spellStart"/>
+      <w:r>
+        <w:rPr>
+          <w:rFonts w:ascii="Consolas" w:eastAsia="Times New Roman" w:hAnsi="Consolas" w:cs="Times New Roman"/>
+          <w:color w:val="DADADA"/>
+          <w:kern w:val="0"/>
+          <w:sz w:val="21"/>
+          <w:szCs w:val="21"/>
+          <w14:ligatures w14:val="none"/>
+        </w:rPr>
+        <w:t>neg_y</w:t>
+      </w:r>
+      <w:proofErr w:type="spellEnd"/>
+      <w:r>
+        <w:rPr>
+          <w:rFonts w:ascii="Consolas" w:eastAsia="Times New Roman" w:hAnsi="Consolas" w:cs="Times New Roman"/>
+          <w:color w:val="DADADA"/>
+          <w:kern w:val="0"/>
+          <w:sz w:val="21"/>
+          <w:szCs w:val="21"/>
+          <w14:ligatures w14:val="none"/>
+        </w:rPr>
+        <w:t>;</w:t>
       </w:r>
     </w:p>
     <w:p>
@@ -3033,7 +3983,199 @@
           <w:szCs w:val="21"/>
           <w14:ligatures w14:val="none"/>
         </w:rPr>
-        <w:t>(.inA(aa), .inB(bb), .inC(cc), .outW(ww), .opc(opc), .zer(zer), .neg(neg))</w:t>
+        <w:t>(.</w:t>
+      </w:r>
+      <w:proofErr w:type="spellStart"/>
+      <w:r>
+        <w:rPr>
+          <w:rFonts w:ascii="Consolas" w:eastAsia="Times New Roman" w:hAnsi="Consolas" w:cs="Times New Roman"/>
+          <w:color w:val="DADADA"/>
+          <w:kern w:val="0"/>
+          <w:sz w:val="21"/>
+          <w:szCs w:val="21"/>
+          <w14:ligatures w14:val="none"/>
+        </w:rPr>
+        <w:t>inA</w:t>
+      </w:r>
+      <w:proofErr w:type="spellEnd"/>
+      <w:r>
+        <w:rPr>
+          <w:rFonts w:ascii="Consolas" w:eastAsia="Times New Roman" w:hAnsi="Consolas" w:cs="Times New Roman"/>
+          <w:color w:val="DADADA"/>
+          <w:kern w:val="0"/>
+          <w:sz w:val="21"/>
+          <w:szCs w:val="21"/>
+          <w14:ligatures w14:val="none"/>
+        </w:rPr>
+        <w:t>(aa), .</w:t>
+      </w:r>
+      <w:proofErr w:type="spellStart"/>
+      <w:r>
+        <w:rPr>
+          <w:rFonts w:ascii="Consolas" w:eastAsia="Times New Roman" w:hAnsi="Consolas" w:cs="Times New Roman"/>
+          <w:color w:val="DADADA"/>
+          <w:kern w:val="0"/>
+          <w:sz w:val="21"/>
+          <w:szCs w:val="21"/>
+          <w14:ligatures w14:val="none"/>
+        </w:rPr>
+        <w:t>inB</w:t>
+      </w:r>
+      <w:proofErr w:type="spellEnd"/>
+      <w:r>
+        <w:rPr>
+          <w:rFonts w:ascii="Consolas" w:eastAsia="Times New Roman" w:hAnsi="Consolas" w:cs="Times New Roman"/>
+          <w:color w:val="DADADA"/>
+          <w:kern w:val="0"/>
+          <w:sz w:val="21"/>
+          <w:szCs w:val="21"/>
+          <w14:ligatures w14:val="none"/>
+        </w:rPr>
+        <w:t>(bb), .</w:t>
+      </w:r>
+      <w:proofErr w:type="spellStart"/>
+      <w:r>
+        <w:rPr>
+          <w:rFonts w:ascii="Consolas" w:eastAsia="Times New Roman" w:hAnsi="Consolas" w:cs="Times New Roman"/>
+          <w:color w:val="DADADA"/>
+          <w:kern w:val="0"/>
+          <w:sz w:val="21"/>
+          <w:szCs w:val="21"/>
+          <w14:ligatures w14:val="none"/>
+        </w:rPr>
+        <w:t>inC</w:t>
+      </w:r>
+      <w:proofErr w:type="spellEnd"/>
+      <w:r>
+        <w:rPr>
+          <w:rFonts w:ascii="Consolas" w:eastAsia="Times New Roman" w:hAnsi="Consolas" w:cs="Times New Roman"/>
+          <w:color w:val="DADADA"/>
+          <w:kern w:val="0"/>
+          <w:sz w:val="21"/>
+          <w:szCs w:val="21"/>
+          <w14:ligatures w14:val="none"/>
+        </w:rPr>
+        <w:t>(cc), .</w:t>
+      </w:r>
+      <w:proofErr w:type="spellStart"/>
+      <w:r>
+        <w:rPr>
+          <w:rFonts w:ascii="Consolas" w:eastAsia="Times New Roman" w:hAnsi="Consolas" w:cs="Times New Roman"/>
+          <w:color w:val="DADADA"/>
+          <w:kern w:val="0"/>
+          <w:sz w:val="21"/>
+          <w:szCs w:val="21"/>
+          <w14:ligatures w14:val="none"/>
+        </w:rPr>
+        <w:t>outW</w:t>
+      </w:r>
+      <w:proofErr w:type="spellEnd"/>
+      <w:r>
+        <w:rPr>
+          <w:rFonts w:ascii="Consolas" w:eastAsia="Times New Roman" w:hAnsi="Consolas" w:cs="Times New Roman"/>
+          <w:color w:val="DADADA"/>
+          <w:kern w:val="0"/>
+          <w:sz w:val="21"/>
+          <w:szCs w:val="21"/>
+          <w14:ligatures w14:val="none"/>
+        </w:rPr>
+        <w:t>(ww), .</w:t>
+      </w:r>
+      <w:proofErr w:type="spellStart"/>
+      <w:r>
+        <w:rPr>
+          <w:rFonts w:ascii="Consolas" w:eastAsia="Times New Roman" w:hAnsi="Consolas" w:cs="Times New Roman"/>
+          <w:color w:val="DADADA"/>
+          <w:kern w:val="0"/>
+          <w:sz w:val="21"/>
+          <w:szCs w:val="21"/>
+          <w14:ligatures w14:val="none"/>
+        </w:rPr>
+        <w:t>opc</w:t>
+      </w:r>
+      <w:proofErr w:type="spellEnd"/>
+      <w:r>
+        <w:rPr>
+          <w:rFonts w:ascii="Consolas" w:eastAsia="Times New Roman" w:hAnsi="Consolas" w:cs="Times New Roman"/>
+          <w:color w:val="DADADA"/>
+          <w:kern w:val="0"/>
+          <w:sz w:val="21"/>
+          <w:szCs w:val="21"/>
+          <w14:ligatures w14:val="none"/>
+        </w:rPr>
+        <w:t>(</w:t>
+      </w:r>
+      <w:proofErr w:type="spellStart"/>
+      <w:r>
+        <w:rPr>
+          <w:rFonts w:ascii="Consolas" w:eastAsia="Times New Roman" w:hAnsi="Consolas" w:cs="Times New Roman"/>
+          <w:color w:val="DADADA"/>
+          <w:kern w:val="0"/>
+          <w:sz w:val="21"/>
+          <w:szCs w:val="21"/>
+          <w14:ligatures w14:val="none"/>
+        </w:rPr>
+        <w:t>opc</w:t>
+      </w:r>
+      <w:proofErr w:type="spellEnd"/>
+      <w:r>
+        <w:rPr>
+          <w:rFonts w:ascii="Consolas" w:eastAsia="Times New Roman" w:hAnsi="Consolas" w:cs="Times New Roman"/>
+          <w:color w:val="DADADA"/>
+          <w:kern w:val="0"/>
+          <w:sz w:val="21"/>
+          <w:szCs w:val="21"/>
+          <w14:ligatures w14:val="none"/>
+        </w:rPr>
+        <w:t>), .</w:t>
+      </w:r>
+      <w:proofErr w:type="spellStart"/>
+      <w:r>
+        <w:rPr>
+          <w:rFonts w:ascii="Consolas" w:eastAsia="Times New Roman" w:hAnsi="Consolas" w:cs="Times New Roman"/>
+          <w:color w:val="DADADA"/>
+          <w:kern w:val="0"/>
+          <w:sz w:val="21"/>
+          <w:szCs w:val="21"/>
+          <w14:ligatures w14:val="none"/>
+        </w:rPr>
+        <w:t>zer</w:t>
+      </w:r>
+      <w:proofErr w:type="spellEnd"/>
+      <w:r>
+        <w:rPr>
+          <w:rFonts w:ascii="Consolas" w:eastAsia="Times New Roman" w:hAnsi="Consolas" w:cs="Times New Roman"/>
+          <w:color w:val="DADADA"/>
+          <w:kern w:val="0"/>
+          <w:sz w:val="21"/>
+          <w:szCs w:val="21"/>
+          <w14:ligatures w14:val="none"/>
+        </w:rPr>
+        <w:t>(</w:t>
+      </w:r>
+      <w:proofErr w:type="spellStart"/>
+      <w:r>
+        <w:rPr>
+          <w:rFonts w:ascii="Consolas" w:eastAsia="Times New Roman" w:hAnsi="Consolas" w:cs="Times New Roman"/>
+          <w:color w:val="DADADA"/>
+          <w:kern w:val="0"/>
+          <w:sz w:val="21"/>
+          <w:szCs w:val="21"/>
+          <w14:ligatures w14:val="none"/>
+        </w:rPr>
+        <w:t>zer</w:t>
+      </w:r>
+      <w:proofErr w:type="spellEnd"/>
+      <w:r>
+        <w:rPr>
+          <w:rFonts w:ascii="Consolas" w:eastAsia="Times New Roman" w:hAnsi="Consolas" w:cs="Times New Roman"/>
+          <w:color w:val="DADADA"/>
+          <w:kern w:val="0"/>
+          <w:sz w:val="21"/>
+          <w:szCs w:val="21"/>
+          <w14:ligatures w14:val="none"/>
+        </w:rPr>
+        <w:t>), .neg(neg))</w:t>
       </w:r>
       <w:r>
         <w:rPr>
@@ -3071,6 +4213,7 @@
         </w:rPr>
         <w:t xml:space="preserve">    </w:t>
       </w:r>
+      <w:proofErr w:type="spellStart"/>
       <w:r>
         <w:rPr>
           <w:rFonts w:ascii="Consolas" w:eastAsia="Times New Roman" w:hAnsi="Consolas" w:cs="Times New Roman"/>
@@ -3082,17 +4225,19 @@
         </w:rPr>
         <w:t>ALU_synth</w:t>
       </w:r>
-      <w:r>
-        <w:rPr>
-          <w:rFonts w:ascii="Consolas" w:eastAsia="Times New Roman" w:hAnsi="Consolas" w:cs="Times New Roman"/>
-          <w:color w:val="DADADA"/>
-          <w:kern w:val="0"/>
-          <w:sz w:val="21"/>
-          <w:szCs w:val="21"/>
-          <w14:ligatures w14:val="none"/>
-        </w:rPr>
-        <w:t xml:space="preserve"> </w:t>
-      </w:r>
+      <w:proofErr w:type="spellEnd"/>
+      <w:r>
+        <w:rPr>
+          <w:rFonts w:ascii="Consolas" w:eastAsia="Times New Roman" w:hAnsi="Consolas" w:cs="Times New Roman"/>
+          <w:color w:val="DADADA"/>
+          <w:kern w:val="0"/>
+          <w:sz w:val="21"/>
+          <w:szCs w:val="21"/>
+          <w14:ligatures w14:val="none"/>
+        </w:rPr>
+        <w:t xml:space="preserve"> </w:t>
+      </w:r>
+      <w:proofErr w:type="spellStart"/>
       <w:r>
         <w:rPr>
           <w:rFonts w:ascii="Consolas" w:eastAsia="Times New Roman" w:hAnsi="Consolas" w:cs="Times New Roman"/>
@@ -3104,16 +4249,257 @@
         </w:rPr>
         <w:t>alu_y</w:t>
       </w:r>
-      <w:r>
-        <w:rPr>
-          <w:rFonts w:ascii="Consolas" w:eastAsia="Times New Roman" w:hAnsi="Consolas" w:cs="Times New Roman"/>
-          <w:color w:val="DADADA"/>
-          <w:kern w:val="0"/>
-          <w:sz w:val="21"/>
-          <w:szCs w:val="21"/>
-          <w14:ligatures w14:val="none"/>
-        </w:rPr>
-        <w:t>(.inA(aa), .inB(bb), .inC(cc), .outW(ww_y), .opc(opc), .zer(zer_y), .neg(neg_y))</w:t>
+      <w:proofErr w:type="spellEnd"/>
+      <w:r>
+        <w:rPr>
+          <w:rFonts w:ascii="Consolas" w:eastAsia="Times New Roman" w:hAnsi="Consolas" w:cs="Times New Roman"/>
+          <w:color w:val="DADADA"/>
+          <w:kern w:val="0"/>
+          <w:sz w:val="21"/>
+          <w:szCs w:val="21"/>
+          <w14:ligatures w14:val="none"/>
+        </w:rPr>
+        <w:t>(.</w:t>
+      </w:r>
+      <w:proofErr w:type="spellStart"/>
+      <w:r>
+        <w:rPr>
+          <w:rFonts w:ascii="Consolas" w:eastAsia="Times New Roman" w:hAnsi="Consolas" w:cs="Times New Roman"/>
+          <w:color w:val="DADADA"/>
+          <w:kern w:val="0"/>
+          <w:sz w:val="21"/>
+          <w:szCs w:val="21"/>
+          <w14:ligatures w14:val="none"/>
+        </w:rPr>
+        <w:t>inA</w:t>
+      </w:r>
+      <w:proofErr w:type="spellEnd"/>
+      <w:r>
+        <w:rPr>
+          <w:rFonts w:ascii="Consolas" w:eastAsia="Times New Roman" w:hAnsi="Consolas" w:cs="Times New Roman"/>
+          <w:color w:val="DADADA"/>
+          <w:kern w:val="0"/>
+          <w:sz w:val="21"/>
+          <w:szCs w:val="21"/>
+          <w14:ligatures w14:val="none"/>
+        </w:rPr>
+        <w:t>(aa), .</w:t>
+      </w:r>
+      <w:proofErr w:type="spellStart"/>
+      <w:r>
+        <w:rPr>
+          <w:rFonts w:ascii="Consolas" w:eastAsia="Times New Roman" w:hAnsi="Consolas" w:cs="Times New Roman"/>
+          <w:color w:val="DADADA"/>
+          <w:kern w:val="0"/>
+          <w:sz w:val="21"/>
+          <w:szCs w:val="21"/>
+          <w14:ligatures w14:val="none"/>
+        </w:rPr>
+        <w:t>inB</w:t>
+      </w:r>
+      <w:proofErr w:type="spellEnd"/>
+      <w:r>
+        <w:rPr>
+          <w:rFonts w:ascii="Consolas" w:eastAsia="Times New Roman" w:hAnsi="Consolas" w:cs="Times New Roman"/>
+          <w:color w:val="DADADA"/>
+          <w:kern w:val="0"/>
+          <w:sz w:val="21"/>
+          <w:szCs w:val="21"/>
+          <w14:ligatures w14:val="none"/>
+        </w:rPr>
+        <w:t>(bb), .</w:t>
+      </w:r>
+      <w:proofErr w:type="spellStart"/>
+      <w:r>
+        <w:rPr>
+          <w:rFonts w:ascii="Consolas" w:eastAsia="Times New Roman" w:hAnsi="Consolas" w:cs="Times New Roman"/>
+          <w:color w:val="DADADA"/>
+          <w:kern w:val="0"/>
+          <w:sz w:val="21"/>
+          <w:szCs w:val="21"/>
+          <w14:ligatures w14:val="none"/>
+        </w:rPr>
+        <w:t>inC</w:t>
+      </w:r>
+      <w:proofErr w:type="spellEnd"/>
+      <w:r>
+        <w:rPr>
+          <w:rFonts w:ascii="Consolas" w:eastAsia="Times New Roman" w:hAnsi="Consolas" w:cs="Times New Roman"/>
+          <w:color w:val="DADADA"/>
+          <w:kern w:val="0"/>
+          <w:sz w:val="21"/>
+          <w:szCs w:val="21"/>
+          <w14:ligatures w14:val="none"/>
+        </w:rPr>
+        <w:t>(cc), .</w:t>
+      </w:r>
+      <w:proofErr w:type="spellStart"/>
+      <w:r>
+        <w:rPr>
+          <w:rFonts w:ascii="Consolas" w:eastAsia="Times New Roman" w:hAnsi="Consolas" w:cs="Times New Roman"/>
+          <w:color w:val="DADADA"/>
+          <w:kern w:val="0"/>
+          <w:sz w:val="21"/>
+          <w:szCs w:val="21"/>
+          <w14:ligatures w14:val="none"/>
+        </w:rPr>
+        <w:t>outW</w:t>
+      </w:r>
+      <w:proofErr w:type="spellEnd"/>
+      <w:r>
+        <w:rPr>
+          <w:rFonts w:ascii="Consolas" w:eastAsia="Times New Roman" w:hAnsi="Consolas" w:cs="Times New Roman"/>
+          <w:color w:val="DADADA"/>
+          <w:kern w:val="0"/>
+          <w:sz w:val="21"/>
+          <w:szCs w:val="21"/>
+          <w14:ligatures w14:val="none"/>
+        </w:rPr>
+        <w:t>(</w:t>
+      </w:r>
+      <w:proofErr w:type="spellStart"/>
+      <w:r>
+        <w:rPr>
+          <w:rFonts w:ascii="Consolas" w:eastAsia="Times New Roman" w:hAnsi="Consolas" w:cs="Times New Roman"/>
+          <w:color w:val="DADADA"/>
+          <w:kern w:val="0"/>
+          <w:sz w:val="21"/>
+          <w:szCs w:val="21"/>
+          <w14:ligatures w14:val="none"/>
+        </w:rPr>
+        <w:t>ww_y</w:t>
+      </w:r>
+      <w:proofErr w:type="spellEnd"/>
+      <w:r>
+        <w:rPr>
+          <w:rFonts w:ascii="Consolas" w:eastAsia="Times New Roman" w:hAnsi="Consolas" w:cs="Times New Roman"/>
+          <w:color w:val="DADADA"/>
+          <w:kern w:val="0"/>
+          <w:sz w:val="21"/>
+          <w:szCs w:val="21"/>
+          <w14:ligatures w14:val="none"/>
+        </w:rPr>
+        <w:t>), .</w:t>
+      </w:r>
+      <w:proofErr w:type="spellStart"/>
+      <w:r>
+        <w:rPr>
+          <w:rFonts w:ascii="Consolas" w:eastAsia="Times New Roman" w:hAnsi="Consolas" w:cs="Times New Roman"/>
+          <w:color w:val="DADADA"/>
+          <w:kern w:val="0"/>
+          <w:sz w:val="21"/>
+          <w:szCs w:val="21"/>
+          <w14:ligatures w14:val="none"/>
+        </w:rPr>
+        <w:t>opc</w:t>
+      </w:r>
+      <w:proofErr w:type="spellEnd"/>
+      <w:r>
+        <w:rPr>
+          <w:rFonts w:ascii="Consolas" w:eastAsia="Times New Roman" w:hAnsi="Consolas" w:cs="Times New Roman"/>
+          <w:color w:val="DADADA"/>
+          <w:kern w:val="0"/>
+          <w:sz w:val="21"/>
+          <w:szCs w:val="21"/>
+          <w14:ligatures w14:val="none"/>
+        </w:rPr>
+        <w:t>(</w:t>
+      </w:r>
+      <w:proofErr w:type="spellStart"/>
+      <w:r>
+        <w:rPr>
+          <w:rFonts w:ascii="Consolas" w:eastAsia="Times New Roman" w:hAnsi="Consolas" w:cs="Times New Roman"/>
+          <w:color w:val="DADADA"/>
+          <w:kern w:val="0"/>
+          <w:sz w:val="21"/>
+          <w:szCs w:val="21"/>
+          <w14:ligatures w14:val="none"/>
+        </w:rPr>
+        <w:t>opc</w:t>
+      </w:r>
+      <w:proofErr w:type="spellEnd"/>
+      <w:r>
+        <w:rPr>
+          <w:rFonts w:ascii="Consolas" w:eastAsia="Times New Roman" w:hAnsi="Consolas" w:cs="Times New Roman"/>
+          <w:color w:val="DADADA"/>
+          <w:kern w:val="0"/>
+          <w:sz w:val="21"/>
+          <w:szCs w:val="21"/>
+          <w14:ligatures w14:val="none"/>
+        </w:rPr>
+        <w:t>), .</w:t>
+      </w:r>
+      <w:proofErr w:type="spellStart"/>
+      <w:r>
+        <w:rPr>
+          <w:rFonts w:ascii="Consolas" w:eastAsia="Times New Roman" w:hAnsi="Consolas" w:cs="Times New Roman"/>
+          <w:color w:val="DADADA"/>
+          <w:kern w:val="0"/>
+          <w:sz w:val="21"/>
+          <w:szCs w:val="21"/>
+          <w14:ligatures w14:val="none"/>
+        </w:rPr>
+        <w:t>zer</w:t>
+      </w:r>
+      <w:proofErr w:type="spellEnd"/>
+      <w:r>
+        <w:rPr>
+          <w:rFonts w:ascii="Consolas" w:eastAsia="Times New Roman" w:hAnsi="Consolas" w:cs="Times New Roman"/>
+          <w:color w:val="DADADA"/>
+          <w:kern w:val="0"/>
+          <w:sz w:val="21"/>
+          <w:szCs w:val="21"/>
+          <w14:ligatures w14:val="none"/>
+        </w:rPr>
+        <w:t>(</w:t>
+      </w:r>
+      <w:proofErr w:type="spellStart"/>
+      <w:r>
+        <w:rPr>
+          <w:rFonts w:ascii="Consolas" w:eastAsia="Times New Roman" w:hAnsi="Consolas" w:cs="Times New Roman"/>
+          <w:color w:val="DADADA"/>
+          <w:kern w:val="0"/>
+          <w:sz w:val="21"/>
+          <w:szCs w:val="21"/>
+          <w14:ligatures w14:val="none"/>
+        </w:rPr>
+        <w:t>zer_y</w:t>
+      </w:r>
+      <w:proofErr w:type="spellEnd"/>
+      <w:r>
+        <w:rPr>
+          <w:rFonts w:ascii="Consolas" w:eastAsia="Times New Roman" w:hAnsi="Consolas" w:cs="Times New Roman"/>
+          <w:color w:val="DADADA"/>
+          <w:kern w:val="0"/>
+          <w:sz w:val="21"/>
+          <w:szCs w:val="21"/>
+          <w14:ligatures w14:val="none"/>
+        </w:rPr>
+        <w:t>), .neg(</w:t>
+      </w:r>
+      <w:proofErr w:type="spellStart"/>
+      <w:r>
+        <w:rPr>
+          <w:rFonts w:ascii="Consolas" w:eastAsia="Times New Roman" w:hAnsi="Consolas" w:cs="Times New Roman"/>
+          <w:color w:val="DADADA"/>
+          <w:kern w:val="0"/>
+          <w:sz w:val="21"/>
+          <w:szCs w:val="21"/>
+          <w14:ligatures w14:val="none"/>
+        </w:rPr>
+        <w:t>neg_y</w:t>
+      </w:r>
+      <w:proofErr w:type="spellEnd"/>
+      <w:r>
+        <w:rPr>
+          <w:rFonts w:ascii="Consolas" w:eastAsia="Times New Roman" w:hAnsi="Consolas" w:cs="Times New Roman"/>
+          <w:color w:val="DADADA"/>
+          <w:kern w:val="0"/>
+          <w:sz w:val="21"/>
+          <w:szCs w:val="21"/>
+          <w14:ligatures w14:val="none"/>
+        </w:rPr>
+        <w:t>))</w:t>
       </w:r>
       <w:r>
         <w:rPr>
@@ -3185,7 +4571,31 @@
           <w:szCs w:val="21"/>
           <w14:ligatures w14:val="none"/>
         </w:rPr>
-        <w:t xml:space="preserve"> opc </w:t>
+        <w:t xml:space="preserve"> </w:t>
+      </w:r>
+      <w:proofErr w:type="spellStart"/>
+      <w:r>
+        <w:rPr>
+          <w:rFonts w:ascii="Consolas" w:eastAsia="Times New Roman" w:hAnsi="Consolas" w:cs="Times New Roman"/>
+          <w:color w:val="DADADA"/>
+          <w:kern w:val="0"/>
+          <w:sz w:val="21"/>
+          <w:szCs w:val="21"/>
+          <w14:ligatures w14:val="none"/>
+        </w:rPr>
+        <w:t>opc</w:t>
+      </w:r>
+      <w:proofErr w:type="spellEnd"/>
+      <w:r>
+        <w:rPr>
+          <w:rFonts w:ascii="Consolas" w:eastAsia="Times New Roman" w:hAnsi="Consolas" w:cs="Times New Roman"/>
+          <w:color w:val="DADADA"/>
+          <w:kern w:val="0"/>
+          <w:sz w:val="21"/>
+          <w:szCs w:val="21"/>
+          <w14:ligatures w14:val="none"/>
+        </w:rPr>
+        <w:t xml:space="preserve"> </w:t>
       </w:r>
       <w:r>
         <w:rPr>
@@ -3557,7 +4967,55 @@
           <w:szCs w:val="21"/>
           <w14:ligatures w14:val="none"/>
         </w:rPr>
-        <w:t xml:space="preserve"> opc = opc + </w:t>
+        <w:t xml:space="preserve"> </w:t>
+      </w:r>
+      <w:proofErr w:type="spellStart"/>
+      <w:r>
+        <w:rPr>
+          <w:rFonts w:ascii="Consolas" w:eastAsia="Times New Roman" w:hAnsi="Consolas" w:cs="Times New Roman"/>
+          <w:color w:val="DADADA"/>
+          <w:kern w:val="0"/>
+          <w:sz w:val="21"/>
+          <w:szCs w:val="21"/>
+          <w14:ligatures w14:val="none"/>
+        </w:rPr>
+        <w:t>opc</w:t>
+      </w:r>
+      <w:proofErr w:type="spellEnd"/>
+      <w:r>
+        <w:rPr>
+          <w:rFonts w:ascii="Consolas" w:eastAsia="Times New Roman" w:hAnsi="Consolas" w:cs="Times New Roman"/>
+          <w:color w:val="DADADA"/>
+          <w:kern w:val="0"/>
+          <w:sz w:val="21"/>
+          <w:szCs w:val="21"/>
+          <w14:ligatures w14:val="none"/>
+        </w:rPr>
+        <w:t xml:space="preserve"> = </w:t>
+      </w:r>
+      <w:proofErr w:type="spellStart"/>
+      <w:r>
+        <w:rPr>
+          <w:rFonts w:ascii="Consolas" w:eastAsia="Times New Roman" w:hAnsi="Consolas" w:cs="Times New Roman"/>
+          <w:color w:val="DADADA"/>
+          <w:kern w:val="0"/>
+          <w:sz w:val="21"/>
+          <w:szCs w:val="21"/>
+          <w14:ligatures w14:val="none"/>
+        </w:rPr>
+        <w:t>opc</w:t>
+      </w:r>
+      <w:proofErr w:type="spellEnd"/>
+      <w:r>
+        <w:rPr>
+          <w:rFonts w:ascii="Consolas" w:eastAsia="Times New Roman" w:hAnsi="Consolas" w:cs="Times New Roman"/>
+          <w:color w:val="DADADA"/>
+          <w:kern w:val="0"/>
+          <w:sz w:val="21"/>
+          <w:szCs w:val="21"/>
+          <w14:ligatures w14:val="none"/>
+        </w:rPr>
+        <w:t xml:space="preserve"> + </w:t>
       </w:r>
       <w:r>
         <w:rPr>
@@ -3631,6 +5089,7 @@
           <w14:ligatures w14:val="none"/>
         </w:rPr>
       </w:pPr>
+      <w:proofErr w:type="spellStart"/>
       <w:r>
         <w:rPr>
           <w:rFonts w:ascii="Consolas" w:eastAsia="Times New Roman" w:hAnsi="Consolas" w:cs="Times New Roman"/>
@@ -3642,6 +5101,7 @@
         </w:rPr>
         <w:t>endmodule</w:t>
       </w:r>
+      <w:proofErr w:type="spellEnd"/>
     </w:p>
     <w:p>
       <w:pPr>
@@ -3660,7 +5120,21 @@
         <w:rPr>
           <w:lang w:bidi="fa-IR"/>
         </w:rPr>
-        <w:t>Here’s the wayform.</w:t>
+        <w:t xml:space="preserve">Here’s the </w:t>
+      </w:r>
+      <w:proofErr w:type="spellStart"/>
+      <w:r>
+        <w:rPr>
+          <w:lang w:bidi="fa-IR"/>
+        </w:rPr>
+        <w:t>wayform</w:t>
+      </w:r>
+      <w:proofErr w:type="spellEnd"/>
+      <w:r>
+        <w:rPr>
+          <w:lang w:bidi="fa-IR"/>
+        </w:rPr>
+        <w:t>.</w:t>
       </w:r>
       <w:r>
         <w:rPr>
@@ -3747,13 +5221,41 @@
         <w:rPr>
           <w:lang w:bidi="fa-IR"/>
         </w:rPr>
-        <w:t>set sim_time [time {run -all}]</w:t>
-      </w:r>
+        <w:t xml:space="preserve">set </w:t>
+      </w:r>
+      <w:proofErr w:type="spellStart"/>
       <w:r>
         <w:rPr>
           <w:lang w:bidi="fa-IR"/>
         </w:rPr>
-        <w:t xml:space="preserve">” at modelsim and compared the </w:t>
+        <w:t>sim_time</w:t>
+      </w:r>
+      <w:proofErr w:type="spellEnd"/>
+      <w:r>
+        <w:rPr>
+          <w:lang w:bidi="fa-IR"/>
+        </w:rPr>
+        <w:t xml:space="preserve"> [time {run -all}]</w:t>
+      </w:r>
+      <w:r>
+        <w:rPr>
+          <w:lang w:bidi="fa-IR"/>
+        </w:rPr>
+        <w:t xml:space="preserve">” at </w:t>
+      </w:r>
+      <w:proofErr w:type="spellStart"/>
+      <w:r>
+        <w:rPr>
+          <w:lang w:bidi="fa-IR"/>
+        </w:rPr>
+        <w:t>modelsim</w:t>
+      </w:r>
+      <w:proofErr w:type="spellEnd"/>
+      <w:r>
+        <w:rPr>
+          <w:lang w:bidi="fa-IR"/>
+        </w:rPr>
+        <w:t xml:space="preserve"> and compared the </w:t>
       </w:r>
       <w:r>
         <w:rPr>
@@ -4266,7 +5768,55 @@
           <w:szCs w:val="21"/>
           <w14:ligatures w14:val="none"/>
         </w:rPr>
-        <w:t xml:space="preserve">] inA, inB, </w:t>
+        <w:t xml:space="preserve">] </w:t>
+      </w:r>
+      <w:proofErr w:type="spellStart"/>
+      <w:r>
+        <w:rPr>
+          <w:rFonts w:ascii="Consolas" w:eastAsia="Times New Roman" w:hAnsi="Consolas" w:cs="Times New Roman"/>
+          <w:color w:val="DADADA"/>
+          <w:kern w:val="0"/>
+          <w:sz w:val="21"/>
+          <w:szCs w:val="21"/>
+          <w14:ligatures w14:val="none"/>
+        </w:rPr>
+        <w:t>inA</w:t>
+      </w:r>
+      <w:proofErr w:type="spellEnd"/>
+      <w:r>
+        <w:rPr>
+          <w:rFonts w:ascii="Consolas" w:eastAsia="Times New Roman" w:hAnsi="Consolas" w:cs="Times New Roman"/>
+          <w:color w:val="DADADA"/>
+          <w:kern w:val="0"/>
+          <w:sz w:val="21"/>
+          <w:szCs w:val="21"/>
+          <w14:ligatures w14:val="none"/>
+        </w:rPr>
+        <w:t xml:space="preserve">, </w:t>
+      </w:r>
+      <w:proofErr w:type="spellStart"/>
+      <w:r>
+        <w:rPr>
+          <w:rFonts w:ascii="Consolas" w:eastAsia="Times New Roman" w:hAnsi="Consolas" w:cs="Times New Roman"/>
+          <w:color w:val="DADADA"/>
+          <w:kern w:val="0"/>
+          <w:sz w:val="21"/>
+          <w:szCs w:val="21"/>
+          <w14:ligatures w14:val="none"/>
+        </w:rPr>
+        <w:t>inB</w:t>
+      </w:r>
+      <w:proofErr w:type="spellEnd"/>
+      <w:r>
+        <w:rPr>
+          <w:rFonts w:ascii="Consolas" w:eastAsia="Times New Roman" w:hAnsi="Consolas" w:cs="Times New Roman"/>
+          <w:color w:val="DADADA"/>
+          <w:kern w:val="0"/>
+          <w:sz w:val="21"/>
+          <w:szCs w:val="21"/>
+          <w14:ligatures w14:val="none"/>
+        </w:rPr>
+        <w:t xml:space="preserve">, </w:t>
       </w:r>
       <w:r>
         <w:rPr>
@@ -4354,7 +5904,31 @@
           <w:szCs w:val="21"/>
           <w14:ligatures w14:val="none"/>
         </w:rPr>
-        <w:t xml:space="preserve">] outW, </w:t>
+        <w:t xml:space="preserve">] </w:t>
+      </w:r>
+      <w:proofErr w:type="spellStart"/>
+      <w:r>
+        <w:rPr>
+          <w:rFonts w:ascii="Consolas" w:eastAsia="Times New Roman" w:hAnsi="Consolas" w:cs="Times New Roman"/>
+          <w:color w:val="DADADA"/>
+          <w:kern w:val="0"/>
+          <w:sz w:val="21"/>
+          <w:szCs w:val="21"/>
+          <w14:ligatures w14:val="none"/>
+        </w:rPr>
+        <w:t>outW</w:t>
+      </w:r>
+      <w:proofErr w:type="spellEnd"/>
+      <w:r>
+        <w:rPr>
+          <w:rFonts w:ascii="Consolas" w:eastAsia="Times New Roman" w:hAnsi="Consolas" w:cs="Times New Roman"/>
+          <w:color w:val="DADADA"/>
+          <w:kern w:val="0"/>
+          <w:sz w:val="21"/>
+          <w:szCs w:val="21"/>
+          <w14:ligatures w14:val="none"/>
+        </w:rPr>
+        <w:t xml:space="preserve">, </w:t>
       </w:r>
       <w:r>
         <w:rPr>
@@ -4376,7 +5950,31 @@
           <w:szCs w:val="21"/>
           <w14:ligatures w14:val="none"/>
         </w:rPr>
-        <w:t xml:space="preserve"> inC, </w:t>
+        <w:t xml:space="preserve"> </w:t>
+      </w:r>
+      <w:proofErr w:type="spellStart"/>
+      <w:r>
+        <w:rPr>
+          <w:rFonts w:ascii="Consolas" w:eastAsia="Times New Roman" w:hAnsi="Consolas" w:cs="Times New Roman"/>
+          <w:color w:val="DADADA"/>
+          <w:kern w:val="0"/>
+          <w:sz w:val="21"/>
+          <w:szCs w:val="21"/>
+          <w14:ligatures w14:val="none"/>
+        </w:rPr>
+        <w:t>inC</w:t>
+      </w:r>
+      <w:proofErr w:type="spellEnd"/>
+      <w:r>
+        <w:rPr>
+          <w:rFonts w:ascii="Consolas" w:eastAsia="Times New Roman" w:hAnsi="Consolas" w:cs="Times New Roman"/>
+          <w:color w:val="DADADA"/>
+          <w:kern w:val="0"/>
+          <w:sz w:val="21"/>
+          <w:szCs w:val="21"/>
+          <w14:ligatures w14:val="none"/>
+        </w:rPr>
+        <w:t xml:space="preserve">, </w:t>
       </w:r>
       <w:r>
         <w:rPr>
@@ -4442,7 +6040,31 @@
           <w:szCs w:val="21"/>
           <w14:ligatures w14:val="none"/>
         </w:rPr>
-        <w:t xml:space="preserve">] opc, </w:t>
+        <w:t xml:space="preserve">] </w:t>
+      </w:r>
+      <w:proofErr w:type="spellStart"/>
+      <w:r>
+        <w:rPr>
+          <w:rFonts w:ascii="Consolas" w:eastAsia="Times New Roman" w:hAnsi="Consolas" w:cs="Times New Roman"/>
+          <w:color w:val="DADADA"/>
+          <w:kern w:val="0"/>
+          <w:sz w:val="21"/>
+          <w:szCs w:val="21"/>
+          <w14:ligatures w14:val="none"/>
+        </w:rPr>
+        <w:t>opc</w:t>
+      </w:r>
+      <w:proofErr w:type="spellEnd"/>
+      <w:r>
+        <w:rPr>
+          <w:rFonts w:ascii="Consolas" w:eastAsia="Times New Roman" w:hAnsi="Consolas" w:cs="Times New Roman"/>
+          <w:color w:val="DADADA"/>
+          <w:kern w:val="0"/>
+          <w:sz w:val="21"/>
+          <w:szCs w:val="21"/>
+          <w14:ligatures w14:val="none"/>
+        </w:rPr>
+        <w:t xml:space="preserve">, </w:t>
       </w:r>
       <w:r>
         <w:rPr>
@@ -4486,7 +6108,31 @@
           <w:szCs w:val="21"/>
           <w14:ligatures w14:val="none"/>
         </w:rPr>
-        <w:t xml:space="preserve"> zer, neg);</w:t>
+        <w:t xml:space="preserve"> </w:t>
+      </w:r>
+      <w:proofErr w:type="spellStart"/>
+      <w:r>
+        <w:rPr>
+          <w:rFonts w:ascii="Consolas" w:eastAsia="Times New Roman" w:hAnsi="Consolas" w:cs="Times New Roman"/>
+          <w:color w:val="DADADA"/>
+          <w:kern w:val="0"/>
+          <w:sz w:val="21"/>
+          <w:szCs w:val="21"/>
+          <w14:ligatures w14:val="none"/>
+        </w:rPr>
+        <w:t>zer</w:t>
+      </w:r>
+      <w:proofErr w:type="spellEnd"/>
+      <w:r>
+        <w:rPr>
+          <w:rFonts w:ascii="Consolas" w:eastAsia="Times New Roman" w:hAnsi="Consolas" w:cs="Times New Roman"/>
+          <w:color w:val="DADADA"/>
+          <w:kern w:val="0"/>
+          <w:sz w:val="21"/>
+          <w:szCs w:val="21"/>
+          <w14:ligatures w14:val="none"/>
+        </w:rPr>
+        <w:t>, neg);</w:t>
       </w:r>
     </w:p>
     <w:p>
@@ -4750,16 +6396,29 @@
         </w:rPr>
         <w:t>~</w:t>
       </w:r>
-      <w:r>
-        <w:rPr>
-          <w:rFonts w:ascii="Consolas" w:eastAsia="Times New Roman" w:hAnsi="Consolas" w:cs="Times New Roman"/>
-          <w:color w:val="DADADA"/>
-          <w:kern w:val="0"/>
-          <w:sz w:val="21"/>
-          <w:szCs w:val="21"/>
-          <w14:ligatures w14:val="none"/>
-        </w:rPr>
-        <w:t xml:space="preserve">inA </w:t>
+      <w:proofErr w:type="spellStart"/>
+      <w:r>
+        <w:rPr>
+          <w:rFonts w:ascii="Consolas" w:eastAsia="Times New Roman" w:hAnsi="Consolas" w:cs="Times New Roman"/>
+          <w:color w:val="DADADA"/>
+          <w:kern w:val="0"/>
+          <w:sz w:val="21"/>
+          <w:szCs w:val="21"/>
+          <w14:ligatures w14:val="none"/>
+        </w:rPr>
+        <w:t>inA</w:t>
+      </w:r>
+      <w:proofErr w:type="spellEnd"/>
+      <w:r>
+        <w:rPr>
+          <w:rFonts w:ascii="Consolas" w:eastAsia="Times New Roman" w:hAnsi="Consolas" w:cs="Times New Roman"/>
+          <w:color w:val="DADADA"/>
+          <w:kern w:val="0"/>
+          <w:sz w:val="21"/>
+          <w:szCs w:val="21"/>
+          <w14:ligatures w14:val="none"/>
+        </w:rPr>
+        <w:t xml:space="preserve"> </w:t>
       </w:r>
       <w:r>
         <w:rPr>
@@ -4894,7 +6553,31 @@
           <w:szCs w:val="21"/>
           <w14:ligatures w14:val="none"/>
         </w:rPr>
-        <w:t xml:space="preserve"> inA </w:t>
+        <w:t xml:space="preserve"> </w:t>
+      </w:r>
+      <w:proofErr w:type="spellStart"/>
+      <w:r>
+        <w:rPr>
+          <w:rFonts w:ascii="Consolas" w:eastAsia="Times New Roman" w:hAnsi="Consolas" w:cs="Times New Roman"/>
+          <w:color w:val="DADADA"/>
+          <w:kern w:val="0"/>
+          <w:sz w:val="21"/>
+          <w:szCs w:val="21"/>
+          <w14:ligatures w14:val="none"/>
+        </w:rPr>
+        <w:t>inA</w:t>
+      </w:r>
+      <w:proofErr w:type="spellEnd"/>
+      <w:r>
+        <w:rPr>
+          <w:rFonts w:ascii="Consolas" w:eastAsia="Times New Roman" w:hAnsi="Consolas" w:cs="Times New Roman"/>
+          <w:color w:val="DADADA"/>
+          <w:kern w:val="0"/>
+          <w:sz w:val="21"/>
+          <w:szCs w:val="21"/>
+          <w14:ligatures w14:val="none"/>
+        </w:rPr>
+        <w:t xml:space="preserve"> </w:t>
       </w:r>
       <w:r>
         <w:rPr>
@@ -5029,7 +6712,31 @@
           <w:szCs w:val="21"/>
           <w14:ligatures w14:val="none"/>
         </w:rPr>
-        <w:t xml:space="preserve"> inA </w:t>
+        <w:t xml:space="preserve"> </w:t>
+      </w:r>
+      <w:proofErr w:type="spellStart"/>
+      <w:r>
+        <w:rPr>
+          <w:rFonts w:ascii="Consolas" w:eastAsia="Times New Roman" w:hAnsi="Consolas" w:cs="Times New Roman"/>
+          <w:color w:val="DADADA"/>
+          <w:kern w:val="0"/>
+          <w:sz w:val="21"/>
+          <w:szCs w:val="21"/>
+          <w14:ligatures w14:val="none"/>
+        </w:rPr>
+        <w:t>inA</w:t>
+      </w:r>
+      <w:proofErr w:type="spellEnd"/>
+      <w:r>
+        <w:rPr>
+          <w:rFonts w:ascii="Consolas" w:eastAsia="Times New Roman" w:hAnsi="Consolas" w:cs="Times New Roman"/>
+          <w:color w:val="DADADA"/>
+          <w:kern w:val="0"/>
+          <w:sz w:val="21"/>
+          <w:szCs w:val="21"/>
+          <w14:ligatures w14:val="none"/>
+        </w:rPr>
+        <w:t xml:space="preserve"> </w:t>
       </w:r>
       <w:r>
         <w:rPr>
@@ -5051,7 +6758,31 @@
           <w:szCs w:val="21"/>
           <w14:ligatures w14:val="none"/>
         </w:rPr>
-        <w:t xml:space="preserve"> inB </w:t>
+        <w:t xml:space="preserve"> </w:t>
+      </w:r>
+      <w:proofErr w:type="spellStart"/>
+      <w:r>
+        <w:rPr>
+          <w:rFonts w:ascii="Consolas" w:eastAsia="Times New Roman" w:hAnsi="Consolas" w:cs="Times New Roman"/>
+          <w:color w:val="DADADA"/>
+          <w:kern w:val="0"/>
+          <w:sz w:val="21"/>
+          <w:szCs w:val="21"/>
+          <w14:ligatures w14:val="none"/>
+        </w:rPr>
+        <w:t>inB</w:t>
+      </w:r>
+      <w:proofErr w:type="spellEnd"/>
+      <w:r>
+        <w:rPr>
+          <w:rFonts w:ascii="Consolas" w:eastAsia="Times New Roman" w:hAnsi="Consolas" w:cs="Times New Roman"/>
+          <w:color w:val="DADADA"/>
+          <w:kern w:val="0"/>
+          <w:sz w:val="21"/>
+          <w:szCs w:val="21"/>
+          <w14:ligatures w14:val="none"/>
+        </w:rPr>
+        <w:t xml:space="preserve"> </w:t>
       </w:r>
       <w:r>
         <w:rPr>
@@ -5073,7 +6804,31 @@
           <w:szCs w:val="21"/>
           <w14:ligatures w14:val="none"/>
         </w:rPr>
-        <w:t xml:space="preserve"> inC;</w:t>
+        <w:t xml:space="preserve"> </w:t>
+      </w:r>
+      <w:proofErr w:type="spellStart"/>
+      <w:r>
+        <w:rPr>
+          <w:rFonts w:ascii="Consolas" w:eastAsia="Times New Roman" w:hAnsi="Consolas" w:cs="Times New Roman"/>
+          <w:color w:val="DADADA"/>
+          <w:kern w:val="0"/>
+          <w:sz w:val="21"/>
+          <w:szCs w:val="21"/>
+          <w14:ligatures w14:val="none"/>
+        </w:rPr>
+        <w:t>inC</w:t>
+      </w:r>
+      <w:proofErr w:type="spellEnd"/>
+      <w:r>
+        <w:rPr>
+          <w:rFonts w:ascii="Consolas" w:eastAsia="Times New Roman" w:hAnsi="Consolas" w:cs="Times New Roman"/>
+          <w:color w:val="DADADA"/>
+          <w:kern w:val="0"/>
+          <w:sz w:val="21"/>
+          <w:szCs w:val="21"/>
+          <w14:ligatures w14:val="none"/>
+        </w:rPr>
+        <w:t>;</w:t>
       </w:r>
     </w:p>
     <w:p>
@@ -5164,7 +6919,31 @@
           <w:szCs w:val="21"/>
           <w14:ligatures w14:val="none"/>
         </w:rPr>
-        <w:t xml:space="preserve"> inA </w:t>
+        <w:t xml:space="preserve"> </w:t>
+      </w:r>
+      <w:proofErr w:type="spellStart"/>
+      <w:r>
+        <w:rPr>
+          <w:rFonts w:ascii="Consolas" w:eastAsia="Times New Roman" w:hAnsi="Consolas" w:cs="Times New Roman"/>
+          <w:color w:val="DADADA"/>
+          <w:kern w:val="0"/>
+          <w:sz w:val="21"/>
+          <w:szCs w:val="21"/>
+          <w14:ligatures w14:val="none"/>
+        </w:rPr>
+        <w:t>inA</w:t>
+      </w:r>
+      <w:proofErr w:type="spellEnd"/>
+      <w:r>
+        <w:rPr>
+          <w:rFonts w:ascii="Consolas" w:eastAsia="Times New Roman" w:hAnsi="Consolas" w:cs="Times New Roman"/>
+          <w:color w:val="DADADA"/>
+          <w:kern w:val="0"/>
+          <w:sz w:val="21"/>
+          <w:szCs w:val="21"/>
+          <w14:ligatures w14:val="none"/>
+        </w:rPr>
+        <w:t xml:space="preserve"> </w:t>
       </w:r>
       <w:r>
         <w:rPr>
@@ -5199,16 +6978,29 @@
         </w:rPr>
         <w:t>(</w:t>
       </w:r>
-      <w:r>
-        <w:rPr>
-          <w:rFonts w:ascii="Consolas" w:eastAsia="Times New Roman" w:hAnsi="Consolas" w:cs="Times New Roman"/>
-          <w:color w:val="DADADA"/>
-          <w:kern w:val="0"/>
-          <w:sz w:val="21"/>
-          <w:szCs w:val="21"/>
-          <w14:ligatures w14:val="none"/>
-        </w:rPr>
-        <w:t xml:space="preserve">inB </w:t>
+      <w:proofErr w:type="spellStart"/>
+      <w:r>
+        <w:rPr>
+          <w:rFonts w:ascii="Consolas" w:eastAsia="Times New Roman" w:hAnsi="Consolas" w:cs="Times New Roman"/>
+          <w:color w:val="DADADA"/>
+          <w:kern w:val="0"/>
+          <w:sz w:val="21"/>
+          <w:szCs w:val="21"/>
+          <w14:ligatures w14:val="none"/>
+        </w:rPr>
+        <w:t>inB</w:t>
+      </w:r>
+      <w:proofErr w:type="spellEnd"/>
+      <w:r>
+        <w:rPr>
+          <w:rFonts w:ascii="Consolas" w:eastAsia="Times New Roman" w:hAnsi="Consolas" w:cs="Times New Roman"/>
+          <w:color w:val="DADADA"/>
+          <w:kern w:val="0"/>
+          <w:sz w:val="21"/>
+          <w:szCs w:val="21"/>
+          <w14:ligatures w14:val="none"/>
+        </w:rPr>
+        <w:t xml:space="preserve"> </w:t>
       </w:r>
       <w:r>
         <w:rPr>
@@ -5354,7 +7146,31 @@
           <w:szCs w:val="21"/>
           <w14:ligatures w14:val="none"/>
         </w:rPr>
-        <w:t xml:space="preserve"> inA </w:t>
+        <w:t xml:space="preserve"> </w:t>
+      </w:r>
+      <w:proofErr w:type="spellStart"/>
+      <w:r>
+        <w:rPr>
+          <w:rFonts w:ascii="Consolas" w:eastAsia="Times New Roman" w:hAnsi="Consolas" w:cs="Times New Roman"/>
+          <w:color w:val="DADADA"/>
+          <w:kern w:val="0"/>
+          <w:sz w:val="21"/>
+          <w:szCs w:val="21"/>
+          <w14:ligatures w14:val="none"/>
+        </w:rPr>
+        <w:t>inA</w:t>
+      </w:r>
+      <w:proofErr w:type="spellEnd"/>
+      <w:r>
+        <w:rPr>
+          <w:rFonts w:ascii="Consolas" w:eastAsia="Times New Roman" w:hAnsi="Consolas" w:cs="Times New Roman"/>
+          <w:color w:val="DADADA"/>
+          <w:kern w:val="0"/>
+          <w:sz w:val="21"/>
+          <w:szCs w:val="21"/>
+          <w14:ligatures w14:val="none"/>
+        </w:rPr>
+        <w:t xml:space="preserve"> </w:t>
       </w:r>
       <w:r>
         <w:rPr>
@@ -5376,7 +7192,31 @@
           <w:szCs w:val="21"/>
           <w14:ligatures w14:val="none"/>
         </w:rPr>
-        <w:t xml:space="preserve"> inB;</w:t>
+        <w:t xml:space="preserve"> </w:t>
+      </w:r>
+      <w:proofErr w:type="spellStart"/>
+      <w:r>
+        <w:rPr>
+          <w:rFonts w:ascii="Consolas" w:eastAsia="Times New Roman" w:hAnsi="Consolas" w:cs="Times New Roman"/>
+          <w:color w:val="DADADA"/>
+          <w:kern w:val="0"/>
+          <w:sz w:val="21"/>
+          <w:szCs w:val="21"/>
+          <w14:ligatures w14:val="none"/>
+        </w:rPr>
+        <w:t>inB</w:t>
+      </w:r>
+      <w:proofErr w:type="spellEnd"/>
+      <w:r>
+        <w:rPr>
+          <w:rFonts w:ascii="Consolas" w:eastAsia="Times New Roman" w:hAnsi="Consolas" w:cs="Times New Roman"/>
+          <w:color w:val="DADADA"/>
+          <w:kern w:val="0"/>
+          <w:sz w:val="21"/>
+          <w:szCs w:val="21"/>
+          <w14:ligatures w14:val="none"/>
+        </w:rPr>
+        <w:t>;</w:t>
       </w:r>
     </w:p>
     <w:p>
@@ -5467,7 +7307,31 @@
           <w:szCs w:val="21"/>
           <w14:ligatures w14:val="none"/>
         </w:rPr>
-        <w:t xml:space="preserve"> inA </w:t>
+        <w:t xml:space="preserve"> </w:t>
+      </w:r>
+      <w:proofErr w:type="spellStart"/>
+      <w:r>
+        <w:rPr>
+          <w:rFonts w:ascii="Consolas" w:eastAsia="Times New Roman" w:hAnsi="Consolas" w:cs="Times New Roman"/>
+          <w:color w:val="DADADA"/>
+          <w:kern w:val="0"/>
+          <w:sz w:val="21"/>
+          <w:szCs w:val="21"/>
+          <w14:ligatures w14:val="none"/>
+        </w:rPr>
+        <w:t>inA</w:t>
+      </w:r>
+      <w:proofErr w:type="spellEnd"/>
+      <w:r>
+        <w:rPr>
+          <w:rFonts w:ascii="Consolas" w:eastAsia="Times New Roman" w:hAnsi="Consolas" w:cs="Times New Roman"/>
+          <w:color w:val="DADADA"/>
+          <w:kern w:val="0"/>
+          <w:sz w:val="21"/>
+          <w:szCs w:val="21"/>
+          <w14:ligatures w14:val="none"/>
+        </w:rPr>
+        <w:t xml:space="preserve"> </w:t>
       </w:r>
       <w:r>
         <w:rPr>
@@ -5489,7 +7353,31 @@
           <w:szCs w:val="21"/>
           <w14:ligatures w14:val="none"/>
         </w:rPr>
-        <w:t xml:space="preserve"> inB;</w:t>
+        <w:t xml:space="preserve"> </w:t>
+      </w:r>
+      <w:proofErr w:type="spellStart"/>
+      <w:r>
+        <w:rPr>
+          <w:rFonts w:ascii="Consolas" w:eastAsia="Times New Roman" w:hAnsi="Consolas" w:cs="Times New Roman"/>
+          <w:color w:val="DADADA"/>
+          <w:kern w:val="0"/>
+          <w:sz w:val="21"/>
+          <w:szCs w:val="21"/>
+          <w14:ligatures w14:val="none"/>
+        </w:rPr>
+        <w:t>inB</w:t>
+      </w:r>
+      <w:proofErr w:type="spellEnd"/>
+      <w:r>
+        <w:rPr>
+          <w:rFonts w:ascii="Consolas" w:eastAsia="Times New Roman" w:hAnsi="Consolas" w:cs="Times New Roman"/>
+          <w:color w:val="DADADA"/>
+          <w:kern w:val="0"/>
+          <w:sz w:val="21"/>
+          <w:szCs w:val="21"/>
+          <w14:ligatures w14:val="none"/>
+        </w:rPr>
+        <w:t>;</w:t>
       </w:r>
     </w:p>
     <w:p>
@@ -5580,7 +7468,31 @@
           <w:szCs w:val="21"/>
           <w14:ligatures w14:val="none"/>
         </w:rPr>
-        <w:t xml:space="preserve"> {inA[</w:t>
+        <w:t xml:space="preserve"> {</w:t>
+      </w:r>
+      <w:proofErr w:type="spellStart"/>
+      <w:r>
+        <w:rPr>
+          <w:rFonts w:ascii="Consolas" w:eastAsia="Times New Roman" w:hAnsi="Consolas" w:cs="Times New Roman"/>
+          <w:color w:val="DADADA"/>
+          <w:kern w:val="0"/>
+          <w:sz w:val="21"/>
+          <w:szCs w:val="21"/>
+          <w14:ligatures w14:val="none"/>
+        </w:rPr>
+        <w:t>inA</w:t>
+      </w:r>
+      <w:proofErr w:type="spellEnd"/>
+      <w:r>
+        <w:rPr>
+          <w:rFonts w:ascii="Consolas" w:eastAsia="Times New Roman" w:hAnsi="Consolas" w:cs="Times New Roman"/>
+          <w:color w:val="DADADA"/>
+          <w:kern w:val="0"/>
+          <w:sz w:val="21"/>
+          <w:szCs w:val="21"/>
+          <w14:ligatures w14:val="none"/>
+        </w:rPr>
+        <w:t>[</w:t>
       </w:r>
       <w:r>
         <w:rPr>
@@ -5624,7 +7536,31 @@
           <w:szCs w:val="21"/>
           <w14:ligatures w14:val="none"/>
         </w:rPr>
-        <w:t>], inB[</w:t>
+        <w:t xml:space="preserve">], </w:t>
+      </w:r>
+      <w:proofErr w:type="spellStart"/>
+      <w:r>
+        <w:rPr>
+          <w:rFonts w:ascii="Consolas" w:eastAsia="Times New Roman" w:hAnsi="Consolas" w:cs="Times New Roman"/>
+          <w:color w:val="DADADA"/>
+          <w:kern w:val="0"/>
+          <w:sz w:val="21"/>
+          <w:szCs w:val="21"/>
+          <w14:ligatures w14:val="none"/>
+        </w:rPr>
+        <w:t>inB</w:t>
+      </w:r>
+      <w:proofErr w:type="spellEnd"/>
+      <w:r>
+        <w:rPr>
+          <w:rFonts w:ascii="Consolas" w:eastAsia="Times New Roman" w:hAnsi="Consolas" w:cs="Times New Roman"/>
+          <w:color w:val="DADADA"/>
+          <w:kern w:val="0"/>
+          <w:sz w:val="21"/>
+          <w:szCs w:val="21"/>
+          <w14:ligatures w14:val="none"/>
+        </w:rPr>
+        <w:t>[</w:t>
       </w:r>
       <w:r>
         <w:rPr>
@@ -5740,7 +7676,31 @@
           <w:szCs w:val="21"/>
           <w14:ligatures w14:val="none"/>
         </w:rPr>
-        <w:t xml:space="preserve"> outW </w:t>
+        <w:t xml:space="preserve"> </w:t>
+      </w:r>
+      <w:proofErr w:type="spellStart"/>
+      <w:r>
+        <w:rPr>
+          <w:rFonts w:ascii="Consolas" w:eastAsia="Times New Roman" w:hAnsi="Consolas" w:cs="Times New Roman"/>
+          <w:color w:val="DADADA"/>
+          <w:kern w:val="0"/>
+          <w:sz w:val="21"/>
+          <w:szCs w:val="21"/>
+          <w14:ligatures w14:val="none"/>
+        </w:rPr>
+        <w:t>outW</w:t>
+      </w:r>
+      <w:proofErr w:type="spellEnd"/>
+      <w:r>
+        <w:rPr>
+          <w:rFonts w:ascii="Consolas" w:eastAsia="Times New Roman" w:hAnsi="Consolas" w:cs="Times New Roman"/>
+          <w:color w:val="DADADA"/>
+          <w:kern w:val="0"/>
+          <w:sz w:val="21"/>
+          <w:szCs w:val="21"/>
+          <w14:ligatures w14:val="none"/>
+        </w:rPr>
+        <w:t xml:space="preserve"> </w:t>
       </w:r>
       <w:r>
         <w:rPr>
@@ -5762,7 +7722,31 @@
           <w:szCs w:val="21"/>
           <w14:ligatures w14:val="none"/>
         </w:rPr>
-        <w:t xml:space="preserve"> opc </w:t>
+        <w:t xml:space="preserve"> </w:t>
+      </w:r>
+      <w:proofErr w:type="spellStart"/>
+      <w:r>
+        <w:rPr>
+          <w:rFonts w:ascii="Consolas" w:eastAsia="Times New Roman" w:hAnsi="Consolas" w:cs="Times New Roman"/>
+          <w:color w:val="DADADA"/>
+          <w:kern w:val="0"/>
+          <w:sz w:val="21"/>
+          <w:szCs w:val="21"/>
+          <w14:ligatures w14:val="none"/>
+        </w:rPr>
+        <w:t>opc</w:t>
+      </w:r>
+      <w:proofErr w:type="spellEnd"/>
+      <w:r>
+        <w:rPr>
+          <w:rFonts w:ascii="Consolas" w:eastAsia="Times New Roman" w:hAnsi="Consolas" w:cs="Times New Roman"/>
+          <w:color w:val="DADADA"/>
+          <w:kern w:val="0"/>
+          <w:sz w:val="21"/>
+          <w:szCs w:val="21"/>
+          <w14:ligatures w14:val="none"/>
+        </w:rPr>
+        <w:t xml:space="preserve"> </w:t>
       </w:r>
       <w:r>
         <w:rPr>
@@ -5853,7 +7837,31 @@
           <w:szCs w:val="21"/>
           <w14:ligatures w14:val="none"/>
         </w:rPr>
-        <w:t xml:space="preserve">    opc </w:t>
+        <w:t xml:space="preserve">    </w:t>
+      </w:r>
+      <w:proofErr w:type="spellStart"/>
+      <w:r>
+        <w:rPr>
+          <w:rFonts w:ascii="Consolas" w:eastAsia="Times New Roman" w:hAnsi="Consolas" w:cs="Times New Roman"/>
+          <w:color w:val="DADADA"/>
+          <w:kern w:val="0"/>
+          <w:sz w:val="21"/>
+          <w:szCs w:val="21"/>
+          <w14:ligatures w14:val="none"/>
+        </w:rPr>
+        <w:t>opc</w:t>
+      </w:r>
+      <w:proofErr w:type="spellEnd"/>
+      <w:r>
+        <w:rPr>
+          <w:rFonts w:ascii="Consolas" w:eastAsia="Times New Roman" w:hAnsi="Consolas" w:cs="Times New Roman"/>
+          <w:color w:val="DADADA"/>
+          <w:kern w:val="0"/>
+          <w:sz w:val="21"/>
+          <w:szCs w:val="21"/>
+          <w14:ligatures w14:val="none"/>
+        </w:rPr>
+        <w:t xml:space="preserve"> </w:t>
       </w:r>
       <w:r>
         <w:rPr>
@@ -5944,7 +7952,31 @@
           <w:szCs w:val="21"/>
           <w14:ligatures w14:val="none"/>
         </w:rPr>
-        <w:t xml:space="preserve">    opc </w:t>
+        <w:t xml:space="preserve">    </w:t>
+      </w:r>
+      <w:proofErr w:type="spellStart"/>
+      <w:r>
+        <w:rPr>
+          <w:rFonts w:ascii="Consolas" w:eastAsia="Times New Roman" w:hAnsi="Consolas" w:cs="Times New Roman"/>
+          <w:color w:val="DADADA"/>
+          <w:kern w:val="0"/>
+          <w:sz w:val="21"/>
+          <w:szCs w:val="21"/>
+          <w14:ligatures w14:val="none"/>
+        </w:rPr>
+        <w:t>opc</w:t>
+      </w:r>
+      <w:proofErr w:type="spellEnd"/>
+      <w:r>
+        <w:rPr>
+          <w:rFonts w:ascii="Consolas" w:eastAsia="Times New Roman" w:hAnsi="Consolas" w:cs="Times New Roman"/>
+          <w:color w:val="DADADA"/>
+          <w:kern w:val="0"/>
+          <w:sz w:val="21"/>
+          <w:szCs w:val="21"/>
+          <w14:ligatures w14:val="none"/>
+        </w:rPr>
+        <w:t xml:space="preserve"> </w:t>
       </w:r>
       <w:r>
         <w:rPr>
@@ -6035,7 +8067,31 @@
           <w:szCs w:val="21"/>
           <w14:ligatures w14:val="none"/>
         </w:rPr>
-        <w:t xml:space="preserve">    opc </w:t>
+        <w:t xml:space="preserve">    </w:t>
+      </w:r>
+      <w:proofErr w:type="spellStart"/>
+      <w:r>
+        <w:rPr>
+          <w:rFonts w:ascii="Consolas" w:eastAsia="Times New Roman" w:hAnsi="Consolas" w:cs="Times New Roman"/>
+          <w:color w:val="DADADA"/>
+          <w:kern w:val="0"/>
+          <w:sz w:val="21"/>
+          <w:szCs w:val="21"/>
+          <w14:ligatures w14:val="none"/>
+        </w:rPr>
+        <w:t>opc</w:t>
+      </w:r>
+      <w:proofErr w:type="spellEnd"/>
+      <w:r>
+        <w:rPr>
+          <w:rFonts w:ascii="Consolas" w:eastAsia="Times New Roman" w:hAnsi="Consolas" w:cs="Times New Roman"/>
+          <w:color w:val="DADADA"/>
+          <w:kern w:val="0"/>
+          <w:sz w:val="21"/>
+          <w:szCs w:val="21"/>
+          <w14:ligatures w14:val="none"/>
+        </w:rPr>
+        <w:t xml:space="preserve"> </w:t>
       </w:r>
       <w:r>
         <w:rPr>
@@ -6126,7 +8182,31 @@
           <w:szCs w:val="21"/>
           <w14:ligatures w14:val="none"/>
         </w:rPr>
-        <w:t xml:space="preserve">    opc </w:t>
+        <w:t xml:space="preserve">    </w:t>
+      </w:r>
+      <w:proofErr w:type="spellStart"/>
+      <w:r>
+        <w:rPr>
+          <w:rFonts w:ascii="Consolas" w:eastAsia="Times New Roman" w:hAnsi="Consolas" w:cs="Times New Roman"/>
+          <w:color w:val="DADADA"/>
+          <w:kern w:val="0"/>
+          <w:sz w:val="21"/>
+          <w:szCs w:val="21"/>
+          <w14:ligatures w14:val="none"/>
+        </w:rPr>
+        <w:t>opc</w:t>
+      </w:r>
+      <w:proofErr w:type="spellEnd"/>
+      <w:r>
+        <w:rPr>
+          <w:rFonts w:ascii="Consolas" w:eastAsia="Times New Roman" w:hAnsi="Consolas" w:cs="Times New Roman"/>
+          <w:color w:val="DADADA"/>
+          <w:kern w:val="0"/>
+          <w:sz w:val="21"/>
+          <w:szCs w:val="21"/>
+          <w14:ligatures w14:val="none"/>
+        </w:rPr>
+        <w:t xml:space="preserve"> </w:t>
       </w:r>
       <w:r>
         <w:rPr>
@@ -6217,7 +8297,31 @@
           <w:szCs w:val="21"/>
           <w14:ligatures w14:val="none"/>
         </w:rPr>
-        <w:t xml:space="preserve">    opc </w:t>
+        <w:t xml:space="preserve">    </w:t>
+      </w:r>
+      <w:proofErr w:type="spellStart"/>
+      <w:r>
+        <w:rPr>
+          <w:rFonts w:ascii="Consolas" w:eastAsia="Times New Roman" w:hAnsi="Consolas" w:cs="Times New Roman"/>
+          <w:color w:val="DADADA"/>
+          <w:kern w:val="0"/>
+          <w:sz w:val="21"/>
+          <w:szCs w:val="21"/>
+          <w14:ligatures w14:val="none"/>
+        </w:rPr>
+        <w:t>opc</w:t>
+      </w:r>
+      <w:proofErr w:type="spellEnd"/>
+      <w:r>
+        <w:rPr>
+          <w:rFonts w:ascii="Consolas" w:eastAsia="Times New Roman" w:hAnsi="Consolas" w:cs="Times New Roman"/>
+          <w:color w:val="DADADA"/>
+          <w:kern w:val="0"/>
+          <w:sz w:val="21"/>
+          <w:szCs w:val="21"/>
+          <w14:ligatures w14:val="none"/>
+        </w:rPr>
+        <w:t xml:space="preserve"> </w:t>
       </w:r>
       <w:r>
         <w:rPr>
@@ -6308,7 +8412,31 @@
           <w:szCs w:val="21"/>
           <w14:ligatures w14:val="none"/>
         </w:rPr>
-        <w:t xml:space="preserve">    opc </w:t>
+        <w:t xml:space="preserve">    </w:t>
+      </w:r>
+      <w:proofErr w:type="spellStart"/>
+      <w:r>
+        <w:rPr>
+          <w:rFonts w:ascii="Consolas" w:eastAsia="Times New Roman" w:hAnsi="Consolas" w:cs="Times New Roman"/>
+          <w:color w:val="DADADA"/>
+          <w:kern w:val="0"/>
+          <w:sz w:val="21"/>
+          <w:szCs w:val="21"/>
+          <w14:ligatures w14:val="none"/>
+        </w:rPr>
+        <w:t>opc</w:t>
+      </w:r>
+      <w:proofErr w:type="spellEnd"/>
+      <w:r>
+        <w:rPr>
+          <w:rFonts w:ascii="Consolas" w:eastAsia="Times New Roman" w:hAnsi="Consolas" w:cs="Times New Roman"/>
+          <w:color w:val="DADADA"/>
+          <w:kern w:val="0"/>
+          <w:sz w:val="21"/>
+          <w:szCs w:val="21"/>
+          <w14:ligatures w14:val="none"/>
+        </w:rPr>
+        <w:t xml:space="preserve"> </w:t>
       </w:r>
       <w:r>
         <w:rPr>
@@ -6482,7 +8610,31 @@
           <w:szCs w:val="21"/>
           <w14:ligatures w14:val="none"/>
         </w:rPr>
-        <w:t xml:space="preserve"> zer </w:t>
+        <w:t xml:space="preserve"> </w:t>
+      </w:r>
+      <w:proofErr w:type="spellStart"/>
+      <w:r>
+        <w:rPr>
+          <w:rFonts w:ascii="Consolas" w:eastAsia="Times New Roman" w:hAnsi="Consolas" w:cs="Times New Roman"/>
+          <w:color w:val="DADADA"/>
+          <w:kern w:val="0"/>
+          <w:sz w:val="21"/>
+          <w:szCs w:val="21"/>
+          <w14:ligatures w14:val="none"/>
+        </w:rPr>
+        <w:t>zer</w:t>
+      </w:r>
+      <w:proofErr w:type="spellEnd"/>
+      <w:r>
+        <w:rPr>
+          <w:rFonts w:ascii="Consolas" w:eastAsia="Times New Roman" w:hAnsi="Consolas" w:cs="Times New Roman"/>
+          <w:color w:val="DADADA"/>
+          <w:kern w:val="0"/>
+          <w:sz w:val="21"/>
+          <w:szCs w:val="21"/>
+          <w14:ligatures w14:val="none"/>
+        </w:rPr>
+        <w:t xml:space="preserve"> </w:t>
       </w:r>
       <w:r>
         <w:rPr>
@@ -6504,7 +8656,31 @@
           <w:szCs w:val="21"/>
           <w14:ligatures w14:val="none"/>
         </w:rPr>
-        <w:t xml:space="preserve"> outW </w:t>
+        <w:t xml:space="preserve"> </w:t>
+      </w:r>
+      <w:proofErr w:type="spellStart"/>
+      <w:r>
+        <w:rPr>
+          <w:rFonts w:ascii="Consolas" w:eastAsia="Times New Roman" w:hAnsi="Consolas" w:cs="Times New Roman"/>
+          <w:color w:val="DADADA"/>
+          <w:kern w:val="0"/>
+          <w:sz w:val="21"/>
+          <w:szCs w:val="21"/>
+          <w14:ligatures w14:val="none"/>
+        </w:rPr>
+        <w:t>outW</w:t>
+      </w:r>
+      <w:proofErr w:type="spellEnd"/>
+      <w:r>
+        <w:rPr>
+          <w:rFonts w:ascii="Consolas" w:eastAsia="Times New Roman" w:hAnsi="Consolas" w:cs="Times New Roman"/>
+          <w:color w:val="DADADA"/>
+          <w:kern w:val="0"/>
+          <w:sz w:val="21"/>
+          <w:szCs w:val="21"/>
+          <w14:ligatures w14:val="none"/>
+        </w:rPr>
+        <w:t xml:space="preserve"> </w:t>
       </w:r>
       <w:r>
         <w:rPr>
@@ -6699,6 +8875,7 @@
           <w14:ligatures w14:val="none"/>
         </w:rPr>
       </w:pPr>
+      <w:proofErr w:type="spellStart"/>
       <w:r>
         <w:rPr>
           <w:rFonts w:ascii="Consolas" w:eastAsia="Times New Roman" w:hAnsi="Consolas" w:cs="Times New Roman"/>
@@ -6710,6 +8887,7 @@
         </w:rPr>
         <w:t>endmodule</w:t>
       </w:r>
+      <w:proofErr w:type="spellEnd"/>
     </w:p>
     <w:p>
       <w:pPr>
@@ -7266,6 +9444,7 @@
         </w:rPr>
         <w:t xml:space="preserve"> </w:t>
       </w:r>
+      <w:proofErr w:type="spellStart"/>
       <w:r>
         <w:rPr>
           <w:rFonts w:ascii="Consolas" w:eastAsia="Times New Roman" w:hAnsi="Consolas" w:cs="Times New Roman"/>
@@ -7277,6 +9456,7 @@
         </w:rPr>
         <w:t>ALU_min</w:t>
       </w:r>
+      <w:proofErr w:type="spellEnd"/>
       <w:r>
         <w:rPr>
           <w:rFonts w:ascii="Consolas" w:eastAsia="Times New Roman" w:hAnsi="Consolas" w:cs="Times New Roman"/>
@@ -7374,7 +9554,55 @@
           <w:szCs w:val="21"/>
           <w14:ligatures w14:val="none"/>
         </w:rPr>
-        <w:t xml:space="preserve">] inA, inB, </w:t>
+        <w:t xml:space="preserve">] </w:t>
+      </w:r>
+      <w:proofErr w:type="spellStart"/>
+      <w:r>
+        <w:rPr>
+          <w:rFonts w:ascii="Consolas" w:eastAsia="Times New Roman" w:hAnsi="Consolas" w:cs="Times New Roman"/>
+          <w:color w:val="DADADA"/>
+          <w:kern w:val="0"/>
+          <w:sz w:val="21"/>
+          <w:szCs w:val="21"/>
+          <w14:ligatures w14:val="none"/>
+        </w:rPr>
+        <w:t>inA</w:t>
+      </w:r>
+      <w:proofErr w:type="spellEnd"/>
+      <w:r>
+        <w:rPr>
+          <w:rFonts w:ascii="Consolas" w:eastAsia="Times New Roman" w:hAnsi="Consolas" w:cs="Times New Roman"/>
+          <w:color w:val="DADADA"/>
+          <w:kern w:val="0"/>
+          <w:sz w:val="21"/>
+          <w:szCs w:val="21"/>
+          <w14:ligatures w14:val="none"/>
+        </w:rPr>
+        <w:t xml:space="preserve">, </w:t>
+      </w:r>
+      <w:proofErr w:type="spellStart"/>
+      <w:r>
+        <w:rPr>
+          <w:rFonts w:ascii="Consolas" w:eastAsia="Times New Roman" w:hAnsi="Consolas" w:cs="Times New Roman"/>
+          <w:color w:val="DADADA"/>
+          <w:kern w:val="0"/>
+          <w:sz w:val="21"/>
+          <w:szCs w:val="21"/>
+          <w14:ligatures w14:val="none"/>
+        </w:rPr>
+        <w:t>inB</w:t>
+      </w:r>
+      <w:proofErr w:type="spellEnd"/>
+      <w:r>
+        <w:rPr>
+          <w:rFonts w:ascii="Consolas" w:eastAsia="Times New Roman" w:hAnsi="Consolas" w:cs="Times New Roman"/>
+          <w:color w:val="DADADA"/>
+          <w:kern w:val="0"/>
+          <w:sz w:val="21"/>
+          <w:szCs w:val="21"/>
+          <w14:ligatures w14:val="none"/>
+        </w:rPr>
+        <w:t xml:space="preserve">, </w:t>
       </w:r>
       <w:r>
         <w:rPr>
@@ -7462,7 +9690,31 @@
           <w:szCs w:val="21"/>
           <w14:ligatures w14:val="none"/>
         </w:rPr>
-        <w:t xml:space="preserve">] outW, </w:t>
+        <w:t xml:space="preserve">] </w:t>
+      </w:r>
+      <w:proofErr w:type="spellStart"/>
+      <w:r>
+        <w:rPr>
+          <w:rFonts w:ascii="Consolas" w:eastAsia="Times New Roman" w:hAnsi="Consolas" w:cs="Times New Roman"/>
+          <w:color w:val="DADADA"/>
+          <w:kern w:val="0"/>
+          <w:sz w:val="21"/>
+          <w:szCs w:val="21"/>
+          <w14:ligatures w14:val="none"/>
+        </w:rPr>
+        <w:t>outW</w:t>
+      </w:r>
+      <w:proofErr w:type="spellEnd"/>
+      <w:r>
+        <w:rPr>
+          <w:rFonts w:ascii="Consolas" w:eastAsia="Times New Roman" w:hAnsi="Consolas" w:cs="Times New Roman"/>
+          <w:color w:val="DADADA"/>
+          <w:kern w:val="0"/>
+          <w:sz w:val="21"/>
+          <w:szCs w:val="21"/>
+          <w14:ligatures w14:val="none"/>
+        </w:rPr>
+        <w:t xml:space="preserve">, </w:t>
       </w:r>
       <w:r>
         <w:rPr>
@@ -7484,7 +9736,31 @@
           <w:szCs w:val="21"/>
           <w14:ligatures w14:val="none"/>
         </w:rPr>
-        <w:t xml:space="preserve"> inC, </w:t>
+        <w:t xml:space="preserve"> </w:t>
+      </w:r>
+      <w:proofErr w:type="spellStart"/>
+      <w:r>
+        <w:rPr>
+          <w:rFonts w:ascii="Consolas" w:eastAsia="Times New Roman" w:hAnsi="Consolas" w:cs="Times New Roman"/>
+          <w:color w:val="DADADA"/>
+          <w:kern w:val="0"/>
+          <w:sz w:val="21"/>
+          <w:szCs w:val="21"/>
+          <w14:ligatures w14:val="none"/>
+        </w:rPr>
+        <w:t>inC</w:t>
+      </w:r>
+      <w:proofErr w:type="spellEnd"/>
+      <w:r>
+        <w:rPr>
+          <w:rFonts w:ascii="Consolas" w:eastAsia="Times New Roman" w:hAnsi="Consolas" w:cs="Times New Roman"/>
+          <w:color w:val="DADADA"/>
+          <w:kern w:val="0"/>
+          <w:sz w:val="21"/>
+          <w:szCs w:val="21"/>
+          <w14:ligatures w14:val="none"/>
+        </w:rPr>
+        <w:t xml:space="preserve">, </w:t>
       </w:r>
       <w:r>
         <w:rPr>
@@ -7550,7 +9826,31 @@
           <w:szCs w:val="21"/>
           <w14:ligatures w14:val="none"/>
         </w:rPr>
-        <w:t xml:space="preserve">] opc, </w:t>
+        <w:t xml:space="preserve">] </w:t>
+      </w:r>
+      <w:proofErr w:type="spellStart"/>
+      <w:r>
+        <w:rPr>
+          <w:rFonts w:ascii="Consolas" w:eastAsia="Times New Roman" w:hAnsi="Consolas" w:cs="Times New Roman"/>
+          <w:color w:val="DADADA"/>
+          <w:kern w:val="0"/>
+          <w:sz w:val="21"/>
+          <w:szCs w:val="21"/>
+          <w14:ligatures w14:val="none"/>
+        </w:rPr>
+        <w:t>opc</w:t>
+      </w:r>
+      <w:proofErr w:type="spellEnd"/>
+      <w:r>
+        <w:rPr>
+          <w:rFonts w:ascii="Consolas" w:eastAsia="Times New Roman" w:hAnsi="Consolas" w:cs="Times New Roman"/>
+          <w:color w:val="DADADA"/>
+          <w:kern w:val="0"/>
+          <w:sz w:val="21"/>
+          <w:szCs w:val="21"/>
+          <w14:ligatures w14:val="none"/>
+        </w:rPr>
+        <w:t xml:space="preserve">, </w:t>
       </w:r>
       <w:r>
         <w:rPr>
@@ -7594,7 +9894,31 @@
           <w:szCs w:val="21"/>
           <w14:ligatures w14:val="none"/>
         </w:rPr>
-        <w:t xml:space="preserve"> zer, neg);</w:t>
+        <w:t xml:space="preserve"> </w:t>
+      </w:r>
+      <w:proofErr w:type="spellStart"/>
+      <w:r>
+        <w:rPr>
+          <w:rFonts w:ascii="Consolas" w:eastAsia="Times New Roman" w:hAnsi="Consolas" w:cs="Times New Roman"/>
+          <w:color w:val="DADADA"/>
+          <w:kern w:val="0"/>
+          <w:sz w:val="21"/>
+          <w:szCs w:val="21"/>
+          <w14:ligatures w14:val="none"/>
+        </w:rPr>
+        <w:t>zer</w:t>
+      </w:r>
+      <w:proofErr w:type="spellEnd"/>
+      <w:r>
+        <w:rPr>
+          <w:rFonts w:ascii="Consolas" w:eastAsia="Times New Roman" w:hAnsi="Consolas" w:cs="Times New Roman"/>
+          <w:color w:val="DADADA"/>
+          <w:kern w:val="0"/>
+          <w:sz w:val="21"/>
+          <w:szCs w:val="21"/>
+          <w14:ligatures w14:val="none"/>
+        </w:rPr>
+        <w:t>, neg);</w:t>
       </w:r>
     </w:p>
     <w:p>
@@ -7710,7 +10034,175 @@
           <w:szCs w:val="21"/>
           <w14:ligatures w14:val="none"/>
         </w:rPr>
-        <w:t xml:space="preserve">] blabla_MUX, adder_MUX_A, adder_MUX_B, Adder, A_and_B, A_or_B, merged_A_B, NOT_A, Shifted_B; </w:t>
+        <w:t xml:space="preserve">] </w:t>
+      </w:r>
+      <w:proofErr w:type="spellStart"/>
+      <w:r>
+        <w:rPr>
+          <w:rFonts w:ascii="Consolas" w:eastAsia="Times New Roman" w:hAnsi="Consolas" w:cs="Times New Roman"/>
+          <w:color w:val="DADADA"/>
+          <w:kern w:val="0"/>
+          <w:sz w:val="21"/>
+          <w:szCs w:val="21"/>
+          <w14:ligatures w14:val="none"/>
+        </w:rPr>
+        <w:t>blabla_MUX</w:t>
+      </w:r>
+      <w:proofErr w:type="spellEnd"/>
+      <w:r>
+        <w:rPr>
+          <w:rFonts w:ascii="Consolas" w:eastAsia="Times New Roman" w:hAnsi="Consolas" w:cs="Times New Roman"/>
+          <w:color w:val="DADADA"/>
+          <w:kern w:val="0"/>
+          <w:sz w:val="21"/>
+          <w:szCs w:val="21"/>
+          <w14:ligatures w14:val="none"/>
+        </w:rPr>
+        <w:t xml:space="preserve">, </w:t>
+      </w:r>
+      <w:proofErr w:type="spellStart"/>
+      <w:r>
+        <w:rPr>
+          <w:rFonts w:ascii="Consolas" w:eastAsia="Times New Roman" w:hAnsi="Consolas" w:cs="Times New Roman"/>
+          <w:color w:val="DADADA"/>
+          <w:kern w:val="0"/>
+          <w:sz w:val="21"/>
+          <w:szCs w:val="21"/>
+          <w14:ligatures w14:val="none"/>
+        </w:rPr>
+        <w:t>adder_MUX_A</w:t>
+      </w:r>
+      <w:proofErr w:type="spellEnd"/>
+      <w:r>
+        <w:rPr>
+          <w:rFonts w:ascii="Consolas" w:eastAsia="Times New Roman" w:hAnsi="Consolas" w:cs="Times New Roman"/>
+          <w:color w:val="DADADA"/>
+          <w:kern w:val="0"/>
+          <w:sz w:val="21"/>
+          <w:szCs w:val="21"/>
+          <w14:ligatures w14:val="none"/>
+        </w:rPr>
+        <w:t xml:space="preserve">, </w:t>
+      </w:r>
+      <w:proofErr w:type="spellStart"/>
+      <w:r>
+        <w:rPr>
+          <w:rFonts w:ascii="Consolas" w:eastAsia="Times New Roman" w:hAnsi="Consolas" w:cs="Times New Roman"/>
+          <w:color w:val="DADADA"/>
+          <w:kern w:val="0"/>
+          <w:sz w:val="21"/>
+          <w:szCs w:val="21"/>
+          <w14:ligatures w14:val="none"/>
+        </w:rPr>
+        <w:t>adder_MUX_B</w:t>
+      </w:r>
+      <w:proofErr w:type="spellEnd"/>
+      <w:r>
+        <w:rPr>
+          <w:rFonts w:ascii="Consolas" w:eastAsia="Times New Roman" w:hAnsi="Consolas" w:cs="Times New Roman"/>
+          <w:color w:val="DADADA"/>
+          <w:kern w:val="0"/>
+          <w:sz w:val="21"/>
+          <w:szCs w:val="21"/>
+          <w14:ligatures w14:val="none"/>
+        </w:rPr>
+        <w:t xml:space="preserve">, Adder, </w:t>
+      </w:r>
+      <w:proofErr w:type="spellStart"/>
+      <w:r>
+        <w:rPr>
+          <w:rFonts w:ascii="Consolas" w:eastAsia="Times New Roman" w:hAnsi="Consolas" w:cs="Times New Roman"/>
+          <w:color w:val="DADADA"/>
+          <w:kern w:val="0"/>
+          <w:sz w:val="21"/>
+          <w:szCs w:val="21"/>
+          <w14:ligatures w14:val="none"/>
+        </w:rPr>
+        <w:t>A_and_B</w:t>
+      </w:r>
+      <w:proofErr w:type="spellEnd"/>
+      <w:r>
+        <w:rPr>
+          <w:rFonts w:ascii="Consolas" w:eastAsia="Times New Roman" w:hAnsi="Consolas" w:cs="Times New Roman"/>
+          <w:color w:val="DADADA"/>
+          <w:kern w:val="0"/>
+          <w:sz w:val="21"/>
+          <w:szCs w:val="21"/>
+          <w14:ligatures w14:val="none"/>
+        </w:rPr>
+        <w:t xml:space="preserve">, </w:t>
+      </w:r>
+      <w:proofErr w:type="spellStart"/>
+      <w:r>
+        <w:rPr>
+          <w:rFonts w:ascii="Consolas" w:eastAsia="Times New Roman" w:hAnsi="Consolas" w:cs="Times New Roman"/>
+          <w:color w:val="DADADA"/>
+          <w:kern w:val="0"/>
+          <w:sz w:val="21"/>
+          <w:szCs w:val="21"/>
+          <w14:ligatures w14:val="none"/>
+        </w:rPr>
+        <w:t>A_or_B</w:t>
+      </w:r>
+      <w:proofErr w:type="spellEnd"/>
+      <w:r>
+        <w:rPr>
+          <w:rFonts w:ascii="Consolas" w:eastAsia="Times New Roman" w:hAnsi="Consolas" w:cs="Times New Roman"/>
+          <w:color w:val="DADADA"/>
+          <w:kern w:val="0"/>
+          <w:sz w:val="21"/>
+          <w:szCs w:val="21"/>
+          <w14:ligatures w14:val="none"/>
+        </w:rPr>
+        <w:t xml:space="preserve">, </w:t>
+      </w:r>
+      <w:proofErr w:type="spellStart"/>
+      <w:r>
+        <w:rPr>
+          <w:rFonts w:ascii="Consolas" w:eastAsia="Times New Roman" w:hAnsi="Consolas" w:cs="Times New Roman"/>
+          <w:color w:val="DADADA"/>
+          <w:kern w:val="0"/>
+          <w:sz w:val="21"/>
+          <w:szCs w:val="21"/>
+          <w14:ligatures w14:val="none"/>
+        </w:rPr>
+        <w:t>merged_A_B</w:t>
+      </w:r>
+      <w:proofErr w:type="spellEnd"/>
+      <w:r>
+        <w:rPr>
+          <w:rFonts w:ascii="Consolas" w:eastAsia="Times New Roman" w:hAnsi="Consolas" w:cs="Times New Roman"/>
+          <w:color w:val="DADADA"/>
+          <w:kern w:val="0"/>
+          <w:sz w:val="21"/>
+          <w:szCs w:val="21"/>
+          <w14:ligatures w14:val="none"/>
+        </w:rPr>
+        <w:t xml:space="preserve">, NOT_A, </w:t>
+      </w:r>
+      <w:proofErr w:type="spellStart"/>
+      <w:r>
+        <w:rPr>
+          <w:rFonts w:ascii="Consolas" w:eastAsia="Times New Roman" w:hAnsi="Consolas" w:cs="Times New Roman"/>
+          <w:color w:val="DADADA"/>
+          <w:kern w:val="0"/>
+          <w:sz w:val="21"/>
+          <w:szCs w:val="21"/>
+          <w14:ligatures w14:val="none"/>
+        </w:rPr>
+        <w:t>Shifted_B</w:t>
+      </w:r>
+      <w:proofErr w:type="spellEnd"/>
+      <w:r>
+        <w:rPr>
+          <w:rFonts w:ascii="Consolas" w:eastAsia="Times New Roman" w:hAnsi="Consolas" w:cs="Times New Roman"/>
+          <w:color w:val="DADADA"/>
+          <w:kern w:val="0"/>
+          <w:sz w:val="21"/>
+          <w:szCs w:val="21"/>
+          <w14:ligatures w14:val="none"/>
+        </w:rPr>
+        <w:t xml:space="preserve">; </w:t>
       </w:r>
     </w:p>
     <w:p>
@@ -7757,7 +10249,31 @@
           <w:szCs w:val="21"/>
           <w14:ligatures w14:val="none"/>
         </w:rPr>
-        <w:t xml:space="preserve"> adder_MUX_C;</w:t>
+        <w:t xml:space="preserve"> </w:t>
+      </w:r>
+      <w:proofErr w:type="spellStart"/>
+      <w:r>
+        <w:rPr>
+          <w:rFonts w:ascii="Consolas" w:eastAsia="Times New Roman" w:hAnsi="Consolas" w:cs="Times New Roman"/>
+          <w:color w:val="DADADA"/>
+          <w:kern w:val="0"/>
+          <w:sz w:val="21"/>
+          <w:szCs w:val="21"/>
+          <w14:ligatures w14:val="none"/>
+        </w:rPr>
+        <w:t>adder_MUX_C</w:t>
+      </w:r>
+      <w:proofErr w:type="spellEnd"/>
+      <w:r>
+        <w:rPr>
+          <w:rFonts w:ascii="Consolas" w:eastAsia="Times New Roman" w:hAnsi="Consolas" w:cs="Times New Roman"/>
+          <w:color w:val="DADADA"/>
+          <w:kern w:val="0"/>
+          <w:sz w:val="21"/>
+          <w:szCs w:val="21"/>
+          <w14:ligatures w14:val="none"/>
+        </w:rPr>
+        <w:t>;</w:t>
       </w:r>
     </w:p>
     <w:p>
@@ -7853,16 +10369,29 @@
         </w:rPr>
         <w:t>~</w:t>
       </w:r>
-      <w:r>
-        <w:rPr>
-          <w:rFonts w:ascii="Consolas" w:eastAsia="Times New Roman" w:hAnsi="Consolas" w:cs="Times New Roman"/>
-          <w:color w:val="DADADA"/>
-          <w:kern w:val="0"/>
-          <w:sz w:val="21"/>
-          <w:szCs w:val="21"/>
-          <w14:ligatures w14:val="none"/>
-        </w:rPr>
-        <w:t>inA;</w:t>
+      <w:proofErr w:type="spellStart"/>
+      <w:r>
+        <w:rPr>
+          <w:rFonts w:ascii="Consolas" w:eastAsia="Times New Roman" w:hAnsi="Consolas" w:cs="Times New Roman"/>
+          <w:color w:val="DADADA"/>
+          <w:kern w:val="0"/>
+          <w:sz w:val="21"/>
+          <w:szCs w:val="21"/>
+          <w14:ligatures w14:val="none"/>
+        </w:rPr>
+        <w:t>inA</w:t>
+      </w:r>
+      <w:proofErr w:type="spellEnd"/>
+      <w:r>
+        <w:rPr>
+          <w:rFonts w:ascii="Consolas" w:eastAsia="Times New Roman" w:hAnsi="Consolas" w:cs="Times New Roman"/>
+          <w:color w:val="DADADA"/>
+          <w:kern w:val="0"/>
+          <w:sz w:val="21"/>
+          <w:szCs w:val="21"/>
+          <w14:ligatures w14:val="none"/>
+        </w:rPr>
+        <w:t>;</w:t>
       </w:r>
     </w:p>
     <w:p>
@@ -7909,7 +10438,31 @@
           <w:szCs w:val="21"/>
           <w14:ligatures w14:val="none"/>
         </w:rPr>
-        <w:t xml:space="preserve"> Shifted_B </w:t>
+        <w:t xml:space="preserve"> </w:t>
+      </w:r>
+      <w:proofErr w:type="spellStart"/>
+      <w:r>
+        <w:rPr>
+          <w:rFonts w:ascii="Consolas" w:eastAsia="Times New Roman" w:hAnsi="Consolas" w:cs="Times New Roman"/>
+          <w:color w:val="DADADA"/>
+          <w:kern w:val="0"/>
+          <w:sz w:val="21"/>
+          <w:szCs w:val="21"/>
+          <w14:ligatures w14:val="none"/>
+        </w:rPr>
+        <w:t>Shifted_B</w:t>
+      </w:r>
+      <w:proofErr w:type="spellEnd"/>
+      <w:r>
+        <w:rPr>
+          <w:rFonts w:ascii="Consolas" w:eastAsia="Times New Roman" w:hAnsi="Consolas" w:cs="Times New Roman"/>
+          <w:color w:val="DADADA"/>
+          <w:kern w:val="0"/>
+          <w:sz w:val="21"/>
+          <w:szCs w:val="21"/>
+          <w14:ligatures w14:val="none"/>
+        </w:rPr>
+        <w:t xml:space="preserve"> </w:t>
       </w:r>
       <w:r>
         <w:rPr>
@@ -7931,7 +10484,31 @@
           <w:szCs w:val="21"/>
           <w14:ligatures w14:val="none"/>
         </w:rPr>
-        <w:t xml:space="preserve"> inB </w:t>
+        <w:t xml:space="preserve"> </w:t>
+      </w:r>
+      <w:proofErr w:type="spellStart"/>
+      <w:r>
+        <w:rPr>
+          <w:rFonts w:ascii="Consolas" w:eastAsia="Times New Roman" w:hAnsi="Consolas" w:cs="Times New Roman"/>
+          <w:color w:val="DADADA"/>
+          <w:kern w:val="0"/>
+          <w:sz w:val="21"/>
+          <w:szCs w:val="21"/>
+          <w14:ligatures w14:val="none"/>
+        </w:rPr>
+        <w:t>inB</w:t>
+      </w:r>
+      <w:proofErr w:type="spellEnd"/>
+      <w:r>
+        <w:rPr>
+          <w:rFonts w:ascii="Consolas" w:eastAsia="Times New Roman" w:hAnsi="Consolas" w:cs="Times New Roman"/>
+          <w:color w:val="DADADA"/>
+          <w:kern w:val="0"/>
+          <w:sz w:val="21"/>
+          <w:szCs w:val="21"/>
+          <w14:ligatures w14:val="none"/>
+        </w:rPr>
+        <w:t xml:space="preserve"> </w:t>
       </w:r>
       <w:r>
         <w:rPr>
@@ -8022,7 +10599,31 @@
           <w:szCs w:val="21"/>
           <w14:ligatures w14:val="none"/>
         </w:rPr>
-        <w:t xml:space="preserve"> A_and_B </w:t>
+        <w:t xml:space="preserve"> </w:t>
+      </w:r>
+      <w:proofErr w:type="spellStart"/>
+      <w:r>
+        <w:rPr>
+          <w:rFonts w:ascii="Consolas" w:eastAsia="Times New Roman" w:hAnsi="Consolas" w:cs="Times New Roman"/>
+          <w:color w:val="DADADA"/>
+          <w:kern w:val="0"/>
+          <w:sz w:val="21"/>
+          <w:szCs w:val="21"/>
+          <w14:ligatures w14:val="none"/>
+        </w:rPr>
+        <w:t>A_and_B</w:t>
+      </w:r>
+      <w:proofErr w:type="spellEnd"/>
+      <w:r>
+        <w:rPr>
+          <w:rFonts w:ascii="Consolas" w:eastAsia="Times New Roman" w:hAnsi="Consolas" w:cs="Times New Roman"/>
+          <w:color w:val="DADADA"/>
+          <w:kern w:val="0"/>
+          <w:sz w:val="21"/>
+          <w:szCs w:val="21"/>
+          <w14:ligatures w14:val="none"/>
+        </w:rPr>
+        <w:t xml:space="preserve"> </w:t>
       </w:r>
       <w:r>
         <w:rPr>
@@ -8044,7 +10645,31 @@
           <w:szCs w:val="21"/>
           <w14:ligatures w14:val="none"/>
         </w:rPr>
-        <w:t xml:space="preserve"> inA </w:t>
+        <w:t xml:space="preserve"> </w:t>
+      </w:r>
+      <w:proofErr w:type="spellStart"/>
+      <w:r>
+        <w:rPr>
+          <w:rFonts w:ascii="Consolas" w:eastAsia="Times New Roman" w:hAnsi="Consolas" w:cs="Times New Roman"/>
+          <w:color w:val="DADADA"/>
+          <w:kern w:val="0"/>
+          <w:sz w:val="21"/>
+          <w:szCs w:val="21"/>
+          <w14:ligatures w14:val="none"/>
+        </w:rPr>
+        <w:t>inA</w:t>
+      </w:r>
+      <w:proofErr w:type="spellEnd"/>
+      <w:r>
+        <w:rPr>
+          <w:rFonts w:ascii="Consolas" w:eastAsia="Times New Roman" w:hAnsi="Consolas" w:cs="Times New Roman"/>
+          <w:color w:val="DADADA"/>
+          <w:kern w:val="0"/>
+          <w:sz w:val="21"/>
+          <w:szCs w:val="21"/>
+          <w14:ligatures w14:val="none"/>
+        </w:rPr>
+        <w:t xml:space="preserve"> </w:t>
       </w:r>
       <w:r>
         <w:rPr>
@@ -8066,7 +10691,31 @@
           <w:szCs w:val="21"/>
           <w14:ligatures w14:val="none"/>
         </w:rPr>
-        <w:t xml:space="preserve"> inB;</w:t>
+        <w:t xml:space="preserve"> </w:t>
+      </w:r>
+      <w:proofErr w:type="spellStart"/>
+      <w:r>
+        <w:rPr>
+          <w:rFonts w:ascii="Consolas" w:eastAsia="Times New Roman" w:hAnsi="Consolas" w:cs="Times New Roman"/>
+          <w:color w:val="DADADA"/>
+          <w:kern w:val="0"/>
+          <w:sz w:val="21"/>
+          <w:szCs w:val="21"/>
+          <w14:ligatures w14:val="none"/>
+        </w:rPr>
+        <w:t>inB</w:t>
+      </w:r>
+      <w:proofErr w:type="spellEnd"/>
+      <w:r>
+        <w:rPr>
+          <w:rFonts w:ascii="Consolas" w:eastAsia="Times New Roman" w:hAnsi="Consolas" w:cs="Times New Roman"/>
+          <w:color w:val="DADADA"/>
+          <w:kern w:val="0"/>
+          <w:sz w:val="21"/>
+          <w:szCs w:val="21"/>
+          <w14:ligatures w14:val="none"/>
+        </w:rPr>
+        <w:t>;</w:t>
       </w:r>
     </w:p>
     <w:p>
@@ -8113,7 +10762,31 @@
           <w:szCs w:val="21"/>
           <w14:ligatures w14:val="none"/>
         </w:rPr>
-        <w:t xml:space="preserve"> A_or_B </w:t>
+        <w:t xml:space="preserve"> </w:t>
+      </w:r>
+      <w:proofErr w:type="spellStart"/>
+      <w:r>
+        <w:rPr>
+          <w:rFonts w:ascii="Consolas" w:eastAsia="Times New Roman" w:hAnsi="Consolas" w:cs="Times New Roman"/>
+          <w:color w:val="DADADA"/>
+          <w:kern w:val="0"/>
+          <w:sz w:val="21"/>
+          <w:szCs w:val="21"/>
+          <w14:ligatures w14:val="none"/>
+        </w:rPr>
+        <w:t>A_or_B</w:t>
+      </w:r>
+      <w:proofErr w:type="spellEnd"/>
+      <w:r>
+        <w:rPr>
+          <w:rFonts w:ascii="Consolas" w:eastAsia="Times New Roman" w:hAnsi="Consolas" w:cs="Times New Roman"/>
+          <w:color w:val="DADADA"/>
+          <w:kern w:val="0"/>
+          <w:sz w:val="21"/>
+          <w:szCs w:val="21"/>
+          <w14:ligatures w14:val="none"/>
+        </w:rPr>
+        <w:t xml:space="preserve"> </w:t>
       </w:r>
       <w:r>
         <w:rPr>
@@ -8135,7 +10808,31 @@
           <w:szCs w:val="21"/>
           <w14:ligatures w14:val="none"/>
         </w:rPr>
-        <w:t xml:space="preserve"> inA </w:t>
+        <w:t xml:space="preserve"> </w:t>
+      </w:r>
+      <w:proofErr w:type="spellStart"/>
+      <w:r>
+        <w:rPr>
+          <w:rFonts w:ascii="Consolas" w:eastAsia="Times New Roman" w:hAnsi="Consolas" w:cs="Times New Roman"/>
+          <w:color w:val="DADADA"/>
+          <w:kern w:val="0"/>
+          <w:sz w:val="21"/>
+          <w:szCs w:val="21"/>
+          <w14:ligatures w14:val="none"/>
+        </w:rPr>
+        <w:t>inA</w:t>
+      </w:r>
+      <w:proofErr w:type="spellEnd"/>
+      <w:r>
+        <w:rPr>
+          <w:rFonts w:ascii="Consolas" w:eastAsia="Times New Roman" w:hAnsi="Consolas" w:cs="Times New Roman"/>
+          <w:color w:val="DADADA"/>
+          <w:kern w:val="0"/>
+          <w:sz w:val="21"/>
+          <w:szCs w:val="21"/>
+          <w14:ligatures w14:val="none"/>
+        </w:rPr>
+        <w:t xml:space="preserve"> </w:t>
       </w:r>
       <w:r>
         <w:rPr>
@@ -8157,7 +10854,31 @@
           <w:szCs w:val="21"/>
           <w14:ligatures w14:val="none"/>
         </w:rPr>
-        <w:t xml:space="preserve"> inB;</w:t>
+        <w:t xml:space="preserve"> </w:t>
+      </w:r>
+      <w:proofErr w:type="spellStart"/>
+      <w:r>
+        <w:rPr>
+          <w:rFonts w:ascii="Consolas" w:eastAsia="Times New Roman" w:hAnsi="Consolas" w:cs="Times New Roman"/>
+          <w:color w:val="DADADA"/>
+          <w:kern w:val="0"/>
+          <w:sz w:val="21"/>
+          <w:szCs w:val="21"/>
+          <w14:ligatures w14:val="none"/>
+        </w:rPr>
+        <w:t>inB</w:t>
+      </w:r>
+      <w:proofErr w:type="spellEnd"/>
+      <w:r>
+        <w:rPr>
+          <w:rFonts w:ascii="Consolas" w:eastAsia="Times New Roman" w:hAnsi="Consolas" w:cs="Times New Roman"/>
+          <w:color w:val="DADADA"/>
+          <w:kern w:val="0"/>
+          <w:sz w:val="21"/>
+          <w:szCs w:val="21"/>
+          <w14:ligatures w14:val="none"/>
+        </w:rPr>
+        <w:t>;</w:t>
       </w:r>
     </w:p>
     <w:p>
@@ -8204,7 +10925,31 @@
           <w:szCs w:val="21"/>
           <w14:ligatures w14:val="none"/>
         </w:rPr>
-        <w:t xml:space="preserve"> merged_A_B </w:t>
+        <w:t xml:space="preserve"> </w:t>
+      </w:r>
+      <w:proofErr w:type="spellStart"/>
+      <w:r>
+        <w:rPr>
+          <w:rFonts w:ascii="Consolas" w:eastAsia="Times New Roman" w:hAnsi="Consolas" w:cs="Times New Roman"/>
+          <w:color w:val="DADADA"/>
+          <w:kern w:val="0"/>
+          <w:sz w:val="21"/>
+          <w:szCs w:val="21"/>
+          <w14:ligatures w14:val="none"/>
+        </w:rPr>
+        <w:t>merged_A_B</w:t>
+      </w:r>
+      <w:proofErr w:type="spellEnd"/>
+      <w:r>
+        <w:rPr>
+          <w:rFonts w:ascii="Consolas" w:eastAsia="Times New Roman" w:hAnsi="Consolas" w:cs="Times New Roman"/>
+          <w:color w:val="DADADA"/>
+          <w:kern w:val="0"/>
+          <w:sz w:val="21"/>
+          <w:szCs w:val="21"/>
+          <w14:ligatures w14:val="none"/>
+        </w:rPr>
+        <w:t xml:space="preserve"> </w:t>
       </w:r>
       <w:r>
         <w:rPr>
@@ -8226,7 +10971,31 @@
           <w:szCs w:val="21"/>
           <w14:ligatures w14:val="none"/>
         </w:rPr>
-        <w:t xml:space="preserve"> {inA[</w:t>
+        <w:t xml:space="preserve"> {</w:t>
+      </w:r>
+      <w:proofErr w:type="spellStart"/>
+      <w:r>
+        <w:rPr>
+          <w:rFonts w:ascii="Consolas" w:eastAsia="Times New Roman" w:hAnsi="Consolas" w:cs="Times New Roman"/>
+          <w:color w:val="DADADA"/>
+          <w:kern w:val="0"/>
+          <w:sz w:val="21"/>
+          <w:szCs w:val="21"/>
+          <w14:ligatures w14:val="none"/>
+        </w:rPr>
+        <w:t>inA</w:t>
+      </w:r>
+      <w:proofErr w:type="spellEnd"/>
+      <w:r>
+        <w:rPr>
+          <w:rFonts w:ascii="Consolas" w:eastAsia="Times New Roman" w:hAnsi="Consolas" w:cs="Times New Roman"/>
+          <w:color w:val="DADADA"/>
+          <w:kern w:val="0"/>
+          <w:sz w:val="21"/>
+          <w:szCs w:val="21"/>
+          <w14:ligatures w14:val="none"/>
+        </w:rPr>
+        <w:t>[</w:t>
       </w:r>
       <w:r>
         <w:rPr>
@@ -8270,7 +11039,31 @@
           <w:szCs w:val="21"/>
           <w14:ligatures w14:val="none"/>
         </w:rPr>
-        <w:t>], inB[</w:t>
+        <w:t xml:space="preserve">], </w:t>
+      </w:r>
+      <w:proofErr w:type="spellStart"/>
+      <w:r>
+        <w:rPr>
+          <w:rFonts w:ascii="Consolas" w:eastAsia="Times New Roman" w:hAnsi="Consolas" w:cs="Times New Roman"/>
+          <w:color w:val="DADADA"/>
+          <w:kern w:val="0"/>
+          <w:sz w:val="21"/>
+          <w:szCs w:val="21"/>
+          <w14:ligatures w14:val="none"/>
+        </w:rPr>
+        <w:t>inB</w:t>
+      </w:r>
+      <w:proofErr w:type="spellEnd"/>
+      <w:r>
+        <w:rPr>
+          <w:rFonts w:ascii="Consolas" w:eastAsia="Times New Roman" w:hAnsi="Consolas" w:cs="Times New Roman"/>
+          <w:color w:val="DADADA"/>
+          <w:kern w:val="0"/>
+          <w:sz w:val="21"/>
+          <w:szCs w:val="21"/>
+          <w14:ligatures w14:val="none"/>
+        </w:rPr>
+        <w:t>[</w:t>
       </w:r>
       <w:r>
         <w:rPr>
@@ -8375,7 +11168,31 @@
           <w:szCs w:val="21"/>
           <w14:ligatures w14:val="none"/>
         </w:rPr>
-        <w:t xml:space="preserve"> blabla_MUX </w:t>
+        <w:t xml:space="preserve"> </w:t>
+      </w:r>
+      <w:proofErr w:type="spellStart"/>
+      <w:r>
+        <w:rPr>
+          <w:rFonts w:ascii="Consolas" w:eastAsia="Times New Roman" w:hAnsi="Consolas" w:cs="Times New Roman"/>
+          <w:color w:val="DADADA"/>
+          <w:kern w:val="0"/>
+          <w:sz w:val="21"/>
+          <w:szCs w:val="21"/>
+          <w14:ligatures w14:val="none"/>
+        </w:rPr>
+        <w:t>blabla_MUX</w:t>
+      </w:r>
+      <w:proofErr w:type="spellEnd"/>
+      <w:r>
+        <w:rPr>
+          <w:rFonts w:ascii="Consolas" w:eastAsia="Times New Roman" w:hAnsi="Consolas" w:cs="Times New Roman"/>
+          <w:color w:val="DADADA"/>
+          <w:kern w:val="0"/>
+          <w:sz w:val="21"/>
+          <w:szCs w:val="21"/>
+          <w14:ligatures w14:val="none"/>
+        </w:rPr>
+        <w:t xml:space="preserve"> </w:t>
       </w:r>
       <w:r>
         <w:rPr>
@@ -8397,7 +11214,31 @@
           <w:szCs w:val="21"/>
           <w14:ligatures w14:val="none"/>
         </w:rPr>
-        <w:t xml:space="preserve"> (opc[</w:t>
+        <w:t xml:space="preserve"> (</w:t>
+      </w:r>
+      <w:proofErr w:type="spellStart"/>
+      <w:r>
+        <w:rPr>
+          <w:rFonts w:ascii="Consolas" w:eastAsia="Times New Roman" w:hAnsi="Consolas" w:cs="Times New Roman"/>
+          <w:color w:val="DADADA"/>
+          <w:kern w:val="0"/>
+          <w:sz w:val="21"/>
+          <w:szCs w:val="21"/>
+          <w14:ligatures w14:val="none"/>
+        </w:rPr>
+        <w:t>opc</w:t>
+      </w:r>
+      <w:proofErr w:type="spellEnd"/>
+      <w:r>
+        <w:rPr>
+          <w:rFonts w:ascii="Consolas" w:eastAsia="Times New Roman" w:hAnsi="Consolas" w:cs="Times New Roman"/>
+          <w:color w:val="DADADA"/>
+          <w:kern w:val="0"/>
+          <w:sz w:val="21"/>
+          <w:szCs w:val="21"/>
+          <w14:ligatures w14:val="none"/>
+        </w:rPr>
+        <w:t>[</w:t>
       </w:r>
       <w:r>
         <w:rPr>
@@ -8485,7 +11326,31 @@
           <w:szCs w:val="21"/>
           <w14:ligatures w14:val="none"/>
         </w:rPr>
-        <w:t>) ? A_and_B:</w:t>
+        <w:t xml:space="preserve">) ? </w:t>
+      </w:r>
+      <w:proofErr w:type="spellStart"/>
+      <w:r>
+        <w:rPr>
+          <w:rFonts w:ascii="Consolas" w:eastAsia="Times New Roman" w:hAnsi="Consolas" w:cs="Times New Roman"/>
+          <w:color w:val="DADADA"/>
+          <w:kern w:val="0"/>
+          <w:sz w:val="21"/>
+          <w:szCs w:val="21"/>
+          <w14:ligatures w14:val="none"/>
+        </w:rPr>
+        <w:t>A_and_B</w:t>
+      </w:r>
+      <w:proofErr w:type="spellEnd"/>
+      <w:r>
+        <w:rPr>
+          <w:rFonts w:ascii="Consolas" w:eastAsia="Times New Roman" w:hAnsi="Consolas" w:cs="Times New Roman"/>
+          <w:color w:val="DADADA"/>
+          <w:kern w:val="0"/>
+          <w:sz w:val="21"/>
+          <w:szCs w:val="21"/>
+          <w14:ligatures w14:val="none"/>
+        </w:rPr>
+        <w:t>:</w:t>
       </w:r>
     </w:p>
     <w:p>
@@ -8510,7 +11375,31 @@
           <w:szCs w:val="21"/>
           <w14:ligatures w14:val="none"/>
         </w:rPr>
-        <w:t>    (opc[</w:t>
+        <w:t>    (</w:t>
+      </w:r>
+      <w:proofErr w:type="spellStart"/>
+      <w:r>
+        <w:rPr>
+          <w:rFonts w:ascii="Consolas" w:eastAsia="Times New Roman" w:hAnsi="Consolas" w:cs="Times New Roman"/>
+          <w:color w:val="DADADA"/>
+          <w:kern w:val="0"/>
+          <w:sz w:val="21"/>
+          <w:szCs w:val="21"/>
+          <w14:ligatures w14:val="none"/>
+        </w:rPr>
+        <w:t>opc</w:t>
+      </w:r>
+      <w:proofErr w:type="spellEnd"/>
+      <w:r>
+        <w:rPr>
+          <w:rFonts w:ascii="Consolas" w:eastAsia="Times New Roman" w:hAnsi="Consolas" w:cs="Times New Roman"/>
+          <w:color w:val="DADADA"/>
+          <w:kern w:val="0"/>
+          <w:sz w:val="21"/>
+          <w:szCs w:val="21"/>
+          <w14:ligatures w14:val="none"/>
+        </w:rPr>
+        <w:t>[</w:t>
       </w:r>
       <w:r>
         <w:rPr>
@@ -8598,7 +11487,31 @@
           <w:szCs w:val="21"/>
           <w14:ligatures w14:val="none"/>
         </w:rPr>
-        <w:t>) ? A_or_B:</w:t>
+        <w:t xml:space="preserve">) ? </w:t>
+      </w:r>
+      <w:proofErr w:type="spellStart"/>
+      <w:r>
+        <w:rPr>
+          <w:rFonts w:ascii="Consolas" w:eastAsia="Times New Roman" w:hAnsi="Consolas" w:cs="Times New Roman"/>
+          <w:color w:val="DADADA"/>
+          <w:kern w:val="0"/>
+          <w:sz w:val="21"/>
+          <w:szCs w:val="21"/>
+          <w14:ligatures w14:val="none"/>
+        </w:rPr>
+        <w:t>A_or_B</w:t>
+      </w:r>
+      <w:proofErr w:type="spellEnd"/>
+      <w:r>
+        <w:rPr>
+          <w:rFonts w:ascii="Consolas" w:eastAsia="Times New Roman" w:hAnsi="Consolas" w:cs="Times New Roman"/>
+          <w:color w:val="DADADA"/>
+          <w:kern w:val="0"/>
+          <w:sz w:val="21"/>
+          <w:szCs w:val="21"/>
+          <w14:ligatures w14:val="none"/>
+        </w:rPr>
+        <w:t>:</w:t>
       </w:r>
     </w:p>
     <w:p>
@@ -8623,7 +11536,31 @@
           <w:szCs w:val="21"/>
           <w14:ligatures w14:val="none"/>
         </w:rPr>
-        <w:t>    (opc[</w:t>
+        <w:t>    (</w:t>
+      </w:r>
+      <w:proofErr w:type="spellStart"/>
+      <w:r>
+        <w:rPr>
+          <w:rFonts w:ascii="Consolas" w:eastAsia="Times New Roman" w:hAnsi="Consolas" w:cs="Times New Roman"/>
+          <w:color w:val="DADADA"/>
+          <w:kern w:val="0"/>
+          <w:sz w:val="21"/>
+          <w:szCs w:val="21"/>
+          <w14:ligatures w14:val="none"/>
+        </w:rPr>
+        <w:t>opc</w:t>
+      </w:r>
+      <w:proofErr w:type="spellEnd"/>
+      <w:r>
+        <w:rPr>
+          <w:rFonts w:ascii="Consolas" w:eastAsia="Times New Roman" w:hAnsi="Consolas" w:cs="Times New Roman"/>
+          <w:color w:val="DADADA"/>
+          <w:kern w:val="0"/>
+          <w:sz w:val="21"/>
+          <w:szCs w:val="21"/>
+          <w14:ligatures w14:val="none"/>
+        </w:rPr>
+        <w:t>[</w:t>
       </w:r>
       <w:r>
         <w:rPr>
@@ -8711,7 +11648,31 @@
           <w:szCs w:val="21"/>
           <w14:ligatures w14:val="none"/>
         </w:rPr>
-        <w:t>) ? merged_A_B:</w:t>
+        <w:t xml:space="preserve">) ? </w:t>
+      </w:r>
+      <w:proofErr w:type="spellStart"/>
+      <w:r>
+        <w:rPr>
+          <w:rFonts w:ascii="Consolas" w:eastAsia="Times New Roman" w:hAnsi="Consolas" w:cs="Times New Roman"/>
+          <w:color w:val="DADADA"/>
+          <w:kern w:val="0"/>
+          <w:sz w:val="21"/>
+          <w:szCs w:val="21"/>
+          <w14:ligatures w14:val="none"/>
+        </w:rPr>
+        <w:t>merged_A_B</w:t>
+      </w:r>
+      <w:proofErr w:type="spellEnd"/>
+      <w:r>
+        <w:rPr>
+          <w:rFonts w:ascii="Consolas" w:eastAsia="Times New Roman" w:hAnsi="Consolas" w:cs="Times New Roman"/>
+          <w:color w:val="DADADA"/>
+          <w:kern w:val="0"/>
+          <w:sz w:val="21"/>
+          <w:szCs w:val="21"/>
+          <w14:ligatures w14:val="none"/>
+        </w:rPr>
+        <w:t>:</w:t>
       </w:r>
     </w:p>
     <w:p>
@@ -8819,7 +11780,31 @@
           <w:szCs w:val="21"/>
           <w14:ligatures w14:val="none"/>
         </w:rPr>
-        <w:t xml:space="preserve"> adder_MUX_A </w:t>
+        <w:t xml:space="preserve"> </w:t>
+      </w:r>
+      <w:proofErr w:type="spellStart"/>
+      <w:r>
+        <w:rPr>
+          <w:rFonts w:ascii="Consolas" w:eastAsia="Times New Roman" w:hAnsi="Consolas" w:cs="Times New Roman"/>
+          <w:color w:val="DADADA"/>
+          <w:kern w:val="0"/>
+          <w:sz w:val="21"/>
+          <w:szCs w:val="21"/>
+          <w14:ligatures w14:val="none"/>
+        </w:rPr>
+        <w:t>adder_MUX_A</w:t>
+      </w:r>
+      <w:proofErr w:type="spellEnd"/>
+      <w:r>
+        <w:rPr>
+          <w:rFonts w:ascii="Consolas" w:eastAsia="Times New Roman" w:hAnsi="Consolas" w:cs="Times New Roman"/>
+          <w:color w:val="DADADA"/>
+          <w:kern w:val="0"/>
+          <w:sz w:val="21"/>
+          <w:szCs w:val="21"/>
+          <w14:ligatures w14:val="none"/>
+        </w:rPr>
+        <w:t xml:space="preserve"> </w:t>
       </w:r>
       <w:r>
         <w:rPr>
@@ -8841,7 +11826,31 @@
           <w:szCs w:val="21"/>
           <w14:ligatures w14:val="none"/>
         </w:rPr>
-        <w:t xml:space="preserve"> (opc[</w:t>
+        <w:t xml:space="preserve"> (</w:t>
+      </w:r>
+      <w:proofErr w:type="spellStart"/>
+      <w:r>
+        <w:rPr>
+          <w:rFonts w:ascii="Consolas" w:eastAsia="Times New Roman" w:hAnsi="Consolas" w:cs="Times New Roman"/>
+          <w:color w:val="DADADA"/>
+          <w:kern w:val="0"/>
+          <w:sz w:val="21"/>
+          <w:szCs w:val="21"/>
+          <w14:ligatures w14:val="none"/>
+        </w:rPr>
+        <w:t>opc</w:t>
+      </w:r>
+      <w:proofErr w:type="spellEnd"/>
+      <w:r>
+        <w:rPr>
+          <w:rFonts w:ascii="Consolas" w:eastAsia="Times New Roman" w:hAnsi="Consolas" w:cs="Times New Roman"/>
+          <w:color w:val="DADADA"/>
+          <w:kern w:val="0"/>
+          <w:sz w:val="21"/>
+          <w:szCs w:val="21"/>
+          <w14:ligatures w14:val="none"/>
+        </w:rPr>
+        <w:t>[</w:t>
       </w:r>
       <w:r>
         <w:rPr>
@@ -8954,7 +11963,31 @@
           <w:szCs w:val="21"/>
           <w14:ligatures w14:val="none"/>
         </w:rPr>
-        <w:t>    inA;</w:t>
+        <w:t xml:space="preserve">    </w:t>
+      </w:r>
+      <w:proofErr w:type="spellStart"/>
+      <w:r>
+        <w:rPr>
+          <w:rFonts w:ascii="Consolas" w:eastAsia="Times New Roman" w:hAnsi="Consolas" w:cs="Times New Roman"/>
+          <w:color w:val="DADADA"/>
+          <w:kern w:val="0"/>
+          <w:sz w:val="21"/>
+          <w:szCs w:val="21"/>
+          <w14:ligatures w14:val="none"/>
+        </w:rPr>
+        <w:t>inA</w:t>
+      </w:r>
+      <w:proofErr w:type="spellEnd"/>
+      <w:r>
+        <w:rPr>
+          <w:rFonts w:ascii="Consolas" w:eastAsia="Times New Roman" w:hAnsi="Consolas" w:cs="Times New Roman"/>
+          <w:color w:val="DADADA"/>
+          <w:kern w:val="0"/>
+          <w:sz w:val="21"/>
+          <w:szCs w:val="21"/>
+          <w14:ligatures w14:val="none"/>
+        </w:rPr>
+        <w:t>;</w:t>
       </w:r>
     </w:p>
     <w:p>
@@ -9015,7 +12048,31 @@
           <w:szCs w:val="21"/>
           <w14:ligatures w14:val="none"/>
         </w:rPr>
-        <w:t xml:space="preserve"> adder_MUX_B </w:t>
+        <w:t xml:space="preserve"> </w:t>
+      </w:r>
+      <w:proofErr w:type="spellStart"/>
+      <w:r>
+        <w:rPr>
+          <w:rFonts w:ascii="Consolas" w:eastAsia="Times New Roman" w:hAnsi="Consolas" w:cs="Times New Roman"/>
+          <w:color w:val="DADADA"/>
+          <w:kern w:val="0"/>
+          <w:sz w:val="21"/>
+          <w:szCs w:val="21"/>
+          <w14:ligatures w14:val="none"/>
+        </w:rPr>
+        <w:t>adder_MUX_B</w:t>
+      </w:r>
+      <w:proofErr w:type="spellEnd"/>
+      <w:r>
+        <w:rPr>
+          <w:rFonts w:ascii="Consolas" w:eastAsia="Times New Roman" w:hAnsi="Consolas" w:cs="Times New Roman"/>
+          <w:color w:val="DADADA"/>
+          <w:kern w:val="0"/>
+          <w:sz w:val="21"/>
+          <w:szCs w:val="21"/>
+          <w14:ligatures w14:val="none"/>
+        </w:rPr>
+        <w:t xml:space="preserve"> </w:t>
       </w:r>
       <w:r>
         <w:rPr>
@@ -9037,7 +12094,31 @@
           <w:szCs w:val="21"/>
           <w14:ligatures w14:val="none"/>
         </w:rPr>
-        <w:t xml:space="preserve"> (opc[</w:t>
+        <w:t xml:space="preserve"> (</w:t>
+      </w:r>
+      <w:proofErr w:type="spellStart"/>
+      <w:r>
+        <w:rPr>
+          <w:rFonts w:ascii="Consolas" w:eastAsia="Times New Roman" w:hAnsi="Consolas" w:cs="Times New Roman"/>
+          <w:color w:val="DADADA"/>
+          <w:kern w:val="0"/>
+          <w:sz w:val="21"/>
+          <w:szCs w:val="21"/>
+          <w14:ligatures w14:val="none"/>
+        </w:rPr>
+        <w:t>opc</w:t>
+      </w:r>
+      <w:proofErr w:type="spellEnd"/>
+      <w:r>
+        <w:rPr>
+          <w:rFonts w:ascii="Consolas" w:eastAsia="Times New Roman" w:hAnsi="Consolas" w:cs="Times New Roman"/>
+          <w:color w:val="DADADA"/>
+          <w:kern w:val="0"/>
+          <w:sz w:val="21"/>
+          <w:szCs w:val="21"/>
+          <w14:ligatures w14:val="none"/>
+        </w:rPr>
+        <w:t>[</w:t>
       </w:r>
       <w:r>
         <w:rPr>
@@ -9125,7 +12206,31 @@
           <w:szCs w:val="21"/>
           <w14:ligatures w14:val="none"/>
         </w:rPr>
-        <w:t>) ? Shifted_B:</w:t>
+        <w:t xml:space="preserve">) ? </w:t>
+      </w:r>
+      <w:proofErr w:type="spellStart"/>
+      <w:r>
+        <w:rPr>
+          <w:rFonts w:ascii="Consolas" w:eastAsia="Times New Roman" w:hAnsi="Consolas" w:cs="Times New Roman"/>
+          <w:color w:val="DADADA"/>
+          <w:kern w:val="0"/>
+          <w:sz w:val="21"/>
+          <w:szCs w:val="21"/>
+          <w14:ligatures w14:val="none"/>
+        </w:rPr>
+        <w:t>Shifted_B</w:t>
+      </w:r>
+      <w:proofErr w:type="spellEnd"/>
+      <w:r>
+        <w:rPr>
+          <w:rFonts w:ascii="Consolas" w:eastAsia="Times New Roman" w:hAnsi="Consolas" w:cs="Times New Roman"/>
+          <w:color w:val="DADADA"/>
+          <w:kern w:val="0"/>
+          <w:sz w:val="21"/>
+          <w:szCs w:val="21"/>
+          <w14:ligatures w14:val="none"/>
+        </w:rPr>
+        <w:t>:</w:t>
       </w:r>
     </w:p>
     <w:p>
@@ -9150,7 +12255,31 @@
           <w:szCs w:val="21"/>
           <w14:ligatures w14:val="none"/>
         </w:rPr>
-        <w:t>    (opc[</w:t>
+        <w:t>    (</w:t>
+      </w:r>
+      <w:proofErr w:type="spellStart"/>
+      <w:r>
+        <w:rPr>
+          <w:rFonts w:ascii="Consolas" w:eastAsia="Times New Roman" w:hAnsi="Consolas" w:cs="Times New Roman"/>
+          <w:color w:val="DADADA"/>
+          <w:kern w:val="0"/>
+          <w:sz w:val="21"/>
+          <w:szCs w:val="21"/>
+          <w14:ligatures w14:val="none"/>
+        </w:rPr>
+        <w:t>opc</w:t>
+      </w:r>
+      <w:proofErr w:type="spellEnd"/>
+      <w:r>
+        <w:rPr>
+          <w:rFonts w:ascii="Consolas" w:eastAsia="Times New Roman" w:hAnsi="Consolas" w:cs="Times New Roman"/>
+          <w:color w:val="DADADA"/>
+          <w:kern w:val="0"/>
+          <w:sz w:val="21"/>
+          <w:szCs w:val="21"/>
+          <w14:ligatures w14:val="none"/>
+        </w:rPr>
+        <w:t>[</w:t>
       </w:r>
       <w:r>
         <w:rPr>
@@ -9238,7 +12367,31 @@
           <w:szCs w:val="21"/>
           <w14:ligatures w14:val="none"/>
         </w:rPr>
-        <w:t>) ? inB:</w:t>
+        <w:t xml:space="preserve">) ? </w:t>
+      </w:r>
+      <w:proofErr w:type="spellStart"/>
+      <w:r>
+        <w:rPr>
+          <w:rFonts w:ascii="Consolas" w:eastAsia="Times New Roman" w:hAnsi="Consolas" w:cs="Times New Roman"/>
+          <w:color w:val="DADADA"/>
+          <w:kern w:val="0"/>
+          <w:sz w:val="21"/>
+          <w:szCs w:val="21"/>
+          <w14:ligatures w14:val="none"/>
+        </w:rPr>
+        <w:t>inB</w:t>
+      </w:r>
+      <w:proofErr w:type="spellEnd"/>
+      <w:r>
+        <w:rPr>
+          <w:rFonts w:ascii="Consolas" w:eastAsia="Times New Roman" w:hAnsi="Consolas" w:cs="Times New Roman"/>
+          <w:color w:val="DADADA"/>
+          <w:kern w:val="0"/>
+          <w:sz w:val="21"/>
+          <w:szCs w:val="21"/>
+          <w14:ligatures w14:val="none"/>
+        </w:rPr>
+        <w:t>:</w:t>
       </w:r>
     </w:p>
     <w:p>
@@ -9346,7 +12499,31 @@
           <w:szCs w:val="21"/>
           <w14:ligatures w14:val="none"/>
         </w:rPr>
-        <w:t xml:space="preserve"> adder_MUX_C </w:t>
+        <w:t xml:space="preserve"> </w:t>
+      </w:r>
+      <w:proofErr w:type="spellStart"/>
+      <w:r>
+        <w:rPr>
+          <w:rFonts w:ascii="Consolas" w:eastAsia="Times New Roman" w:hAnsi="Consolas" w:cs="Times New Roman"/>
+          <w:color w:val="DADADA"/>
+          <w:kern w:val="0"/>
+          <w:sz w:val="21"/>
+          <w:szCs w:val="21"/>
+          <w14:ligatures w14:val="none"/>
+        </w:rPr>
+        <w:t>adder_MUX_C</w:t>
+      </w:r>
+      <w:proofErr w:type="spellEnd"/>
+      <w:r>
+        <w:rPr>
+          <w:rFonts w:ascii="Consolas" w:eastAsia="Times New Roman" w:hAnsi="Consolas" w:cs="Times New Roman"/>
+          <w:color w:val="DADADA"/>
+          <w:kern w:val="0"/>
+          <w:sz w:val="21"/>
+          <w:szCs w:val="21"/>
+          <w14:ligatures w14:val="none"/>
+        </w:rPr>
+        <w:t xml:space="preserve"> </w:t>
       </w:r>
       <w:r>
         <w:rPr>
@@ -9368,7 +12545,31 @@
           <w:szCs w:val="21"/>
           <w14:ligatures w14:val="none"/>
         </w:rPr>
-        <w:t xml:space="preserve"> (opc[</w:t>
+        <w:t xml:space="preserve"> (</w:t>
+      </w:r>
+      <w:proofErr w:type="spellStart"/>
+      <w:r>
+        <w:rPr>
+          <w:rFonts w:ascii="Consolas" w:eastAsia="Times New Roman" w:hAnsi="Consolas" w:cs="Times New Roman"/>
+          <w:color w:val="DADADA"/>
+          <w:kern w:val="0"/>
+          <w:sz w:val="21"/>
+          <w:szCs w:val="21"/>
+          <w14:ligatures w14:val="none"/>
+        </w:rPr>
+        <w:t>opc</w:t>
+      </w:r>
+      <w:proofErr w:type="spellEnd"/>
+      <w:r>
+        <w:rPr>
+          <w:rFonts w:ascii="Consolas" w:eastAsia="Times New Roman" w:hAnsi="Consolas" w:cs="Times New Roman"/>
+          <w:color w:val="DADADA"/>
+          <w:kern w:val="0"/>
+          <w:sz w:val="21"/>
+          <w:szCs w:val="21"/>
+          <w14:ligatures w14:val="none"/>
+        </w:rPr>
+        <w:t>[</w:t>
       </w:r>
       <w:r>
         <w:rPr>
@@ -9456,7 +12657,31 @@
           <w:szCs w:val="21"/>
           <w14:ligatures w14:val="none"/>
         </w:rPr>
-        <w:t>) ? inC:</w:t>
+        <w:t xml:space="preserve">) ? </w:t>
+      </w:r>
+      <w:proofErr w:type="spellStart"/>
+      <w:r>
+        <w:rPr>
+          <w:rFonts w:ascii="Consolas" w:eastAsia="Times New Roman" w:hAnsi="Consolas" w:cs="Times New Roman"/>
+          <w:color w:val="DADADA"/>
+          <w:kern w:val="0"/>
+          <w:sz w:val="21"/>
+          <w:szCs w:val="21"/>
+          <w14:ligatures w14:val="none"/>
+        </w:rPr>
+        <w:t>inC</w:t>
+      </w:r>
+      <w:proofErr w:type="spellEnd"/>
+      <w:r>
+        <w:rPr>
+          <w:rFonts w:ascii="Consolas" w:eastAsia="Times New Roman" w:hAnsi="Consolas" w:cs="Times New Roman"/>
+          <w:color w:val="DADADA"/>
+          <w:kern w:val="0"/>
+          <w:sz w:val="21"/>
+          <w:szCs w:val="21"/>
+          <w14:ligatures w14:val="none"/>
+        </w:rPr>
+        <w:t>:</w:t>
       </w:r>
     </w:p>
     <w:p>
@@ -9481,7 +12706,31 @@
           <w:szCs w:val="21"/>
           <w14:ligatures w14:val="none"/>
         </w:rPr>
-        <w:t>    (opc[</w:t>
+        <w:t>    (</w:t>
+      </w:r>
+      <w:proofErr w:type="spellStart"/>
+      <w:r>
+        <w:rPr>
+          <w:rFonts w:ascii="Consolas" w:eastAsia="Times New Roman" w:hAnsi="Consolas" w:cs="Times New Roman"/>
+          <w:color w:val="DADADA"/>
+          <w:kern w:val="0"/>
+          <w:sz w:val="21"/>
+          <w:szCs w:val="21"/>
+          <w14:ligatures w14:val="none"/>
+        </w:rPr>
+        <w:t>opc</w:t>
+      </w:r>
+      <w:proofErr w:type="spellEnd"/>
+      <w:r>
+        <w:rPr>
+          <w:rFonts w:ascii="Consolas" w:eastAsia="Times New Roman" w:hAnsi="Consolas" w:cs="Times New Roman"/>
+          <w:color w:val="DADADA"/>
+          <w:kern w:val="0"/>
+          <w:sz w:val="21"/>
+          <w:szCs w:val="21"/>
+          <w14:ligatures w14:val="none"/>
+        </w:rPr>
+        <w:t>[</w:t>
       </w:r>
       <w:r>
         <w:rPr>
@@ -9721,7 +12970,31 @@
           <w:szCs w:val="21"/>
           <w14:ligatures w14:val="none"/>
         </w:rPr>
-        <w:t xml:space="preserve"> adder_MUX_A </w:t>
+        <w:t xml:space="preserve"> </w:t>
+      </w:r>
+      <w:proofErr w:type="spellStart"/>
+      <w:r>
+        <w:rPr>
+          <w:rFonts w:ascii="Consolas" w:eastAsia="Times New Roman" w:hAnsi="Consolas" w:cs="Times New Roman"/>
+          <w:color w:val="DADADA"/>
+          <w:kern w:val="0"/>
+          <w:sz w:val="21"/>
+          <w:szCs w:val="21"/>
+          <w14:ligatures w14:val="none"/>
+        </w:rPr>
+        <w:t>adder_MUX_A</w:t>
+      </w:r>
+      <w:proofErr w:type="spellEnd"/>
+      <w:r>
+        <w:rPr>
+          <w:rFonts w:ascii="Consolas" w:eastAsia="Times New Roman" w:hAnsi="Consolas" w:cs="Times New Roman"/>
+          <w:color w:val="DADADA"/>
+          <w:kern w:val="0"/>
+          <w:sz w:val="21"/>
+          <w:szCs w:val="21"/>
+          <w14:ligatures w14:val="none"/>
+        </w:rPr>
+        <w:t xml:space="preserve"> </w:t>
       </w:r>
       <w:r>
         <w:rPr>
@@ -9743,7 +13016,31 @@
           <w:szCs w:val="21"/>
           <w14:ligatures w14:val="none"/>
         </w:rPr>
-        <w:t xml:space="preserve"> adder_MUX_B </w:t>
+        <w:t xml:space="preserve"> </w:t>
+      </w:r>
+      <w:proofErr w:type="spellStart"/>
+      <w:r>
+        <w:rPr>
+          <w:rFonts w:ascii="Consolas" w:eastAsia="Times New Roman" w:hAnsi="Consolas" w:cs="Times New Roman"/>
+          <w:color w:val="DADADA"/>
+          <w:kern w:val="0"/>
+          <w:sz w:val="21"/>
+          <w:szCs w:val="21"/>
+          <w14:ligatures w14:val="none"/>
+        </w:rPr>
+        <w:t>adder_MUX_B</w:t>
+      </w:r>
+      <w:proofErr w:type="spellEnd"/>
+      <w:r>
+        <w:rPr>
+          <w:rFonts w:ascii="Consolas" w:eastAsia="Times New Roman" w:hAnsi="Consolas" w:cs="Times New Roman"/>
+          <w:color w:val="DADADA"/>
+          <w:kern w:val="0"/>
+          <w:sz w:val="21"/>
+          <w:szCs w:val="21"/>
+          <w14:ligatures w14:val="none"/>
+        </w:rPr>
+        <w:t xml:space="preserve"> </w:t>
       </w:r>
       <w:r>
         <w:rPr>
@@ -9765,7 +13062,31 @@
           <w:szCs w:val="21"/>
           <w14:ligatures w14:val="none"/>
         </w:rPr>
-        <w:t xml:space="preserve"> adder_MUX_C;</w:t>
+        <w:t xml:space="preserve"> </w:t>
+      </w:r>
+      <w:proofErr w:type="spellStart"/>
+      <w:r>
+        <w:rPr>
+          <w:rFonts w:ascii="Consolas" w:eastAsia="Times New Roman" w:hAnsi="Consolas" w:cs="Times New Roman"/>
+          <w:color w:val="DADADA"/>
+          <w:kern w:val="0"/>
+          <w:sz w:val="21"/>
+          <w:szCs w:val="21"/>
+          <w14:ligatures w14:val="none"/>
+        </w:rPr>
+        <w:t>adder_MUX_C</w:t>
+      </w:r>
+      <w:proofErr w:type="spellEnd"/>
+      <w:r>
+        <w:rPr>
+          <w:rFonts w:ascii="Consolas" w:eastAsia="Times New Roman" w:hAnsi="Consolas" w:cs="Times New Roman"/>
+          <w:color w:val="DADADA"/>
+          <w:kern w:val="0"/>
+          <w:sz w:val="21"/>
+          <w:szCs w:val="21"/>
+          <w14:ligatures w14:val="none"/>
+        </w:rPr>
+        <w:t>;</w:t>
       </w:r>
     </w:p>
     <w:p>
@@ -9826,7 +13147,31 @@
           <w:szCs w:val="21"/>
           <w14:ligatures w14:val="none"/>
         </w:rPr>
-        <w:t xml:space="preserve"> outW </w:t>
+        <w:t xml:space="preserve"> </w:t>
+      </w:r>
+      <w:proofErr w:type="spellStart"/>
+      <w:r>
+        <w:rPr>
+          <w:rFonts w:ascii="Consolas" w:eastAsia="Times New Roman" w:hAnsi="Consolas" w:cs="Times New Roman"/>
+          <w:color w:val="DADADA"/>
+          <w:kern w:val="0"/>
+          <w:sz w:val="21"/>
+          <w:szCs w:val="21"/>
+          <w14:ligatures w14:val="none"/>
+        </w:rPr>
+        <w:t>outW</w:t>
+      </w:r>
+      <w:proofErr w:type="spellEnd"/>
+      <w:r>
+        <w:rPr>
+          <w:rFonts w:ascii="Consolas" w:eastAsia="Times New Roman" w:hAnsi="Consolas" w:cs="Times New Roman"/>
+          <w:color w:val="DADADA"/>
+          <w:kern w:val="0"/>
+          <w:sz w:val="21"/>
+          <w:szCs w:val="21"/>
+          <w14:ligatures w14:val="none"/>
+        </w:rPr>
+        <w:t xml:space="preserve"> </w:t>
       </w:r>
       <w:r>
         <w:rPr>
@@ -9848,7 +13193,31 @@
           <w:szCs w:val="21"/>
           <w14:ligatures w14:val="none"/>
         </w:rPr>
-        <w:t xml:space="preserve"> (opc[</w:t>
+        <w:t xml:space="preserve"> (</w:t>
+      </w:r>
+      <w:proofErr w:type="spellStart"/>
+      <w:r>
+        <w:rPr>
+          <w:rFonts w:ascii="Consolas" w:eastAsia="Times New Roman" w:hAnsi="Consolas" w:cs="Times New Roman"/>
+          <w:color w:val="DADADA"/>
+          <w:kern w:val="0"/>
+          <w:sz w:val="21"/>
+          <w:szCs w:val="21"/>
+          <w14:ligatures w14:val="none"/>
+        </w:rPr>
+        <w:t>opc</w:t>
+      </w:r>
+      <w:proofErr w:type="spellEnd"/>
+      <w:r>
+        <w:rPr>
+          <w:rFonts w:ascii="Consolas" w:eastAsia="Times New Roman" w:hAnsi="Consolas" w:cs="Times New Roman"/>
+          <w:color w:val="DADADA"/>
+          <w:kern w:val="0"/>
+          <w:sz w:val="21"/>
+          <w:szCs w:val="21"/>
+          <w14:ligatures w14:val="none"/>
+        </w:rPr>
+        <w:t>[</w:t>
       </w:r>
       <w:r>
         <w:rPr>
@@ -9939,7 +13308,31 @@
           <w:szCs w:val="21"/>
           <w14:ligatures w14:val="none"/>
         </w:rPr>
-        <w:t>    blabla_MUX;</w:t>
+        <w:t xml:space="preserve">    </w:t>
+      </w:r>
+      <w:proofErr w:type="spellStart"/>
+      <w:r>
+        <w:rPr>
+          <w:rFonts w:ascii="Consolas" w:eastAsia="Times New Roman" w:hAnsi="Consolas" w:cs="Times New Roman"/>
+          <w:color w:val="DADADA"/>
+          <w:kern w:val="0"/>
+          <w:sz w:val="21"/>
+          <w:szCs w:val="21"/>
+          <w14:ligatures w14:val="none"/>
+        </w:rPr>
+        <w:t>blabla_MUX</w:t>
+      </w:r>
+      <w:proofErr w:type="spellEnd"/>
+      <w:r>
+        <w:rPr>
+          <w:rFonts w:ascii="Consolas" w:eastAsia="Times New Roman" w:hAnsi="Consolas" w:cs="Times New Roman"/>
+          <w:color w:val="DADADA"/>
+          <w:kern w:val="0"/>
+          <w:sz w:val="21"/>
+          <w:szCs w:val="21"/>
+          <w14:ligatures w14:val="none"/>
+        </w:rPr>
+        <w:t>;</w:t>
       </w:r>
     </w:p>
     <w:p>
@@ -10000,7 +13393,31 @@
           <w:szCs w:val="21"/>
           <w14:ligatures w14:val="none"/>
         </w:rPr>
-        <w:t xml:space="preserve"> zer </w:t>
+        <w:t xml:space="preserve"> </w:t>
+      </w:r>
+      <w:proofErr w:type="spellStart"/>
+      <w:r>
+        <w:rPr>
+          <w:rFonts w:ascii="Consolas" w:eastAsia="Times New Roman" w:hAnsi="Consolas" w:cs="Times New Roman"/>
+          <w:color w:val="DADADA"/>
+          <w:kern w:val="0"/>
+          <w:sz w:val="21"/>
+          <w:szCs w:val="21"/>
+          <w14:ligatures w14:val="none"/>
+        </w:rPr>
+        <w:t>zer</w:t>
+      </w:r>
+      <w:proofErr w:type="spellEnd"/>
+      <w:r>
+        <w:rPr>
+          <w:rFonts w:ascii="Consolas" w:eastAsia="Times New Roman" w:hAnsi="Consolas" w:cs="Times New Roman"/>
+          <w:color w:val="DADADA"/>
+          <w:kern w:val="0"/>
+          <w:sz w:val="21"/>
+          <w:szCs w:val="21"/>
+          <w14:ligatures w14:val="none"/>
+        </w:rPr>
+        <w:t xml:space="preserve"> </w:t>
       </w:r>
       <w:r>
         <w:rPr>
@@ -10022,7 +13439,31 @@
           <w:szCs w:val="21"/>
           <w14:ligatures w14:val="none"/>
         </w:rPr>
-        <w:t xml:space="preserve"> outW </w:t>
+        <w:t xml:space="preserve"> </w:t>
+      </w:r>
+      <w:proofErr w:type="spellStart"/>
+      <w:r>
+        <w:rPr>
+          <w:rFonts w:ascii="Consolas" w:eastAsia="Times New Roman" w:hAnsi="Consolas" w:cs="Times New Roman"/>
+          <w:color w:val="DADADA"/>
+          <w:kern w:val="0"/>
+          <w:sz w:val="21"/>
+          <w:szCs w:val="21"/>
+          <w14:ligatures w14:val="none"/>
+        </w:rPr>
+        <w:t>outW</w:t>
+      </w:r>
+      <w:proofErr w:type="spellEnd"/>
+      <w:r>
+        <w:rPr>
+          <w:rFonts w:ascii="Consolas" w:eastAsia="Times New Roman" w:hAnsi="Consolas" w:cs="Times New Roman"/>
+          <w:color w:val="DADADA"/>
+          <w:kern w:val="0"/>
+          <w:sz w:val="21"/>
+          <w:szCs w:val="21"/>
+          <w14:ligatures w14:val="none"/>
+        </w:rPr>
+        <w:t xml:space="preserve"> </w:t>
       </w:r>
       <w:r>
         <w:rPr>
@@ -10179,7 +13620,31 @@
           <w:szCs w:val="21"/>
           <w14:ligatures w14:val="none"/>
         </w:rPr>
-        <w:t xml:space="preserve"> outW[</w:t>
+        <w:t xml:space="preserve"> </w:t>
+      </w:r>
+      <w:proofErr w:type="spellStart"/>
+      <w:r>
+        <w:rPr>
+          <w:rFonts w:ascii="Consolas" w:eastAsia="Times New Roman" w:hAnsi="Consolas" w:cs="Times New Roman"/>
+          <w:color w:val="DADADA"/>
+          <w:kern w:val="0"/>
+          <w:sz w:val="21"/>
+          <w:szCs w:val="21"/>
+          <w14:ligatures w14:val="none"/>
+        </w:rPr>
+        <w:t>outW</w:t>
+      </w:r>
+      <w:proofErr w:type="spellEnd"/>
+      <w:r>
+        <w:rPr>
+          <w:rFonts w:ascii="Consolas" w:eastAsia="Times New Roman" w:hAnsi="Consolas" w:cs="Times New Roman"/>
+          <w:color w:val="DADADA"/>
+          <w:kern w:val="0"/>
+          <w:sz w:val="21"/>
+          <w:szCs w:val="21"/>
+          <w14:ligatures w14:val="none"/>
+        </w:rPr>
+        <w:t>[</w:t>
       </w:r>
       <w:r>
         <w:rPr>
@@ -10217,6 +13682,7 @@
           <w14:ligatures w14:val="none"/>
         </w:rPr>
       </w:pPr>
+      <w:proofErr w:type="spellStart"/>
       <w:r>
         <w:rPr>
           <w:rFonts w:ascii="Consolas" w:eastAsia="Times New Roman" w:hAnsi="Consolas" w:cs="Times New Roman"/>
@@ -10228,6 +13694,7 @@
         </w:rPr>
         <w:t>endmodule</w:t>
       </w:r>
+      <w:proofErr w:type="spellEnd"/>
     </w:p>
     <w:p>
       <w:pPr>
@@ -10374,34 +13841,74 @@
         <w:rPr>
           <w:lang w:bidi="fa-IR"/>
         </w:rPr>
-        <w:t>ww = ALU_min</w:t>
-      </w:r>
-    </w:p>
-    <w:p>
-      <w:pPr>
+        <w:t xml:space="preserve">ww = </w:t>
+      </w:r>
+      <w:proofErr w:type="spellStart"/>
+      <w:r>
         <w:rPr>
           <w:lang w:bidi="fa-IR"/>
         </w:rPr>
-      </w:pPr>
-      <w:r>
+        <w:t>ALU_min</w:t>
+      </w:r>
+      <w:proofErr w:type="spellEnd"/>
+    </w:p>
+    <w:p>
+      <w:pPr>
         <w:rPr>
           <w:lang w:bidi="fa-IR"/>
         </w:rPr>
-        <w:t>ww_y = ALU_synth</w:t>
-      </w:r>
-    </w:p>
-    <w:p>
-      <w:pPr>
+      </w:pPr>
+      <w:proofErr w:type="spellStart"/>
+      <w:r>
         <w:rPr>
           <w:lang w:bidi="fa-IR"/>
         </w:rPr>
-      </w:pPr>
+        <w:t>ww_y</w:t>
+      </w:r>
+      <w:proofErr w:type="spellEnd"/>
       <w:r>
         <w:rPr>
           <w:lang w:bidi="fa-IR"/>
         </w:rPr>
-        <w:t>ww_x = ALU_min_synth</w:t>
-      </w:r>
+        <w:t xml:space="preserve"> = </w:t>
+      </w:r>
+      <w:proofErr w:type="spellStart"/>
+      <w:r>
+        <w:rPr>
+          <w:lang w:bidi="fa-IR"/>
+        </w:rPr>
+        <w:t>ALU_synth</w:t>
+      </w:r>
+      <w:proofErr w:type="spellEnd"/>
+    </w:p>
+    <w:p>
+      <w:pPr>
+        <w:rPr>
+          <w:lang w:bidi="fa-IR"/>
+        </w:rPr>
+      </w:pPr>
+      <w:proofErr w:type="spellStart"/>
+      <w:r>
+        <w:rPr>
+          <w:lang w:bidi="fa-IR"/>
+        </w:rPr>
+        <w:t>ww_x</w:t>
+      </w:r>
+      <w:proofErr w:type="spellEnd"/>
+      <w:r>
+        <w:rPr>
+          <w:lang w:bidi="fa-IR"/>
+        </w:rPr>
+        <w:t xml:space="preserve"> = </w:t>
+      </w:r>
+      <w:proofErr w:type="spellStart"/>
+      <w:r>
+        <w:rPr>
+          <w:lang w:bidi="fa-IR"/>
+        </w:rPr>
+        <w:t>ALU_min_synth</w:t>
+      </w:r>
+      <w:proofErr w:type="spellEnd"/>
     </w:p>
     <w:p>
       <w:pPr>
@@ -10582,6 +14089,87 @@
             </a:graphic>
           </wp:inline>
         </w:drawing>
+      </w:r>
+    </w:p>
+    <w:p>
+      <w:pPr>
+        <w:rPr>
+          <w:sz w:val="44"/>
+          <w:szCs w:val="44"/>
+          <w:lang w:bidi="fa-IR"/>
+        </w:rPr>
+      </w:pPr>
+      <w:r>
+        <w:rPr>
+          <w:sz w:val="44"/>
+          <w:szCs w:val="44"/>
+          <w:lang w:bidi="fa-IR"/>
+        </w:rPr>
+        <w:t xml:space="preserve">Question </w:t>
+      </w:r>
+      <w:r>
+        <w:rPr>
+          <w:sz w:val="44"/>
+          <w:szCs w:val="44"/>
+          <w:lang w:bidi="fa-IR"/>
+        </w:rPr>
+        <w:t>3</w:t>
+      </w:r>
+      <w:r>
+        <w:rPr>
+          <w:sz w:val="44"/>
+          <w:szCs w:val="44"/>
+          <w:lang w:bidi="fa-IR"/>
+        </w:rPr>
+        <w:t>:</w:t>
+      </w:r>
+    </w:p>
+    <w:p>
+      <w:pPr>
+        <w:rPr>
+          <w:lang w:bidi="fa-IR"/>
+        </w:rPr>
+      </w:pPr>
+      <w:r>
+        <w:rPr>
+          <w:lang w:bidi="fa-IR"/>
+        </w:rPr>
+        <w:t xml:space="preserve">The synthesized </w:t>
+      </w:r>
+      <w:proofErr w:type="spellStart"/>
+      <w:r>
+        <w:rPr>
+          <w:lang w:bidi="fa-IR"/>
+        </w:rPr>
+        <w:t>ALU_min</w:t>
+      </w:r>
+      <w:proofErr w:type="spellEnd"/>
+      <w:r>
+        <w:rPr>
+          <w:lang w:bidi="fa-IR"/>
+        </w:rPr>
+        <w:t xml:space="preserve"> had the most delay between all circuits but the least number of cells too.</w:t>
+      </w:r>
+      <w:r>
+        <w:rPr>
+          <w:lang w:bidi="fa-IR"/>
+        </w:rPr>
+        <w:br/>
+        <w:t xml:space="preserve">And the simulation speed of </w:t>
+      </w:r>
+      <w:proofErr w:type="spellStart"/>
+      <w:r>
+        <w:rPr>
+          <w:lang w:bidi="fa-IR"/>
+        </w:rPr>
+        <w:t>ALU_min</w:t>
+      </w:r>
+      <w:proofErr w:type="spellEnd"/>
+      <w:r>
+        <w:rPr>
+          <w:lang w:bidi="fa-IR"/>
+        </w:rPr>
+        <w:t xml:space="preserve"> was more than the others. </w:t>
       </w:r>
     </w:p>
     <w:sectPr>
@@ -11271,7 +14859,7 @@
   <w:style w:type="paragraph" w:default="1" w:styleId="Normal">
     <w:name w:val="Normal"/>
     <w:qFormat/>
-    <w:rsid w:val="005D7E84"/>
+    <w:rsid w:val="00232DF6"/>
   </w:style>
   <w:style w:type="character" w:default="1" w:styleId="DefaultParagraphFont">
     <w:name w:val="Default Paragraph Font"/>
